--- a/notebook/alpha/2015-16 Phi Alpha Engineering Notebook/Meeting Log/PHI Alpha Meeting Log (15-16).docx
+++ b/notebook/alpha/2015-16 Phi Alpha Engineering Notebook/Meeting Log/PHI Alpha Meeting Log (15-16).docx
@@ -13,6 +13,48 @@
         <w:rPr>
           <w:rFonts w:ascii="Arial" w:hAnsi="Arial"/>
         </w:rPr>
+        <w:t>\\\\\\\</w:t>
+      </w:r>
+    </w:p>
+    <w:p>
+      <w:pPr>
+        <w:pStyle w:val="Normal"/>
+        <w:rPr>
+          <w:rFonts w:ascii="Arial" w:hAnsi="Arial"/>
+        </w:rPr>
+      </w:pPr>
+      <w:r>
+        <w:rPr>
+          <w:rFonts w:ascii="Arial" w:hAnsi="Arial"/>
+        </w:rPr>
+      </w:r>
+    </w:p>
+    <w:p>
+      <w:pPr>
+        <w:pStyle w:val="Normal"/>
+        <w:rPr>
+          <w:rFonts w:ascii="Arial" w:hAnsi="Arial"/>
+        </w:rPr>
+      </w:pPr>
+      <w:r>
+        <w:rPr>
+          <w:rFonts w:ascii="Arial" w:hAnsi="Arial"/>
+        </w:rPr>
+        <w:t>\\]'['\/\;;;;;;;\</w:t>
+      </w:r>
+    </w:p>
+    <w:p>
+      <w:pPr>
+        <w:pStyle w:val="Normal"/>
+        <w:rPr>
+          <w:rFonts w:ascii="Arial" w:hAnsi="Arial"/>
+        </w:rPr>
+      </w:pPr>
+      <w:r>
+        <w:rPr>
+          <w:rFonts w:ascii="Arial" w:hAnsi="Arial"/>
+        </w:rPr>
+        <w:t xml:space="preserve">                                                    </w:t>
       </w:r>
     </w:p>
     <w:p>
@@ -2163,27 +2205,512 @@
         </w:rPr>
       </w:pPr>
       <w:r>
+        <w:rPr>
+          <w:rFonts w:ascii="Arial" w:hAnsi="Arial"/>
+          <w:u w:val="single"/>
+        </w:rPr>
+      </w:r>
+    </w:p>
+    <w:p>
+      <w:pPr>
+        <w:pStyle w:val="Normal"/>
+        <w:rPr>
+          <w:rFonts w:ascii="Arial" w:hAnsi="Arial"/>
+          <w:u w:val="single"/>
+        </w:rPr>
+      </w:pPr>
+      <w:r>
+        <w:rPr>
+          <w:rFonts w:ascii="Arial" w:hAnsi="Arial"/>
+          <w:u w:val="single"/>
+        </w:rPr>
+      </w:r>
+    </w:p>
+    <w:p>
+      <w:pPr>
+        <w:pStyle w:val="Normal"/>
+        <w:rPr>
+          <w:rFonts w:ascii="Arial" w:hAnsi="Arial"/>
+          <w:u w:val="single"/>
+        </w:rPr>
+      </w:pPr>
+      <w:r>
+        <w:rPr>
+          <w:rFonts w:ascii="Arial" w:hAnsi="Arial"/>
+          <w:u w:val="single"/>
+        </w:rPr>
+      </w:r>
+    </w:p>
+    <w:p>
+      <w:pPr>
+        <w:pStyle w:val="Normal"/>
+        <w:rPr>
+          <w:rFonts w:ascii="Arial" w:hAnsi="Arial"/>
+          <w:u w:val="single"/>
+        </w:rPr>
+      </w:pPr>
+      <w:r>
+        <w:rPr>
+          <w:rFonts w:ascii="Arial" w:hAnsi="Arial"/>
+          <w:u w:val="single"/>
+        </w:rPr>
+      </w:r>
+    </w:p>
+    <w:p>
+      <w:pPr>
+        <w:pStyle w:val="Normal"/>
+        <w:rPr>
+          <w:rFonts w:ascii="Arial" w:hAnsi="Arial"/>
+          <w:u w:val="single"/>
+        </w:rPr>
+      </w:pPr>
+      <w:r>
+        <w:rPr>
+          <w:rFonts w:ascii="Arial" w:hAnsi="Arial"/>
+          <w:u w:val="single"/>
+        </w:rPr>
+      </w:r>
+    </w:p>
+    <w:p>
+      <w:pPr>
+        <w:pStyle w:val="Normal"/>
+        <w:rPr>
+          <w:rFonts w:ascii="Arial" w:hAnsi="Arial"/>
+          <w:u w:val="single"/>
+        </w:rPr>
+      </w:pPr>
+      <w:r>
+        <w:rPr>
+          <w:rFonts w:ascii="Arial" w:hAnsi="Arial"/>
+          <w:u w:val="single"/>
+        </w:rPr>
+      </w:r>
+    </w:p>
+    <w:p>
+      <w:pPr>
+        <w:pStyle w:val="Normal"/>
+        <w:rPr>
+          <w:rFonts w:ascii="Arial" w:hAnsi="Arial"/>
+          <w:u w:val="single"/>
+        </w:rPr>
+      </w:pPr>
+      <w:r>
+        <w:rPr>
+          <w:rFonts w:ascii="Arial" w:hAnsi="Arial"/>
+          <w:u w:val="single"/>
+        </w:rPr>
+      </w:r>
+    </w:p>
+    <w:p>
+      <w:pPr>
+        <w:pStyle w:val="Normal"/>
+        <w:rPr>
+          <w:rFonts w:ascii="Arial" w:hAnsi="Arial"/>
+          <w:u w:val="single"/>
+        </w:rPr>
+      </w:pPr>
+      <w:r>
+        <w:rPr>
+          <w:rFonts w:ascii="Arial" w:hAnsi="Arial"/>
+          <w:u w:val="single"/>
+        </w:rPr>
+      </w:r>
+    </w:p>
+    <w:p>
+      <w:pPr>
+        <w:pStyle w:val="Normal"/>
+        <w:rPr>
+          <w:rFonts w:ascii="Arial" w:hAnsi="Arial"/>
+          <w:u w:val="single"/>
+        </w:rPr>
+      </w:pPr>
+      <w:r>
+        <w:rPr>
+          <w:rFonts w:ascii="Arial" w:hAnsi="Arial"/>
+          <w:u w:val="single"/>
+        </w:rPr>
+      </w:r>
+    </w:p>
+    <w:p>
+      <w:pPr>
+        <w:pStyle w:val="Normal"/>
+        <w:rPr>
+          <w:rFonts w:ascii="Arial" w:hAnsi="Arial"/>
+          <w:u w:val="single"/>
+        </w:rPr>
+      </w:pPr>
+      <w:r>
+        <w:rPr>
+          <w:rFonts w:ascii="Arial" w:hAnsi="Arial"/>
+          <w:u w:val="single"/>
+        </w:rPr>
+      </w:r>
+    </w:p>
+    <w:p>
+      <w:pPr>
+        <w:pStyle w:val="Normal"/>
+        <w:rPr>
+          <w:rFonts w:ascii="Arial" w:hAnsi="Arial"/>
+          <w:u w:val="single"/>
+        </w:rPr>
+      </w:pPr>
+      <w:r>
+        <w:rPr>
+          <w:rFonts w:ascii="Arial" w:hAnsi="Arial"/>
+          <w:u w:val="single"/>
+        </w:rPr>
+      </w:r>
+    </w:p>
+    <w:p>
+      <w:pPr>
+        <w:pStyle w:val="Normal"/>
+        <w:rPr>
+          <w:rFonts w:ascii="Arial" w:hAnsi="Arial"/>
+          <w:u w:val="single"/>
+        </w:rPr>
+      </w:pPr>
+      <w:r>
+        <w:rPr>
+          <w:rFonts w:ascii="Arial" w:hAnsi="Arial"/>
+          <w:u w:val="single"/>
+        </w:rPr>
+      </w:r>
+    </w:p>
+    <w:p>
+      <w:pPr>
+        <w:pStyle w:val="Normal"/>
+        <w:rPr>
+          <w:rFonts w:ascii="Arial" w:hAnsi="Arial"/>
+        </w:rPr>
+      </w:pPr>
+      <w:r>
+        <w:rPr>
+          <w:rFonts w:ascii="Arial" w:hAnsi="Arial"/>
+          <w:u w:val="single"/>
+        </w:rPr>
+        <w:t>Monday – September 21, 2015</w:t>
+      </w:r>
+    </w:p>
+    <w:p>
+      <w:pPr>
+        <w:pStyle w:val="Normal"/>
+        <w:rPr>
+          <w:rFonts w:ascii="Arial" w:hAnsi="Arial"/>
+          <w:u w:val="single"/>
+        </w:rPr>
+      </w:pPr>
+      <w:r>
+        <w:rPr>
+          <w:rFonts w:ascii="Arial" w:hAnsi="Arial"/>
+          <w:u w:val="single"/>
+        </w:rPr>
+      </w:r>
+    </w:p>
+    <w:p>
+      <w:pPr>
+        <w:pStyle w:val="Normal"/>
+        <w:rPr>
+          <w:rFonts w:ascii="Arial" w:hAnsi="Arial"/>
+        </w:rPr>
+      </w:pPr>
+      <w:r>
+        <w:rPr>
+          <w:rFonts w:ascii="Arial" w:hAnsi="Arial"/>
+        </w:rPr>
+        <w:t>Goals: B.O.M., team rules, notebook, meeting log, software section, 3D printer set up, basic chassis.</w:t>
+      </w:r>
+    </w:p>
+    <w:p>
+      <w:pPr>
+        <w:pStyle w:val="Normal"/>
+        <w:rPr>
+          <w:rFonts w:ascii="Arial" w:hAnsi="Arial"/>
+        </w:rPr>
+      </w:pPr>
+      <w:r>
+        <w:rPr>
+          <w:rFonts w:ascii="Arial" w:hAnsi="Arial"/>
+        </w:rPr>
+      </w:r>
+    </w:p>
+    <w:p>
+      <w:pPr>
+        <w:pStyle w:val="Normal"/>
+        <w:rPr>
+          <w:rFonts w:ascii="Arial" w:hAnsi="Arial"/>
+        </w:rPr>
+      </w:pPr>
+      <w:r>
+        <w:rPr>
+          <w:rFonts w:ascii="Arial" w:hAnsi="Arial"/>
+          <w:b/>
+          <w:bCs/>
+        </w:rPr>
+        <w:t>Accomplishments:</w:t>
+      </w:r>
+      <w:r>
+        <w:rPr>
+          <w:rFonts w:ascii="Arial" w:hAnsi="Arial"/>
+        </w:rPr>
+        <w:t xml:space="preserve"> We got the motors to spin on the practice bot, finished the B.O.M, we started on the software for the 3D printer, we revised our order list, did more programing, taught the new team members more programing hardware and notebook.</w:t>
+      </w:r>
+    </w:p>
+    <w:p>
+      <w:pPr>
+        <w:pStyle w:val="Normal"/>
+        <w:rPr>
+          <w:rFonts w:ascii="Arial" w:hAnsi="Arial"/>
+        </w:rPr>
+      </w:pPr>
+      <w:r>
+        <w:rPr>
+          <w:rFonts w:ascii="Arial" w:hAnsi="Arial"/>
+        </w:rPr>
+      </w:r>
+    </w:p>
+    <w:p>
+      <w:pPr>
+        <w:pStyle w:val="Normal"/>
+        <w:rPr>
+          <w:rFonts w:ascii="Arial" w:hAnsi="Arial"/>
+        </w:rPr>
+      </w:pPr>
+      <w:r>
+        <w:rPr>
+          <w:rFonts w:ascii="Arial" w:hAnsi="Arial"/>
+          <w:b/>
+          <w:bCs/>
+        </w:rPr>
+        <w:t>Discoveries:</w:t>
+      </w:r>
+      <w:r>
+        <w:rPr>
+          <w:rFonts w:ascii="Arial" w:hAnsi="Arial"/>
+        </w:rPr>
+        <w:t xml:space="preserve"> Pushing forward on both of the robot's control sticks caused one wheel to spin forward and the other to spin in reverse, but we fixed it by switching the wheel's spin direction.</w:t>
+      </w:r>
+    </w:p>
+    <w:p>
+      <w:pPr>
+        <w:pStyle w:val="Normal"/>
+        <w:rPr>
+          <w:rFonts w:ascii="Arial" w:hAnsi="Arial"/>
+        </w:rPr>
+      </w:pPr>
+      <w:r>
+        <w:rPr>
+          <w:rFonts w:ascii="Arial" w:hAnsi="Arial"/>
+        </w:rPr>
+      </w:r>
+    </w:p>
+    <w:p>
+      <w:pPr>
+        <w:pStyle w:val="Normal"/>
+        <w:rPr>
+          <w:rFonts w:ascii="Arial" w:hAnsi="Arial"/>
+        </w:rPr>
+      </w:pPr>
+      <w:r>
+        <w:rPr>
+          <w:rFonts w:ascii="Arial" w:hAnsi="Arial"/>
+          <w:b/>
+          <w:bCs/>
+        </w:rPr>
+        <w:t>Plans:</w:t>
+      </w:r>
+      <w:r>
+        <w:rPr>
+          <w:rFonts w:ascii="Arial" w:hAnsi="Arial"/>
+        </w:rPr>
+        <w:t xml:space="preserve"> Our future plans for the next meeting are to get the 3D printer fully operational, the robot running on four wheel drive, finish discussing the team rules, and finally to start prototyping arms and buckets.</w:t>
+      </w:r>
+    </w:p>
+    <w:p>
+      <w:pPr>
+        <w:pStyle w:val="Normal"/>
+        <w:rPr>
+          <w:rFonts w:ascii="Arial" w:hAnsi="Arial"/>
+        </w:rPr>
+      </w:pPr>
+      <w:r>
+        <w:rPr>
+          <w:rFonts w:ascii="Arial" w:hAnsi="Arial"/>
+        </w:rPr>
+      </w:r>
+    </w:p>
+    <w:p>
+      <w:pPr>
+        <w:pStyle w:val="Normal"/>
+        <w:rPr>
+          <w:rFonts w:ascii="Arial" w:hAnsi="Arial"/>
+        </w:rPr>
+      </w:pPr>
+      <w:r>
+        <w:rPr>
+          <w:rFonts w:ascii="Arial" w:hAnsi="Arial"/>
+          <w:b/>
+          <w:bCs/>
+        </w:rPr>
+        <w:t>Author:</w:t>
+      </w:r>
+      <w:r>
+        <w:rPr>
+          <w:rFonts w:ascii="Arial" w:hAnsi="Arial"/>
+        </w:rPr>
+        <w:t xml:space="preserve"> Joe Baughman</w:t>
+      </w:r>
+    </w:p>
+    <w:p>
+      <w:pPr>
+        <w:pStyle w:val="Normal"/>
+        <w:rPr>
+          <w:rFonts w:ascii="Arial" w:hAnsi="Arial"/>
+        </w:rPr>
+      </w:pPr>
+      <w:r>
+        <w:rPr>
+          <w:rFonts w:ascii="Arial" w:hAnsi="Arial"/>
+        </w:rPr>
+        <w:t xml:space="preserve"> </w:t>
+      </w:r>
+    </w:p>
+    <w:p>
+      <w:pPr>
+        <w:pStyle w:val="Normal"/>
+        <w:rPr>
+          <w:rFonts w:ascii="Arial" w:hAnsi="Arial"/>
+          <w:u w:val="single"/>
+        </w:rPr>
+      </w:pPr>
+      <w:r>
+        <w:rPr>
+          <w:rFonts w:ascii="Arial" w:hAnsi="Arial"/>
+          <w:u w:val="single"/>
+        </w:rPr>
+        <w:t>Thursday – September 24, 2015</w:t>
+      </w:r>
+    </w:p>
+    <w:p>
+      <w:pPr>
+        <w:pStyle w:val="Normal"/>
+        <w:rPr>
+          <w:rFonts w:ascii="Arial" w:hAnsi="Arial"/>
+          <w:u w:val="single"/>
+        </w:rPr>
+      </w:pPr>
+      <w:r>
+        <w:rPr>
+          <w:rFonts w:ascii="Arial" w:hAnsi="Arial"/>
+          <w:u w:val="single"/>
+        </w:rPr>
+      </w:r>
+    </w:p>
+    <w:p>
+      <w:pPr>
+        <w:pStyle w:val="Normal"/>
+        <w:rPr>
+          <w:rFonts w:ascii="Arial" w:hAnsi="Arial"/>
+        </w:rPr>
+      </w:pPr>
+      <w:r>
+        <w:rPr>
+          <w:rFonts w:ascii="Arial" w:hAnsi="Arial"/>
+          <w:b/>
+          <w:bCs/>
+        </w:rPr>
+        <w:t>Goals:</w:t>
+      </w:r>
+      <w:r>
+        <w:rPr>
+          <w:rFonts w:ascii="Arial" w:hAnsi="Arial"/>
+        </w:rPr>
+        <w:t xml:space="preserve"> notebook software section 3d printer basic chassis redesign the chassis set up calendar arm ideas different ideas for the chassis and wheels we went over the requirements for the robot</w:t>
+      </w:r>
+    </w:p>
+    <w:p>
+      <w:pPr>
+        <w:pStyle w:val="Normal"/>
+        <w:rPr>
+          <w:rFonts w:ascii="Arial" w:hAnsi="Arial"/>
+        </w:rPr>
+      </w:pPr>
+      <w:r>
+        <w:rPr>
+          <w:rFonts w:ascii="Arial" w:hAnsi="Arial"/>
+        </w:rPr>
+      </w:r>
+    </w:p>
+    <w:p>
+      <w:pPr>
+        <w:pStyle w:val="Normal"/>
         <w:rPr/>
-      </w:r>
-    </w:p>
-    <w:p>
-      <w:pPr>
-        <w:pStyle w:val="Normal"/>
-        <w:rPr>
-          <w:rFonts w:ascii="Arial" w:hAnsi="Arial"/>
-          <w:u w:val="single"/>
-        </w:rPr>
-      </w:pPr>
-      <w:r>
+      </w:pPr>
+      <w:r>
+        <w:rPr>
+          <w:rFonts w:ascii="Arial" w:hAnsi="Arial"/>
+          <w:b/>
+          <w:bCs/>
+        </w:rPr>
+        <w:t>Accomplishments:</w:t>
+      </w:r>
+      <w:r>
+        <w:rPr>
+          <w:rFonts w:ascii="Arial" w:hAnsi="Arial"/>
+        </w:rPr>
+        <w:t xml:space="preserve"> We decided on what your practice bot was going to be. We decided on a compromise between the cracken chassis and the low rider chassis, which we had two separate groups working on and we decided to combine our two ideas and made something that should work, we might have to make a few adjustment, but the basic design is there. We also began working on getting wiring re setup, and getting that reorganized and not messy. We worked on the wheels and decided on tread as our final design so we can climb the mountain.</w:t>
+      </w:r>
+    </w:p>
+    <w:p>
+      <w:pPr>
+        <w:pStyle w:val="Normal"/>
+        <w:rPr>
+          <w:rFonts w:ascii="Arial" w:hAnsi="Arial"/>
+        </w:rPr>
+      </w:pPr>
+      <w:r>
+        <w:rPr>
+          <w:rFonts w:ascii="Arial" w:hAnsi="Arial"/>
+        </w:rPr>
+      </w:r>
+    </w:p>
+    <w:p>
+      <w:pPr>
+        <w:pStyle w:val="Normal"/>
         <w:rPr/>
-      </w:r>
-    </w:p>
-    <w:p>
-      <w:pPr>
-        <w:pStyle w:val="Normal"/>
-        <w:rPr>
-          <w:rFonts w:ascii="Arial" w:hAnsi="Arial"/>
-          <w:u w:val="single"/>
+      </w:pPr>
+      <w:r>
+        <w:rPr>
+          <w:rFonts w:ascii="Arial" w:hAnsi="Arial"/>
+          <w:b/>
+          <w:bCs/>
+        </w:rPr>
+        <w:t xml:space="preserve">Discoveries: </w:t>
+      </w:r>
+      <w:r>
+        <w:rPr>
+          <w:rFonts w:ascii="Arial" w:hAnsi="Arial"/>
+          <w:b w:val="false"/>
+          <w:bCs w:val="false"/>
+        </w:rPr>
+        <w:t xml:space="preserve">We found out that some designs of wheels weren’t very good </w:t>
+      </w:r>
+      <w:r>
+        <w:rPr>
+          <w:rFonts w:ascii="Arial" w:hAnsi="Arial"/>
+          <w:b w:val="false"/>
+          <w:bCs w:val="false"/>
+        </w:rPr>
+        <w:t>so we decided against doing a three wheel bot and that was unexpected because most of our team members had expected one design to work but that did not. If we had a low rider chassis the bot would get high sighted and not be able to move so due to that discovery we adjusted our plan and made a high rider kraken style chassis bot</w:t>
+      </w:r>
+    </w:p>
+    <w:p>
+      <w:pPr>
+        <w:pStyle w:val="Normal"/>
+        <w:rPr>
+          <w:rFonts w:ascii="Arial" w:hAnsi="Arial"/>
+          <w:b w:val="false"/>
+          <w:b w:val="false"/>
+          <w:bCs w:val="false"/>
         </w:rPr>
       </w:pPr>
       <w:r>
@@ -2193,21 +2720,33 @@
     <w:p>
       <w:pPr>
         <w:pStyle w:val="Normal"/>
-        <w:rPr>
-          <w:rFonts w:ascii="Arial" w:hAnsi="Arial"/>
-          <w:u w:val="single"/>
-        </w:rPr>
-      </w:pPr>
-      <w:r>
         <w:rPr/>
-      </w:r>
-    </w:p>
-    <w:p>
-      <w:pPr>
-        <w:pStyle w:val="Normal"/>
-        <w:rPr>
-          <w:rFonts w:ascii="Arial" w:hAnsi="Arial"/>
-          <w:u w:val="single"/>
+      </w:pPr>
+      <w:r>
+        <w:rPr>
+          <w:rFonts w:ascii="Arial" w:hAnsi="Arial"/>
+          <w:b/>
+          <w:bCs/>
+        </w:rPr>
+        <w:t xml:space="preserve">Plans: </w:t>
+      </w:r>
+      <w:r>
+        <w:rPr>
+          <w:rFonts w:ascii="Arial" w:hAnsi="Arial"/>
+          <w:b w:val="false"/>
+          <w:bCs w:val="false"/>
+        </w:rPr>
+        <w:t>Get the tread on the bot so that we can work on driver practice and finish doing wiring layouts and getting the cord power distribution module hooked up and turning the  two wheel drive to four wheel drive hooked up to the two motors and starting the mount for the arm</w:t>
+      </w:r>
+    </w:p>
+    <w:p>
+      <w:pPr>
+        <w:pStyle w:val="Normal"/>
+        <w:rPr>
+          <w:rFonts w:ascii="Arial" w:hAnsi="Arial"/>
+          <w:b/>
+          <w:b/>
+          <w:bCs/>
         </w:rPr>
       </w:pPr>
       <w:r>
@@ -2217,349 +2756,492 @@
     <w:p>
       <w:pPr>
         <w:pStyle w:val="Normal"/>
-        <w:rPr>
-          <w:rFonts w:ascii="Arial" w:hAnsi="Arial"/>
-          <w:u w:val="single"/>
-        </w:rPr>
-      </w:pPr>
-      <w:r>
         <w:rPr/>
-      </w:r>
-    </w:p>
-    <w:p>
-      <w:pPr>
-        <w:pStyle w:val="Normal"/>
-        <w:rPr>
-          <w:rFonts w:ascii="Arial" w:hAnsi="Arial"/>
-          <w:u w:val="single"/>
-        </w:rPr>
-      </w:pPr>
-      <w:r>
+      </w:pPr>
+      <w:r>
+        <w:rPr>
+          <w:rFonts w:ascii="Arial" w:hAnsi="Arial"/>
+          <w:b/>
+          <w:bCs/>
+        </w:rPr>
+        <w:t>Author:</w:t>
+      </w:r>
+      <w:r>
+        <w:rPr>
+          <w:rFonts w:ascii="Arial" w:hAnsi="Arial"/>
+        </w:rPr>
+        <w:t xml:space="preserve"> Luke McMillian</w:t>
+      </w:r>
+    </w:p>
+    <w:p>
+      <w:pPr>
+        <w:pStyle w:val="Normal"/>
+        <w:rPr>
+          <w:rFonts w:ascii="Arial" w:hAnsi="Arial"/>
+        </w:rPr>
+      </w:pPr>
+      <w:r>
+        <w:rPr>
+          <w:rFonts w:ascii="Arial" w:hAnsi="Arial"/>
+        </w:rPr>
+      </w:r>
+    </w:p>
+    <w:p>
+      <w:pPr>
+        <w:pStyle w:val="Normal"/>
+        <w:rPr>
+          <w:rFonts w:ascii="Arial" w:hAnsi="Arial"/>
+        </w:rPr>
+      </w:pPr>
+      <w:r>
+        <w:rPr>
+          <w:rFonts w:ascii="Arial" w:hAnsi="Arial"/>
+        </w:rPr>
+      </w:r>
+    </w:p>
+    <w:p>
+      <w:pPr>
+        <w:pStyle w:val="Normal"/>
+        <w:rPr>
+          <w:rFonts w:ascii="Arial" w:hAnsi="Arial"/>
+        </w:rPr>
+      </w:pPr>
+      <w:r>
+        <w:rPr>
+          <w:rFonts w:ascii="Arial" w:hAnsi="Arial"/>
+        </w:rPr>
+      </w:r>
+    </w:p>
+    <w:p>
+      <w:pPr>
+        <w:pStyle w:val="Normal"/>
+        <w:rPr>
+          <w:rFonts w:ascii="Arial" w:hAnsi="Arial"/>
+        </w:rPr>
+      </w:pPr>
+      <w:r>
+        <w:rPr>
+          <w:rFonts w:ascii="Arial" w:hAnsi="Arial"/>
+        </w:rPr>
+      </w:r>
+    </w:p>
+    <w:p>
+      <w:pPr>
+        <w:pStyle w:val="Normal"/>
+        <w:rPr>
+          <w:rFonts w:ascii="Arial" w:hAnsi="Arial"/>
+        </w:rPr>
+      </w:pPr>
+      <w:r>
+        <w:rPr>
+          <w:rFonts w:ascii="Arial" w:hAnsi="Arial"/>
+        </w:rPr>
+      </w:r>
+    </w:p>
+    <w:p>
+      <w:pPr>
+        <w:pStyle w:val="Normal"/>
+        <w:rPr>
+          <w:rFonts w:ascii="Arial" w:hAnsi="Arial"/>
+        </w:rPr>
+      </w:pPr>
+      <w:r>
+        <w:rPr>
+          <w:rFonts w:ascii="Arial" w:hAnsi="Arial"/>
+        </w:rPr>
+      </w:r>
+    </w:p>
+    <w:p>
+      <w:pPr>
+        <w:pStyle w:val="Normal"/>
         <w:rPr/>
-      </w:r>
-    </w:p>
-    <w:p>
-      <w:pPr>
-        <w:pStyle w:val="Normal"/>
-        <w:rPr>
-          <w:rFonts w:ascii="Arial" w:hAnsi="Arial"/>
-          <w:u w:val="single"/>
-        </w:rPr>
-      </w:pPr>
-      <w:r>
+      </w:pPr>
+      <w:r>
+        <w:rPr>
+          <w:rFonts w:ascii="Arial" w:hAnsi="Arial"/>
+          <w:u w:val="single"/>
+        </w:rPr>
+        <w:t>Monday – September 28, 2015</w:t>
+      </w:r>
+    </w:p>
+    <w:p>
+      <w:pPr>
+        <w:pStyle w:val="Normal"/>
+        <w:rPr>
+          <w:rFonts w:ascii="Arial" w:hAnsi="Arial"/>
+        </w:rPr>
+      </w:pPr>
+      <w:r>
+        <w:rPr>
+          <w:rFonts w:ascii="Arial" w:hAnsi="Arial"/>
+        </w:rPr>
+      </w:r>
+    </w:p>
+    <w:p>
+      <w:pPr>
+        <w:pStyle w:val="Normal"/>
         <w:rPr/>
-      </w:r>
-    </w:p>
-    <w:p>
-      <w:pPr>
-        <w:pStyle w:val="Normal"/>
-        <w:rPr>
-          <w:rFonts w:ascii="Arial" w:hAnsi="Arial"/>
-          <w:u w:val="single"/>
-        </w:rPr>
-      </w:pPr>
-      <w:r>
+      </w:pPr>
+      <w:r>
+        <w:rPr>
+          <w:rFonts w:ascii="Arial" w:hAnsi="Arial"/>
+          <w:b/>
+          <w:bCs/>
+          <w:u w:val="none"/>
+        </w:rPr>
+        <w:t xml:space="preserve">Goals: </w:t>
+      </w:r>
+      <w:r>
+        <w:rPr>
+          <w:rFonts w:ascii="Arial" w:hAnsi="Arial"/>
+          <w:b w:val="false"/>
+          <w:bCs w:val="false"/>
+          <w:u w:val="none"/>
+        </w:rPr>
+        <w:t>Get the tread on the bot so that we can work on driver practice and finish doing wiring layouts and getting the cord power distribution module hooked up and turning the  two wheel drive to four wheel drive hooked up to the two motors and starting the mount</w:t>
+      </w:r>
+    </w:p>
+    <w:p>
+      <w:pPr>
+        <w:pStyle w:val="Normal"/>
+        <w:rPr>
+          <w:rFonts w:ascii="Arial" w:hAnsi="Arial"/>
+        </w:rPr>
+      </w:pPr>
+      <w:r>
+        <w:rPr>
+          <w:rFonts w:ascii="Arial" w:hAnsi="Arial"/>
+        </w:rPr>
+      </w:r>
+    </w:p>
+    <w:p>
+      <w:pPr>
+        <w:pStyle w:val="Normal"/>
         <w:rPr/>
-      </w:r>
-    </w:p>
-    <w:p>
-      <w:pPr>
-        <w:pStyle w:val="Normal"/>
-        <w:rPr>
-          <w:rFonts w:ascii="Arial" w:hAnsi="Arial"/>
-          <w:u w:val="single"/>
-        </w:rPr>
-      </w:pPr>
-      <w:r>
+      </w:pPr>
+      <w:r>
+        <w:rPr>
+          <w:rFonts w:ascii="Arial" w:hAnsi="Arial"/>
+          <w:b/>
+          <w:bCs/>
+          <w:u w:val="none"/>
+        </w:rPr>
+        <w:t xml:space="preserve">Accomplishments: </w:t>
+      </w:r>
+      <w:r>
+        <w:rPr>
+          <w:rFonts w:ascii="Arial" w:hAnsi="Arial"/>
+          <w:b w:val="false"/>
+          <w:bCs w:val="false"/>
+          <w:u w:val="none"/>
+        </w:rPr>
+        <w:t xml:space="preserve">rookie programmer read and understood the first three lessons from module three and got the android studio along with </w:t>
+      </w:r>
+      <w:r>
+        <w:rPr>
+          <w:rFonts w:ascii="Arial" w:hAnsi="Arial"/>
+          <w:b w:val="false"/>
+          <w:bCs w:val="false"/>
+          <w:u w:val="none"/>
+        </w:rPr>
+        <w:t>git hub</w:t>
+      </w:r>
+      <w:r>
+        <w:rPr>
+          <w:rFonts w:ascii="Arial" w:hAnsi="Arial"/>
+          <w:b w:val="false"/>
+          <w:bCs w:val="false"/>
+          <w:u w:val="none"/>
+        </w:rPr>
+        <w:t xml:space="preserve"> also the lieutenant programmer was able to start programming color sensors along with acoustic sensors. To add we were able to get our prototype two wheel chassis, </w:t>
+      </w:r>
+      <w:r>
+        <w:rPr>
+          <w:rFonts w:ascii="Arial" w:hAnsi="Arial"/>
+          <w:b w:val="false"/>
+          <w:bCs w:val="false"/>
+          <w:u w:val="none"/>
+        </w:rPr>
+        <w:t>hardware also did prototyping robotic arm.</w:t>
+      </w:r>
+    </w:p>
+    <w:p>
+      <w:pPr>
+        <w:pStyle w:val="Normal"/>
+        <w:rPr>
+          <w:rFonts w:ascii="Arial" w:hAnsi="Arial"/>
+        </w:rPr>
+      </w:pPr>
+      <w:r>
+        <w:rPr>
+          <w:rFonts w:ascii="Arial" w:hAnsi="Arial"/>
+        </w:rPr>
+      </w:r>
+    </w:p>
+    <w:p>
+      <w:pPr>
+        <w:pStyle w:val="Normal"/>
         <w:rPr/>
-      </w:r>
-    </w:p>
-    <w:p>
-      <w:pPr>
-        <w:pStyle w:val="Normal"/>
-        <w:rPr>
-          <w:rFonts w:ascii="Arial" w:hAnsi="Arial"/>
-          <w:u w:val="single"/>
-        </w:rPr>
-      </w:pPr>
-      <w:r>
+      </w:pPr>
+      <w:r>
+        <w:rPr>
+          <w:rFonts w:ascii="Arial" w:hAnsi="Arial"/>
+          <w:b/>
+          <w:bCs/>
+          <w:u w:val="none"/>
+        </w:rPr>
+        <w:t>Discoveries</w:t>
+      </w:r>
+      <w:r>
+        <w:rPr>
+          <w:rFonts w:ascii="Arial" w:hAnsi="Arial"/>
+          <w:b w:val="false"/>
+          <w:bCs w:val="false"/>
+          <w:u w:val="none"/>
+        </w:rPr>
+        <w:t xml:space="preserve">: we discovered working arm techniques like hooks that shot out to grab the bar and pull themselves up with a bucket that collected balls and blocks and dumped them into the scoring buckets. </w:t>
+      </w:r>
+    </w:p>
+    <w:p>
+      <w:pPr>
+        <w:pStyle w:val="Normal"/>
+        <w:rPr>
+          <w:rFonts w:ascii="Arial" w:hAnsi="Arial"/>
+          <w:b w:val="false"/>
+          <w:b w:val="false"/>
+          <w:bCs w:val="false"/>
+        </w:rPr>
+      </w:pPr>
+      <w:r>
+        <w:rPr>
+          <w:rFonts w:ascii="Arial" w:hAnsi="Arial"/>
+          <w:b w:val="false"/>
+          <w:bCs w:val="false"/>
+        </w:rPr>
+      </w:r>
+    </w:p>
+    <w:p>
+      <w:pPr>
+        <w:pStyle w:val="Normal"/>
         <w:rPr/>
-      </w:r>
-    </w:p>
-    <w:p>
-      <w:pPr>
-        <w:pStyle w:val="Normal"/>
-        <w:rPr>
-          <w:rFonts w:ascii="Arial" w:hAnsi="Arial"/>
-          <w:u w:val="single"/>
-        </w:rPr>
-      </w:pPr>
-      <w:r>
+      </w:pPr>
+      <w:r>
+        <w:rPr>
+          <w:rFonts w:ascii="Arial" w:hAnsi="Arial"/>
+          <w:b/>
+          <w:bCs/>
+          <w:u w:val="none"/>
+        </w:rPr>
+        <w:t xml:space="preserve">Plans: </w:t>
+      </w:r>
+      <w:bookmarkStart w:id="0" w:name="__DdeLink__115_233223635"/>
+      <w:r>
+        <w:rPr>
+          <w:rFonts w:ascii="Arial" w:hAnsi="Arial"/>
+          <w:b w:val="false"/>
+          <w:bCs w:val="false"/>
+          <w:u w:val="none"/>
+        </w:rPr>
+        <w:t>Get the tread on the bot so that we can work on driver practice and finish doing wiring layouts and getting the cord power distribution module hooked up and turning the  two wheel drive to four wheel drive hooked up to the two motors and starting the mount</w:t>
+      </w:r>
+    </w:p>
+    <w:p>
+      <w:pPr>
+        <w:pStyle w:val="Normal"/>
+        <w:rPr>
+          <w:rFonts w:ascii="Arial" w:hAnsi="Arial"/>
+        </w:rPr>
+      </w:pPr>
+      <w:bookmarkEnd w:id="0"/>
+      <w:r>
+        <w:rPr>
+          <w:rFonts w:ascii="Arial" w:hAnsi="Arial"/>
+        </w:rPr>
+      </w:r>
+    </w:p>
+    <w:p>
+      <w:pPr>
+        <w:pStyle w:val="Normal"/>
         <w:rPr/>
-      </w:r>
-    </w:p>
-    <w:p>
-      <w:pPr>
-        <w:pStyle w:val="Normal"/>
-        <w:rPr>
-          <w:rFonts w:ascii="Arial" w:hAnsi="Arial"/>
-        </w:rPr>
-      </w:pPr>
-      <w:r>
-        <w:rPr>
-          <w:rFonts w:ascii="Arial" w:hAnsi="Arial"/>
-          <w:u w:val="single"/>
-        </w:rPr>
-        <w:t>Monday – September 21, 2015</w:t>
-      </w:r>
-    </w:p>
-    <w:p>
-      <w:pPr>
-        <w:pStyle w:val="Normal"/>
-        <w:rPr>
-          <w:rFonts w:ascii="Arial" w:hAnsi="Arial"/>
-          <w:u w:val="single"/>
-        </w:rPr>
-      </w:pPr>
-      <w:r>
-        <w:rPr>
-          <w:rFonts w:ascii="Arial" w:hAnsi="Arial"/>
-          <w:u w:val="single"/>
-        </w:rPr>
-      </w:r>
-    </w:p>
-    <w:p>
-      <w:pPr>
-        <w:pStyle w:val="Normal"/>
-        <w:rPr>
-          <w:rFonts w:ascii="Arial" w:hAnsi="Arial"/>
-        </w:rPr>
-      </w:pPr>
-      <w:r>
-        <w:rPr>
-          <w:rFonts w:ascii="Arial" w:hAnsi="Arial"/>
-        </w:rPr>
-        <w:t>Goals: B.O.M., team rules, notebook, meeting log, software section, 3D printer set up, basic chassis.</w:t>
-      </w:r>
-    </w:p>
-    <w:p>
-      <w:pPr>
-        <w:pStyle w:val="Normal"/>
-        <w:rPr>
-          <w:rFonts w:ascii="Arial" w:hAnsi="Arial"/>
-        </w:rPr>
-      </w:pPr>
-      <w:r>
-        <w:rPr>
-          <w:rFonts w:ascii="Arial" w:hAnsi="Arial"/>
-        </w:rPr>
-      </w:r>
-    </w:p>
-    <w:p>
-      <w:pPr>
-        <w:pStyle w:val="Normal"/>
-        <w:rPr>
-          <w:rFonts w:ascii="Arial" w:hAnsi="Arial"/>
-        </w:rPr>
-      </w:pPr>
-      <w:r>
-        <w:rPr>
-          <w:rFonts w:ascii="Arial" w:hAnsi="Arial"/>
-          <w:b/>
-          <w:bCs/>
-        </w:rPr>
-        <w:t>Accomplishments:</w:t>
-      </w:r>
-      <w:r>
-        <w:rPr>
-          <w:rFonts w:ascii="Arial" w:hAnsi="Arial"/>
-        </w:rPr>
-        <w:t xml:space="preserve"> We got the motors to spin on the practice bot, finished the B.O.M, we started on the software for the 3D printer, we revised our order list, did more programing, taught the new team members more programing hardware and notebook.</w:t>
-      </w:r>
-    </w:p>
-    <w:p>
-      <w:pPr>
-        <w:pStyle w:val="Normal"/>
-        <w:rPr>
-          <w:rFonts w:ascii="Arial" w:hAnsi="Arial"/>
-        </w:rPr>
-      </w:pPr>
-      <w:r>
-        <w:rPr>
-          <w:rFonts w:ascii="Arial" w:hAnsi="Arial"/>
-        </w:rPr>
-      </w:r>
-    </w:p>
-    <w:p>
-      <w:pPr>
-        <w:pStyle w:val="Normal"/>
-        <w:rPr>
-          <w:rFonts w:ascii="Arial" w:hAnsi="Arial"/>
-        </w:rPr>
-      </w:pPr>
-      <w:r>
-        <w:rPr>
-          <w:rFonts w:ascii="Arial" w:hAnsi="Arial"/>
-          <w:b/>
-          <w:bCs/>
-        </w:rPr>
-        <w:t>Discoveries:</w:t>
-      </w:r>
-      <w:r>
-        <w:rPr>
-          <w:rFonts w:ascii="Arial" w:hAnsi="Arial"/>
-        </w:rPr>
-        <w:t xml:space="preserve"> Pushing forward on both of the robot's control sticks caused one wheel to spin forward and the other to spin in reverse, but we fixed it by switching the wheel's spin direction.</w:t>
-      </w:r>
-    </w:p>
-    <w:p>
-      <w:pPr>
-        <w:pStyle w:val="Normal"/>
-        <w:rPr>
-          <w:rFonts w:ascii="Arial" w:hAnsi="Arial"/>
-        </w:rPr>
-      </w:pPr>
-      <w:r>
-        <w:rPr>
-          <w:rFonts w:ascii="Arial" w:hAnsi="Arial"/>
-        </w:rPr>
-      </w:r>
-    </w:p>
-    <w:p>
-      <w:pPr>
-        <w:pStyle w:val="Normal"/>
-        <w:rPr>
-          <w:rFonts w:ascii="Arial" w:hAnsi="Arial"/>
-        </w:rPr>
-      </w:pPr>
-      <w:r>
-        <w:rPr>
-          <w:rFonts w:ascii="Arial" w:hAnsi="Arial"/>
-          <w:b/>
-          <w:bCs/>
-        </w:rPr>
-        <w:t>Plans:</w:t>
-      </w:r>
-      <w:r>
-        <w:rPr>
-          <w:rFonts w:ascii="Arial" w:hAnsi="Arial"/>
-        </w:rPr>
-        <w:t xml:space="preserve"> Our future plans for the next meeting are to get the 3D printer fully operational, the robot running on four wheel drive, finish discussing the team rules, and finally to start prototyping arms and buckets.</w:t>
-      </w:r>
-    </w:p>
-    <w:p>
-      <w:pPr>
-        <w:pStyle w:val="Normal"/>
-        <w:rPr>
-          <w:rFonts w:ascii="Arial" w:hAnsi="Arial"/>
-        </w:rPr>
-      </w:pPr>
-      <w:r>
-        <w:rPr>
-          <w:rFonts w:ascii="Arial" w:hAnsi="Arial"/>
-        </w:rPr>
-      </w:r>
-    </w:p>
-    <w:p>
-      <w:pPr>
-        <w:pStyle w:val="Normal"/>
-        <w:rPr>
-          <w:rFonts w:ascii="Arial" w:hAnsi="Arial"/>
-        </w:rPr>
-      </w:pPr>
-      <w:r>
-        <w:rPr>
-          <w:rFonts w:ascii="Arial" w:hAnsi="Arial"/>
-          <w:b/>
-          <w:bCs/>
-        </w:rPr>
-        <w:t>Author:</w:t>
-      </w:r>
-      <w:r>
-        <w:rPr>
-          <w:rFonts w:ascii="Arial" w:hAnsi="Arial"/>
-        </w:rPr>
-        <w:t xml:space="preserve"> Joe Baughman</w:t>
-      </w:r>
-    </w:p>
-    <w:p>
-      <w:pPr>
-        <w:pStyle w:val="Normal"/>
-        <w:rPr>
-          <w:rFonts w:ascii="Arial" w:hAnsi="Arial"/>
-        </w:rPr>
-      </w:pPr>
-      <w:r>
-        <w:rPr>
-          <w:rFonts w:ascii="Arial" w:hAnsi="Arial"/>
+      </w:pPr>
+      <w:r>
+        <w:rPr>
+          <w:rFonts w:ascii="Arial" w:hAnsi="Arial"/>
+          <w:b/>
+          <w:bCs/>
+          <w:u w:val="none"/>
+        </w:rPr>
+        <w:t xml:space="preserve">Author: </w:t>
+      </w:r>
+      <w:r>
+        <w:rPr>
+          <w:rFonts w:ascii="Arial" w:hAnsi="Arial"/>
+          <w:b/>
+          <w:bCs/>
+          <w:u w:val="none"/>
+        </w:rPr>
+        <w:t>Immanuel Lawhon</w:t>
+      </w:r>
+    </w:p>
+    <w:p>
+      <w:pPr>
+        <w:pStyle w:val="Normal"/>
+        <w:rPr>
+          <w:rFonts w:ascii="Arial" w:hAnsi="Arial"/>
+          <w:b/>
+          <w:b/>
+          <w:bCs/>
+          <w:u w:val="none"/>
+        </w:rPr>
+      </w:pPr>
+      <w:r>
+        <w:rPr/>
+      </w:r>
+    </w:p>
+    <w:p>
+      <w:pPr>
+        <w:pStyle w:val="Normal"/>
+        <w:rPr>
+          <w:u w:val="single"/>
+        </w:rPr>
+      </w:pPr>
+      <w:r>
+        <w:rPr>
+          <w:rFonts w:ascii="Arial" w:hAnsi="Arial"/>
+          <w:b w:val="false"/>
+          <w:bCs w:val="false"/>
+          <w:i w:val="false"/>
+          <w:iCs w:val="false"/>
+          <w:u w:val="single"/>
+        </w:rPr>
+        <w:t>T</w:t>
+      </w:r>
+      <w:r>
+        <w:rPr>
+          <w:rFonts w:ascii="Arial" w:hAnsi="Arial"/>
+          <w:b w:val="false"/>
+          <w:bCs w:val="false"/>
+          <w:i w:val="false"/>
+          <w:iCs w:val="false"/>
+          <w:u w:val="single"/>
+        </w:rPr>
+        <w:t>hursday – September 1, 2015</w:t>
+      </w:r>
+    </w:p>
+    <w:p>
+      <w:pPr>
+        <w:pStyle w:val="Normal"/>
+        <w:rPr>
+          <w:rFonts w:ascii="Arial" w:hAnsi="Arial"/>
+          <w:b/>
+          <w:b/>
+          <w:bCs/>
+          <w:u w:val="none"/>
+        </w:rPr>
+      </w:pPr>
+      <w:r>
+        <w:rPr/>
+      </w:r>
+    </w:p>
+    <w:p>
+      <w:pPr>
+        <w:pStyle w:val="Normal"/>
+        <w:rPr/>
+      </w:pPr>
+      <w:r>
+        <w:rPr>
+          <w:rFonts w:ascii="Arial" w:hAnsi="Arial"/>
+          <w:b/>
+          <w:bCs/>
+          <w:u w:val="none"/>
+        </w:rPr>
+        <w:t>G</w:t>
+      </w:r>
+      <w:r>
+        <w:rPr>
+          <w:rFonts w:ascii="Arial" w:hAnsi="Arial"/>
+          <w:b/>
+          <w:bCs/>
+          <w:u w:val="none"/>
+        </w:rPr>
+        <w:t xml:space="preserve">oals: </w:t>
+      </w:r>
+      <w:r>
+        <w:rPr>
+          <w:rFonts w:ascii="Arial" w:hAnsi="Arial"/>
+          <w:b w:val="false"/>
+          <w:bCs w:val="false"/>
+          <w:u w:val="none"/>
+        </w:rPr>
+        <w:t>Get the tread on the bot so that we can work on driver practice and finish doing wiring layouts and getting the cord power distribution module hooked up and turning the  two wheel drive to four wheel drive hooked up to the two motors and starting the mount</w:t>
+      </w:r>
+    </w:p>
+    <w:p>
+      <w:pPr>
+        <w:pStyle w:val="Normal"/>
+        <w:rPr>
+          <w:rFonts w:ascii="Arial" w:hAnsi="Arial"/>
+          <w:b/>
+          <w:b/>
+          <w:bCs/>
+          <w:u w:val="none"/>
+        </w:rPr>
+      </w:pPr>
+      <w:r>
+        <w:rPr>
+          <w:rFonts w:ascii="Arial" w:hAnsi="Arial"/>
+        </w:rPr>
+      </w:r>
+    </w:p>
+    <w:p>
+      <w:pPr>
+        <w:pStyle w:val="Normal"/>
+        <w:rPr/>
+      </w:pPr>
+      <w:r>
+        <w:rPr>
+          <w:rFonts w:ascii="Arial" w:hAnsi="Arial"/>
+          <w:b/>
+          <w:bCs/>
+          <w:u w:val="none"/>
+        </w:rPr>
+        <w:t xml:space="preserve">Accomplishments: </w:t>
+      </w:r>
+      <w:r>
+        <w:rPr>
+          <w:rFonts w:ascii="Arial" w:hAnsi="Arial"/>
+          <w:b w:val="false"/>
+          <w:bCs w:val="false"/>
+          <w:u w:val="none"/>
+        </w:rPr>
+        <w:t>software;</w:t>
+      </w:r>
+      <w:r>
+        <w:rPr>
+          <w:rFonts w:ascii="Arial" w:hAnsi="Arial"/>
+          <w:b/>
+          <w:bCs/>
+          <w:u w:val="none"/>
         </w:rPr>
         <w:t xml:space="preserve"> </w:t>
       </w:r>
-    </w:p>
-    <w:p>
-      <w:pPr>
-        <w:pStyle w:val="Normal"/>
-        <w:rPr>
-          <w:rFonts w:ascii="Arial" w:hAnsi="Arial"/>
-          <w:u w:val="single"/>
-        </w:rPr>
-      </w:pPr>
-      <w:r>
-        <w:rPr>
-          <w:rFonts w:ascii="Arial" w:hAnsi="Arial"/>
-          <w:u w:val="single"/>
-        </w:rPr>
-        <w:t>Thursday – September 24, 2015</w:t>
-      </w:r>
-    </w:p>
-    <w:p>
-      <w:pPr>
-        <w:pStyle w:val="Normal"/>
-        <w:rPr>
-          <w:rFonts w:ascii="Arial" w:hAnsi="Arial"/>
-          <w:u w:val="single"/>
-        </w:rPr>
-      </w:pPr>
-      <w:r>
-        <w:rPr>
-          <w:rFonts w:ascii="Arial" w:hAnsi="Arial"/>
-          <w:u w:val="single"/>
-        </w:rPr>
-      </w:r>
-    </w:p>
-    <w:p>
-      <w:pPr>
-        <w:pStyle w:val="Normal"/>
-        <w:rPr>
-          <w:rFonts w:ascii="Arial" w:hAnsi="Arial"/>
-        </w:rPr>
-      </w:pPr>
-      <w:r>
-        <w:rPr>
-          <w:rFonts w:ascii="Arial" w:hAnsi="Arial"/>
-          <w:b/>
-          <w:bCs/>
-        </w:rPr>
-        <w:t>Goals:</w:t>
-      </w:r>
-      <w:r>
-        <w:rPr>
-          <w:rFonts w:ascii="Arial" w:hAnsi="Arial"/>
-        </w:rPr>
-        <w:t xml:space="preserve"> notebook software section 3d printer basic chassis redesign the chassis set up calendar arm ideas different ideas for the chassis and wheels we went over the requirements for the robot</w:t>
-      </w:r>
-    </w:p>
-    <w:p>
-      <w:pPr>
-        <w:pStyle w:val="Normal"/>
-        <w:rPr>
-          <w:rFonts w:ascii="Arial" w:hAnsi="Arial"/>
-        </w:rPr>
-      </w:pPr>
-      <w:r>
-        <w:rPr>
-          <w:rFonts w:ascii="Arial" w:hAnsi="Arial"/>
-        </w:rPr>
+      <w:r>
+        <w:rPr>
+          <w:rFonts w:ascii="Arial" w:hAnsi="Arial"/>
+          <w:b w:val="false"/>
+          <w:bCs w:val="false"/>
+          <w:u w:val="none"/>
+        </w:rPr>
+        <w:t xml:space="preserve">I learned lots of stuff tonight! I know how to program tank drive and arcade mode.. but it wasn't until tonight that I really knew what I was doing, and I now know how to teach it properly. </w:t>
+      </w:r>
+      <w:r>
+        <w:rPr>
+          <w:rFonts w:ascii="Arial" w:hAnsi="Arial"/>
+          <w:b w:val="false"/>
+          <w:bCs w:val="false"/>
+          <w:u w:val="none"/>
+        </w:rPr>
+        <w:t xml:space="preserve">All because I took the time out to look on the FIRST website and read up on it more. -Kayla. </w:t>
       </w:r>
     </w:p>
     <w:p>
@@ -2570,394 +3252,141 @@
       <w:r>
         <w:rPr>
           <w:rFonts w:ascii="Arial" w:hAnsi="Arial"/>
-          <w:b/>
-          <w:bCs/>
-        </w:rPr>
-        <w:t>Accomplishments:</w:t>
-      </w:r>
-      <w:r>
-        <w:rPr>
-          <w:rFonts w:ascii="Arial" w:hAnsi="Arial"/>
-        </w:rPr>
-        <w:t xml:space="preserve"> </w:t>
-      </w:r>
-      <w:r>
-        <w:rPr>
-          <w:rFonts w:ascii="Arial" w:hAnsi="Arial"/>
-        </w:rPr>
-        <w:t xml:space="preserve">We decided on what your practice bot was going to be. </w:t>
-      </w:r>
-      <w:r>
-        <w:rPr>
-          <w:rFonts w:ascii="Arial" w:hAnsi="Arial"/>
-        </w:rPr>
-        <w:t xml:space="preserve">We decided on a compromise between the cracken chassis and the low rider chassis, which we had two separate groups working on and we decided to combine our two ideas and made something that should work, </w:t>
-      </w:r>
-      <w:r>
-        <w:rPr>
-          <w:rFonts w:ascii="Arial" w:hAnsi="Arial"/>
-        </w:rPr>
-        <w:t xml:space="preserve">we might have to make a few adjustment, but the basic design is there. We also began working on getting wiring </w:t>
-      </w:r>
-      <w:r>
-        <w:rPr>
-          <w:rFonts w:ascii="Arial" w:hAnsi="Arial"/>
-        </w:rPr>
-        <w:t xml:space="preserve">re setup, and getting that reorganized </w:t>
-      </w:r>
-      <w:r>
-        <w:rPr>
-          <w:rFonts w:ascii="Arial" w:hAnsi="Arial"/>
-        </w:rPr>
-        <w:t xml:space="preserve">and not messy. We worked on the wheels and decided on tread as our final design </w:t>
-      </w:r>
-      <w:r>
-        <w:rPr>
-          <w:rFonts w:ascii="Arial" w:hAnsi="Arial"/>
-        </w:rPr>
-        <w:t>so we can climb the mountain.</w:t>
-      </w:r>
-    </w:p>
-    <w:p>
-      <w:pPr>
-        <w:pStyle w:val="Normal"/>
-        <w:rPr>
-          <w:rFonts w:ascii="Arial" w:hAnsi="Arial"/>
-        </w:rPr>
-      </w:pPr>
-      <w:r>
-        <w:rPr>
-          <w:rFonts w:ascii="Arial" w:hAnsi="Arial"/>
-        </w:rPr>
-      </w:r>
-    </w:p>
-    <w:p>
-      <w:pPr>
-        <w:pStyle w:val="Normal"/>
+          <w:b w:val="false"/>
+          <w:bCs w:val="false"/>
+          <w:u w:val="none"/>
+        </w:rPr>
+        <w:t>Hardware; we decided on an initial design for our arm and bucket. This design consists of a conveyor belt that feeds into a side dumping bucket. Also, we brainstormed an idea for lifting our bot in the end game. The design consists of a winch with a wire that runs up to a hook. The hook is to be Velcroed onto an extendable arm that would deploy during the end game. - Timothy Bloot</w:t>
+      </w:r>
+    </w:p>
+    <w:p>
+      <w:pPr>
+        <w:pStyle w:val="Normal"/>
+        <w:rPr>
+          <w:rFonts w:ascii="Arial" w:hAnsi="Arial"/>
+          <w:b/>
+          <w:b/>
+          <w:bCs/>
+          <w:u w:val="none"/>
+        </w:rPr>
+      </w:pPr>
+      <w:r>
         <w:rPr/>
-      </w:pPr>
-      <w:r>
-        <w:rPr>
-          <w:rFonts w:ascii="Arial" w:hAnsi="Arial"/>
-          <w:b/>
-          <w:bCs/>
-        </w:rPr>
-        <w:t>Discoveries:</w:t>
-      </w:r>
-      <w:r>
-        <w:rPr>
-          <w:rFonts w:ascii="Arial" w:hAnsi="Arial"/>
-        </w:rPr>
-        <w:t xml:space="preserve"> </w:t>
-      </w:r>
-    </w:p>
-    <w:p>
-      <w:pPr>
-        <w:pStyle w:val="Normal"/>
-        <w:rPr>
-          <w:rFonts w:ascii="Arial" w:hAnsi="Arial"/>
-        </w:rPr>
-      </w:pPr>
-      <w:r>
-        <w:rPr>
-          <w:rFonts w:ascii="Arial" w:hAnsi="Arial"/>
-        </w:rPr>
-      </w:r>
-    </w:p>
-    <w:p>
-      <w:pPr>
-        <w:pStyle w:val="Normal"/>
-        <w:rPr>
-          <w:rFonts w:ascii="Arial" w:hAnsi="Arial"/>
-        </w:rPr>
-      </w:pPr>
-      <w:r>
-        <w:rPr>
-          <w:rFonts w:ascii="Arial" w:hAnsi="Arial"/>
-          <w:b/>
-          <w:bCs/>
+      </w:r>
+    </w:p>
+    <w:p>
+      <w:pPr>
+        <w:pStyle w:val="Normal"/>
+        <w:rPr/>
+      </w:pPr>
+      <w:r>
+        <w:rPr>
+          <w:rFonts w:ascii="Arial" w:hAnsi="Arial"/>
+          <w:b/>
+          <w:bCs/>
+          <w:u w:val="none"/>
+        </w:rPr>
+        <w:t xml:space="preserve">Discoveries: </w:t>
+      </w:r>
+    </w:p>
+    <w:p>
+      <w:pPr>
+        <w:pStyle w:val="Normal"/>
+        <w:rPr>
+          <w:rFonts w:ascii="Arial" w:hAnsi="Arial"/>
+          <w:b/>
+          <w:b/>
+          <w:bCs/>
+          <w:u w:val="none"/>
+        </w:rPr>
+      </w:pPr>
+      <w:r>
+        <w:rPr/>
+      </w:r>
+    </w:p>
+    <w:p>
+      <w:pPr>
+        <w:pStyle w:val="Normal"/>
+        <w:rPr/>
+      </w:pPr>
+      <w:r>
+        <w:rPr>
+          <w:rFonts w:ascii="Arial" w:hAnsi="Arial"/>
+          <w:b/>
+          <w:bCs/>
+          <w:u w:val="none"/>
         </w:rPr>
         <w:t xml:space="preserve">Plans: </w:t>
       </w:r>
-    </w:p>
-    <w:p>
-      <w:pPr>
-        <w:pStyle w:val="Normal"/>
-        <w:rPr>
-          <w:rFonts w:ascii="Arial" w:hAnsi="Arial"/>
-        </w:rPr>
-      </w:pPr>
-      <w:r>
-        <w:rPr>
-          <w:rFonts w:ascii="Arial" w:hAnsi="Arial"/>
-        </w:rPr>
-      </w:r>
-    </w:p>
-    <w:p>
-      <w:pPr>
-        <w:pStyle w:val="Normal"/>
+      <w:r>
+        <w:rPr>
+          <w:rFonts w:ascii="Arial" w:hAnsi="Arial"/>
+          <w:b/>
+          <w:bCs/>
+          <w:u w:val="none"/>
+        </w:rPr>
+        <w:t xml:space="preserve">driver pratice, set up 3d printer, </w:t>
+      </w:r>
+    </w:p>
+    <w:p>
+      <w:pPr>
+        <w:pStyle w:val="Normal"/>
+        <w:rPr>
+          <w:rFonts w:ascii="Arial" w:hAnsi="Arial"/>
+          <w:b/>
+          <w:b/>
+          <w:bCs/>
+          <w:u w:val="none"/>
+        </w:rPr>
+      </w:pPr>
+      <w:r>
         <w:rPr/>
-      </w:pPr>
-      <w:r>
-        <w:rPr>
-          <w:rFonts w:ascii="Arial" w:hAnsi="Arial"/>
-          <w:b/>
-          <w:bCs/>
-        </w:rPr>
-        <w:t>Author:</w:t>
-      </w:r>
-      <w:r>
-        <w:rPr>
-          <w:rFonts w:ascii="Arial" w:hAnsi="Arial"/>
-        </w:rPr>
-        <w:t xml:space="preserve"> Luke McMillian</w:t>
-      </w:r>
-    </w:p>
-    <w:p>
-      <w:pPr>
-        <w:pStyle w:val="Normal"/>
-        <w:rPr>
-          <w:rFonts w:ascii="Arial" w:hAnsi="Arial"/>
-        </w:rPr>
-      </w:pPr>
-      <w:r>
+      </w:r>
+    </w:p>
+    <w:p>
+      <w:pPr>
+        <w:pStyle w:val="Normal"/>
         <w:rPr/>
-      </w:r>
-    </w:p>
-    <w:p>
-      <w:pPr>
-        <w:pStyle w:val="Normal"/>
-        <w:rPr>
-          <w:rFonts w:ascii="Arial" w:hAnsi="Arial"/>
-        </w:rPr>
-      </w:pPr>
-      <w:r>
-        <w:rPr>
-          <w:u w:val="single"/>
-        </w:rPr>
-      </w:r>
-    </w:p>
-    <w:p>
-      <w:pPr>
-        <w:pStyle w:val="Normal"/>
-        <w:rPr>
-          <w:rFonts w:ascii="Arial" w:hAnsi="Arial"/>
-        </w:rPr>
-      </w:pPr>
-      <w:r>
-        <w:rPr>
-          <w:u w:val="single"/>
-        </w:rPr>
-      </w:r>
-    </w:p>
-    <w:p>
-      <w:pPr>
-        <w:pStyle w:val="Normal"/>
-        <w:rPr>
-          <w:rFonts w:ascii="Arial" w:hAnsi="Arial"/>
-        </w:rPr>
-      </w:pPr>
-      <w:r>
-        <w:rPr>
-          <w:u w:val="single"/>
-        </w:rPr>
-      </w:r>
-    </w:p>
-    <w:p>
-      <w:pPr>
-        <w:pStyle w:val="Normal"/>
-        <w:rPr>
-          <w:rFonts w:ascii="Arial" w:hAnsi="Arial"/>
-        </w:rPr>
-      </w:pPr>
-      <w:r>
-        <w:rPr>
-          <w:u w:val="single"/>
-        </w:rPr>
-      </w:r>
-    </w:p>
-    <w:p>
-      <w:pPr>
-        <w:pStyle w:val="Normal"/>
-        <w:rPr>
-          <w:rFonts w:ascii="Arial" w:hAnsi="Arial"/>
-        </w:rPr>
-      </w:pPr>
-      <w:r>
-        <w:rPr>
-          <w:u w:val="single"/>
-        </w:rPr>
-      </w:r>
-    </w:p>
-    <w:p>
-      <w:pPr>
-        <w:pStyle w:val="Normal"/>
-        <w:rPr>
-          <w:rFonts w:ascii="Arial" w:hAnsi="Arial"/>
-        </w:rPr>
-      </w:pPr>
-      <w:r>
-        <w:rPr>
-          <w:u w:val="single"/>
-        </w:rPr>
-      </w:r>
-    </w:p>
-    <w:p>
-      <w:pPr>
-        <w:pStyle w:val="Normal"/>
-        <w:rPr>
-          <w:rFonts w:ascii="Arial" w:hAnsi="Arial"/>
-        </w:rPr>
-      </w:pPr>
-      <w:r>
-        <w:rPr>
-          <w:u w:val="single"/>
-        </w:rPr>
-      </w:r>
-    </w:p>
-    <w:p>
-      <w:pPr>
-        <w:pStyle w:val="Normal"/>
-        <w:rPr>
-          <w:rFonts w:ascii="Arial" w:hAnsi="Arial"/>
-        </w:rPr>
-      </w:pPr>
-      <w:r>
-        <w:rPr>
-          <w:u w:val="single"/>
-        </w:rPr>
-      </w:r>
-    </w:p>
-    <w:p>
-      <w:pPr>
-        <w:pStyle w:val="Normal"/>
-        <w:rPr>
-          <w:rFonts w:ascii="Arial" w:hAnsi="Arial"/>
-        </w:rPr>
-      </w:pPr>
-      <w:r>
-        <w:rPr>
-          <w:u w:val="single"/>
-        </w:rPr>
-      </w:r>
-    </w:p>
-    <w:p>
-      <w:pPr>
-        <w:pStyle w:val="Normal"/>
-        <w:rPr>
-          <w:rFonts w:ascii="Arial" w:hAnsi="Arial"/>
-        </w:rPr>
-      </w:pPr>
-      <w:r>
-        <w:rPr>
-          <w:u w:val="single"/>
-        </w:rPr>
-      </w:r>
-    </w:p>
-    <w:p>
-      <w:pPr>
-        <w:pStyle w:val="Normal"/>
-        <w:rPr>
-          <w:rFonts w:ascii="Arial" w:hAnsi="Arial"/>
-        </w:rPr>
-      </w:pPr>
-      <w:r>
-        <w:rPr>
-          <w:u w:val="single"/>
-        </w:rPr>
-      </w:r>
-    </w:p>
-    <w:p>
-      <w:pPr>
-        <w:pStyle w:val="Normal"/>
-        <w:rPr>
-          <w:rFonts w:ascii="Arial" w:hAnsi="Arial"/>
-        </w:rPr>
-      </w:pPr>
-      <w:r>
-        <w:rPr>
-          <w:u w:val="single"/>
-        </w:rPr>
-      </w:r>
-    </w:p>
-    <w:p>
-      <w:pPr>
-        <w:pStyle w:val="Normal"/>
-        <w:rPr>
-          <w:rFonts w:ascii="Arial" w:hAnsi="Arial"/>
-        </w:rPr>
-      </w:pPr>
-      <w:r>
-        <w:rPr>
-          <w:u w:val="single"/>
-        </w:rPr>
-      </w:r>
-    </w:p>
-    <w:p>
-      <w:pPr>
-        <w:pStyle w:val="Normal"/>
-        <w:rPr>
-          <w:u w:val="single"/>
-        </w:rPr>
-      </w:pPr>
-      <w:r>
-        <w:rPr>
-          <w:rFonts w:ascii="Arial" w:hAnsi="Arial"/>
-          <w:u w:val="single"/>
-        </w:rPr>
-        <w:t>Monday – September 28, 2015</w:t>
-      </w:r>
-    </w:p>
-    <w:p>
-      <w:pPr>
-        <w:pStyle w:val="Normal"/>
-        <w:rPr>
-          <w:rFonts w:ascii="Arial" w:hAnsi="Arial"/>
-        </w:rPr>
-      </w:pPr>
-      <w:r>
-        <w:rPr>
-          <w:u w:val="single"/>
-        </w:rPr>
-      </w:r>
-    </w:p>
-    <w:p>
-      <w:pPr>
-        <w:pStyle w:val="Normal"/>
-        <w:rPr>
-          <w:b/>
+      </w:pPr>
+      <w:r>
+        <w:rPr>
+          <w:rFonts w:ascii="Arial" w:hAnsi="Arial"/>
           <w:b/>
           <w:bCs/>
           <w:u w:val="none"/>
         </w:rPr>
-      </w:pPr>
-      <w:r>
-        <w:rPr>
-          <w:rFonts w:ascii="Arial" w:hAnsi="Arial"/>
-          <w:b/>
-          <w:bCs/>
+        <w:t xml:space="preserve">Author: </w:t>
+      </w:r>
+      <w:r>
+        <w:rPr>
+          <w:rFonts w:ascii="Arial" w:hAnsi="Arial"/>
+          <w:b w:val="false"/>
+          <w:bCs w:val="false"/>
           <w:u w:val="none"/>
         </w:rPr>
-        <w:t>Goals:</w:t>
-      </w:r>
-    </w:p>
-    <w:p>
-      <w:pPr>
-        <w:pStyle w:val="Normal"/>
-        <w:rPr>
-          <w:rFonts w:ascii="Arial" w:hAnsi="Arial"/>
-        </w:rPr>
-      </w:pPr>
-      <w:r>
-        <w:rPr>
+        <w:t>Jeremiah Baughman</w:t>
+      </w:r>
+    </w:p>
+    <w:p>
+      <w:pPr>
+        <w:pStyle w:val="Normal"/>
+        <w:rPr>
+          <w:rFonts w:ascii="Arial" w:hAnsi="Arial"/>
+          <w:b/>
+          <w:b/>
+          <w:bCs/>
           <w:u w:val="none"/>
         </w:rPr>
-      </w:r>
-    </w:p>
-    <w:p>
-      <w:pPr>
-        <w:pStyle w:val="Normal"/>
-        <w:rPr>
+      </w:pPr>
+      <w:r>
+        <w:rPr/>
+      </w:r>
+    </w:p>
+    <w:p>
+      <w:pPr>
+        <w:pStyle w:val="Normal"/>
+        <w:rPr>
+          <w:rFonts w:ascii="Arial" w:hAnsi="Arial"/>
           <w:b/>
           <w:b/>
           <w:bCs/>
@@ -2965,112 +3394,7 @@
         </w:rPr>
       </w:pPr>
       <w:r>
-        <w:rPr>
-          <w:rFonts w:ascii="Arial" w:hAnsi="Arial"/>
-          <w:b/>
-          <w:bCs/>
-          <w:u w:val="none"/>
-        </w:rPr>
-        <w:t>Accomplishments:</w:t>
-      </w:r>
-    </w:p>
-    <w:p>
-      <w:pPr>
-        <w:pStyle w:val="Normal"/>
-        <w:rPr>
-          <w:rFonts w:ascii="Arial" w:hAnsi="Arial"/>
-        </w:rPr>
-      </w:pPr>
-      <w:r>
-        <w:rPr>
-          <w:u w:val="none"/>
-        </w:rPr>
-      </w:r>
-    </w:p>
-    <w:p>
-      <w:pPr>
-        <w:pStyle w:val="Normal"/>
-        <w:rPr>
-          <w:b/>
-          <w:b/>
-          <w:bCs/>
-          <w:u w:val="none"/>
-        </w:rPr>
-      </w:pPr>
-      <w:r>
-        <w:rPr>
-          <w:rFonts w:ascii="Arial" w:hAnsi="Arial"/>
-          <w:b/>
-          <w:bCs/>
-          <w:u w:val="none"/>
-        </w:rPr>
-        <w:t>Discoveries:</w:t>
-      </w:r>
-    </w:p>
-    <w:p>
-      <w:pPr>
-        <w:pStyle w:val="Normal"/>
-        <w:rPr>
-          <w:rFonts w:ascii="Arial" w:hAnsi="Arial"/>
-        </w:rPr>
-      </w:pPr>
-      <w:r>
-        <w:rPr>
-          <w:u w:val="none"/>
-        </w:rPr>
-      </w:r>
-    </w:p>
-    <w:p>
-      <w:pPr>
-        <w:pStyle w:val="Normal"/>
-        <w:rPr>
-          <w:b/>
-          <w:b/>
-          <w:bCs/>
-          <w:u w:val="none"/>
-        </w:rPr>
-      </w:pPr>
-      <w:r>
-        <w:rPr>
-          <w:rFonts w:ascii="Arial" w:hAnsi="Arial"/>
-          <w:b/>
-          <w:bCs/>
-          <w:u w:val="none"/>
-        </w:rPr>
-        <w:t>Plans:</w:t>
-      </w:r>
-    </w:p>
-    <w:p>
-      <w:pPr>
-        <w:pStyle w:val="Normal"/>
-        <w:rPr>
-          <w:rFonts w:ascii="Arial" w:hAnsi="Arial"/>
-        </w:rPr>
-      </w:pPr>
-      <w:r>
-        <w:rPr>
-          <w:u w:val="none"/>
-        </w:rPr>
-      </w:r>
-    </w:p>
-    <w:p>
-      <w:pPr>
-        <w:pStyle w:val="Normal"/>
-        <w:rPr>
-          <w:b/>
-          <w:b/>
-          <w:bCs/>
-          <w:u w:val="none"/>
-        </w:rPr>
-      </w:pPr>
-      <w:r>
-        <w:rPr>
-          <w:rFonts w:ascii="Arial" w:hAnsi="Arial"/>
-          <w:b/>
-          <w:bCs/>
-          <w:u w:val="none"/>
-        </w:rPr>
-        <w:t>Author:</w:t>
+        <w:rPr/>
       </w:r>
     </w:p>
     <w:p>
@@ -3251,7 +3575,6 @@
     <w:rPrDefault>
       <w:rPr>
         <w:rFonts w:ascii="Cambria" w:hAnsi="Cambria" w:eastAsia="ＭＳ 明朝" w:cs="" w:asciiTheme="minorHAnsi" w:cstheme="minorBidi" w:eastAsiaTheme="minorEastAsia" w:hAnsiTheme="minorHAnsi"/>
-        <w:sz w:val="24"/>
         <w:szCs w:val="24"/>
         <w:lang w:val="en-US" w:eastAsia="en-US" w:bidi="ar-SA"/>
       </w:rPr>
@@ -3414,7 +3737,7 @@
       <w:color w:val="00000A"/>
       <w:sz w:val="24"/>
       <w:szCs w:val="24"/>
-      <w:lang w:eastAsia="zh-CN" w:bidi="hi-IN" w:val="en-US"/>
+      <w:lang w:val="en-US" w:eastAsia="zh-CN" w:bidi="hi-IN"/>
     </w:rPr>
   </w:style>
   <w:style w:type="paragraph" w:styleId="Heading1">

--- a/notebook/alpha/2015-16 Phi Alpha Engineering Notebook/Meeting Log/PHI Alpha Meeting Log (15-16).docx
+++ b/notebook/alpha/2015-16 Phi Alpha Engineering Notebook/Meeting Log/PHI Alpha Meeting Log (15-16).docx
@@ -10,37 +10,7 @@
         </w:rPr>
       </w:pPr>
       <w:r>
-        <w:rPr>
-          <w:rFonts w:ascii="Arial" w:hAnsi="Arial"/>
-        </w:rPr>
-        <w:t>\\\\\\\</w:t>
-      </w:r>
-    </w:p>
-    <w:p>
-      <w:pPr>
-        <w:pStyle w:val="Normal"/>
-        <w:rPr>
-          <w:rFonts w:ascii="Arial" w:hAnsi="Arial"/>
-        </w:rPr>
-      </w:pPr>
-      <w:r>
-        <w:rPr>
-          <w:rFonts w:ascii="Arial" w:hAnsi="Arial"/>
-        </w:rPr>
-      </w:r>
-    </w:p>
-    <w:p>
-      <w:pPr>
-        <w:pStyle w:val="Normal"/>
-        <w:rPr>
-          <w:rFonts w:ascii="Arial" w:hAnsi="Arial"/>
-        </w:rPr>
-      </w:pPr>
-      <w:r>
-        <w:rPr>
-          <w:rFonts w:ascii="Arial" w:hAnsi="Arial"/>
-        </w:rPr>
-        <w:t>\\]'['\/\;;;;;;;\</w:t>
+        <w:rPr/>
       </w:r>
     </w:p>
     <w:p>
@@ -180,6 +150,282 @@
         </w:rPr>
       </w:pPr>
       <w:r>
+        <w:rPr/>
+      </w:r>
+    </w:p>
+    <w:p>
+      <w:pPr>
+        <w:pStyle w:val="Normal"/>
+        <w:rPr>
+          <w:rFonts w:ascii="Arial" w:hAnsi="Arial"/>
+          <w:u w:val="single"/>
+        </w:rPr>
+      </w:pPr>
+      <w:r>
+        <w:rPr/>
+      </w:r>
+    </w:p>
+    <w:p>
+      <w:pPr>
+        <w:pStyle w:val="Normal"/>
+        <w:rPr>
+          <w:rFonts w:ascii="Arial" w:hAnsi="Arial"/>
+          <w:u w:val="single"/>
+        </w:rPr>
+      </w:pPr>
+      <w:r>
+        <w:rPr/>
+      </w:r>
+    </w:p>
+    <w:p>
+      <w:pPr>
+        <w:pStyle w:val="Normal"/>
+        <w:rPr>
+          <w:rFonts w:ascii="Arial" w:hAnsi="Arial"/>
+          <w:u w:val="single"/>
+        </w:rPr>
+      </w:pPr>
+      <w:r>
+        <w:rPr/>
+      </w:r>
+    </w:p>
+    <w:p>
+      <w:pPr>
+        <w:pStyle w:val="Normal"/>
+        <w:rPr>
+          <w:rFonts w:ascii="Arial" w:hAnsi="Arial"/>
+          <w:u w:val="single"/>
+        </w:rPr>
+      </w:pPr>
+      <w:r>
+        <w:rPr/>
+      </w:r>
+    </w:p>
+    <w:p>
+      <w:pPr>
+        <w:pStyle w:val="Normal"/>
+        <w:rPr>
+          <w:rFonts w:ascii="Arial" w:hAnsi="Arial"/>
+          <w:u w:val="single"/>
+        </w:rPr>
+      </w:pPr>
+      <w:r>
+        <w:rPr/>
+      </w:r>
+    </w:p>
+    <w:p>
+      <w:pPr>
+        <w:pStyle w:val="Normal"/>
+        <w:rPr>
+          <w:rFonts w:ascii="Arial" w:hAnsi="Arial"/>
+          <w:u w:val="single"/>
+        </w:rPr>
+      </w:pPr>
+      <w:r>
+        <w:rPr/>
+      </w:r>
+    </w:p>
+    <w:p>
+      <w:pPr>
+        <w:pStyle w:val="Normal"/>
+        <w:rPr>
+          <w:rFonts w:ascii="Arial" w:hAnsi="Arial"/>
+          <w:u w:val="single"/>
+        </w:rPr>
+      </w:pPr>
+      <w:r>
+        <w:rPr/>
+      </w:r>
+    </w:p>
+    <w:p>
+      <w:pPr>
+        <w:pStyle w:val="Normal"/>
+        <w:rPr>
+          <w:rFonts w:ascii="Arial" w:hAnsi="Arial"/>
+          <w:u w:val="single"/>
+        </w:rPr>
+      </w:pPr>
+      <w:r>
+        <w:rPr/>
+      </w:r>
+    </w:p>
+    <w:p>
+      <w:pPr>
+        <w:pStyle w:val="Normal"/>
+        <w:rPr>
+          <w:rFonts w:ascii="Arial" w:hAnsi="Arial"/>
+          <w:u w:val="single"/>
+        </w:rPr>
+      </w:pPr>
+      <w:r>
+        <w:rPr/>
+      </w:r>
+    </w:p>
+    <w:p>
+      <w:pPr>
+        <w:pStyle w:val="Normal"/>
+        <w:rPr>
+          <w:rFonts w:ascii="Arial" w:hAnsi="Arial"/>
+          <w:u w:val="single"/>
+        </w:rPr>
+      </w:pPr>
+      <w:r>
+        <w:rPr/>
+      </w:r>
+    </w:p>
+    <w:p>
+      <w:pPr>
+        <w:pStyle w:val="Normal"/>
+        <w:rPr>
+          <w:rFonts w:ascii="Arial" w:hAnsi="Arial"/>
+          <w:u w:val="single"/>
+        </w:rPr>
+      </w:pPr>
+      <w:r>
+        <w:rPr/>
+      </w:r>
+    </w:p>
+    <w:p>
+      <w:pPr>
+        <w:pStyle w:val="Normal"/>
+        <w:rPr>
+          <w:rFonts w:ascii="Arial" w:hAnsi="Arial"/>
+          <w:u w:val="single"/>
+        </w:rPr>
+      </w:pPr>
+      <w:r>
+        <w:rPr/>
+      </w:r>
+    </w:p>
+    <w:p>
+      <w:pPr>
+        <w:pStyle w:val="Normal"/>
+        <w:rPr>
+          <w:rFonts w:ascii="Arial" w:hAnsi="Arial"/>
+          <w:u w:val="single"/>
+        </w:rPr>
+      </w:pPr>
+      <w:r>
+        <w:rPr/>
+      </w:r>
+    </w:p>
+    <w:p>
+      <w:pPr>
+        <w:pStyle w:val="Normal"/>
+        <w:rPr>
+          <w:rFonts w:ascii="Arial" w:hAnsi="Arial"/>
+          <w:u w:val="single"/>
+        </w:rPr>
+      </w:pPr>
+      <w:r>
+        <w:rPr/>
+      </w:r>
+    </w:p>
+    <w:p>
+      <w:pPr>
+        <w:pStyle w:val="Normal"/>
+        <w:rPr>
+          <w:rFonts w:ascii="Arial" w:hAnsi="Arial"/>
+          <w:u w:val="single"/>
+        </w:rPr>
+      </w:pPr>
+      <w:r>
+        <w:rPr/>
+      </w:r>
+    </w:p>
+    <w:p>
+      <w:pPr>
+        <w:pStyle w:val="Normal"/>
+        <w:rPr>
+          <w:rFonts w:ascii="Arial" w:hAnsi="Arial"/>
+          <w:u w:val="single"/>
+        </w:rPr>
+      </w:pPr>
+      <w:r>
+        <w:rPr/>
+      </w:r>
+    </w:p>
+    <w:p>
+      <w:pPr>
+        <w:pStyle w:val="Normal"/>
+        <w:rPr>
+          <w:rFonts w:ascii="Arial" w:hAnsi="Arial"/>
+          <w:u w:val="single"/>
+        </w:rPr>
+      </w:pPr>
+      <w:r>
+        <w:rPr/>
+      </w:r>
+    </w:p>
+    <w:p>
+      <w:pPr>
+        <w:pStyle w:val="Normal"/>
+        <w:rPr>
+          <w:rFonts w:ascii="Arial" w:hAnsi="Arial"/>
+          <w:u w:val="single"/>
+        </w:rPr>
+      </w:pPr>
+      <w:r>
+        <w:rPr/>
+      </w:r>
+    </w:p>
+    <w:p>
+      <w:pPr>
+        <w:pStyle w:val="Normal"/>
+        <w:rPr>
+          <w:rFonts w:ascii="Arial" w:hAnsi="Arial"/>
+          <w:u w:val="single"/>
+        </w:rPr>
+      </w:pPr>
+      <w:r>
+        <w:rPr/>
+      </w:r>
+    </w:p>
+    <w:p>
+      <w:pPr>
+        <w:pStyle w:val="Normal"/>
+        <w:rPr>
+          <w:rFonts w:ascii="Arial" w:hAnsi="Arial"/>
+          <w:u w:val="single"/>
+        </w:rPr>
+      </w:pPr>
+      <w:r>
+        <w:rPr/>
+      </w:r>
+    </w:p>
+    <w:p>
+      <w:pPr>
+        <w:pStyle w:val="Normal"/>
+        <w:rPr>
+          <w:rFonts w:ascii="Arial" w:hAnsi="Arial"/>
+          <w:u w:val="single"/>
+        </w:rPr>
+      </w:pPr>
+      <w:r>
+        <w:rPr/>
+      </w:r>
+    </w:p>
+    <w:p>
+      <w:pPr>
+        <w:pStyle w:val="Normal"/>
+        <w:rPr>
+          <w:rFonts w:ascii="Arial" w:hAnsi="Arial"/>
+          <w:u w:val="single"/>
+        </w:rPr>
+      </w:pPr>
+      <w:r>
+        <w:rPr/>
+      </w:r>
+    </w:p>
+    <w:p>
+      <w:pPr>
+        <w:pStyle w:val="Normal"/>
+        <w:rPr>
+          <w:rFonts w:ascii="Arial" w:hAnsi="Arial"/>
+          <w:u w:val="single"/>
+        </w:rPr>
+      </w:pPr>
+      <w:r>
         <w:rPr>
           <w:rFonts w:ascii="Arial" w:hAnsi="Arial"/>
           <w:u w:val="single"/>
@@ -367,6 +613,402 @@
         </w:rPr>
       </w:pPr>
       <w:r>
+        <w:rPr/>
+      </w:r>
+    </w:p>
+    <w:p>
+      <w:pPr>
+        <w:pStyle w:val="Normal"/>
+        <w:rPr>
+          <w:rFonts w:ascii="Arial" w:hAnsi="Arial"/>
+          <w:u w:val="single"/>
+        </w:rPr>
+      </w:pPr>
+      <w:r>
+        <w:rPr/>
+      </w:r>
+    </w:p>
+    <w:p>
+      <w:pPr>
+        <w:pStyle w:val="Normal"/>
+        <w:rPr>
+          <w:rFonts w:ascii="Arial" w:hAnsi="Arial"/>
+          <w:u w:val="single"/>
+        </w:rPr>
+      </w:pPr>
+      <w:r>
+        <w:rPr/>
+      </w:r>
+    </w:p>
+    <w:p>
+      <w:pPr>
+        <w:pStyle w:val="Normal"/>
+        <w:rPr>
+          <w:rFonts w:ascii="Arial" w:hAnsi="Arial"/>
+          <w:u w:val="single"/>
+        </w:rPr>
+      </w:pPr>
+      <w:r>
+        <w:rPr/>
+      </w:r>
+    </w:p>
+    <w:p>
+      <w:pPr>
+        <w:pStyle w:val="Normal"/>
+        <w:rPr>
+          <w:rFonts w:ascii="Arial" w:hAnsi="Arial"/>
+          <w:u w:val="single"/>
+        </w:rPr>
+      </w:pPr>
+      <w:r>
+        <w:rPr/>
+      </w:r>
+    </w:p>
+    <w:p>
+      <w:pPr>
+        <w:pStyle w:val="Normal"/>
+        <w:rPr>
+          <w:rFonts w:ascii="Arial" w:hAnsi="Arial"/>
+          <w:u w:val="single"/>
+        </w:rPr>
+      </w:pPr>
+      <w:r>
+        <w:rPr/>
+      </w:r>
+    </w:p>
+    <w:p>
+      <w:pPr>
+        <w:pStyle w:val="Normal"/>
+        <w:rPr>
+          <w:rFonts w:ascii="Arial" w:hAnsi="Arial"/>
+          <w:u w:val="single"/>
+        </w:rPr>
+      </w:pPr>
+      <w:r>
+        <w:rPr/>
+      </w:r>
+    </w:p>
+    <w:p>
+      <w:pPr>
+        <w:pStyle w:val="Normal"/>
+        <w:rPr>
+          <w:rFonts w:ascii="Arial" w:hAnsi="Arial"/>
+          <w:u w:val="single"/>
+        </w:rPr>
+      </w:pPr>
+      <w:r>
+        <w:rPr/>
+      </w:r>
+    </w:p>
+    <w:p>
+      <w:pPr>
+        <w:pStyle w:val="Normal"/>
+        <w:rPr>
+          <w:rFonts w:ascii="Arial" w:hAnsi="Arial"/>
+          <w:u w:val="single"/>
+        </w:rPr>
+      </w:pPr>
+      <w:r>
+        <w:rPr/>
+      </w:r>
+    </w:p>
+    <w:p>
+      <w:pPr>
+        <w:pStyle w:val="Normal"/>
+        <w:rPr>
+          <w:rFonts w:ascii="Arial" w:hAnsi="Arial"/>
+          <w:u w:val="single"/>
+        </w:rPr>
+      </w:pPr>
+      <w:r>
+        <w:rPr/>
+      </w:r>
+    </w:p>
+    <w:p>
+      <w:pPr>
+        <w:pStyle w:val="Normal"/>
+        <w:rPr>
+          <w:rFonts w:ascii="Arial" w:hAnsi="Arial"/>
+          <w:u w:val="single"/>
+        </w:rPr>
+      </w:pPr>
+      <w:r>
+        <w:rPr/>
+      </w:r>
+    </w:p>
+    <w:p>
+      <w:pPr>
+        <w:pStyle w:val="Normal"/>
+        <w:rPr>
+          <w:rFonts w:ascii="Arial" w:hAnsi="Arial"/>
+          <w:u w:val="single"/>
+        </w:rPr>
+      </w:pPr>
+      <w:r>
+        <w:rPr/>
+      </w:r>
+    </w:p>
+    <w:p>
+      <w:pPr>
+        <w:pStyle w:val="Normal"/>
+        <w:rPr>
+          <w:rFonts w:ascii="Arial" w:hAnsi="Arial"/>
+          <w:u w:val="single"/>
+        </w:rPr>
+      </w:pPr>
+      <w:r>
+        <w:rPr/>
+      </w:r>
+    </w:p>
+    <w:p>
+      <w:pPr>
+        <w:pStyle w:val="Normal"/>
+        <w:rPr>
+          <w:rFonts w:ascii="Arial" w:hAnsi="Arial"/>
+          <w:u w:val="single"/>
+        </w:rPr>
+      </w:pPr>
+      <w:r>
+        <w:rPr/>
+      </w:r>
+    </w:p>
+    <w:p>
+      <w:pPr>
+        <w:pStyle w:val="Normal"/>
+        <w:rPr>
+          <w:rFonts w:ascii="Arial" w:hAnsi="Arial"/>
+          <w:u w:val="single"/>
+        </w:rPr>
+      </w:pPr>
+      <w:r>
+        <w:rPr/>
+      </w:r>
+    </w:p>
+    <w:p>
+      <w:pPr>
+        <w:pStyle w:val="Normal"/>
+        <w:rPr>
+          <w:rFonts w:ascii="Arial" w:hAnsi="Arial"/>
+          <w:u w:val="single"/>
+        </w:rPr>
+      </w:pPr>
+      <w:r>
+        <w:rPr/>
+      </w:r>
+    </w:p>
+    <w:p>
+      <w:pPr>
+        <w:pStyle w:val="Normal"/>
+        <w:rPr>
+          <w:rFonts w:ascii="Arial" w:hAnsi="Arial"/>
+          <w:u w:val="single"/>
+        </w:rPr>
+      </w:pPr>
+      <w:r>
+        <w:rPr/>
+      </w:r>
+    </w:p>
+    <w:p>
+      <w:pPr>
+        <w:pStyle w:val="Normal"/>
+        <w:rPr>
+          <w:rFonts w:ascii="Arial" w:hAnsi="Arial"/>
+          <w:u w:val="single"/>
+        </w:rPr>
+      </w:pPr>
+      <w:r>
+        <w:rPr/>
+      </w:r>
+    </w:p>
+    <w:p>
+      <w:pPr>
+        <w:pStyle w:val="Normal"/>
+        <w:rPr>
+          <w:rFonts w:ascii="Arial" w:hAnsi="Arial"/>
+          <w:u w:val="single"/>
+        </w:rPr>
+      </w:pPr>
+      <w:r>
+        <w:rPr/>
+      </w:r>
+    </w:p>
+    <w:p>
+      <w:pPr>
+        <w:pStyle w:val="Normal"/>
+        <w:rPr>
+          <w:rFonts w:ascii="Arial" w:hAnsi="Arial"/>
+          <w:u w:val="single"/>
+        </w:rPr>
+      </w:pPr>
+      <w:r>
+        <w:rPr/>
+      </w:r>
+    </w:p>
+    <w:p>
+      <w:pPr>
+        <w:pStyle w:val="Normal"/>
+        <w:rPr>
+          <w:rFonts w:ascii="Arial" w:hAnsi="Arial"/>
+          <w:u w:val="single"/>
+        </w:rPr>
+      </w:pPr>
+      <w:r>
+        <w:rPr/>
+      </w:r>
+    </w:p>
+    <w:p>
+      <w:pPr>
+        <w:pStyle w:val="Normal"/>
+        <w:rPr>
+          <w:rFonts w:ascii="Arial" w:hAnsi="Arial"/>
+          <w:u w:val="single"/>
+        </w:rPr>
+      </w:pPr>
+      <w:r>
+        <w:rPr/>
+      </w:r>
+    </w:p>
+    <w:p>
+      <w:pPr>
+        <w:pStyle w:val="Normal"/>
+        <w:rPr>
+          <w:rFonts w:ascii="Arial" w:hAnsi="Arial"/>
+          <w:u w:val="single"/>
+        </w:rPr>
+      </w:pPr>
+      <w:r>
+        <w:rPr/>
+      </w:r>
+    </w:p>
+    <w:p>
+      <w:pPr>
+        <w:pStyle w:val="Normal"/>
+        <w:rPr>
+          <w:rFonts w:ascii="Arial" w:hAnsi="Arial"/>
+          <w:u w:val="single"/>
+        </w:rPr>
+      </w:pPr>
+      <w:r>
+        <w:rPr/>
+      </w:r>
+    </w:p>
+    <w:p>
+      <w:pPr>
+        <w:pStyle w:val="Normal"/>
+        <w:rPr>
+          <w:rFonts w:ascii="Arial" w:hAnsi="Arial"/>
+          <w:u w:val="single"/>
+        </w:rPr>
+      </w:pPr>
+      <w:r>
+        <w:rPr/>
+      </w:r>
+    </w:p>
+    <w:p>
+      <w:pPr>
+        <w:pStyle w:val="Normal"/>
+        <w:rPr>
+          <w:rFonts w:ascii="Arial" w:hAnsi="Arial"/>
+          <w:u w:val="single"/>
+        </w:rPr>
+      </w:pPr>
+      <w:r>
+        <w:rPr/>
+      </w:r>
+    </w:p>
+    <w:p>
+      <w:pPr>
+        <w:pStyle w:val="Normal"/>
+        <w:rPr>
+          <w:rFonts w:ascii="Arial" w:hAnsi="Arial"/>
+          <w:u w:val="single"/>
+        </w:rPr>
+      </w:pPr>
+      <w:r>
+        <w:rPr/>
+      </w:r>
+    </w:p>
+    <w:p>
+      <w:pPr>
+        <w:pStyle w:val="Normal"/>
+        <w:rPr>
+          <w:rFonts w:ascii="Arial" w:hAnsi="Arial"/>
+          <w:u w:val="single"/>
+        </w:rPr>
+      </w:pPr>
+      <w:r>
+        <w:rPr/>
+      </w:r>
+    </w:p>
+    <w:p>
+      <w:pPr>
+        <w:pStyle w:val="Normal"/>
+        <w:rPr>
+          <w:rFonts w:ascii="Arial" w:hAnsi="Arial"/>
+          <w:u w:val="single"/>
+        </w:rPr>
+      </w:pPr>
+      <w:r>
+        <w:rPr/>
+      </w:r>
+    </w:p>
+    <w:p>
+      <w:pPr>
+        <w:pStyle w:val="Normal"/>
+        <w:rPr>
+          <w:rFonts w:ascii="Arial" w:hAnsi="Arial"/>
+          <w:u w:val="single"/>
+        </w:rPr>
+      </w:pPr>
+      <w:r>
+        <w:rPr/>
+      </w:r>
+    </w:p>
+    <w:p>
+      <w:pPr>
+        <w:pStyle w:val="Normal"/>
+        <w:rPr>
+          <w:rFonts w:ascii="Arial" w:hAnsi="Arial"/>
+          <w:u w:val="single"/>
+        </w:rPr>
+      </w:pPr>
+      <w:r>
+        <w:rPr/>
+      </w:r>
+    </w:p>
+    <w:p>
+      <w:pPr>
+        <w:pStyle w:val="Normal"/>
+        <w:rPr>
+          <w:rFonts w:ascii="Arial" w:hAnsi="Arial"/>
+          <w:u w:val="single"/>
+        </w:rPr>
+      </w:pPr>
+      <w:r>
+        <w:rPr/>
+      </w:r>
+    </w:p>
+    <w:p>
+      <w:pPr>
+        <w:pStyle w:val="Normal"/>
+        <w:rPr>
+          <w:rFonts w:ascii="Arial" w:hAnsi="Arial"/>
+          <w:u w:val="single"/>
+        </w:rPr>
+      </w:pPr>
+      <w:r>
+        <w:rPr/>
+      </w:r>
+    </w:p>
+    <w:p>
+      <w:pPr>
+        <w:pStyle w:val="Normal"/>
+        <w:rPr>
+          <w:rFonts w:ascii="Arial" w:hAnsi="Arial"/>
+          <w:u w:val="single"/>
+        </w:rPr>
+      </w:pPr>
+      <w:r>
         <w:rPr>
           <w:rFonts w:ascii="Arial" w:hAnsi="Arial"/>
           <w:u w:val="single"/>
@@ -495,24 +1137,31 @@
         <w:pStyle w:val="Normal"/>
         <w:rPr>
           <w:rFonts w:ascii="Arial" w:hAnsi="Arial"/>
-        </w:rPr>
-      </w:pPr>
-      <w:r>
-        <w:rPr>
-          <w:rFonts w:ascii="Arial" w:hAnsi="Arial"/>
-        </w:rPr>
-      </w:r>
-    </w:p>
-    <w:p>
-      <w:pPr>
-        <w:pStyle w:val="Normal"/>
-        <w:rPr>
-          <w:rFonts w:ascii="Arial" w:hAnsi="Arial"/>
-        </w:rPr>
-      </w:pPr>
-      <w:r>
-        <w:rPr>
-          <w:rFonts w:ascii="Arial" w:hAnsi="Arial"/>
+          <w:b/>
+          <w:b/>
+          <w:bCs/>
+        </w:rPr>
+      </w:pPr>
+      <w:r>
+        <w:rPr>
+          <w:rFonts w:ascii="Arial" w:hAnsi="Arial"/>
+          <w:b/>
+          <w:bCs/>
+        </w:rPr>
+      </w:r>
+    </w:p>
+    <w:p>
+      <w:pPr>
+        <w:pStyle w:val="Normal"/>
+        <w:rPr>
+          <w:rFonts w:ascii="Arial" w:hAnsi="Arial"/>
+        </w:rPr>
+      </w:pPr>
+      <w:r>
+        <w:rPr>
+          <w:rFonts w:ascii="Arial" w:hAnsi="Arial"/>
+          <w:b/>
+          <w:bCs/>
         </w:rPr>
         <w:t xml:space="preserve">Author: </w:t>
       </w:r>
@@ -539,6 +1188,414 @@
         </w:rPr>
       </w:pPr>
       <w:r>
+        <w:rPr/>
+      </w:r>
+    </w:p>
+    <w:p>
+      <w:pPr>
+        <w:pStyle w:val="Normal"/>
+        <w:rPr>
+          <w:rFonts w:ascii="Arial" w:hAnsi="Arial"/>
+          <w:u w:val="single"/>
+        </w:rPr>
+      </w:pPr>
+      <w:r>
+        <w:rPr/>
+      </w:r>
+    </w:p>
+    <w:p>
+      <w:pPr>
+        <w:pStyle w:val="Normal"/>
+        <w:rPr>
+          <w:rFonts w:ascii="Arial" w:hAnsi="Arial"/>
+          <w:u w:val="single"/>
+        </w:rPr>
+      </w:pPr>
+      <w:r>
+        <w:rPr/>
+      </w:r>
+    </w:p>
+    <w:p>
+      <w:pPr>
+        <w:pStyle w:val="Normal"/>
+        <w:rPr>
+          <w:rFonts w:ascii="Arial" w:hAnsi="Arial"/>
+          <w:u w:val="single"/>
+        </w:rPr>
+      </w:pPr>
+      <w:r>
+        <w:rPr/>
+      </w:r>
+    </w:p>
+    <w:p>
+      <w:pPr>
+        <w:pStyle w:val="Normal"/>
+        <w:rPr>
+          <w:rFonts w:ascii="Arial" w:hAnsi="Arial"/>
+          <w:u w:val="single"/>
+        </w:rPr>
+      </w:pPr>
+      <w:r>
+        <w:rPr/>
+      </w:r>
+    </w:p>
+    <w:p>
+      <w:pPr>
+        <w:pStyle w:val="Normal"/>
+        <w:rPr>
+          <w:rFonts w:ascii="Arial" w:hAnsi="Arial"/>
+          <w:u w:val="single"/>
+        </w:rPr>
+      </w:pPr>
+      <w:r>
+        <w:rPr/>
+      </w:r>
+    </w:p>
+    <w:p>
+      <w:pPr>
+        <w:pStyle w:val="Normal"/>
+        <w:rPr>
+          <w:rFonts w:ascii="Arial" w:hAnsi="Arial"/>
+          <w:u w:val="single"/>
+        </w:rPr>
+      </w:pPr>
+      <w:r>
+        <w:rPr/>
+      </w:r>
+    </w:p>
+    <w:p>
+      <w:pPr>
+        <w:pStyle w:val="Normal"/>
+        <w:rPr>
+          <w:rFonts w:ascii="Arial" w:hAnsi="Arial"/>
+          <w:u w:val="single"/>
+        </w:rPr>
+      </w:pPr>
+      <w:r>
+        <w:rPr/>
+      </w:r>
+    </w:p>
+    <w:p>
+      <w:pPr>
+        <w:pStyle w:val="Normal"/>
+        <w:rPr>
+          <w:rFonts w:ascii="Arial" w:hAnsi="Arial"/>
+          <w:u w:val="single"/>
+        </w:rPr>
+      </w:pPr>
+      <w:r>
+        <w:rPr/>
+      </w:r>
+    </w:p>
+    <w:p>
+      <w:pPr>
+        <w:pStyle w:val="Normal"/>
+        <w:rPr>
+          <w:rFonts w:ascii="Arial" w:hAnsi="Arial"/>
+          <w:u w:val="single"/>
+        </w:rPr>
+      </w:pPr>
+      <w:r>
+        <w:rPr/>
+      </w:r>
+    </w:p>
+    <w:p>
+      <w:pPr>
+        <w:pStyle w:val="Normal"/>
+        <w:rPr>
+          <w:rFonts w:ascii="Arial" w:hAnsi="Arial"/>
+          <w:u w:val="single"/>
+        </w:rPr>
+      </w:pPr>
+      <w:r>
+        <w:rPr/>
+      </w:r>
+    </w:p>
+    <w:p>
+      <w:pPr>
+        <w:pStyle w:val="Normal"/>
+        <w:rPr>
+          <w:rFonts w:ascii="Arial" w:hAnsi="Arial"/>
+          <w:u w:val="single"/>
+        </w:rPr>
+      </w:pPr>
+      <w:r>
+        <w:rPr/>
+      </w:r>
+    </w:p>
+    <w:p>
+      <w:pPr>
+        <w:pStyle w:val="Normal"/>
+        <w:rPr>
+          <w:rFonts w:ascii="Arial" w:hAnsi="Arial"/>
+          <w:u w:val="single"/>
+        </w:rPr>
+      </w:pPr>
+      <w:r>
+        <w:rPr/>
+      </w:r>
+    </w:p>
+    <w:p>
+      <w:pPr>
+        <w:pStyle w:val="Normal"/>
+        <w:rPr>
+          <w:rFonts w:ascii="Arial" w:hAnsi="Arial"/>
+          <w:u w:val="single"/>
+        </w:rPr>
+      </w:pPr>
+      <w:r>
+        <w:rPr/>
+      </w:r>
+    </w:p>
+    <w:p>
+      <w:pPr>
+        <w:pStyle w:val="Normal"/>
+        <w:rPr>
+          <w:rFonts w:ascii="Arial" w:hAnsi="Arial"/>
+          <w:u w:val="single"/>
+        </w:rPr>
+      </w:pPr>
+      <w:r>
+        <w:rPr/>
+      </w:r>
+    </w:p>
+    <w:p>
+      <w:pPr>
+        <w:pStyle w:val="Normal"/>
+        <w:rPr>
+          <w:rFonts w:ascii="Arial" w:hAnsi="Arial"/>
+          <w:u w:val="single"/>
+        </w:rPr>
+      </w:pPr>
+      <w:r>
+        <w:rPr/>
+      </w:r>
+    </w:p>
+    <w:p>
+      <w:pPr>
+        <w:pStyle w:val="Normal"/>
+        <w:rPr>
+          <w:rFonts w:ascii="Arial" w:hAnsi="Arial"/>
+          <w:u w:val="single"/>
+        </w:rPr>
+      </w:pPr>
+      <w:r>
+        <w:rPr/>
+      </w:r>
+    </w:p>
+    <w:p>
+      <w:pPr>
+        <w:pStyle w:val="Normal"/>
+        <w:rPr>
+          <w:rFonts w:ascii="Arial" w:hAnsi="Arial"/>
+          <w:u w:val="single"/>
+        </w:rPr>
+      </w:pPr>
+      <w:r>
+        <w:rPr/>
+      </w:r>
+    </w:p>
+    <w:p>
+      <w:pPr>
+        <w:pStyle w:val="Normal"/>
+        <w:rPr>
+          <w:rFonts w:ascii="Arial" w:hAnsi="Arial"/>
+          <w:u w:val="single"/>
+        </w:rPr>
+      </w:pPr>
+      <w:r>
+        <w:rPr/>
+      </w:r>
+    </w:p>
+    <w:p>
+      <w:pPr>
+        <w:pStyle w:val="Normal"/>
+        <w:rPr>
+          <w:rFonts w:ascii="Arial" w:hAnsi="Arial"/>
+          <w:u w:val="single"/>
+        </w:rPr>
+      </w:pPr>
+      <w:r>
+        <w:rPr/>
+      </w:r>
+    </w:p>
+    <w:p>
+      <w:pPr>
+        <w:pStyle w:val="Normal"/>
+        <w:rPr>
+          <w:rFonts w:ascii="Arial" w:hAnsi="Arial"/>
+          <w:u w:val="single"/>
+        </w:rPr>
+      </w:pPr>
+      <w:r>
+        <w:rPr/>
+      </w:r>
+    </w:p>
+    <w:p>
+      <w:pPr>
+        <w:pStyle w:val="Normal"/>
+        <w:rPr>
+          <w:rFonts w:ascii="Arial" w:hAnsi="Arial"/>
+          <w:u w:val="single"/>
+        </w:rPr>
+      </w:pPr>
+      <w:r>
+        <w:rPr/>
+      </w:r>
+    </w:p>
+    <w:p>
+      <w:pPr>
+        <w:pStyle w:val="Normal"/>
+        <w:rPr>
+          <w:rFonts w:ascii="Arial" w:hAnsi="Arial"/>
+          <w:u w:val="single"/>
+        </w:rPr>
+      </w:pPr>
+      <w:r>
+        <w:rPr/>
+      </w:r>
+    </w:p>
+    <w:p>
+      <w:pPr>
+        <w:pStyle w:val="Normal"/>
+        <w:rPr>
+          <w:rFonts w:ascii="Arial" w:hAnsi="Arial"/>
+          <w:u w:val="single"/>
+        </w:rPr>
+      </w:pPr>
+      <w:r>
+        <w:rPr/>
+      </w:r>
+    </w:p>
+    <w:p>
+      <w:pPr>
+        <w:pStyle w:val="Normal"/>
+        <w:rPr>
+          <w:rFonts w:ascii="Arial" w:hAnsi="Arial"/>
+          <w:u w:val="single"/>
+        </w:rPr>
+      </w:pPr>
+      <w:r>
+        <w:rPr/>
+      </w:r>
+    </w:p>
+    <w:p>
+      <w:pPr>
+        <w:pStyle w:val="Normal"/>
+        <w:rPr>
+          <w:rFonts w:ascii="Arial" w:hAnsi="Arial"/>
+          <w:u w:val="single"/>
+        </w:rPr>
+      </w:pPr>
+      <w:r>
+        <w:rPr/>
+      </w:r>
+    </w:p>
+    <w:p>
+      <w:pPr>
+        <w:pStyle w:val="Normal"/>
+        <w:rPr>
+          <w:rFonts w:ascii="Arial" w:hAnsi="Arial"/>
+          <w:u w:val="single"/>
+        </w:rPr>
+      </w:pPr>
+      <w:r>
+        <w:rPr/>
+      </w:r>
+    </w:p>
+    <w:p>
+      <w:pPr>
+        <w:pStyle w:val="Normal"/>
+        <w:rPr>
+          <w:rFonts w:ascii="Arial" w:hAnsi="Arial"/>
+          <w:u w:val="single"/>
+        </w:rPr>
+      </w:pPr>
+      <w:r>
+        <w:rPr/>
+      </w:r>
+    </w:p>
+    <w:p>
+      <w:pPr>
+        <w:pStyle w:val="Normal"/>
+        <w:rPr>
+          <w:rFonts w:ascii="Arial" w:hAnsi="Arial"/>
+          <w:u w:val="single"/>
+        </w:rPr>
+      </w:pPr>
+      <w:r>
+        <w:rPr/>
+      </w:r>
+    </w:p>
+    <w:p>
+      <w:pPr>
+        <w:pStyle w:val="Normal"/>
+        <w:rPr>
+          <w:rFonts w:ascii="Arial" w:hAnsi="Arial"/>
+          <w:u w:val="single"/>
+        </w:rPr>
+      </w:pPr>
+      <w:r>
+        <w:rPr/>
+      </w:r>
+    </w:p>
+    <w:p>
+      <w:pPr>
+        <w:pStyle w:val="Normal"/>
+        <w:rPr>
+          <w:rFonts w:ascii="Arial" w:hAnsi="Arial"/>
+          <w:u w:val="single"/>
+        </w:rPr>
+      </w:pPr>
+      <w:r>
+        <w:rPr/>
+      </w:r>
+    </w:p>
+    <w:p>
+      <w:pPr>
+        <w:pStyle w:val="Normal"/>
+        <w:rPr>
+          <w:rFonts w:ascii="Arial" w:hAnsi="Arial"/>
+          <w:u w:val="single"/>
+        </w:rPr>
+      </w:pPr>
+      <w:r>
+        <w:rPr/>
+      </w:r>
+    </w:p>
+    <w:p>
+      <w:pPr>
+        <w:pStyle w:val="Normal"/>
+        <w:rPr>
+          <w:rFonts w:ascii="Arial" w:hAnsi="Arial"/>
+          <w:u w:val="single"/>
+        </w:rPr>
+      </w:pPr>
+      <w:r>
+        <w:rPr/>
+      </w:r>
+    </w:p>
+    <w:p>
+      <w:pPr>
+        <w:pStyle w:val="Normal"/>
+        <w:rPr>
+          <w:rFonts w:ascii="Arial" w:hAnsi="Arial"/>
+          <w:u w:val="single"/>
+        </w:rPr>
+      </w:pPr>
+      <w:r>
+        <w:rPr/>
+      </w:r>
+    </w:p>
+    <w:p>
+      <w:pPr>
+        <w:pStyle w:val="Normal"/>
+        <w:rPr>
+          <w:rFonts w:ascii="Arial" w:hAnsi="Arial"/>
+          <w:u w:val="single"/>
+        </w:rPr>
+      </w:pPr>
+      <w:r>
         <w:rPr>
           <w:rFonts w:ascii="Arial" w:hAnsi="Arial"/>
           <w:u w:val="single"/>
@@ -725,6 +1782,303 @@
         </w:rPr>
       </w:pPr>
       <w:r>
+        <w:rPr/>
+      </w:r>
+    </w:p>
+    <w:p>
+      <w:pPr>
+        <w:pStyle w:val="Normal"/>
+        <w:rPr>
+          <w:rFonts w:ascii="Arial" w:hAnsi="Arial"/>
+          <w:u w:val="single"/>
+        </w:rPr>
+      </w:pPr>
+      <w:r>
+        <w:rPr/>
+      </w:r>
+    </w:p>
+    <w:p>
+      <w:pPr>
+        <w:pStyle w:val="Normal"/>
+        <w:rPr>
+          <w:rFonts w:ascii="Arial" w:hAnsi="Arial"/>
+          <w:u w:val="single"/>
+        </w:rPr>
+      </w:pPr>
+      <w:r>
+        <w:rPr/>
+      </w:r>
+    </w:p>
+    <w:p>
+      <w:pPr>
+        <w:pStyle w:val="Normal"/>
+        <w:rPr>
+          <w:rFonts w:ascii="Arial" w:hAnsi="Arial"/>
+          <w:u w:val="single"/>
+        </w:rPr>
+      </w:pPr>
+      <w:r>
+        <w:rPr/>
+      </w:r>
+    </w:p>
+    <w:p>
+      <w:pPr>
+        <w:pStyle w:val="Normal"/>
+        <w:rPr>
+          <w:rFonts w:ascii="Arial" w:hAnsi="Arial"/>
+          <w:u w:val="single"/>
+        </w:rPr>
+      </w:pPr>
+      <w:r>
+        <w:rPr/>
+      </w:r>
+    </w:p>
+    <w:p>
+      <w:pPr>
+        <w:pStyle w:val="Normal"/>
+        <w:rPr>
+          <w:rFonts w:ascii="Arial" w:hAnsi="Arial"/>
+          <w:u w:val="single"/>
+        </w:rPr>
+      </w:pPr>
+      <w:r>
+        <w:rPr/>
+      </w:r>
+    </w:p>
+    <w:p>
+      <w:pPr>
+        <w:pStyle w:val="Normal"/>
+        <w:rPr>
+          <w:rFonts w:ascii="Arial" w:hAnsi="Arial"/>
+          <w:u w:val="single"/>
+        </w:rPr>
+      </w:pPr>
+      <w:r>
+        <w:rPr/>
+      </w:r>
+    </w:p>
+    <w:p>
+      <w:pPr>
+        <w:pStyle w:val="Normal"/>
+        <w:rPr>
+          <w:rFonts w:ascii="Arial" w:hAnsi="Arial"/>
+          <w:u w:val="single"/>
+        </w:rPr>
+      </w:pPr>
+      <w:r>
+        <w:rPr/>
+      </w:r>
+    </w:p>
+    <w:p>
+      <w:pPr>
+        <w:pStyle w:val="Normal"/>
+        <w:rPr>
+          <w:rFonts w:ascii="Arial" w:hAnsi="Arial"/>
+          <w:u w:val="single"/>
+        </w:rPr>
+      </w:pPr>
+      <w:r>
+        <w:rPr/>
+      </w:r>
+    </w:p>
+    <w:p>
+      <w:pPr>
+        <w:pStyle w:val="Normal"/>
+        <w:rPr>
+          <w:rFonts w:ascii="Arial" w:hAnsi="Arial"/>
+          <w:u w:val="single"/>
+        </w:rPr>
+      </w:pPr>
+      <w:r>
+        <w:rPr/>
+      </w:r>
+    </w:p>
+    <w:p>
+      <w:pPr>
+        <w:pStyle w:val="Normal"/>
+        <w:rPr>
+          <w:rFonts w:ascii="Arial" w:hAnsi="Arial"/>
+          <w:u w:val="single"/>
+        </w:rPr>
+      </w:pPr>
+      <w:r>
+        <w:rPr/>
+      </w:r>
+    </w:p>
+    <w:p>
+      <w:pPr>
+        <w:pStyle w:val="Normal"/>
+        <w:rPr>
+          <w:rFonts w:ascii="Arial" w:hAnsi="Arial"/>
+          <w:u w:val="single"/>
+        </w:rPr>
+      </w:pPr>
+      <w:r>
+        <w:rPr/>
+      </w:r>
+    </w:p>
+    <w:p>
+      <w:pPr>
+        <w:pStyle w:val="Normal"/>
+        <w:rPr>
+          <w:rFonts w:ascii="Arial" w:hAnsi="Arial"/>
+          <w:u w:val="single"/>
+        </w:rPr>
+      </w:pPr>
+      <w:r>
+        <w:rPr/>
+      </w:r>
+    </w:p>
+    <w:p>
+      <w:pPr>
+        <w:pStyle w:val="Normal"/>
+        <w:rPr>
+          <w:rFonts w:ascii="Arial" w:hAnsi="Arial"/>
+          <w:u w:val="single"/>
+        </w:rPr>
+      </w:pPr>
+      <w:r>
+        <w:rPr/>
+      </w:r>
+    </w:p>
+    <w:p>
+      <w:pPr>
+        <w:pStyle w:val="Normal"/>
+        <w:rPr>
+          <w:rFonts w:ascii="Arial" w:hAnsi="Arial"/>
+          <w:u w:val="single"/>
+        </w:rPr>
+      </w:pPr>
+      <w:r>
+        <w:rPr/>
+      </w:r>
+    </w:p>
+    <w:p>
+      <w:pPr>
+        <w:pStyle w:val="Normal"/>
+        <w:rPr>
+          <w:rFonts w:ascii="Arial" w:hAnsi="Arial"/>
+          <w:u w:val="single"/>
+        </w:rPr>
+      </w:pPr>
+      <w:r>
+        <w:rPr/>
+      </w:r>
+    </w:p>
+    <w:p>
+      <w:pPr>
+        <w:pStyle w:val="Normal"/>
+        <w:rPr>
+          <w:rFonts w:ascii="Arial" w:hAnsi="Arial"/>
+          <w:u w:val="single"/>
+        </w:rPr>
+      </w:pPr>
+      <w:r>
+        <w:rPr/>
+      </w:r>
+    </w:p>
+    <w:p>
+      <w:pPr>
+        <w:pStyle w:val="Normal"/>
+        <w:rPr>
+          <w:rFonts w:ascii="Arial" w:hAnsi="Arial"/>
+          <w:u w:val="single"/>
+        </w:rPr>
+      </w:pPr>
+      <w:r>
+        <w:rPr/>
+      </w:r>
+    </w:p>
+    <w:p>
+      <w:pPr>
+        <w:pStyle w:val="Normal"/>
+        <w:rPr>
+          <w:rFonts w:ascii="Arial" w:hAnsi="Arial"/>
+          <w:u w:val="single"/>
+        </w:rPr>
+      </w:pPr>
+      <w:r>
+        <w:rPr/>
+      </w:r>
+    </w:p>
+    <w:p>
+      <w:pPr>
+        <w:pStyle w:val="Normal"/>
+        <w:rPr>
+          <w:rFonts w:ascii="Arial" w:hAnsi="Arial"/>
+          <w:u w:val="single"/>
+        </w:rPr>
+      </w:pPr>
+      <w:r>
+        <w:rPr/>
+      </w:r>
+    </w:p>
+    <w:p>
+      <w:pPr>
+        <w:pStyle w:val="Normal"/>
+        <w:rPr>
+          <w:rFonts w:ascii="Arial" w:hAnsi="Arial"/>
+          <w:u w:val="single"/>
+        </w:rPr>
+      </w:pPr>
+      <w:r>
+        <w:rPr/>
+      </w:r>
+    </w:p>
+    <w:p>
+      <w:pPr>
+        <w:pStyle w:val="Normal"/>
+        <w:rPr>
+          <w:rFonts w:ascii="Arial" w:hAnsi="Arial"/>
+          <w:u w:val="single"/>
+        </w:rPr>
+      </w:pPr>
+      <w:r>
+        <w:rPr/>
+      </w:r>
+    </w:p>
+    <w:p>
+      <w:pPr>
+        <w:pStyle w:val="Normal"/>
+        <w:rPr>
+          <w:rFonts w:ascii="Arial" w:hAnsi="Arial"/>
+          <w:u w:val="single"/>
+        </w:rPr>
+      </w:pPr>
+      <w:r>
+        <w:rPr/>
+      </w:r>
+    </w:p>
+    <w:p>
+      <w:pPr>
+        <w:pStyle w:val="Normal"/>
+        <w:rPr>
+          <w:rFonts w:ascii="Arial" w:hAnsi="Arial"/>
+          <w:u w:val="single"/>
+        </w:rPr>
+      </w:pPr>
+      <w:r>
+        <w:rPr/>
+      </w:r>
+    </w:p>
+    <w:p>
+      <w:pPr>
+        <w:pStyle w:val="Normal"/>
+        <w:rPr>
+          <w:rFonts w:ascii="Arial" w:hAnsi="Arial"/>
+          <w:u w:val="single"/>
+        </w:rPr>
+      </w:pPr>
+      <w:r>
+        <w:rPr/>
+      </w:r>
+    </w:p>
+    <w:p>
+      <w:pPr>
+        <w:pStyle w:val="Normal"/>
+        <w:rPr/>
+      </w:pPr>
+      <w:r>
         <w:rPr>
           <w:rFonts w:ascii="Arial" w:hAnsi="Arial"/>
           <w:u w:val="single"/>
@@ -961,6 +2315,366 @@
         <w:pStyle w:val="Normal"/>
         <w:rPr>
           <w:rFonts w:ascii="Arial" w:hAnsi="Arial"/>
+          <w:u w:val="single"/>
+        </w:rPr>
+      </w:pPr>
+      <w:r>
+        <w:rPr/>
+      </w:r>
+    </w:p>
+    <w:p>
+      <w:pPr>
+        <w:pStyle w:val="Normal"/>
+        <w:rPr>
+          <w:rFonts w:ascii="Arial" w:hAnsi="Arial"/>
+          <w:u w:val="single"/>
+        </w:rPr>
+      </w:pPr>
+      <w:r>
+        <w:rPr/>
+      </w:r>
+    </w:p>
+    <w:p>
+      <w:pPr>
+        <w:pStyle w:val="Normal"/>
+        <w:rPr>
+          <w:rFonts w:ascii="Arial" w:hAnsi="Arial"/>
+          <w:u w:val="single"/>
+        </w:rPr>
+      </w:pPr>
+      <w:r>
+        <w:rPr/>
+      </w:r>
+    </w:p>
+    <w:p>
+      <w:pPr>
+        <w:pStyle w:val="Normal"/>
+        <w:rPr>
+          <w:rFonts w:ascii="Arial" w:hAnsi="Arial"/>
+          <w:u w:val="single"/>
+        </w:rPr>
+      </w:pPr>
+      <w:r>
+        <w:rPr/>
+      </w:r>
+    </w:p>
+    <w:p>
+      <w:pPr>
+        <w:pStyle w:val="Normal"/>
+        <w:rPr>
+          <w:rFonts w:ascii="Arial" w:hAnsi="Arial"/>
+          <w:u w:val="single"/>
+        </w:rPr>
+      </w:pPr>
+      <w:r>
+        <w:rPr/>
+      </w:r>
+    </w:p>
+    <w:p>
+      <w:pPr>
+        <w:pStyle w:val="Normal"/>
+        <w:rPr>
+          <w:rFonts w:ascii="Arial" w:hAnsi="Arial"/>
+          <w:u w:val="single"/>
+        </w:rPr>
+      </w:pPr>
+      <w:r>
+        <w:rPr/>
+      </w:r>
+    </w:p>
+    <w:p>
+      <w:pPr>
+        <w:pStyle w:val="Normal"/>
+        <w:rPr>
+          <w:rFonts w:ascii="Arial" w:hAnsi="Arial"/>
+          <w:u w:val="single"/>
+        </w:rPr>
+      </w:pPr>
+      <w:r>
+        <w:rPr/>
+      </w:r>
+    </w:p>
+    <w:p>
+      <w:pPr>
+        <w:pStyle w:val="Normal"/>
+        <w:rPr>
+          <w:rFonts w:ascii="Arial" w:hAnsi="Arial"/>
+          <w:u w:val="single"/>
+        </w:rPr>
+      </w:pPr>
+      <w:r>
+        <w:rPr/>
+      </w:r>
+    </w:p>
+    <w:p>
+      <w:pPr>
+        <w:pStyle w:val="Normal"/>
+        <w:rPr>
+          <w:rFonts w:ascii="Arial" w:hAnsi="Arial"/>
+          <w:u w:val="single"/>
+        </w:rPr>
+      </w:pPr>
+      <w:r>
+        <w:rPr/>
+      </w:r>
+    </w:p>
+    <w:p>
+      <w:pPr>
+        <w:pStyle w:val="Normal"/>
+        <w:rPr>
+          <w:rFonts w:ascii="Arial" w:hAnsi="Arial"/>
+          <w:u w:val="single"/>
+        </w:rPr>
+      </w:pPr>
+      <w:r>
+        <w:rPr/>
+      </w:r>
+    </w:p>
+    <w:p>
+      <w:pPr>
+        <w:pStyle w:val="Normal"/>
+        <w:rPr>
+          <w:rFonts w:ascii="Arial" w:hAnsi="Arial"/>
+          <w:u w:val="single"/>
+        </w:rPr>
+      </w:pPr>
+      <w:r>
+        <w:rPr/>
+      </w:r>
+    </w:p>
+    <w:p>
+      <w:pPr>
+        <w:pStyle w:val="Normal"/>
+        <w:rPr>
+          <w:rFonts w:ascii="Arial" w:hAnsi="Arial"/>
+          <w:u w:val="single"/>
+        </w:rPr>
+      </w:pPr>
+      <w:r>
+        <w:rPr/>
+      </w:r>
+    </w:p>
+    <w:p>
+      <w:pPr>
+        <w:pStyle w:val="Normal"/>
+        <w:rPr>
+          <w:rFonts w:ascii="Arial" w:hAnsi="Arial"/>
+          <w:u w:val="single"/>
+        </w:rPr>
+      </w:pPr>
+      <w:r>
+        <w:rPr/>
+      </w:r>
+    </w:p>
+    <w:p>
+      <w:pPr>
+        <w:pStyle w:val="Normal"/>
+        <w:rPr>
+          <w:rFonts w:ascii="Arial" w:hAnsi="Arial"/>
+          <w:u w:val="single"/>
+        </w:rPr>
+      </w:pPr>
+      <w:r>
+        <w:rPr/>
+      </w:r>
+    </w:p>
+    <w:p>
+      <w:pPr>
+        <w:pStyle w:val="Normal"/>
+        <w:rPr>
+          <w:rFonts w:ascii="Arial" w:hAnsi="Arial"/>
+          <w:u w:val="single"/>
+        </w:rPr>
+      </w:pPr>
+      <w:r>
+        <w:rPr/>
+      </w:r>
+    </w:p>
+    <w:p>
+      <w:pPr>
+        <w:pStyle w:val="Normal"/>
+        <w:rPr>
+          <w:rFonts w:ascii="Arial" w:hAnsi="Arial"/>
+          <w:u w:val="single"/>
+        </w:rPr>
+      </w:pPr>
+      <w:r>
+        <w:rPr/>
+      </w:r>
+    </w:p>
+    <w:p>
+      <w:pPr>
+        <w:pStyle w:val="Normal"/>
+        <w:rPr>
+          <w:rFonts w:ascii="Arial" w:hAnsi="Arial"/>
+          <w:u w:val="single"/>
+        </w:rPr>
+      </w:pPr>
+      <w:r>
+        <w:rPr/>
+      </w:r>
+    </w:p>
+    <w:p>
+      <w:pPr>
+        <w:pStyle w:val="Normal"/>
+        <w:rPr>
+          <w:rFonts w:ascii="Arial" w:hAnsi="Arial"/>
+          <w:u w:val="single"/>
+        </w:rPr>
+      </w:pPr>
+      <w:r>
+        <w:rPr/>
+      </w:r>
+    </w:p>
+    <w:p>
+      <w:pPr>
+        <w:pStyle w:val="Normal"/>
+        <w:rPr>
+          <w:rFonts w:ascii="Arial" w:hAnsi="Arial"/>
+          <w:u w:val="single"/>
+        </w:rPr>
+      </w:pPr>
+      <w:r>
+        <w:rPr/>
+      </w:r>
+    </w:p>
+    <w:p>
+      <w:pPr>
+        <w:pStyle w:val="Normal"/>
+        <w:rPr>
+          <w:rFonts w:ascii="Arial" w:hAnsi="Arial"/>
+          <w:u w:val="single"/>
+        </w:rPr>
+      </w:pPr>
+      <w:r>
+        <w:rPr/>
+      </w:r>
+    </w:p>
+    <w:p>
+      <w:pPr>
+        <w:pStyle w:val="Normal"/>
+        <w:rPr>
+          <w:rFonts w:ascii="Arial" w:hAnsi="Arial"/>
+          <w:u w:val="single"/>
+        </w:rPr>
+      </w:pPr>
+      <w:r>
+        <w:rPr/>
+      </w:r>
+    </w:p>
+    <w:p>
+      <w:pPr>
+        <w:pStyle w:val="Normal"/>
+        <w:rPr>
+          <w:rFonts w:ascii="Arial" w:hAnsi="Arial"/>
+          <w:u w:val="single"/>
+        </w:rPr>
+      </w:pPr>
+      <w:r>
+        <w:rPr/>
+      </w:r>
+    </w:p>
+    <w:p>
+      <w:pPr>
+        <w:pStyle w:val="Normal"/>
+        <w:rPr>
+          <w:rFonts w:ascii="Arial" w:hAnsi="Arial"/>
+          <w:u w:val="single"/>
+        </w:rPr>
+      </w:pPr>
+      <w:r>
+        <w:rPr/>
+      </w:r>
+    </w:p>
+    <w:p>
+      <w:pPr>
+        <w:pStyle w:val="Normal"/>
+        <w:rPr>
+          <w:rFonts w:ascii="Arial" w:hAnsi="Arial"/>
+          <w:u w:val="single"/>
+        </w:rPr>
+      </w:pPr>
+      <w:r>
+        <w:rPr/>
+      </w:r>
+    </w:p>
+    <w:p>
+      <w:pPr>
+        <w:pStyle w:val="Normal"/>
+        <w:rPr>
+          <w:rFonts w:ascii="Arial" w:hAnsi="Arial"/>
+          <w:u w:val="single"/>
+        </w:rPr>
+      </w:pPr>
+      <w:r>
+        <w:rPr/>
+      </w:r>
+    </w:p>
+    <w:p>
+      <w:pPr>
+        <w:pStyle w:val="Normal"/>
+        <w:rPr>
+          <w:rFonts w:ascii="Arial" w:hAnsi="Arial"/>
+          <w:u w:val="single"/>
+        </w:rPr>
+      </w:pPr>
+      <w:r>
+        <w:rPr/>
+      </w:r>
+    </w:p>
+    <w:p>
+      <w:pPr>
+        <w:pStyle w:val="Normal"/>
+        <w:rPr>
+          <w:rFonts w:ascii="Arial" w:hAnsi="Arial"/>
+          <w:u w:val="single"/>
+        </w:rPr>
+      </w:pPr>
+      <w:r>
+        <w:rPr/>
+      </w:r>
+    </w:p>
+    <w:p>
+      <w:pPr>
+        <w:pStyle w:val="Normal"/>
+        <w:rPr>
+          <w:rFonts w:ascii="Arial" w:hAnsi="Arial"/>
+          <w:u w:val="single"/>
+        </w:rPr>
+      </w:pPr>
+      <w:r>
+        <w:rPr/>
+      </w:r>
+    </w:p>
+    <w:p>
+      <w:pPr>
+        <w:pStyle w:val="Normal"/>
+        <w:rPr>
+          <w:rFonts w:ascii="Arial" w:hAnsi="Arial"/>
+          <w:u w:val="single"/>
+        </w:rPr>
+      </w:pPr>
+      <w:r>
+        <w:rPr/>
+      </w:r>
+    </w:p>
+    <w:p>
+      <w:pPr>
+        <w:pStyle w:val="Normal"/>
+        <w:rPr>
+          <w:rFonts w:ascii="Arial" w:hAnsi="Arial"/>
+          <w:u w:val="single"/>
+        </w:rPr>
+      </w:pPr>
+      <w:r>
+        <w:rPr/>
+      </w:r>
+    </w:p>
+    <w:p>
+      <w:pPr>
+        <w:pStyle w:val="Normal"/>
+        <w:rPr>
+          <w:rFonts w:ascii="Arial" w:hAnsi="Arial"/>
         </w:rPr>
       </w:pPr>
       <w:r>
@@ -1134,6 +2848,414 @@
         <w:pStyle w:val="Normal"/>
         <w:rPr>
           <w:rFonts w:ascii="Arial" w:hAnsi="Arial"/>
+          <w:u w:val="single"/>
+        </w:rPr>
+      </w:pPr>
+      <w:r>
+        <w:rPr/>
+      </w:r>
+    </w:p>
+    <w:p>
+      <w:pPr>
+        <w:pStyle w:val="Normal"/>
+        <w:rPr>
+          <w:rFonts w:ascii="Arial" w:hAnsi="Arial"/>
+          <w:u w:val="single"/>
+        </w:rPr>
+      </w:pPr>
+      <w:r>
+        <w:rPr/>
+      </w:r>
+    </w:p>
+    <w:p>
+      <w:pPr>
+        <w:pStyle w:val="Normal"/>
+        <w:rPr>
+          <w:rFonts w:ascii="Arial" w:hAnsi="Arial"/>
+          <w:u w:val="single"/>
+        </w:rPr>
+      </w:pPr>
+      <w:r>
+        <w:rPr/>
+      </w:r>
+    </w:p>
+    <w:p>
+      <w:pPr>
+        <w:pStyle w:val="Normal"/>
+        <w:rPr>
+          <w:rFonts w:ascii="Arial" w:hAnsi="Arial"/>
+          <w:u w:val="single"/>
+        </w:rPr>
+      </w:pPr>
+      <w:r>
+        <w:rPr/>
+      </w:r>
+    </w:p>
+    <w:p>
+      <w:pPr>
+        <w:pStyle w:val="Normal"/>
+        <w:rPr>
+          <w:rFonts w:ascii="Arial" w:hAnsi="Arial"/>
+          <w:u w:val="single"/>
+        </w:rPr>
+      </w:pPr>
+      <w:r>
+        <w:rPr/>
+      </w:r>
+    </w:p>
+    <w:p>
+      <w:pPr>
+        <w:pStyle w:val="Normal"/>
+        <w:rPr>
+          <w:rFonts w:ascii="Arial" w:hAnsi="Arial"/>
+          <w:u w:val="single"/>
+        </w:rPr>
+      </w:pPr>
+      <w:r>
+        <w:rPr/>
+      </w:r>
+    </w:p>
+    <w:p>
+      <w:pPr>
+        <w:pStyle w:val="Normal"/>
+        <w:rPr>
+          <w:rFonts w:ascii="Arial" w:hAnsi="Arial"/>
+          <w:u w:val="single"/>
+        </w:rPr>
+      </w:pPr>
+      <w:r>
+        <w:rPr/>
+      </w:r>
+    </w:p>
+    <w:p>
+      <w:pPr>
+        <w:pStyle w:val="Normal"/>
+        <w:rPr>
+          <w:rFonts w:ascii="Arial" w:hAnsi="Arial"/>
+          <w:u w:val="single"/>
+        </w:rPr>
+      </w:pPr>
+      <w:r>
+        <w:rPr/>
+      </w:r>
+    </w:p>
+    <w:p>
+      <w:pPr>
+        <w:pStyle w:val="Normal"/>
+        <w:rPr>
+          <w:rFonts w:ascii="Arial" w:hAnsi="Arial"/>
+          <w:u w:val="single"/>
+        </w:rPr>
+      </w:pPr>
+      <w:r>
+        <w:rPr/>
+      </w:r>
+    </w:p>
+    <w:p>
+      <w:pPr>
+        <w:pStyle w:val="Normal"/>
+        <w:rPr>
+          <w:rFonts w:ascii="Arial" w:hAnsi="Arial"/>
+          <w:u w:val="single"/>
+        </w:rPr>
+      </w:pPr>
+      <w:r>
+        <w:rPr/>
+      </w:r>
+    </w:p>
+    <w:p>
+      <w:pPr>
+        <w:pStyle w:val="Normal"/>
+        <w:rPr>
+          <w:rFonts w:ascii="Arial" w:hAnsi="Arial"/>
+          <w:u w:val="single"/>
+        </w:rPr>
+      </w:pPr>
+      <w:r>
+        <w:rPr/>
+      </w:r>
+    </w:p>
+    <w:p>
+      <w:pPr>
+        <w:pStyle w:val="Normal"/>
+        <w:rPr>
+          <w:rFonts w:ascii="Arial" w:hAnsi="Arial"/>
+          <w:u w:val="single"/>
+        </w:rPr>
+      </w:pPr>
+      <w:r>
+        <w:rPr/>
+      </w:r>
+    </w:p>
+    <w:p>
+      <w:pPr>
+        <w:pStyle w:val="Normal"/>
+        <w:rPr>
+          <w:rFonts w:ascii="Arial" w:hAnsi="Arial"/>
+          <w:u w:val="single"/>
+        </w:rPr>
+      </w:pPr>
+      <w:r>
+        <w:rPr/>
+      </w:r>
+    </w:p>
+    <w:p>
+      <w:pPr>
+        <w:pStyle w:val="Normal"/>
+        <w:rPr>
+          <w:rFonts w:ascii="Arial" w:hAnsi="Arial"/>
+          <w:u w:val="single"/>
+        </w:rPr>
+      </w:pPr>
+      <w:r>
+        <w:rPr/>
+      </w:r>
+    </w:p>
+    <w:p>
+      <w:pPr>
+        <w:pStyle w:val="Normal"/>
+        <w:rPr>
+          <w:rFonts w:ascii="Arial" w:hAnsi="Arial"/>
+          <w:u w:val="single"/>
+        </w:rPr>
+      </w:pPr>
+      <w:r>
+        <w:rPr/>
+      </w:r>
+    </w:p>
+    <w:p>
+      <w:pPr>
+        <w:pStyle w:val="Normal"/>
+        <w:rPr>
+          <w:rFonts w:ascii="Arial" w:hAnsi="Arial"/>
+          <w:u w:val="single"/>
+        </w:rPr>
+      </w:pPr>
+      <w:r>
+        <w:rPr/>
+      </w:r>
+    </w:p>
+    <w:p>
+      <w:pPr>
+        <w:pStyle w:val="Normal"/>
+        <w:rPr>
+          <w:rFonts w:ascii="Arial" w:hAnsi="Arial"/>
+          <w:u w:val="single"/>
+        </w:rPr>
+      </w:pPr>
+      <w:r>
+        <w:rPr/>
+      </w:r>
+    </w:p>
+    <w:p>
+      <w:pPr>
+        <w:pStyle w:val="Normal"/>
+        <w:rPr>
+          <w:rFonts w:ascii="Arial" w:hAnsi="Arial"/>
+          <w:u w:val="single"/>
+        </w:rPr>
+      </w:pPr>
+      <w:r>
+        <w:rPr/>
+      </w:r>
+    </w:p>
+    <w:p>
+      <w:pPr>
+        <w:pStyle w:val="Normal"/>
+        <w:rPr>
+          <w:rFonts w:ascii="Arial" w:hAnsi="Arial"/>
+          <w:u w:val="single"/>
+        </w:rPr>
+      </w:pPr>
+      <w:r>
+        <w:rPr/>
+      </w:r>
+    </w:p>
+    <w:p>
+      <w:pPr>
+        <w:pStyle w:val="Normal"/>
+        <w:rPr>
+          <w:rFonts w:ascii="Arial" w:hAnsi="Arial"/>
+          <w:u w:val="single"/>
+        </w:rPr>
+      </w:pPr>
+      <w:r>
+        <w:rPr/>
+      </w:r>
+    </w:p>
+    <w:p>
+      <w:pPr>
+        <w:pStyle w:val="Normal"/>
+        <w:rPr>
+          <w:rFonts w:ascii="Arial" w:hAnsi="Arial"/>
+          <w:u w:val="single"/>
+        </w:rPr>
+      </w:pPr>
+      <w:r>
+        <w:rPr/>
+      </w:r>
+    </w:p>
+    <w:p>
+      <w:pPr>
+        <w:pStyle w:val="Normal"/>
+        <w:rPr>
+          <w:rFonts w:ascii="Arial" w:hAnsi="Arial"/>
+          <w:u w:val="single"/>
+        </w:rPr>
+      </w:pPr>
+      <w:r>
+        <w:rPr/>
+      </w:r>
+    </w:p>
+    <w:p>
+      <w:pPr>
+        <w:pStyle w:val="Normal"/>
+        <w:rPr>
+          <w:rFonts w:ascii="Arial" w:hAnsi="Arial"/>
+          <w:u w:val="single"/>
+        </w:rPr>
+      </w:pPr>
+      <w:r>
+        <w:rPr/>
+      </w:r>
+    </w:p>
+    <w:p>
+      <w:pPr>
+        <w:pStyle w:val="Normal"/>
+        <w:rPr>
+          <w:rFonts w:ascii="Arial" w:hAnsi="Arial"/>
+          <w:u w:val="single"/>
+        </w:rPr>
+      </w:pPr>
+      <w:r>
+        <w:rPr/>
+      </w:r>
+    </w:p>
+    <w:p>
+      <w:pPr>
+        <w:pStyle w:val="Normal"/>
+        <w:rPr>
+          <w:rFonts w:ascii="Arial" w:hAnsi="Arial"/>
+          <w:u w:val="single"/>
+        </w:rPr>
+      </w:pPr>
+      <w:r>
+        <w:rPr/>
+      </w:r>
+    </w:p>
+    <w:p>
+      <w:pPr>
+        <w:pStyle w:val="Normal"/>
+        <w:rPr>
+          <w:rFonts w:ascii="Arial" w:hAnsi="Arial"/>
+          <w:u w:val="single"/>
+        </w:rPr>
+      </w:pPr>
+      <w:r>
+        <w:rPr/>
+      </w:r>
+    </w:p>
+    <w:p>
+      <w:pPr>
+        <w:pStyle w:val="Normal"/>
+        <w:rPr>
+          <w:rFonts w:ascii="Arial" w:hAnsi="Arial"/>
+          <w:u w:val="single"/>
+        </w:rPr>
+      </w:pPr>
+      <w:r>
+        <w:rPr/>
+      </w:r>
+    </w:p>
+    <w:p>
+      <w:pPr>
+        <w:pStyle w:val="Normal"/>
+        <w:rPr>
+          <w:rFonts w:ascii="Arial" w:hAnsi="Arial"/>
+          <w:u w:val="single"/>
+        </w:rPr>
+      </w:pPr>
+      <w:r>
+        <w:rPr/>
+      </w:r>
+    </w:p>
+    <w:p>
+      <w:pPr>
+        <w:pStyle w:val="Normal"/>
+        <w:rPr>
+          <w:rFonts w:ascii="Arial" w:hAnsi="Arial"/>
+          <w:u w:val="single"/>
+        </w:rPr>
+      </w:pPr>
+      <w:r>
+        <w:rPr/>
+      </w:r>
+    </w:p>
+    <w:p>
+      <w:pPr>
+        <w:pStyle w:val="Normal"/>
+        <w:rPr>
+          <w:rFonts w:ascii="Arial" w:hAnsi="Arial"/>
+          <w:u w:val="single"/>
+        </w:rPr>
+      </w:pPr>
+      <w:r>
+        <w:rPr/>
+      </w:r>
+    </w:p>
+    <w:p>
+      <w:pPr>
+        <w:pStyle w:val="Normal"/>
+        <w:rPr>
+          <w:rFonts w:ascii="Arial" w:hAnsi="Arial"/>
+          <w:u w:val="single"/>
+        </w:rPr>
+      </w:pPr>
+      <w:r>
+        <w:rPr/>
+      </w:r>
+    </w:p>
+    <w:p>
+      <w:pPr>
+        <w:pStyle w:val="Normal"/>
+        <w:rPr>
+          <w:rFonts w:ascii="Arial" w:hAnsi="Arial"/>
+          <w:u w:val="single"/>
+        </w:rPr>
+      </w:pPr>
+      <w:r>
+        <w:rPr/>
+      </w:r>
+    </w:p>
+    <w:p>
+      <w:pPr>
+        <w:pStyle w:val="Normal"/>
+        <w:rPr>
+          <w:rFonts w:ascii="Arial" w:hAnsi="Arial"/>
+          <w:u w:val="single"/>
+        </w:rPr>
+      </w:pPr>
+      <w:r>
+        <w:rPr/>
+      </w:r>
+    </w:p>
+    <w:p>
+      <w:pPr>
+        <w:pStyle w:val="Normal"/>
+        <w:rPr>
+          <w:rFonts w:ascii="Arial" w:hAnsi="Arial"/>
+          <w:u w:val="single"/>
+        </w:rPr>
+      </w:pPr>
+      <w:r>
+        <w:rPr/>
+      </w:r>
+    </w:p>
+    <w:p>
+      <w:pPr>
+        <w:pStyle w:val="Normal"/>
+        <w:rPr>
+          <w:rFonts w:ascii="Arial" w:hAnsi="Arial"/>
         </w:rPr>
       </w:pPr>
       <w:r>
@@ -1309,6 +3431,415 @@
         <w:pStyle w:val="Normal"/>
         <w:rPr>
           <w:rFonts w:ascii="Arial" w:hAnsi="Arial"/>
+          <w:u w:val="single"/>
+        </w:rPr>
+      </w:pPr>
+      <w:r>
+        <w:rPr/>
+      </w:r>
+    </w:p>
+    <w:p>
+      <w:pPr>
+        <w:pStyle w:val="Normal"/>
+        <w:rPr/>
+      </w:pPr>
+      <w:r>
+        <w:rPr>
+          <w:rFonts w:ascii="Arial" w:hAnsi="Arial"/>
+          <w:u w:val="single"/>
+        </w:rPr>
+        <w:t>\</w:t>
+      </w:r>
+    </w:p>
+    <w:p>
+      <w:pPr>
+        <w:pStyle w:val="Normal"/>
+        <w:rPr>
+          <w:rFonts w:ascii="Arial" w:hAnsi="Arial"/>
+          <w:u w:val="single"/>
+        </w:rPr>
+      </w:pPr>
+      <w:r>
+        <w:rPr/>
+      </w:r>
+    </w:p>
+    <w:p>
+      <w:pPr>
+        <w:pStyle w:val="Normal"/>
+        <w:rPr>
+          <w:rFonts w:ascii="Arial" w:hAnsi="Arial"/>
+          <w:u w:val="single"/>
+        </w:rPr>
+      </w:pPr>
+      <w:r>
+        <w:rPr/>
+      </w:r>
+    </w:p>
+    <w:p>
+      <w:pPr>
+        <w:pStyle w:val="Normal"/>
+        <w:rPr>
+          <w:rFonts w:ascii="Arial" w:hAnsi="Arial"/>
+          <w:u w:val="single"/>
+        </w:rPr>
+      </w:pPr>
+      <w:r>
+        <w:rPr/>
+      </w:r>
+    </w:p>
+    <w:p>
+      <w:pPr>
+        <w:pStyle w:val="Normal"/>
+        <w:rPr>
+          <w:rFonts w:ascii="Arial" w:hAnsi="Arial"/>
+          <w:u w:val="single"/>
+        </w:rPr>
+      </w:pPr>
+      <w:r>
+        <w:rPr/>
+      </w:r>
+    </w:p>
+    <w:p>
+      <w:pPr>
+        <w:pStyle w:val="Normal"/>
+        <w:rPr>
+          <w:rFonts w:ascii="Arial" w:hAnsi="Arial"/>
+          <w:u w:val="single"/>
+        </w:rPr>
+      </w:pPr>
+      <w:r>
+        <w:rPr/>
+      </w:r>
+    </w:p>
+    <w:p>
+      <w:pPr>
+        <w:pStyle w:val="Normal"/>
+        <w:rPr>
+          <w:rFonts w:ascii="Arial" w:hAnsi="Arial"/>
+          <w:u w:val="single"/>
+        </w:rPr>
+      </w:pPr>
+      <w:r>
+        <w:rPr/>
+      </w:r>
+    </w:p>
+    <w:p>
+      <w:pPr>
+        <w:pStyle w:val="Normal"/>
+        <w:rPr>
+          <w:rFonts w:ascii="Arial" w:hAnsi="Arial"/>
+          <w:u w:val="single"/>
+        </w:rPr>
+      </w:pPr>
+      <w:r>
+        <w:rPr/>
+      </w:r>
+    </w:p>
+    <w:p>
+      <w:pPr>
+        <w:pStyle w:val="Normal"/>
+        <w:rPr>
+          <w:rFonts w:ascii="Arial" w:hAnsi="Arial"/>
+          <w:u w:val="single"/>
+        </w:rPr>
+      </w:pPr>
+      <w:r>
+        <w:rPr/>
+      </w:r>
+    </w:p>
+    <w:p>
+      <w:pPr>
+        <w:pStyle w:val="Normal"/>
+        <w:rPr>
+          <w:rFonts w:ascii="Arial" w:hAnsi="Arial"/>
+          <w:u w:val="single"/>
+        </w:rPr>
+      </w:pPr>
+      <w:r>
+        <w:rPr/>
+      </w:r>
+    </w:p>
+    <w:p>
+      <w:pPr>
+        <w:pStyle w:val="Normal"/>
+        <w:rPr>
+          <w:rFonts w:ascii="Arial" w:hAnsi="Arial"/>
+          <w:u w:val="single"/>
+        </w:rPr>
+      </w:pPr>
+      <w:r>
+        <w:rPr/>
+      </w:r>
+    </w:p>
+    <w:p>
+      <w:pPr>
+        <w:pStyle w:val="Normal"/>
+        <w:rPr>
+          <w:rFonts w:ascii="Arial" w:hAnsi="Arial"/>
+          <w:u w:val="single"/>
+        </w:rPr>
+      </w:pPr>
+      <w:r>
+        <w:rPr/>
+      </w:r>
+    </w:p>
+    <w:p>
+      <w:pPr>
+        <w:pStyle w:val="Normal"/>
+        <w:rPr>
+          <w:rFonts w:ascii="Arial" w:hAnsi="Arial"/>
+          <w:u w:val="single"/>
+        </w:rPr>
+      </w:pPr>
+      <w:r>
+        <w:rPr/>
+      </w:r>
+    </w:p>
+    <w:p>
+      <w:pPr>
+        <w:pStyle w:val="Normal"/>
+        <w:rPr>
+          <w:rFonts w:ascii="Arial" w:hAnsi="Arial"/>
+          <w:u w:val="single"/>
+        </w:rPr>
+      </w:pPr>
+      <w:r>
+        <w:rPr/>
+      </w:r>
+    </w:p>
+    <w:p>
+      <w:pPr>
+        <w:pStyle w:val="Normal"/>
+        <w:rPr>
+          <w:rFonts w:ascii="Arial" w:hAnsi="Arial"/>
+          <w:u w:val="single"/>
+        </w:rPr>
+      </w:pPr>
+      <w:r>
+        <w:rPr/>
+      </w:r>
+    </w:p>
+    <w:p>
+      <w:pPr>
+        <w:pStyle w:val="Normal"/>
+        <w:rPr>
+          <w:rFonts w:ascii="Arial" w:hAnsi="Arial"/>
+          <w:u w:val="single"/>
+        </w:rPr>
+      </w:pPr>
+      <w:r>
+        <w:rPr/>
+      </w:r>
+    </w:p>
+    <w:p>
+      <w:pPr>
+        <w:pStyle w:val="Normal"/>
+        <w:rPr>
+          <w:rFonts w:ascii="Arial" w:hAnsi="Arial"/>
+          <w:u w:val="single"/>
+        </w:rPr>
+      </w:pPr>
+      <w:r>
+        <w:rPr/>
+      </w:r>
+    </w:p>
+    <w:p>
+      <w:pPr>
+        <w:pStyle w:val="Normal"/>
+        <w:rPr>
+          <w:rFonts w:ascii="Arial" w:hAnsi="Arial"/>
+          <w:u w:val="single"/>
+        </w:rPr>
+      </w:pPr>
+      <w:r>
+        <w:rPr/>
+      </w:r>
+    </w:p>
+    <w:p>
+      <w:pPr>
+        <w:pStyle w:val="Normal"/>
+        <w:rPr>
+          <w:rFonts w:ascii="Arial" w:hAnsi="Arial"/>
+          <w:u w:val="single"/>
+        </w:rPr>
+      </w:pPr>
+      <w:r>
+        <w:rPr/>
+      </w:r>
+    </w:p>
+    <w:p>
+      <w:pPr>
+        <w:pStyle w:val="Normal"/>
+        <w:rPr>
+          <w:rFonts w:ascii="Arial" w:hAnsi="Arial"/>
+          <w:u w:val="single"/>
+        </w:rPr>
+      </w:pPr>
+      <w:r>
+        <w:rPr/>
+      </w:r>
+    </w:p>
+    <w:p>
+      <w:pPr>
+        <w:pStyle w:val="Normal"/>
+        <w:rPr>
+          <w:rFonts w:ascii="Arial" w:hAnsi="Arial"/>
+          <w:u w:val="single"/>
+        </w:rPr>
+      </w:pPr>
+      <w:r>
+        <w:rPr/>
+      </w:r>
+    </w:p>
+    <w:p>
+      <w:pPr>
+        <w:pStyle w:val="Normal"/>
+        <w:rPr>
+          <w:rFonts w:ascii="Arial" w:hAnsi="Arial"/>
+          <w:u w:val="single"/>
+        </w:rPr>
+      </w:pPr>
+      <w:r>
+        <w:rPr/>
+      </w:r>
+    </w:p>
+    <w:p>
+      <w:pPr>
+        <w:pStyle w:val="Normal"/>
+        <w:rPr>
+          <w:rFonts w:ascii="Arial" w:hAnsi="Arial"/>
+          <w:u w:val="single"/>
+        </w:rPr>
+      </w:pPr>
+      <w:r>
+        <w:rPr/>
+      </w:r>
+    </w:p>
+    <w:p>
+      <w:pPr>
+        <w:pStyle w:val="Normal"/>
+        <w:rPr>
+          <w:rFonts w:ascii="Arial" w:hAnsi="Arial"/>
+          <w:u w:val="single"/>
+        </w:rPr>
+      </w:pPr>
+      <w:r>
+        <w:rPr/>
+      </w:r>
+    </w:p>
+    <w:p>
+      <w:pPr>
+        <w:pStyle w:val="Normal"/>
+        <w:rPr>
+          <w:rFonts w:ascii="Arial" w:hAnsi="Arial"/>
+          <w:u w:val="single"/>
+        </w:rPr>
+      </w:pPr>
+      <w:r>
+        <w:rPr/>
+      </w:r>
+    </w:p>
+    <w:p>
+      <w:pPr>
+        <w:pStyle w:val="Normal"/>
+        <w:rPr>
+          <w:rFonts w:ascii="Arial" w:hAnsi="Arial"/>
+          <w:u w:val="single"/>
+        </w:rPr>
+      </w:pPr>
+      <w:r>
+        <w:rPr/>
+      </w:r>
+    </w:p>
+    <w:p>
+      <w:pPr>
+        <w:pStyle w:val="Normal"/>
+        <w:rPr>
+          <w:rFonts w:ascii="Arial" w:hAnsi="Arial"/>
+          <w:u w:val="single"/>
+        </w:rPr>
+      </w:pPr>
+      <w:r>
+        <w:rPr/>
+      </w:r>
+    </w:p>
+    <w:p>
+      <w:pPr>
+        <w:pStyle w:val="Normal"/>
+        <w:rPr>
+          <w:rFonts w:ascii="Arial" w:hAnsi="Arial"/>
+          <w:u w:val="single"/>
+        </w:rPr>
+      </w:pPr>
+      <w:r>
+        <w:rPr/>
+      </w:r>
+    </w:p>
+    <w:p>
+      <w:pPr>
+        <w:pStyle w:val="Normal"/>
+        <w:rPr>
+          <w:rFonts w:ascii="Arial" w:hAnsi="Arial"/>
+          <w:u w:val="single"/>
+        </w:rPr>
+      </w:pPr>
+      <w:r>
+        <w:rPr/>
+      </w:r>
+    </w:p>
+    <w:p>
+      <w:pPr>
+        <w:pStyle w:val="Normal"/>
+        <w:rPr>
+          <w:rFonts w:ascii="Arial" w:hAnsi="Arial"/>
+          <w:u w:val="single"/>
+        </w:rPr>
+      </w:pPr>
+      <w:r>
+        <w:rPr/>
+      </w:r>
+    </w:p>
+    <w:p>
+      <w:pPr>
+        <w:pStyle w:val="Normal"/>
+        <w:rPr>
+          <w:rFonts w:ascii="Arial" w:hAnsi="Arial"/>
+          <w:u w:val="single"/>
+        </w:rPr>
+      </w:pPr>
+      <w:r>
+        <w:rPr/>
+      </w:r>
+    </w:p>
+    <w:p>
+      <w:pPr>
+        <w:pStyle w:val="Normal"/>
+        <w:rPr>
+          <w:rFonts w:ascii="Arial" w:hAnsi="Arial"/>
+          <w:u w:val="single"/>
+        </w:rPr>
+      </w:pPr>
+      <w:r>
+        <w:rPr/>
+      </w:r>
+    </w:p>
+    <w:p>
+      <w:pPr>
+        <w:pStyle w:val="Normal"/>
+        <w:rPr>
+          <w:rFonts w:ascii="Arial" w:hAnsi="Arial"/>
+          <w:u w:val="single"/>
+        </w:rPr>
+      </w:pPr>
+      <w:r>
+        <w:rPr/>
+      </w:r>
+    </w:p>
+    <w:p>
+      <w:pPr>
+        <w:pStyle w:val="Normal"/>
+        <w:rPr>
+          <w:rFonts w:ascii="Arial" w:hAnsi="Arial"/>
         </w:rPr>
       </w:pPr>
       <w:r>
@@ -1499,6 +4030,402 @@
         <w:pStyle w:val="Normal"/>
         <w:rPr>
           <w:rFonts w:ascii="Arial" w:hAnsi="Arial"/>
+          <w:u w:val="single"/>
+        </w:rPr>
+      </w:pPr>
+      <w:r>
+        <w:rPr/>
+      </w:r>
+    </w:p>
+    <w:p>
+      <w:pPr>
+        <w:pStyle w:val="Normal"/>
+        <w:rPr>
+          <w:rFonts w:ascii="Arial" w:hAnsi="Arial"/>
+          <w:u w:val="single"/>
+        </w:rPr>
+      </w:pPr>
+      <w:r>
+        <w:rPr/>
+      </w:r>
+    </w:p>
+    <w:p>
+      <w:pPr>
+        <w:pStyle w:val="Normal"/>
+        <w:rPr>
+          <w:rFonts w:ascii="Arial" w:hAnsi="Arial"/>
+          <w:u w:val="single"/>
+        </w:rPr>
+      </w:pPr>
+      <w:r>
+        <w:rPr/>
+      </w:r>
+    </w:p>
+    <w:p>
+      <w:pPr>
+        <w:pStyle w:val="Normal"/>
+        <w:rPr>
+          <w:rFonts w:ascii="Arial" w:hAnsi="Arial"/>
+          <w:u w:val="single"/>
+        </w:rPr>
+      </w:pPr>
+      <w:r>
+        <w:rPr/>
+      </w:r>
+    </w:p>
+    <w:p>
+      <w:pPr>
+        <w:pStyle w:val="Normal"/>
+        <w:rPr>
+          <w:rFonts w:ascii="Arial" w:hAnsi="Arial"/>
+          <w:u w:val="single"/>
+        </w:rPr>
+      </w:pPr>
+      <w:r>
+        <w:rPr/>
+      </w:r>
+    </w:p>
+    <w:p>
+      <w:pPr>
+        <w:pStyle w:val="Normal"/>
+        <w:rPr>
+          <w:rFonts w:ascii="Arial" w:hAnsi="Arial"/>
+          <w:u w:val="single"/>
+        </w:rPr>
+      </w:pPr>
+      <w:r>
+        <w:rPr/>
+      </w:r>
+    </w:p>
+    <w:p>
+      <w:pPr>
+        <w:pStyle w:val="Normal"/>
+        <w:rPr>
+          <w:rFonts w:ascii="Arial" w:hAnsi="Arial"/>
+          <w:u w:val="single"/>
+        </w:rPr>
+      </w:pPr>
+      <w:r>
+        <w:rPr/>
+      </w:r>
+    </w:p>
+    <w:p>
+      <w:pPr>
+        <w:pStyle w:val="Normal"/>
+        <w:rPr>
+          <w:rFonts w:ascii="Arial" w:hAnsi="Arial"/>
+          <w:u w:val="single"/>
+        </w:rPr>
+      </w:pPr>
+      <w:r>
+        <w:rPr/>
+      </w:r>
+    </w:p>
+    <w:p>
+      <w:pPr>
+        <w:pStyle w:val="Normal"/>
+        <w:rPr>
+          <w:rFonts w:ascii="Arial" w:hAnsi="Arial"/>
+          <w:u w:val="single"/>
+        </w:rPr>
+      </w:pPr>
+      <w:r>
+        <w:rPr/>
+      </w:r>
+    </w:p>
+    <w:p>
+      <w:pPr>
+        <w:pStyle w:val="Normal"/>
+        <w:rPr>
+          <w:rFonts w:ascii="Arial" w:hAnsi="Arial"/>
+          <w:u w:val="single"/>
+        </w:rPr>
+      </w:pPr>
+      <w:r>
+        <w:rPr/>
+      </w:r>
+    </w:p>
+    <w:p>
+      <w:pPr>
+        <w:pStyle w:val="Normal"/>
+        <w:rPr>
+          <w:rFonts w:ascii="Arial" w:hAnsi="Arial"/>
+          <w:u w:val="single"/>
+        </w:rPr>
+      </w:pPr>
+      <w:r>
+        <w:rPr/>
+      </w:r>
+    </w:p>
+    <w:p>
+      <w:pPr>
+        <w:pStyle w:val="Normal"/>
+        <w:rPr>
+          <w:rFonts w:ascii="Arial" w:hAnsi="Arial"/>
+          <w:u w:val="single"/>
+        </w:rPr>
+      </w:pPr>
+      <w:r>
+        <w:rPr/>
+      </w:r>
+    </w:p>
+    <w:p>
+      <w:pPr>
+        <w:pStyle w:val="Normal"/>
+        <w:rPr>
+          <w:rFonts w:ascii="Arial" w:hAnsi="Arial"/>
+          <w:u w:val="single"/>
+        </w:rPr>
+      </w:pPr>
+      <w:r>
+        <w:rPr/>
+      </w:r>
+    </w:p>
+    <w:p>
+      <w:pPr>
+        <w:pStyle w:val="Normal"/>
+        <w:rPr>
+          <w:rFonts w:ascii="Arial" w:hAnsi="Arial"/>
+          <w:u w:val="single"/>
+        </w:rPr>
+      </w:pPr>
+      <w:r>
+        <w:rPr/>
+      </w:r>
+    </w:p>
+    <w:p>
+      <w:pPr>
+        <w:pStyle w:val="Normal"/>
+        <w:rPr>
+          <w:rFonts w:ascii="Arial" w:hAnsi="Arial"/>
+          <w:u w:val="single"/>
+        </w:rPr>
+      </w:pPr>
+      <w:r>
+        <w:rPr/>
+      </w:r>
+    </w:p>
+    <w:p>
+      <w:pPr>
+        <w:pStyle w:val="Normal"/>
+        <w:rPr>
+          <w:rFonts w:ascii="Arial" w:hAnsi="Arial"/>
+          <w:u w:val="single"/>
+        </w:rPr>
+      </w:pPr>
+      <w:r>
+        <w:rPr/>
+      </w:r>
+    </w:p>
+    <w:p>
+      <w:pPr>
+        <w:pStyle w:val="Normal"/>
+        <w:rPr>
+          <w:rFonts w:ascii="Arial" w:hAnsi="Arial"/>
+          <w:u w:val="single"/>
+        </w:rPr>
+      </w:pPr>
+      <w:r>
+        <w:rPr/>
+      </w:r>
+    </w:p>
+    <w:p>
+      <w:pPr>
+        <w:pStyle w:val="Normal"/>
+        <w:rPr>
+          <w:rFonts w:ascii="Arial" w:hAnsi="Arial"/>
+          <w:u w:val="single"/>
+        </w:rPr>
+      </w:pPr>
+      <w:r>
+        <w:rPr/>
+      </w:r>
+    </w:p>
+    <w:p>
+      <w:pPr>
+        <w:pStyle w:val="Normal"/>
+        <w:rPr>
+          <w:rFonts w:ascii="Arial" w:hAnsi="Arial"/>
+          <w:u w:val="single"/>
+        </w:rPr>
+      </w:pPr>
+      <w:r>
+        <w:rPr/>
+      </w:r>
+    </w:p>
+    <w:p>
+      <w:pPr>
+        <w:pStyle w:val="Normal"/>
+        <w:rPr>
+          <w:rFonts w:ascii="Arial" w:hAnsi="Arial"/>
+          <w:u w:val="single"/>
+        </w:rPr>
+      </w:pPr>
+      <w:r>
+        <w:rPr/>
+      </w:r>
+    </w:p>
+    <w:p>
+      <w:pPr>
+        <w:pStyle w:val="Normal"/>
+        <w:rPr>
+          <w:rFonts w:ascii="Arial" w:hAnsi="Arial"/>
+          <w:u w:val="single"/>
+        </w:rPr>
+      </w:pPr>
+      <w:r>
+        <w:rPr/>
+      </w:r>
+    </w:p>
+    <w:p>
+      <w:pPr>
+        <w:pStyle w:val="Normal"/>
+        <w:rPr>
+          <w:rFonts w:ascii="Arial" w:hAnsi="Arial"/>
+          <w:u w:val="single"/>
+        </w:rPr>
+      </w:pPr>
+      <w:r>
+        <w:rPr/>
+      </w:r>
+    </w:p>
+    <w:p>
+      <w:pPr>
+        <w:pStyle w:val="Normal"/>
+        <w:rPr>
+          <w:rFonts w:ascii="Arial" w:hAnsi="Arial"/>
+          <w:u w:val="single"/>
+        </w:rPr>
+      </w:pPr>
+      <w:r>
+        <w:rPr/>
+      </w:r>
+    </w:p>
+    <w:p>
+      <w:pPr>
+        <w:pStyle w:val="Normal"/>
+        <w:rPr>
+          <w:rFonts w:ascii="Arial" w:hAnsi="Arial"/>
+          <w:u w:val="single"/>
+        </w:rPr>
+      </w:pPr>
+      <w:r>
+        <w:rPr/>
+      </w:r>
+    </w:p>
+    <w:p>
+      <w:pPr>
+        <w:pStyle w:val="Normal"/>
+        <w:rPr>
+          <w:rFonts w:ascii="Arial" w:hAnsi="Arial"/>
+          <w:u w:val="single"/>
+        </w:rPr>
+      </w:pPr>
+      <w:r>
+        <w:rPr/>
+      </w:r>
+    </w:p>
+    <w:p>
+      <w:pPr>
+        <w:pStyle w:val="Normal"/>
+        <w:rPr>
+          <w:rFonts w:ascii="Arial" w:hAnsi="Arial"/>
+          <w:u w:val="single"/>
+        </w:rPr>
+      </w:pPr>
+      <w:r>
+        <w:rPr/>
+      </w:r>
+    </w:p>
+    <w:p>
+      <w:pPr>
+        <w:pStyle w:val="Normal"/>
+        <w:rPr>
+          <w:rFonts w:ascii="Arial" w:hAnsi="Arial"/>
+          <w:u w:val="single"/>
+        </w:rPr>
+      </w:pPr>
+      <w:r>
+        <w:rPr/>
+      </w:r>
+    </w:p>
+    <w:p>
+      <w:pPr>
+        <w:pStyle w:val="Normal"/>
+        <w:rPr>
+          <w:rFonts w:ascii="Arial" w:hAnsi="Arial"/>
+          <w:u w:val="single"/>
+        </w:rPr>
+      </w:pPr>
+      <w:r>
+        <w:rPr/>
+      </w:r>
+    </w:p>
+    <w:p>
+      <w:pPr>
+        <w:pStyle w:val="Normal"/>
+        <w:rPr>
+          <w:rFonts w:ascii="Arial" w:hAnsi="Arial"/>
+          <w:u w:val="single"/>
+        </w:rPr>
+      </w:pPr>
+      <w:r>
+        <w:rPr/>
+      </w:r>
+    </w:p>
+    <w:p>
+      <w:pPr>
+        <w:pStyle w:val="Normal"/>
+        <w:rPr>
+          <w:rFonts w:ascii="Arial" w:hAnsi="Arial"/>
+          <w:u w:val="single"/>
+        </w:rPr>
+      </w:pPr>
+      <w:r>
+        <w:rPr/>
+      </w:r>
+    </w:p>
+    <w:p>
+      <w:pPr>
+        <w:pStyle w:val="Normal"/>
+        <w:rPr>
+          <w:rFonts w:ascii="Arial" w:hAnsi="Arial"/>
+          <w:u w:val="single"/>
+        </w:rPr>
+      </w:pPr>
+      <w:r>
+        <w:rPr/>
+      </w:r>
+    </w:p>
+    <w:p>
+      <w:pPr>
+        <w:pStyle w:val="Normal"/>
+        <w:rPr>
+          <w:rFonts w:ascii="Arial" w:hAnsi="Arial"/>
+          <w:u w:val="single"/>
+        </w:rPr>
+      </w:pPr>
+      <w:r>
+        <w:rPr/>
+      </w:r>
+    </w:p>
+    <w:p>
+      <w:pPr>
+        <w:pStyle w:val="Normal"/>
+        <w:rPr>
+          <w:rFonts w:ascii="Arial" w:hAnsi="Arial"/>
+          <w:u w:val="single"/>
+        </w:rPr>
+      </w:pPr>
+      <w:r>
+        <w:rPr/>
+      </w:r>
+    </w:p>
+    <w:p>
+      <w:pPr>
+        <w:pStyle w:val="Normal"/>
+        <w:rPr>
+          <w:rFonts w:ascii="Arial" w:hAnsi="Arial"/>
         </w:rPr>
       </w:pPr>
       <w:r>
@@ -1805,7 +4732,257 @@
         <w:pStyle w:val="Normal"/>
         <w:rPr>
           <w:rFonts w:ascii="Arial" w:hAnsi="Arial"/>
-        </w:rPr>
+          <w:u w:val="single"/>
+        </w:rPr>
+      </w:pPr>
+      <w:r>
+        <w:rPr/>
+      </w:r>
+    </w:p>
+    <w:p>
+      <w:pPr>
+        <w:pStyle w:val="Normal"/>
+        <w:rPr>
+          <w:rFonts w:ascii="Arial" w:hAnsi="Arial"/>
+          <w:u w:val="single"/>
+        </w:rPr>
+      </w:pPr>
+      <w:r>
+        <w:rPr/>
+      </w:r>
+    </w:p>
+    <w:p>
+      <w:pPr>
+        <w:pStyle w:val="Normal"/>
+        <w:rPr>
+          <w:rFonts w:ascii="Arial" w:hAnsi="Arial"/>
+          <w:u w:val="single"/>
+        </w:rPr>
+      </w:pPr>
+      <w:r>
+        <w:rPr/>
+      </w:r>
+    </w:p>
+    <w:p>
+      <w:pPr>
+        <w:pStyle w:val="Normal"/>
+        <w:rPr>
+          <w:rFonts w:ascii="Arial" w:hAnsi="Arial"/>
+          <w:u w:val="single"/>
+        </w:rPr>
+      </w:pPr>
+      <w:r>
+        <w:rPr/>
+      </w:r>
+    </w:p>
+    <w:p>
+      <w:pPr>
+        <w:pStyle w:val="Normal"/>
+        <w:rPr>
+          <w:rFonts w:ascii="Arial" w:hAnsi="Arial"/>
+          <w:u w:val="single"/>
+        </w:rPr>
+      </w:pPr>
+      <w:r>
+        <w:rPr/>
+      </w:r>
+    </w:p>
+    <w:p>
+      <w:pPr>
+        <w:pStyle w:val="Normal"/>
+        <w:rPr>
+          <w:rFonts w:ascii="Arial" w:hAnsi="Arial"/>
+          <w:u w:val="single"/>
+        </w:rPr>
+      </w:pPr>
+      <w:r>
+        <w:rPr/>
+      </w:r>
+    </w:p>
+    <w:p>
+      <w:pPr>
+        <w:pStyle w:val="Normal"/>
+        <w:rPr>
+          <w:rFonts w:ascii="Arial" w:hAnsi="Arial"/>
+          <w:u w:val="single"/>
+        </w:rPr>
+      </w:pPr>
+      <w:r>
+        <w:rPr/>
+      </w:r>
+    </w:p>
+    <w:p>
+      <w:pPr>
+        <w:pStyle w:val="Normal"/>
+        <w:rPr>
+          <w:rFonts w:ascii="Arial" w:hAnsi="Arial"/>
+          <w:u w:val="single"/>
+        </w:rPr>
+      </w:pPr>
+      <w:r>
+        <w:rPr/>
+      </w:r>
+    </w:p>
+    <w:p>
+      <w:pPr>
+        <w:pStyle w:val="Normal"/>
+        <w:rPr>
+          <w:rFonts w:ascii="Arial" w:hAnsi="Arial"/>
+          <w:u w:val="single"/>
+        </w:rPr>
+      </w:pPr>
+      <w:r>
+        <w:rPr/>
+      </w:r>
+    </w:p>
+    <w:p>
+      <w:pPr>
+        <w:pStyle w:val="Normal"/>
+        <w:rPr>
+          <w:rFonts w:ascii="Arial" w:hAnsi="Arial"/>
+          <w:u w:val="single"/>
+        </w:rPr>
+      </w:pPr>
+      <w:r>
+        <w:rPr/>
+      </w:r>
+    </w:p>
+    <w:p>
+      <w:pPr>
+        <w:pStyle w:val="Normal"/>
+        <w:rPr>
+          <w:rFonts w:ascii="Arial" w:hAnsi="Arial"/>
+          <w:u w:val="single"/>
+        </w:rPr>
+      </w:pPr>
+      <w:r>
+        <w:rPr/>
+      </w:r>
+    </w:p>
+    <w:p>
+      <w:pPr>
+        <w:pStyle w:val="Normal"/>
+        <w:rPr>
+          <w:rFonts w:ascii="Arial" w:hAnsi="Arial"/>
+          <w:u w:val="single"/>
+        </w:rPr>
+      </w:pPr>
+      <w:r>
+        <w:rPr/>
+      </w:r>
+    </w:p>
+    <w:p>
+      <w:pPr>
+        <w:pStyle w:val="Normal"/>
+        <w:rPr>
+          <w:rFonts w:ascii="Arial" w:hAnsi="Arial"/>
+          <w:u w:val="single"/>
+        </w:rPr>
+      </w:pPr>
+      <w:r>
+        <w:rPr/>
+      </w:r>
+    </w:p>
+    <w:p>
+      <w:pPr>
+        <w:pStyle w:val="Normal"/>
+        <w:rPr>
+          <w:rFonts w:ascii="Arial" w:hAnsi="Arial"/>
+          <w:u w:val="single"/>
+        </w:rPr>
+      </w:pPr>
+      <w:r>
+        <w:rPr/>
+      </w:r>
+    </w:p>
+    <w:p>
+      <w:pPr>
+        <w:pStyle w:val="Normal"/>
+        <w:rPr>
+          <w:rFonts w:ascii="Arial" w:hAnsi="Arial"/>
+          <w:u w:val="single"/>
+        </w:rPr>
+      </w:pPr>
+      <w:r>
+        <w:rPr/>
+      </w:r>
+    </w:p>
+    <w:p>
+      <w:pPr>
+        <w:pStyle w:val="Normal"/>
+        <w:rPr>
+          <w:rFonts w:ascii="Arial" w:hAnsi="Arial"/>
+          <w:u w:val="single"/>
+        </w:rPr>
+      </w:pPr>
+      <w:r>
+        <w:rPr/>
+      </w:r>
+    </w:p>
+    <w:p>
+      <w:pPr>
+        <w:pStyle w:val="Normal"/>
+        <w:rPr>
+          <w:rFonts w:ascii="Arial" w:hAnsi="Arial"/>
+          <w:u w:val="single"/>
+        </w:rPr>
+      </w:pPr>
+      <w:r>
+        <w:rPr/>
+      </w:r>
+    </w:p>
+    <w:p>
+      <w:pPr>
+        <w:pStyle w:val="Normal"/>
+        <w:rPr>
+          <w:rFonts w:ascii="Arial" w:hAnsi="Arial"/>
+          <w:u w:val="single"/>
+        </w:rPr>
+      </w:pPr>
+      <w:r>
+        <w:rPr/>
+      </w:r>
+    </w:p>
+    <w:p>
+      <w:pPr>
+        <w:pStyle w:val="Normal"/>
+        <w:rPr>
+          <w:rFonts w:ascii="Arial" w:hAnsi="Arial"/>
+          <w:u w:val="single"/>
+        </w:rPr>
+      </w:pPr>
+      <w:r>
+        <w:rPr/>
+      </w:r>
+    </w:p>
+    <w:p>
+      <w:pPr>
+        <w:pStyle w:val="Normal"/>
+        <w:rPr>
+          <w:rFonts w:ascii="Arial" w:hAnsi="Arial"/>
+          <w:u w:val="single"/>
+        </w:rPr>
+      </w:pPr>
+      <w:r>
+        <w:rPr/>
+      </w:r>
+    </w:p>
+    <w:p>
+      <w:pPr>
+        <w:pStyle w:val="Normal"/>
+        <w:rPr>
+          <w:rFonts w:ascii="Arial" w:hAnsi="Arial"/>
+          <w:u w:val="single"/>
+        </w:rPr>
+      </w:pPr>
+      <w:r>
+        <w:rPr/>
+      </w:r>
+    </w:p>
+    <w:p>
+      <w:pPr>
+        <w:pStyle w:val="Normal"/>
+        <w:rPr/>
       </w:pPr>
       <w:r>
         <w:rPr>
@@ -1973,50 +5150,428 @@
         <w:pStyle w:val="Normal"/>
         <w:rPr>
           <w:rFonts w:ascii="Arial" w:hAnsi="Arial"/>
-        </w:rPr>
-      </w:pPr>
-      <w:r>
-        <w:rPr>
-          <w:rFonts w:ascii="Arial" w:hAnsi="Arial"/>
-        </w:rPr>
-      </w:r>
-    </w:p>
-    <w:p>
-      <w:pPr>
-        <w:pStyle w:val="Normal"/>
-        <w:rPr>
-          <w:rFonts w:ascii="Arial" w:hAnsi="Arial"/>
-          <w:u w:val="single"/>
-        </w:rPr>
-      </w:pPr>
-      <w:r>
-        <w:rPr>
-          <w:rFonts w:ascii="Arial" w:hAnsi="Arial"/>
-          <w:u w:val="single"/>
-        </w:rPr>
-      </w:r>
-    </w:p>
-    <w:p>
-      <w:pPr>
-        <w:pStyle w:val="Normal"/>
-        <w:rPr>
-          <w:rFonts w:ascii="Arial" w:hAnsi="Arial"/>
-          <w:u w:val="single"/>
-        </w:rPr>
-      </w:pPr>
-      <w:r>
-        <w:rPr>
-          <w:rFonts w:ascii="Arial" w:hAnsi="Arial"/>
-          <w:u w:val="single"/>
-        </w:rPr>
-      </w:r>
-    </w:p>
-    <w:p>
-      <w:pPr>
-        <w:pStyle w:val="Normal"/>
-        <w:rPr>
-          <w:rFonts w:ascii="Arial" w:hAnsi="Arial"/>
-        </w:rPr>
+          <w:u w:val="single"/>
+        </w:rPr>
+      </w:pPr>
+      <w:r>
+        <w:rPr>
+          <w:rFonts w:ascii="Arial" w:hAnsi="Arial"/>
+          <w:u w:val="single"/>
+        </w:rPr>
+      </w:r>
+    </w:p>
+    <w:p>
+      <w:pPr>
+        <w:pStyle w:val="Normal"/>
+        <w:rPr>
+          <w:rFonts w:ascii="Arial" w:hAnsi="Arial"/>
+          <w:u w:val="single"/>
+        </w:rPr>
+      </w:pPr>
+      <w:r>
+        <w:rPr/>
+      </w:r>
+    </w:p>
+    <w:p>
+      <w:pPr>
+        <w:pStyle w:val="Normal"/>
+        <w:rPr>
+          <w:rFonts w:ascii="Arial" w:hAnsi="Arial"/>
+          <w:u w:val="single"/>
+        </w:rPr>
+      </w:pPr>
+      <w:r>
+        <w:rPr/>
+      </w:r>
+    </w:p>
+    <w:p>
+      <w:pPr>
+        <w:pStyle w:val="Normal"/>
+        <w:rPr>
+          <w:rFonts w:ascii="Arial" w:hAnsi="Arial"/>
+          <w:u w:val="single"/>
+        </w:rPr>
+      </w:pPr>
+      <w:r>
+        <w:rPr/>
+      </w:r>
+    </w:p>
+    <w:p>
+      <w:pPr>
+        <w:pStyle w:val="Normal"/>
+        <w:rPr>
+          <w:rFonts w:ascii="Arial" w:hAnsi="Arial"/>
+          <w:u w:val="single"/>
+        </w:rPr>
+      </w:pPr>
+      <w:r>
+        <w:rPr/>
+      </w:r>
+    </w:p>
+    <w:p>
+      <w:pPr>
+        <w:pStyle w:val="Normal"/>
+        <w:rPr>
+          <w:rFonts w:ascii="Arial" w:hAnsi="Arial"/>
+          <w:u w:val="single"/>
+        </w:rPr>
+      </w:pPr>
+      <w:r>
+        <w:rPr/>
+      </w:r>
+    </w:p>
+    <w:p>
+      <w:pPr>
+        <w:pStyle w:val="Normal"/>
+        <w:rPr>
+          <w:rFonts w:ascii="Arial" w:hAnsi="Arial"/>
+          <w:u w:val="single"/>
+        </w:rPr>
+      </w:pPr>
+      <w:r>
+        <w:rPr/>
+      </w:r>
+    </w:p>
+    <w:p>
+      <w:pPr>
+        <w:pStyle w:val="Normal"/>
+        <w:rPr>
+          <w:rFonts w:ascii="Arial" w:hAnsi="Arial"/>
+          <w:u w:val="single"/>
+        </w:rPr>
+      </w:pPr>
+      <w:r>
+        <w:rPr/>
+      </w:r>
+    </w:p>
+    <w:p>
+      <w:pPr>
+        <w:pStyle w:val="Normal"/>
+        <w:rPr>
+          <w:rFonts w:ascii="Arial" w:hAnsi="Arial"/>
+          <w:u w:val="single"/>
+        </w:rPr>
+      </w:pPr>
+      <w:r>
+        <w:rPr/>
+      </w:r>
+    </w:p>
+    <w:p>
+      <w:pPr>
+        <w:pStyle w:val="Normal"/>
+        <w:rPr>
+          <w:rFonts w:ascii="Arial" w:hAnsi="Arial"/>
+          <w:u w:val="single"/>
+        </w:rPr>
+      </w:pPr>
+      <w:r>
+        <w:rPr/>
+      </w:r>
+    </w:p>
+    <w:p>
+      <w:pPr>
+        <w:pStyle w:val="Normal"/>
+        <w:rPr>
+          <w:rFonts w:ascii="Arial" w:hAnsi="Arial"/>
+          <w:u w:val="single"/>
+        </w:rPr>
+      </w:pPr>
+      <w:r>
+        <w:rPr/>
+      </w:r>
+    </w:p>
+    <w:p>
+      <w:pPr>
+        <w:pStyle w:val="Normal"/>
+        <w:rPr>
+          <w:rFonts w:ascii="Arial" w:hAnsi="Arial"/>
+          <w:u w:val="single"/>
+        </w:rPr>
+      </w:pPr>
+      <w:r>
+        <w:rPr/>
+      </w:r>
+    </w:p>
+    <w:p>
+      <w:pPr>
+        <w:pStyle w:val="Normal"/>
+        <w:rPr>
+          <w:rFonts w:ascii="Arial" w:hAnsi="Arial"/>
+          <w:u w:val="single"/>
+        </w:rPr>
+      </w:pPr>
+      <w:r>
+        <w:rPr/>
+      </w:r>
+    </w:p>
+    <w:p>
+      <w:pPr>
+        <w:pStyle w:val="Normal"/>
+        <w:rPr>
+          <w:rFonts w:ascii="Arial" w:hAnsi="Arial"/>
+          <w:u w:val="single"/>
+        </w:rPr>
+      </w:pPr>
+      <w:r>
+        <w:rPr/>
+      </w:r>
+    </w:p>
+    <w:p>
+      <w:pPr>
+        <w:pStyle w:val="Normal"/>
+        <w:rPr>
+          <w:rFonts w:ascii="Arial" w:hAnsi="Arial"/>
+          <w:u w:val="single"/>
+        </w:rPr>
+      </w:pPr>
+      <w:r>
+        <w:rPr/>
+      </w:r>
+    </w:p>
+    <w:p>
+      <w:pPr>
+        <w:pStyle w:val="Normal"/>
+        <w:rPr>
+          <w:rFonts w:ascii="Arial" w:hAnsi="Arial"/>
+          <w:u w:val="single"/>
+        </w:rPr>
+      </w:pPr>
+      <w:r>
+        <w:rPr/>
+      </w:r>
+    </w:p>
+    <w:p>
+      <w:pPr>
+        <w:pStyle w:val="Normal"/>
+        <w:rPr>
+          <w:rFonts w:ascii="Arial" w:hAnsi="Arial"/>
+          <w:u w:val="single"/>
+        </w:rPr>
+      </w:pPr>
+      <w:r>
+        <w:rPr/>
+      </w:r>
+    </w:p>
+    <w:p>
+      <w:pPr>
+        <w:pStyle w:val="Normal"/>
+        <w:rPr>
+          <w:rFonts w:ascii="Arial" w:hAnsi="Arial"/>
+          <w:u w:val="single"/>
+        </w:rPr>
+      </w:pPr>
+      <w:r>
+        <w:rPr/>
+      </w:r>
+    </w:p>
+    <w:p>
+      <w:pPr>
+        <w:pStyle w:val="Normal"/>
+        <w:rPr>
+          <w:rFonts w:ascii="Arial" w:hAnsi="Arial"/>
+          <w:u w:val="single"/>
+        </w:rPr>
+      </w:pPr>
+      <w:r>
+        <w:rPr/>
+      </w:r>
+    </w:p>
+    <w:p>
+      <w:pPr>
+        <w:pStyle w:val="Normal"/>
+        <w:rPr>
+          <w:rFonts w:ascii="Arial" w:hAnsi="Arial"/>
+          <w:u w:val="single"/>
+        </w:rPr>
+      </w:pPr>
+      <w:r>
+        <w:rPr/>
+      </w:r>
+    </w:p>
+    <w:p>
+      <w:pPr>
+        <w:pStyle w:val="Normal"/>
+        <w:rPr>
+          <w:rFonts w:ascii="Arial" w:hAnsi="Arial"/>
+          <w:u w:val="single"/>
+        </w:rPr>
+      </w:pPr>
+      <w:r>
+        <w:rPr/>
+      </w:r>
+    </w:p>
+    <w:p>
+      <w:pPr>
+        <w:pStyle w:val="Normal"/>
+        <w:rPr>
+          <w:rFonts w:ascii="Arial" w:hAnsi="Arial"/>
+          <w:u w:val="single"/>
+        </w:rPr>
+      </w:pPr>
+      <w:r>
+        <w:rPr/>
+      </w:r>
+    </w:p>
+    <w:p>
+      <w:pPr>
+        <w:pStyle w:val="Normal"/>
+        <w:rPr>
+          <w:rFonts w:ascii="Arial" w:hAnsi="Arial"/>
+          <w:u w:val="single"/>
+        </w:rPr>
+      </w:pPr>
+      <w:r>
+        <w:rPr/>
+      </w:r>
+    </w:p>
+    <w:p>
+      <w:pPr>
+        <w:pStyle w:val="Normal"/>
+        <w:rPr>
+          <w:rFonts w:ascii="Arial" w:hAnsi="Arial"/>
+          <w:u w:val="single"/>
+        </w:rPr>
+      </w:pPr>
+      <w:r>
+        <w:rPr/>
+      </w:r>
+    </w:p>
+    <w:p>
+      <w:pPr>
+        <w:pStyle w:val="Normal"/>
+        <w:rPr>
+          <w:rFonts w:ascii="Arial" w:hAnsi="Arial"/>
+          <w:u w:val="single"/>
+        </w:rPr>
+      </w:pPr>
+      <w:r>
+        <w:rPr/>
+      </w:r>
+    </w:p>
+    <w:p>
+      <w:pPr>
+        <w:pStyle w:val="Normal"/>
+        <w:rPr>
+          <w:rFonts w:ascii="Arial" w:hAnsi="Arial"/>
+          <w:u w:val="single"/>
+        </w:rPr>
+      </w:pPr>
+      <w:r>
+        <w:rPr/>
+      </w:r>
+    </w:p>
+    <w:p>
+      <w:pPr>
+        <w:pStyle w:val="Normal"/>
+        <w:rPr>
+          <w:rFonts w:ascii="Arial" w:hAnsi="Arial"/>
+          <w:u w:val="single"/>
+        </w:rPr>
+      </w:pPr>
+      <w:r>
+        <w:rPr/>
+      </w:r>
+    </w:p>
+    <w:p>
+      <w:pPr>
+        <w:pStyle w:val="Normal"/>
+        <w:rPr>
+          <w:rFonts w:ascii="Arial" w:hAnsi="Arial"/>
+          <w:u w:val="single"/>
+        </w:rPr>
+      </w:pPr>
+      <w:r>
+        <w:rPr/>
+      </w:r>
+    </w:p>
+    <w:p>
+      <w:pPr>
+        <w:pStyle w:val="Normal"/>
+        <w:rPr>
+          <w:rFonts w:ascii="Arial" w:hAnsi="Arial"/>
+          <w:u w:val="single"/>
+        </w:rPr>
+      </w:pPr>
+      <w:r>
+        <w:rPr/>
+      </w:r>
+    </w:p>
+    <w:p>
+      <w:pPr>
+        <w:pStyle w:val="Normal"/>
+        <w:rPr>
+          <w:rFonts w:ascii="Arial" w:hAnsi="Arial"/>
+          <w:u w:val="single"/>
+        </w:rPr>
+      </w:pPr>
+      <w:r>
+        <w:rPr/>
+      </w:r>
+    </w:p>
+    <w:p>
+      <w:pPr>
+        <w:pStyle w:val="Normal"/>
+        <w:rPr>
+          <w:rFonts w:ascii="Arial" w:hAnsi="Arial"/>
+          <w:u w:val="single"/>
+        </w:rPr>
+      </w:pPr>
+      <w:r>
+        <w:rPr/>
+      </w:r>
+    </w:p>
+    <w:p>
+      <w:pPr>
+        <w:pStyle w:val="Normal"/>
+        <w:rPr>
+          <w:rFonts w:ascii="Arial" w:hAnsi="Arial"/>
+          <w:u w:val="single"/>
+        </w:rPr>
+      </w:pPr>
+      <w:r>
+        <w:rPr/>
+      </w:r>
+    </w:p>
+    <w:p>
+      <w:pPr>
+        <w:pStyle w:val="Normal"/>
+        <w:rPr>
+          <w:rFonts w:ascii="Arial" w:hAnsi="Arial"/>
+          <w:u w:val="single"/>
+        </w:rPr>
+      </w:pPr>
+      <w:r>
+        <w:rPr/>
+      </w:r>
+    </w:p>
+    <w:p>
+      <w:pPr>
+        <w:pStyle w:val="Normal"/>
+        <w:rPr>
+          <w:rFonts w:ascii="Arial" w:hAnsi="Arial"/>
+          <w:u w:val="single"/>
+        </w:rPr>
+      </w:pPr>
+      <w:r>
+        <w:rPr/>
+      </w:r>
+    </w:p>
+    <w:p>
+      <w:pPr>
+        <w:pStyle w:val="Normal"/>
+        <w:rPr>
+          <w:rFonts w:ascii="Arial" w:hAnsi="Arial"/>
+          <w:u w:val="single"/>
+        </w:rPr>
+      </w:pPr>
+      <w:r>
+        <w:rPr/>
+      </w:r>
+    </w:p>
+    <w:p>
+      <w:pPr>
+        <w:pStyle w:val="Normal"/>
+        <w:rPr/>
       </w:pPr>
       <w:r>
         <w:rPr>
@@ -2381,7 +5936,269 @@
         <w:pStyle w:val="Normal"/>
         <w:rPr>
           <w:rFonts w:ascii="Arial" w:hAnsi="Arial"/>
-        </w:rPr>
+          <w:u w:val="single"/>
+        </w:rPr>
+      </w:pPr>
+      <w:r>
+        <w:rPr/>
+      </w:r>
+    </w:p>
+    <w:p>
+      <w:pPr>
+        <w:pStyle w:val="Normal"/>
+        <w:rPr>
+          <w:rFonts w:ascii="Arial" w:hAnsi="Arial"/>
+          <w:u w:val="single"/>
+        </w:rPr>
+      </w:pPr>
+      <w:r>
+        <w:rPr/>
+      </w:r>
+    </w:p>
+    <w:p>
+      <w:pPr>
+        <w:pStyle w:val="Normal"/>
+        <w:rPr>
+          <w:rFonts w:ascii="Arial" w:hAnsi="Arial"/>
+          <w:u w:val="single"/>
+        </w:rPr>
+      </w:pPr>
+      <w:r>
+        <w:rPr/>
+      </w:r>
+    </w:p>
+    <w:p>
+      <w:pPr>
+        <w:pStyle w:val="Normal"/>
+        <w:rPr>
+          <w:rFonts w:ascii="Arial" w:hAnsi="Arial"/>
+          <w:u w:val="single"/>
+        </w:rPr>
+      </w:pPr>
+      <w:r>
+        <w:rPr/>
+      </w:r>
+    </w:p>
+    <w:p>
+      <w:pPr>
+        <w:pStyle w:val="Normal"/>
+        <w:rPr>
+          <w:rFonts w:ascii="Arial" w:hAnsi="Arial"/>
+          <w:u w:val="single"/>
+        </w:rPr>
+      </w:pPr>
+      <w:r>
+        <w:rPr/>
+      </w:r>
+    </w:p>
+    <w:p>
+      <w:pPr>
+        <w:pStyle w:val="Normal"/>
+        <w:rPr>
+          <w:rFonts w:ascii="Arial" w:hAnsi="Arial"/>
+          <w:u w:val="single"/>
+        </w:rPr>
+      </w:pPr>
+      <w:r>
+        <w:rPr/>
+      </w:r>
+    </w:p>
+    <w:p>
+      <w:pPr>
+        <w:pStyle w:val="Normal"/>
+        <w:rPr>
+          <w:rFonts w:ascii="Arial" w:hAnsi="Arial"/>
+          <w:u w:val="single"/>
+        </w:rPr>
+      </w:pPr>
+      <w:r>
+        <w:rPr/>
+      </w:r>
+    </w:p>
+    <w:p>
+      <w:pPr>
+        <w:pStyle w:val="Normal"/>
+        <w:rPr>
+          <w:rFonts w:ascii="Arial" w:hAnsi="Arial"/>
+          <w:u w:val="single"/>
+        </w:rPr>
+      </w:pPr>
+      <w:r>
+        <w:rPr/>
+      </w:r>
+    </w:p>
+    <w:p>
+      <w:pPr>
+        <w:pStyle w:val="Normal"/>
+        <w:rPr>
+          <w:rFonts w:ascii="Arial" w:hAnsi="Arial"/>
+          <w:u w:val="single"/>
+        </w:rPr>
+      </w:pPr>
+      <w:r>
+        <w:rPr/>
+      </w:r>
+    </w:p>
+    <w:p>
+      <w:pPr>
+        <w:pStyle w:val="Normal"/>
+        <w:rPr>
+          <w:rFonts w:ascii="Arial" w:hAnsi="Arial"/>
+          <w:u w:val="single"/>
+        </w:rPr>
+      </w:pPr>
+      <w:r>
+        <w:rPr/>
+      </w:r>
+    </w:p>
+    <w:p>
+      <w:pPr>
+        <w:pStyle w:val="Normal"/>
+        <w:rPr>
+          <w:rFonts w:ascii="Arial" w:hAnsi="Arial"/>
+          <w:u w:val="single"/>
+        </w:rPr>
+      </w:pPr>
+      <w:r>
+        <w:rPr/>
+      </w:r>
+    </w:p>
+    <w:p>
+      <w:pPr>
+        <w:pStyle w:val="Normal"/>
+        <w:rPr>
+          <w:rFonts w:ascii="Arial" w:hAnsi="Arial"/>
+          <w:u w:val="single"/>
+        </w:rPr>
+      </w:pPr>
+      <w:r>
+        <w:rPr/>
+      </w:r>
+    </w:p>
+    <w:p>
+      <w:pPr>
+        <w:pStyle w:val="Normal"/>
+        <w:rPr>
+          <w:rFonts w:ascii="Arial" w:hAnsi="Arial"/>
+          <w:u w:val="single"/>
+        </w:rPr>
+      </w:pPr>
+      <w:r>
+        <w:rPr/>
+      </w:r>
+    </w:p>
+    <w:p>
+      <w:pPr>
+        <w:pStyle w:val="Normal"/>
+        <w:rPr>
+          <w:rFonts w:ascii="Arial" w:hAnsi="Arial"/>
+          <w:u w:val="single"/>
+        </w:rPr>
+      </w:pPr>
+      <w:r>
+        <w:rPr/>
+      </w:r>
+    </w:p>
+    <w:p>
+      <w:pPr>
+        <w:pStyle w:val="Normal"/>
+        <w:rPr>
+          <w:rFonts w:ascii="Arial" w:hAnsi="Arial"/>
+          <w:u w:val="single"/>
+        </w:rPr>
+      </w:pPr>
+      <w:r>
+        <w:rPr/>
+      </w:r>
+    </w:p>
+    <w:p>
+      <w:pPr>
+        <w:pStyle w:val="Normal"/>
+        <w:rPr>
+          <w:rFonts w:ascii="Arial" w:hAnsi="Arial"/>
+          <w:u w:val="single"/>
+        </w:rPr>
+      </w:pPr>
+      <w:r>
+        <w:rPr/>
+      </w:r>
+    </w:p>
+    <w:p>
+      <w:pPr>
+        <w:pStyle w:val="Normal"/>
+        <w:rPr>
+          <w:rFonts w:ascii="Arial" w:hAnsi="Arial"/>
+          <w:u w:val="single"/>
+        </w:rPr>
+      </w:pPr>
+      <w:r>
+        <w:rPr/>
+      </w:r>
+    </w:p>
+    <w:p>
+      <w:pPr>
+        <w:pStyle w:val="Normal"/>
+        <w:rPr>
+          <w:rFonts w:ascii="Arial" w:hAnsi="Arial"/>
+          <w:u w:val="single"/>
+        </w:rPr>
+      </w:pPr>
+      <w:r>
+        <w:rPr/>
+      </w:r>
+    </w:p>
+    <w:p>
+      <w:pPr>
+        <w:pStyle w:val="Normal"/>
+        <w:rPr>
+          <w:rFonts w:ascii="Arial" w:hAnsi="Arial"/>
+          <w:u w:val="single"/>
+        </w:rPr>
+      </w:pPr>
+      <w:r>
+        <w:rPr/>
+      </w:r>
+    </w:p>
+    <w:p>
+      <w:pPr>
+        <w:pStyle w:val="Normal"/>
+        <w:rPr>
+          <w:rFonts w:ascii="Arial" w:hAnsi="Arial"/>
+          <w:u w:val="single"/>
+        </w:rPr>
+      </w:pPr>
+      <w:r>
+        <w:rPr/>
+      </w:r>
+    </w:p>
+    <w:p>
+      <w:pPr>
+        <w:pStyle w:val="Normal"/>
+        <w:rPr>
+          <w:rFonts w:ascii="Arial" w:hAnsi="Arial"/>
+          <w:u w:val="single"/>
+        </w:rPr>
+      </w:pPr>
+      <w:r>
+        <w:rPr/>
+      </w:r>
+    </w:p>
+    <w:p>
+      <w:pPr>
+        <w:pStyle w:val="Normal"/>
+        <w:rPr>
+          <w:rFonts w:ascii="Arial" w:hAnsi="Arial"/>
+          <w:u w:val="single"/>
+        </w:rPr>
+      </w:pPr>
+      <w:r>
+        <w:rPr/>
+      </w:r>
+    </w:p>
+    <w:p>
+      <w:pPr>
+        <w:pStyle w:val="Normal"/>
+        <w:rPr/>
       </w:pPr>
       <w:r>
         <w:rPr>
@@ -2416,8 +6233,16 @@
       <w:r>
         <w:rPr>
           <w:rFonts w:ascii="Arial" w:hAnsi="Arial"/>
-        </w:rPr>
-        <w:t>Goals: B.O.M., team rules, notebook, meeting log, software section, 3D printer set up, basic chassis.</w:t>
+          <w:b/>
+          <w:bCs/>
+        </w:rPr>
+        <w:t>Goals:</w:t>
+      </w:r>
+      <w:r>
+        <w:rPr>
+          <w:rFonts w:ascii="Arial" w:hAnsi="Arial"/>
+        </w:rPr>
+        <w:t xml:space="preserve"> B.O.M., team rules, notebook, meeting log, software section, 3D printer set up, basic chassis.</w:t>
       </w:r>
     </w:p>
     <w:p>
@@ -2583,6 +6408,330 @@
         </w:rPr>
       </w:pPr>
       <w:r>
+        <w:rPr/>
+      </w:r>
+    </w:p>
+    <w:p>
+      <w:pPr>
+        <w:pStyle w:val="Normal"/>
+        <w:rPr>
+          <w:rFonts w:ascii="Arial" w:hAnsi="Arial"/>
+          <w:u w:val="single"/>
+        </w:rPr>
+      </w:pPr>
+      <w:r>
+        <w:rPr/>
+      </w:r>
+    </w:p>
+    <w:p>
+      <w:pPr>
+        <w:pStyle w:val="Normal"/>
+        <w:rPr>
+          <w:rFonts w:ascii="Arial" w:hAnsi="Arial"/>
+          <w:u w:val="single"/>
+        </w:rPr>
+      </w:pPr>
+      <w:r>
+        <w:rPr/>
+      </w:r>
+    </w:p>
+    <w:p>
+      <w:pPr>
+        <w:pStyle w:val="Normal"/>
+        <w:rPr>
+          <w:rFonts w:ascii="Arial" w:hAnsi="Arial"/>
+          <w:u w:val="single"/>
+        </w:rPr>
+      </w:pPr>
+      <w:r>
+        <w:rPr/>
+      </w:r>
+    </w:p>
+    <w:p>
+      <w:pPr>
+        <w:pStyle w:val="Normal"/>
+        <w:rPr>
+          <w:rFonts w:ascii="Arial" w:hAnsi="Arial"/>
+          <w:u w:val="single"/>
+        </w:rPr>
+      </w:pPr>
+      <w:r>
+        <w:rPr/>
+      </w:r>
+    </w:p>
+    <w:p>
+      <w:pPr>
+        <w:pStyle w:val="Normal"/>
+        <w:rPr>
+          <w:rFonts w:ascii="Arial" w:hAnsi="Arial"/>
+          <w:u w:val="single"/>
+        </w:rPr>
+      </w:pPr>
+      <w:r>
+        <w:rPr/>
+      </w:r>
+    </w:p>
+    <w:p>
+      <w:pPr>
+        <w:pStyle w:val="Normal"/>
+        <w:rPr>
+          <w:rFonts w:ascii="Arial" w:hAnsi="Arial"/>
+          <w:u w:val="single"/>
+        </w:rPr>
+      </w:pPr>
+      <w:r>
+        <w:rPr/>
+      </w:r>
+    </w:p>
+    <w:p>
+      <w:pPr>
+        <w:pStyle w:val="Normal"/>
+        <w:rPr>
+          <w:rFonts w:ascii="Arial" w:hAnsi="Arial"/>
+          <w:u w:val="single"/>
+        </w:rPr>
+      </w:pPr>
+      <w:r>
+        <w:rPr/>
+      </w:r>
+    </w:p>
+    <w:p>
+      <w:pPr>
+        <w:pStyle w:val="Normal"/>
+        <w:rPr>
+          <w:rFonts w:ascii="Arial" w:hAnsi="Arial"/>
+          <w:u w:val="single"/>
+        </w:rPr>
+      </w:pPr>
+      <w:r>
+        <w:rPr/>
+      </w:r>
+    </w:p>
+    <w:p>
+      <w:pPr>
+        <w:pStyle w:val="Normal"/>
+        <w:rPr>
+          <w:rFonts w:ascii="Arial" w:hAnsi="Arial"/>
+          <w:u w:val="single"/>
+        </w:rPr>
+      </w:pPr>
+      <w:r>
+        <w:rPr/>
+      </w:r>
+    </w:p>
+    <w:p>
+      <w:pPr>
+        <w:pStyle w:val="Normal"/>
+        <w:rPr>
+          <w:rFonts w:ascii="Arial" w:hAnsi="Arial"/>
+          <w:u w:val="single"/>
+        </w:rPr>
+      </w:pPr>
+      <w:r>
+        <w:rPr/>
+      </w:r>
+    </w:p>
+    <w:p>
+      <w:pPr>
+        <w:pStyle w:val="Normal"/>
+        <w:rPr>
+          <w:rFonts w:ascii="Arial" w:hAnsi="Arial"/>
+          <w:u w:val="single"/>
+        </w:rPr>
+      </w:pPr>
+      <w:r>
+        <w:rPr/>
+      </w:r>
+    </w:p>
+    <w:p>
+      <w:pPr>
+        <w:pStyle w:val="Normal"/>
+        <w:rPr>
+          <w:rFonts w:ascii="Arial" w:hAnsi="Arial"/>
+          <w:u w:val="single"/>
+        </w:rPr>
+      </w:pPr>
+      <w:r>
+        <w:rPr/>
+      </w:r>
+    </w:p>
+    <w:p>
+      <w:pPr>
+        <w:pStyle w:val="Normal"/>
+        <w:rPr>
+          <w:rFonts w:ascii="Arial" w:hAnsi="Arial"/>
+          <w:u w:val="single"/>
+        </w:rPr>
+      </w:pPr>
+      <w:r>
+        <w:rPr/>
+      </w:r>
+    </w:p>
+    <w:p>
+      <w:pPr>
+        <w:pStyle w:val="Normal"/>
+        <w:rPr>
+          <w:rFonts w:ascii="Arial" w:hAnsi="Arial"/>
+          <w:u w:val="single"/>
+        </w:rPr>
+      </w:pPr>
+      <w:r>
+        <w:rPr/>
+      </w:r>
+    </w:p>
+    <w:p>
+      <w:pPr>
+        <w:pStyle w:val="Normal"/>
+        <w:rPr>
+          <w:rFonts w:ascii="Arial" w:hAnsi="Arial"/>
+          <w:u w:val="single"/>
+        </w:rPr>
+      </w:pPr>
+      <w:r>
+        <w:rPr/>
+      </w:r>
+    </w:p>
+    <w:p>
+      <w:pPr>
+        <w:pStyle w:val="Normal"/>
+        <w:rPr>
+          <w:rFonts w:ascii="Arial" w:hAnsi="Arial"/>
+          <w:u w:val="single"/>
+        </w:rPr>
+      </w:pPr>
+      <w:r>
+        <w:rPr/>
+      </w:r>
+    </w:p>
+    <w:p>
+      <w:pPr>
+        <w:pStyle w:val="Normal"/>
+        <w:rPr>
+          <w:rFonts w:ascii="Arial" w:hAnsi="Arial"/>
+          <w:u w:val="single"/>
+        </w:rPr>
+      </w:pPr>
+      <w:r>
+        <w:rPr/>
+      </w:r>
+    </w:p>
+    <w:p>
+      <w:pPr>
+        <w:pStyle w:val="Normal"/>
+        <w:rPr>
+          <w:rFonts w:ascii="Arial" w:hAnsi="Arial"/>
+          <w:u w:val="single"/>
+        </w:rPr>
+      </w:pPr>
+      <w:r>
+        <w:rPr/>
+      </w:r>
+    </w:p>
+    <w:p>
+      <w:pPr>
+        <w:pStyle w:val="Normal"/>
+        <w:rPr>
+          <w:rFonts w:ascii="Arial" w:hAnsi="Arial"/>
+          <w:u w:val="single"/>
+        </w:rPr>
+      </w:pPr>
+      <w:r>
+        <w:rPr/>
+      </w:r>
+    </w:p>
+    <w:p>
+      <w:pPr>
+        <w:pStyle w:val="Normal"/>
+        <w:rPr>
+          <w:rFonts w:ascii="Arial" w:hAnsi="Arial"/>
+          <w:u w:val="single"/>
+        </w:rPr>
+      </w:pPr>
+      <w:r>
+        <w:rPr/>
+      </w:r>
+    </w:p>
+    <w:p>
+      <w:pPr>
+        <w:pStyle w:val="Normal"/>
+        <w:rPr>
+          <w:rFonts w:ascii="Arial" w:hAnsi="Arial"/>
+          <w:u w:val="single"/>
+        </w:rPr>
+      </w:pPr>
+      <w:r>
+        <w:rPr/>
+      </w:r>
+    </w:p>
+    <w:p>
+      <w:pPr>
+        <w:pStyle w:val="Normal"/>
+        <w:rPr>
+          <w:rFonts w:ascii="Arial" w:hAnsi="Arial"/>
+          <w:u w:val="single"/>
+        </w:rPr>
+      </w:pPr>
+      <w:r>
+        <w:rPr/>
+      </w:r>
+    </w:p>
+    <w:p>
+      <w:pPr>
+        <w:pStyle w:val="Normal"/>
+        <w:rPr>
+          <w:rFonts w:ascii="Arial" w:hAnsi="Arial"/>
+          <w:u w:val="single"/>
+        </w:rPr>
+      </w:pPr>
+      <w:r>
+        <w:rPr/>
+      </w:r>
+    </w:p>
+    <w:p>
+      <w:pPr>
+        <w:pStyle w:val="Normal"/>
+        <w:rPr>
+          <w:rFonts w:ascii="Arial" w:hAnsi="Arial"/>
+          <w:u w:val="single"/>
+        </w:rPr>
+      </w:pPr>
+      <w:r>
+        <w:rPr/>
+      </w:r>
+    </w:p>
+    <w:p>
+      <w:pPr>
+        <w:pStyle w:val="Normal"/>
+        <w:rPr>
+          <w:rFonts w:ascii="Arial" w:hAnsi="Arial"/>
+          <w:u w:val="single"/>
+        </w:rPr>
+      </w:pPr>
+      <w:r>
+        <w:rPr/>
+      </w:r>
+    </w:p>
+    <w:p>
+      <w:pPr>
+        <w:pStyle w:val="Normal"/>
+        <w:rPr>
+          <w:rFonts w:ascii="Arial" w:hAnsi="Arial"/>
+          <w:u w:val="single"/>
+        </w:rPr>
+      </w:pPr>
+      <w:r>
+        <w:rPr/>
+      </w:r>
+    </w:p>
+    <w:p>
+      <w:pPr>
+        <w:pStyle w:val="Normal"/>
+        <w:rPr>
+          <w:rFonts w:ascii="Arial" w:hAnsi="Arial"/>
+          <w:u w:val="single"/>
+        </w:rPr>
+      </w:pPr>
+      <w:r>
         <w:rPr>
           <w:rFonts w:ascii="Arial" w:hAnsi="Arial"/>
           <w:u w:val="single"/>
@@ -2692,29 +6841,25 @@
           <w:b w:val="false"/>
           <w:bCs w:val="false"/>
         </w:rPr>
-        <w:t xml:space="preserve">We found out that some designs of wheels weren’t very good </w:t>
-      </w:r>
-      <w:r>
-        <w:rPr>
-          <w:rFonts w:ascii="Arial" w:hAnsi="Arial"/>
-          <w:b w:val="false"/>
-          <w:bCs w:val="false"/>
-        </w:rPr>
-        <w:t>so we decided against doing a three wheel bot and that was unexpected because most of our team members had expected one design to work but that did not. If we had a low rider chassis the bot would get high sighted and not be able to move so due to that discovery we adjusted our plan and made a high rider kraken style chassis bot</w:t>
-      </w:r>
-    </w:p>
-    <w:p>
-      <w:pPr>
-        <w:pStyle w:val="Normal"/>
-        <w:rPr>
-          <w:rFonts w:ascii="Arial" w:hAnsi="Arial"/>
-          <w:b w:val="false"/>
-          <w:b w:val="false"/>
-          <w:bCs w:val="false"/>
-        </w:rPr>
-      </w:pPr>
-      <w:r>
-        <w:rPr/>
+        <w:t>We found out that some designs of wheels weren’t very good so we decided against doing a three wheel bot and that was unexpected because most of our team members had expected one design to work but that did not. If we had a low rider chassis the bot would get high sighted and not be able to move so due to that discovery we adjusted our plan and made a high rider kraken style chassis bot</w:t>
+      </w:r>
+    </w:p>
+    <w:p>
+      <w:pPr>
+        <w:pStyle w:val="Normal"/>
+        <w:rPr>
+          <w:rFonts w:ascii="Arial" w:hAnsi="Arial"/>
+          <w:b w:val="false"/>
+          <w:b w:val="false"/>
+          <w:bCs w:val="false"/>
+        </w:rPr>
+      </w:pPr>
+      <w:r>
+        <w:rPr>
+          <w:rFonts w:ascii="Arial" w:hAnsi="Arial"/>
+          <w:b w:val="false"/>
+          <w:bCs w:val="false"/>
+        </w:rPr>
       </w:r>
     </w:p>
     <w:p>
@@ -2750,7 +6895,11 @@
         </w:rPr>
       </w:pPr>
       <w:r>
-        <w:rPr/>
+        <w:rPr>
+          <w:rFonts w:ascii="Arial" w:hAnsi="Arial"/>
+          <w:b/>
+          <w:bCs/>
+        </w:rPr>
       </w:r>
     </w:p>
     <w:p>
@@ -2854,6 +7003,174 @@
     <w:p>
       <w:pPr>
         <w:pStyle w:val="Normal"/>
+        <w:rPr>
+          <w:rFonts w:ascii="Arial" w:hAnsi="Arial"/>
+          <w:u w:val="single"/>
+        </w:rPr>
+      </w:pPr>
+      <w:r>
+        <w:rPr/>
+      </w:r>
+    </w:p>
+    <w:p>
+      <w:pPr>
+        <w:pStyle w:val="Normal"/>
+        <w:rPr>
+          <w:rFonts w:ascii="Arial" w:hAnsi="Arial"/>
+          <w:u w:val="single"/>
+        </w:rPr>
+      </w:pPr>
+      <w:r>
+        <w:rPr/>
+      </w:r>
+    </w:p>
+    <w:p>
+      <w:pPr>
+        <w:pStyle w:val="Normal"/>
+        <w:rPr>
+          <w:rFonts w:ascii="Arial" w:hAnsi="Arial"/>
+          <w:u w:val="single"/>
+        </w:rPr>
+      </w:pPr>
+      <w:r>
+        <w:rPr/>
+      </w:r>
+    </w:p>
+    <w:p>
+      <w:pPr>
+        <w:pStyle w:val="Normal"/>
+        <w:rPr>
+          <w:rFonts w:ascii="Arial" w:hAnsi="Arial"/>
+          <w:u w:val="single"/>
+        </w:rPr>
+      </w:pPr>
+      <w:r>
+        <w:rPr/>
+      </w:r>
+    </w:p>
+    <w:p>
+      <w:pPr>
+        <w:pStyle w:val="Normal"/>
+        <w:rPr>
+          <w:rFonts w:ascii="Arial" w:hAnsi="Arial"/>
+          <w:u w:val="single"/>
+        </w:rPr>
+      </w:pPr>
+      <w:r>
+        <w:rPr/>
+      </w:r>
+    </w:p>
+    <w:p>
+      <w:pPr>
+        <w:pStyle w:val="Normal"/>
+        <w:rPr>
+          <w:rFonts w:ascii="Arial" w:hAnsi="Arial"/>
+          <w:u w:val="single"/>
+        </w:rPr>
+      </w:pPr>
+      <w:r>
+        <w:rPr/>
+      </w:r>
+    </w:p>
+    <w:p>
+      <w:pPr>
+        <w:pStyle w:val="Normal"/>
+        <w:rPr>
+          <w:rFonts w:ascii="Arial" w:hAnsi="Arial"/>
+          <w:u w:val="single"/>
+        </w:rPr>
+      </w:pPr>
+      <w:r>
+        <w:rPr/>
+      </w:r>
+    </w:p>
+    <w:p>
+      <w:pPr>
+        <w:pStyle w:val="Normal"/>
+        <w:rPr>
+          <w:rFonts w:ascii="Arial" w:hAnsi="Arial"/>
+          <w:u w:val="single"/>
+        </w:rPr>
+      </w:pPr>
+      <w:r>
+        <w:rPr/>
+      </w:r>
+    </w:p>
+    <w:p>
+      <w:pPr>
+        <w:pStyle w:val="Normal"/>
+        <w:rPr>
+          <w:rFonts w:ascii="Arial" w:hAnsi="Arial"/>
+          <w:u w:val="single"/>
+        </w:rPr>
+      </w:pPr>
+      <w:r>
+        <w:rPr/>
+      </w:r>
+    </w:p>
+    <w:p>
+      <w:pPr>
+        <w:pStyle w:val="Normal"/>
+        <w:rPr>
+          <w:rFonts w:ascii="Arial" w:hAnsi="Arial"/>
+          <w:u w:val="single"/>
+        </w:rPr>
+      </w:pPr>
+      <w:r>
+        <w:rPr/>
+      </w:r>
+    </w:p>
+    <w:p>
+      <w:pPr>
+        <w:pStyle w:val="Normal"/>
+        <w:rPr>
+          <w:rFonts w:ascii="Arial" w:hAnsi="Arial"/>
+          <w:u w:val="single"/>
+        </w:rPr>
+      </w:pPr>
+      <w:r>
+        <w:rPr/>
+      </w:r>
+    </w:p>
+    <w:p>
+      <w:pPr>
+        <w:pStyle w:val="Normal"/>
+        <w:rPr>
+          <w:rFonts w:ascii="Arial" w:hAnsi="Arial"/>
+          <w:u w:val="single"/>
+        </w:rPr>
+      </w:pPr>
+      <w:r>
+        <w:rPr/>
+      </w:r>
+    </w:p>
+    <w:p>
+      <w:pPr>
+        <w:pStyle w:val="Normal"/>
+        <w:rPr>
+          <w:rFonts w:ascii="Arial" w:hAnsi="Arial"/>
+          <w:u w:val="single"/>
+        </w:rPr>
+      </w:pPr>
+      <w:r>
+        <w:rPr/>
+      </w:r>
+    </w:p>
+    <w:p>
+      <w:pPr>
+        <w:pStyle w:val="Normal"/>
+        <w:rPr>
+          <w:rFonts w:ascii="Arial" w:hAnsi="Arial"/>
+          <w:u w:val="single"/>
+        </w:rPr>
+      </w:pPr>
+      <w:r>
+        <w:rPr/>
+      </w:r>
+    </w:p>
+    <w:p>
+      <w:pPr>
+        <w:pStyle w:val="Normal"/>
         <w:rPr/>
       </w:pPr>
       <w:r>
@@ -2935,16 +7252,35 @@
           <w:bCs w:val="false"/>
           <w:u w:val="none"/>
         </w:rPr>
-        <w:t xml:space="preserve">rookie programmer read and understood the first three lessons from module three and got the android studio along with </w:t>
-      </w:r>
-      <w:r>
-        <w:rPr>
-          <w:rFonts w:ascii="Arial" w:hAnsi="Arial"/>
-          <w:b w:val="false"/>
-          <w:bCs w:val="false"/>
+        <w:t>rookie programmer read and understood the first three lessons from module three and got the android studio along with git hub also the lieutenant programmer was able to start programming color sensors along with acoustic sensors. To add we were able to get our prototype two wheel chassis, hardware also did prototyping robotic arm.</w:t>
+      </w:r>
+    </w:p>
+    <w:p>
+      <w:pPr>
+        <w:pStyle w:val="Normal"/>
+        <w:rPr>
+          <w:rFonts w:ascii="Arial" w:hAnsi="Arial"/>
+        </w:rPr>
+      </w:pPr>
+      <w:r>
+        <w:rPr>
+          <w:rFonts w:ascii="Arial" w:hAnsi="Arial"/>
+        </w:rPr>
+      </w:r>
+    </w:p>
+    <w:p>
+      <w:pPr>
+        <w:pStyle w:val="Normal"/>
+        <w:rPr/>
+      </w:pPr>
+      <w:r>
+        <w:rPr>
+          <w:rFonts w:ascii="Arial" w:hAnsi="Arial"/>
+          <w:b/>
+          <w:bCs/>
           <w:u w:val="none"/>
         </w:rPr>
-        <w:t>git hub</w:t>
+        <w:t>Discoveries</w:t>
       </w:r>
       <w:r>
         <w:rPr>
@@ -2953,116 +7289,100 @@
           <w:bCs w:val="false"/>
           <w:u w:val="none"/>
         </w:rPr>
-        <w:t xml:space="preserve"> also the lieutenant programmer was able to start programming color sensors along with acoustic sensors. To add we were able to get our prototype two wheel chassis, </w:t>
-      </w:r>
-      <w:r>
-        <w:rPr>
-          <w:rFonts w:ascii="Arial" w:hAnsi="Arial"/>
-          <w:b w:val="false"/>
-          <w:bCs w:val="false"/>
+        <w:t xml:space="preserve">: we discovered working arm techniques like hooks that shot out to grab the bar and pull themselves up with a bucket that collected balls and blocks and dumped them into the scoring buckets. </w:t>
+      </w:r>
+    </w:p>
+    <w:p>
+      <w:pPr>
+        <w:pStyle w:val="Normal"/>
+        <w:rPr>
+          <w:rFonts w:ascii="Arial" w:hAnsi="Arial"/>
+          <w:b w:val="false"/>
+          <w:b w:val="false"/>
+          <w:bCs w:val="false"/>
+        </w:rPr>
+      </w:pPr>
+      <w:r>
+        <w:rPr>
+          <w:rFonts w:ascii="Arial" w:hAnsi="Arial"/>
+          <w:b w:val="false"/>
+          <w:bCs w:val="false"/>
+        </w:rPr>
+      </w:r>
+    </w:p>
+    <w:p>
+      <w:pPr>
+        <w:pStyle w:val="Normal"/>
+        <w:rPr/>
+      </w:pPr>
+      <w:r>
+        <w:rPr>
+          <w:rFonts w:ascii="Arial" w:hAnsi="Arial"/>
+          <w:b/>
+          <w:bCs/>
           <w:u w:val="none"/>
         </w:rPr>
-        <w:t>hardware also did prototyping robotic arm.</w:t>
-      </w:r>
-    </w:p>
-    <w:p>
-      <w:pPr>
-        <w:pStyle w:val="Normal"/>
-        <w:rPr>
-          <w:rFonts w:ascii="Arial" w:hAnsi="Arial"/>
-        </w:rPr>
-      </w:pPr>
-      <w:r>
-        <w:rPr>
-          <w:rFonts w:ascii="Arial" w:hAnsi="Arial"/>
-        </w:rPr>
-      </w:r>
-    </w:p>
-    <w:p>
-      <w:pPr>
-        <w:pStyle w:val="Normal"/>
-        <w:rPr/>
-      </w:pPr>
-      <w:r>
-        <w:rPr>
-          <w:rFonts w:ascii="Arial" w:hAnsi="Arial"/>
-          <w:b/>
-          <w:bCs/>
+        <w:t xml:space="preserve">Plans: </w:t>
+      </w:r>
+      <w:bookmarkStart w:id="0" w:name="__DdeLink__115_233223635"/>
+      <w:r>
+        <w:rPr>
+          <w:rFonts w:ascii="Arial" w:hAnsi="Arial"/>
+          <w:b w:val="false"/>
+          <w:bCs w:val="false"/>
           <w:u w:val="none"/>
         </w:rPr>
-        <w:t>Discoveries</w:t>
-      </w:r>
-      <w:r>
-        <w:rPr>
-          <w:rFonts w:ascii="Arial" w:hAnsi="Arial"/>
-          <w:b w:val="false"/>
-          <w:bCs w:val="false"/>
+        <w:t>Get the tread on the bot so that we can work on driver practice and finish doing wiring layouts and getting the cord power distribution module hooked up and turning the  two wheel drive to four wheel drive hooked up to the two motors and starting the mount</w:t>
+      </w:r>
+    </w:p>
+    <w:p>
+      <w:pPr>
+        <w:pStyle w:val="Normal"/>
+        <w:rPr>
+          <w:rFonts w:ascii="Arial" w:hAnsi="Arial"/>
+        </w:rPr>
+      </w:pPr>
+      <w:bookmarkEnd w:id="0"/>
+      <w:r>
+        <w:rPr>
+          <w:rFonts w:ascii="Arial" w:hAnsi="Arial"/>
+        </w:rPr>
+      </w:r>
+    </w:p>
+    <w:p>
+      <w:pPr>
+        <w:pStyle w:val="Normal"/>
+        <w:rPr/>
+      </w:pPr>
+      <w:r>
+        <w:rPr>
+          <w:rFonts w:ascii="Arial" w:hAnsi="Arial"/>
+          <w:b/>
+          <w:bCs/>
           <w:u w:val="none"/>
         </w:rPr>
-        <w:t xml:space="preserve">: we discovered working arm techniques like hooks that shot out to grab the bar and pull themselves up with a bucket that collected balls and blocks and dumped them into the scoring buckets. </w:t>
-      </w:r>
-    </w:p>
-    <w:p>
-      <w:pPr>
-        <w:pStyle w:val="Normal"/>
-        <w:rPr>
-          <w:rFonts w:ascii="Arial" w:hAnsi="Arial"/>
-          <w:b w:val="false"/>
-          <w:b w:val="false"/>
-          <w:bCs w:val="false"/>
-        </w:rPr>
-      </w:pPr>
-      <w:r>
-        <w:rPr>
-          <w:rFonts w:ascii="Arial" w:hAnsi="Arial"/>
-          <w:b w:val="false"/>
-          <w:bCs w:val="false"/>
-        </w:rPr>
-      </w:r>
-    </w:p>
-    <w:p>
-      <w:pPr>
-        <w:pStyle w:val="Normal"/>
-        <w:rPr/>
-      </w:pPr>
-      <w:r>
-        <w:rPr>
-          <w:rFonts w:ascii="Arial" w:hAnsi="Arial"/>
-          <w:b/>
-          <w:bCs/>
+        <w:t xml:space="preserve">Author: </w:t>
+      </w:r>
+      <w:r>
+        <w:rPr>
+          <w:rFonts w:ascii="Arial" w:hAnsi="Arial"/>
+          <w:b w:val="false"/>
+          <w:bCs w:val="false"/>
           <w:u w:val="none"/>
         </w:rPr>
-        <w:t xml:space="preserve">Plans: </w:t>
-      </w:r>
-      <w:bookmarkStart w:id="0" w:name="__DdeLink__115_233223635"/>
-      <w:r>
-        <w:rPr>
-          <w:rFonts w:ascii="Arial" w:hAnsi="Arial"/>
-          <w:b w:val="false"/>
-          <w:bCs w:val="false"/>
+        <w:t>Immanuel Lawhon</w:t>
+      </w:r>
+    </w:p>
+    <w:p>
+      <w:pPr>
+        <w:pStyle w:val="Normal"/>
+        <w:rPr>
+          <w:rFonts w:ascii="Arial" w:hAnsi="Arial"/>
+          <w:b/>
+          <w:b/>
+          <w:bCs/>
           <w:u w:val="none"/>
         </w:rPr>
-        <w:t>Get the tread on the bot so that we can work on driver practice and finish doing wiring layouts and getting the cord power distribution module hooked up and turning the  two wheel drive to four wheel drive hooked up to the two motors and starting the mount</w:t>
-      </w:r>
-    </w:p>
-    <w:p>
-      <w:pPr>
-        <w:pStyle w:val="Normal"/>
-        <w:rPr>
-          <w:rFonts w:ascii="Arial" w:hAnsi="Arial"/>
-        </w:rPr>
-      </w:pPr>
-      <w:bookmarkEnd w:id="0"/>
-      <w:r>
-        <w:rPr>
-          <w:rFonts w:ascii="Arial" w:hAnsi="Arial"/>
-        </w:rPr>
-      </w:r>
-    </w:p>
-    <w:p>
-      <w:pPr>
-        <w:pStyle w:val="Normal"/>
-        <w:rPr/>
       </w:pPr>
       <w:r>
         <w:rPr>
@@ -3071,61 +7391,477 @@
           <w:bCs/>
           <w:u w:val="none"/>
         </w:rPr>
-        <w:t xml:space="preserve">Author: </w:t>
-      </w:r>
-      <w:r>
-        <w:rPr>
-          <w:rFonts w:ascii="Arial" w:hAnsi="Arial"/>
-          <w:b/>
-          <w:bCs/>
-          <w:u w:val="none"/>
-        </w:rPr>
-        <w:t>Immanuel Lawhon</w:t>
-      </w:r>
-    </w:p>
-    <w:p>
-      <w:pPr>
-        <w:pStyle w:val="Normal"/>
-        <w:rPr>
-          <w:rFonts w:ascii="Arial" w:hAnsi="Arial"/>
-          <w:b/>
-          <w:b/>
-          <w:bCs/>
-          <w:u w:val="none"/>
-        </w:rPr>
-      </w:pPr>
-      <w:r>
-        <w:rPr/>
-      </w:r>
-    </w:p>
-    <w:p>
-      <w:pPr>
-        <w:pStyle w:val="Normal"/>
-        <w:rPr>
-          <w:u w:val="single"/>
-        </w:rPr>
-      </w:pPr>
-      <w:r>
-        <w:rPr>
-          <w:rFonts w:ascii="Arial" w:hAnsi="Arial"/>
-          <w:b w:val="false"/>
-          <w:bCs w:val="false"/>
+      </w:r>
+    </w:p>
+    <w:p>
+      <w:pPr>
+        <w:pStyle w:val="Normal"/>
+        <w:rPr>
+          <w:rFonts w:ascii="Arial" w:hAnsi="Arial"/>
+          <w:b w:val="false"/>
+          <w:b w:val="false"/>
+          <w:bCs w:val="false"/>
+          <w:i w:val="false"/>
           <w:i w:val="false"/>
           <w:iCs w:val="false"/>
           <w:u w:val="single"/>
         </w:rPr>
-        <w:t>T</w:t>
-      </w:r>
-      <w:r>
-        <w:rPr>
-          <w:rFonts w:ascii="Arial" w:hAnsi="Arial"/>
-          <w:b w:val="false"/>
-          <w:bCs w:val="false"/>
+      </w:pPr>
+      <w:r>
+        <w:rPr/>
+      </w:r>
+    </w:p>
+    <w:p>
+      <w:pPr>
+        <w:pStyle w:val="Normal"/>
+        <w:rPr>
+          <w:rFonts w:ascii="Arial" w:hAnsi="Arial"/>
+          <w:b w:val="false"/>
+          <w:b w:val="false"/>
+          <w:bCs w:val="false"/>
+          <w:i w:val="false"/>
           <w:i w:val="false"/>
           <w:iCs w:val="false"/>
           <w:u w:val="single"/>
         </w:rPr>
-        <w:t>hursday – September 1, 2015</w:t>
+      </w:pPr>
+      <w:r>
+        <w:rPr/>
+      </w:r>
+    </w:p>
+    <w:p>
+      <w:pPr>
+        <w:pStyle w:val="Normal"/>
+        <w:rPr>
+          <w:rFonts w:ascii="Arial" w:hAnsi="Arial"/>
+          <w:b w:val="false"/>
+          <w:b w:val="false"/>
+          <w:bCs w:val="false"/>
+          <w:i w:val="false"/>
+          <w:i w:val="false"/>
+          <w:iCs w:val="false"/>
+          <w:u w:val="single"/>
+        </w:rPr>
+      </w:pPr>
+      <w:r>
+        <w:rPr/>
+      </w:r>
+    </w:p>
+    <w:p>
+      <w:pPr>
+        <w:pStyle w:val="Normal"/>
+        <w:rPr>
+          <w:rFonts w:ascii="Arial" w:hAnsi="Arial"/>
+          <w:b w:val="false"/>
+          <w:b w:val="false"/>
+          <w:bCs w:val="false"/>
+          <w:i w:val="false"/>
+          <w:i w:val="false"/>
+          <w:iCs w:val="false"/>
+          <w:u w:val="single"/>
+        </w:rPr>
+      </w:pPr>
+      <w:r>
+        <w:rPr/>
+      </w:r>
+    </w:p>
+    <w:p>
+      <w:pPr>
+        <w:pStyle w:val="Normal"/>
+        <w:rPr>
+          <w:rFonts w:ascii="Arial" w:hAnsi="Arial"/>
+          <w:b w:val="false"/>
+          <w:b w:val="false"/>
+          <w:bCs w:val="false"/>
+          <w:i w:val="false"/>
+          <w:i w:val="false"/>
+          <w:iCs w:val="false"/>
+          <w:u w:val="single"/>
+        </w:rPr>
+      </w:pPr>
+      <w:r>
+        <w:rPr/>
+      </w:r>
+    </w:p>
+    <w:p>
+      <w:pPr>
+        <w:pStyle w:val="Normal"/>
+        <w:rPr>
+          <w:rFonts w:ascii="Arial" w:hAnsi="Arial"/>
+          <w:b w:val="false"/>
+          <w:b w:val="false"/>
+          <w:bCs w:val="false"/>
+          <w:i w:val="false"/>
+          <w:i w:val="false"/>
+          <w:iCs w:val="false"/>
+          <w:u w:val="single"/>
+        </w:rPr>
+      </w:pPr>
+      <w:r>
+        <w:rPr/>
+      </w:r>
+    </w:p>
+    <w:p>
+      <w:pPr>
+        <w:pStyle w:val="Normal"/>
+        <w:rPr>
+          <w:rFonts w:ascii="Arial" w:hAnsi="Arial"/>
+          <w:b w:val="false"/>
+          <w:b w:val="false"/>
+          <w:bCs w:val="false"/>
+          <w:i w:val="false"/>
+          <w:i w:val="false"/>
+          <w:iCs w:val="false"/>
+          <w:u w:val="single"/>
+        </w:rPr>
+      </w:pPr>
+      <w:r>
+        <w:rPr/>
+      </w:r>
+    </w:p>
+    <w:p>
+      <w:pPr>
+        <w:pStyle w:val="Normal"/>
+        <w:rPr>
+          <w:rFonts w:ascii="Arial" w:hAnsi="Arial"/>
+          <w:b w:val="false"/>
+          <w:b w:val="false"/>
+          <w:bCs w:val="false"/>
+          <w:i w:val="false"/>
+          <w:i w:val="false"/>
+          <w:iCs w:val="false"/>
+          <w:u w:val="single"/>
+        </w:rPr>
+      </w:pPr>
+      <w:r>
+        <w:rPr/>
+      </w:r>
+    </w:p>
+    <w:p>
+      <w:pPr>
+        <w:pStyle w:val="Normal"/>
+        <w:rPr>
+          <w:rFonts w:ascii="Arial" w:hAnsi="Arial"/>
+          <w:b w:val="false"/>
+          <w:b w:val="false"/>
+          <w:bCs w:val="false"/>
+          <w:i w:val="false"/>
+          <w:i w:val="false"/>
+          <w:iCs w:val="false"/>
+          <w:u w:val="single"/>
+        </w:rPr>
+      </w:pPr>
+      <w:r>
+        <w:rPr/>
+      </w:r>
+    </w:p>
+    <w:p>
+      <w:pPr>
+        <w:pStyle w:val="Normal"/>
+        <w:rPr>
+          <w:rFonts w:ascii="Arial" w:hAnsi="Arial"/>
+          <w:b w:val="false"/>
+          <w:b w:val="false"/>
+          <w:bCs w:val="false"/>
+          <w:i w:val="false"/>
+          <w:i w:val="false"/>
+          <w:iCs w:val="false"/>
+          <w:u w:val="single"/>
+        </w:rPr>
+      </w:pPr>
+      <w:r>
+        <w:rPr/>
+      </w:r>
+    </w:p>
+    <w:p>
+      <w:pPr>
+        <w:pStyle w:val="Normal"/>
+        <w:rPr>
+          <w:rFonts w:ascii="Arial" w:hAnsi="Arial"/>
+          <w:b w:val="false"/>
+          <w:b w:val="false"/>
+          <w:bCs w:val="false"/>
+          <w:i w:val="false"/>
+          <w:i w:val="false"/>
+          <w:iCs w:val="false"/>
+          <w:u w:val="single"/>
+        </w:rPr>
+      </w:pPr>
+      <w:r>
+        <w:rPr/>
+      </w:r>
+    </w:p>
+    <w:p>
+      <w:pPr>
+        <w:pStyle w:val="Normal"/>
+        <w:rPr>
+          <w:rFonts w:ascii="Arial" w:hAnsi="Arial"/>
+          <w:b w:val="false"/>
+          <w:b w:val="false"/>
+          <w:bCs w:val="false"/>
+          <w:i w:val="false"/>
+          <w:i w:val="false"/>
+          <w:iCs w:val="false"/>
+          <w:u w:val="single"/>
+        </w:rPr>
+      </w:pPr>
+      <w:r>
+        <w:rPr/>
+      </w:r>
+    </w:p>
+    <w:p>
+      <w:pPr>
+        <w:pStyle w:val="Normal"/>
+        <w:rPr>
+          <w:rFonts w:ascii="Arial" w:hAnsi="Arial"/>
+          <w:b w:val="false"/>
+          <w:b w:val="false"/>
+          <w:bCs w:val="false"/>
+          <w:i w:val="false"/>
+          <w:i w:val="false"/>
+          <w:iCs w:val="false"/>
+          <w:u w:val="single"/>
+        </w:rPr>
+      </w:pPr>
+      <w:r>
+        <w:rPr/>
+      </w:r>
+    </w:p>
+    <w:p>
+      <w:pPr>
+        <w:pStyle w:val="Normal"/>
+        <w:rPr>
+          <w:rFonts w:ascii="Arial" w:hAnsi="Arial"/>
+          <w:b w:val="false"/>
+          <w:b w:val="false"/>
+          <w:bCs w:val="false"/>
+          <w:i w:val="false"/>
+          <w:i w:val="false"/>
+          <w:iCs w:val="false"/>
+          <w:u w:val="single"/>
+        </w:rPr>
+      </w:pPr>
+      <w:r>
+        <w:rPr/>
+      </w:r>
+    </w:p>
+    <w:p>
+      <w:pPr>
+        <w:pStyle w:val="Normal"/>
+        <w:rPr>
+          <w:rFonts w:ascii="Arial" w:hAnsi="Arial"/>
+          <w:b w:val="false"/>
+          <w:b w:val="false"/>
+          <w:bCs w:val="false"/>
+          <w:i w:val="false"/>
+          <w:i w:val="false"/>
+          <w:iCs w:val="false"/>
+          <w:u w:val="single"/>
+        </w:rPr>
+      </w:pPr>
+      <w:r>
+        <w:rPr/>
+      </w:r>
+    </w:p>
+    <w:p>
+      <w:pPr>
+        <w:pStyle w:val="Normal"/>
+        <w:rPr>
+          <w:rFonts w:ascii="Arial" w:hAnsi="Arial"/>
+          <w:b w:val="false"/>
+          <w:b w:val="false"/>
+          <w:bCs w:val="false"/>
+          <w:i w:val="false"/>
+          <w:i w:val="false"/>
+          <w:iCs w:val="false"/>
+          <w:u w:val="single"/>
+        </w:rPr>
+      </w:pPr>
+      <w:r>
+        <w:rPr/>
+      </w:r>
+    </w:p>
+    <w:p>
+      <w:pPr>
+        <w:pStyle w:val="Normal"/>
+        <w:rPr>
+          <w:rFonts w:ascii="Arial" w:hAnsi="Arial"/>
+          <w:b w:val="false"/>
+          <w:b w:val="false"/>
+          <w:bCs w:val="false"/>
+          <w:i w:val="false"/>
+          <w:i w:val="false"/>
+          <w:iCs w:val="false"/>
+          <w:u w:val="single"/>
+        </w:rPr>
+      </w:pPr>
+      <w:r>
+        <w:rPr/>
+      </w:r>
+    </w:p>
+    <w:p>
+      <w:pPr>
+        <w:pStyle w:val="Normal"/>
+        <w:rPr>
+          <w:rFonts w:ascii="Arial" w:hAnsi="Arial"/>
+          <w:b w:val="false"/>
+          <w:b w:val="false"/>
+          <w:bCs w:val="false"/>
+          <w:i w:val="false"/>
+          <w:i w:val="false"/>
+          <w:iCs w:val="false"/>
+          <w:u w:val="single"/>
+        </w:rPr>
+      </w:pPr>
+      <w:r>
+        <w:rPr/>
+      </w:r>
+    </w:p>
+    <w:p>
+      <w:pPr>
+        <w:pStyle w:val="Normal"/>
+        <w:rPr>
+          <w:rFonts w:ascii="Arial" w:hAnsi="Arial"/>
+          <w:b w:val="false"/>
+          <w:b w:val="false"/>
+          <w:bCs w:val="false"/>
+          <w:i w:val="false"/>
+          <w:i w:val="false"/>
+          <w:iCs w:val="false"/>
+          <w:u w:val="single"/>
+        </w:rPr>
+      </w:pPr>
+      <w:r>
+        <w:rPr/>
+      </w:r>
+    </w:p>
+    <w:p>
+      <w:pPr>
+        <w:pStyle w:val="Normal"/>
+        <w:rPr>
+          <w:rFonts w:ascii="Arial" w:hAnsi="Arial"/>
+          <w:b w:val="false"/>
+          <w:b w:val="false"/>
+          <w:bCs w:val="false"/>
+          <w:i w:val="false"/>
+          <w:i w:val="false"/>
+          <w:iCs w:val="false"/>
+          <w:u w:val="single"/>
+        </w:rPr>
+      </w:pPr>
+      <w:r>
+        <w:rPr/>
+      </w:r>
+    </w:p>
+    <w:p>
+      <w:pPr>
+        <w:pStyle w:val="Normal"/>
+        <w:rPr>
+          <w:rFonts w:ascii="Arial" w:hAnsi="Arial"/>
+          <w:b w:val="false"/>
+          <w:b w:val="false"/>
+          <w:bCs w:val="false"/>
+          <w:i w:val="false"/>
+          <w:i w:val="false"/>
+          <w:iCs w:val="false"/>
+          <w:u w:val="single"/>
+        </w:rPr>
+      </w:pPr>
+      <w:r>
+        <w:rPr/>
+      </w:r>
+    </w:p>
+    <w:p>
+      <w:pPr>
+        <w:pStyle w:val="Normal"/>
+        <w:rPr>
+          <w:rFonts w:ascii="Arial" w:hAnsi="Arial"/>
+          <w:b w:val="false"/>
+          <w:b w:val="false"/>
+          <w:bCs w:val="false"/>
+          <w:i w:val="false"/>
+          <w:i w:val="false"/>
+          <w:iCs w:val="false"/>
+          <w:u w:val="single"/>
+        </w:rPr>
+      </w:pPr>
+      <w:r>
+        <w:rPr/>
+      </w:r>
+    </w:p>
+    <w:p>
+      <w:pPr>
+        <w:pStyle w:val="Normal"/>
+        <w:rPr>
+          <w:rFonts w:ascii="Arial" w:hAnsi="Arial"/>
+          <w:b w:val="false"/>
+          <w:b w:val="false"/>
+          <w:bCs w:val="false"/>
+          <w:i w:val="false"/>
+          <w:i w:val="false"/>
+          <w:iCs w:val="false"/>
+          <w:u w:val="single"/>
+        </w:rPr>
+      </w:pPr>
+      <w:r>
+        <w:rPr/>
+      </w:r>
+    </w:p>
+    <w:p>
+      <w:pPr>
+        <w:pStyle w:val="Normal"/>
+        <w:rPr>
+          <w:rFonts w:ascii="Arial" w:hAnsi="Arial"/>
+          <w:b w:val="false"/>
+          <w:b w:val="false"/>
+          <w:bCs w:val="false"/>
+          <w:i w:val="false"/>
+          <w:i w:val="false"/>
+          <w:iCs w:val="false"/>
+          <w:u w:val="single"/>
+        </w:rPr>
+      </w:pPr>
+      <w:r>
+        <w:rPr/>
+      </w:r>
+    </w:p>
+    <w:p>
+      <w:pPr>
+        <w:pStyle w:val="Normal"/>
+        <w:rPr/>
+      </w:pPr>
+      <w:r>
+        <w:rPr>
+          <w:rFonts w:ascii="Arial" w:hAnsi="Arial"/>
+          <w:b w:val="false"/>
+          <w:bCs w:val="false"/>
+          <w:i w:val="false"/>
+          <w:iCs w:val="false"/>
+          <w:u w:val="single"/>
+        </w:rPr>
+        <w:t xml:space="preserve">Thursday – </w:t>
+      </w:r>
+      <w:r>
+        <w:rPr>
+          <w:rFonts w:ascii="Arial" w:hAnsi="Arial"/>
+          <w:b w:val="false"/>
+          <w:bCs w:val="false"/>
+          <w:i w:val="false"/>
+          <w:iCs w:val="false"/>
+          <w:u w:val="single"/>
+        </w:rPr>
+        <w:t>October</w:t>
+      </w:r>
+      <w:r>
+        <w:rPr>
+          <w:rFonts w:ascii="Arial" w:hAnsi="Arial"/>
+          <w:b w:val="false"/>
+          <w:bCs w:val="false"/>
+          <w:i w:val="false"/>
+          <w:iCs w:val="false"/>
+          <w:u w:val="single"/>
+        </w:rPr>
+        <w:t xml:space="preserve"> 1, 2015</w:t>
       </w:r>
     </w:p>
     <w:p>
@@ -3140,23 +7876,19 @@
         </w:rPr>
       </w:pPr>
       <w:r>
-        <w:rPr/>
-      </w:r>
-    </w:p>
-    <w:p>
-      <w:pPr>
-        <w:pStyle w:val="Normal"/>
-        <w:rPr/>
-      </w:pPr>
-      <w:r>
         <w:rPr>
           <w:rFonts w:ascii="Arial" w:hAnsi="Arial"/>
           <w:b/>
           <w:bCs/>
           <w:u w:val="none"/>
         </w:rPr>
-        <w:t>G</w:t>
-      </w:r>
+      </w:r>
+    </w:p>
+    <w:p>
+      <w:pPr>
+        <w:pStyle w:val="Normal"/>
+        <w:rPr/>
+      </w:pPr>
       <w:r>
         <w:rPr>
           <w:rFonts w:ascii="Arial" w:hAnsi="Arial"/>
@@ -3164,7 +7896,7 @@
           <w:bCs/>
           <w:u w:val="none"/>
         </w:rPr>
-        <w:t xml:space="preserve">oals: </w:t>
+        <w:t xml:space="preserve">Goals: </w:t>
       </w:r>
       <w:r>
         <w:rPr>
@@ -3190,21 +7922,24 @@
       <w:r>
         <w:rPr>
           <w:rFonts w:ascii="Arial" w:hAnsi="Arial"/>
-        </w:rPr>
-      </w:r>
-    </w:p>
-    <w:p>
-      <w:pPr>
-        <w:pStyle w:val="Normal"/>
-        <w:rPr/>
-      </w:pPr>
-      <w:r>
-        <w:rPr>
-          <w:rFonts w:ascii="Arial" w:hAnsi="Arial"/>
           <w:b/>
           <w:bCs/>
           <w:u w:val="none"/>
         </w:rPr>
+      </w:r>
+    </w:p>
+    <w:p>
+      <w:pPr>
+        <w:pStyle w:val="Normal"/>
+        <w:rPr/>
+      </w:pPr>
+      <w:r>
+        <w:rPr>
+          <w:rFonts w:ascii="Arial" w:hAnsi="Arial"/>
+          <w:b/>
+          <w:bCs/>
+          <w:u w:val="none"/>
+        </w:rPr>
         <w:t xml:space="preserve">Accomplishments: </w:t>
       </w:r>
       <w:r>
@@ -3232,8 +7967,14 @@
           <w:bCs w:val="false"/>
           <w:u w:val="none"/>
         </w:rPr>
-        <w:t xml:space="preserve">I learned lots of stuff tonight! I know how to program tank drive and arcade mode.. but it wasn't until tonight that I really knew what I was doing, and I now know how to teach it properly. </w:t>
-      </w:r>
+        <w:t xml:space="preserve">I learned lots of stuff tonight! I know how to program tank drive and arcade mode.. but it wasn't until tonight that I really knew what I was doing, and I now know how to teach it properly. All because I took the time out to look on the FIRST website and read up on it more. -Kayla. </w:t>
+      </w:r>
+    </w:p>
+    <w:p>
+      <w:pPr>
+        <w:pStyle w:val="Normal"/>
+        <w:rPr/>
+      </w:pPr>
       <w:r>
         <w:rPr>
           <w:rFonts w:ascii="Arial" w:hAnsi="Arial"/>
@@ -3241,37 +7982,27 @@
           <w:bCs w:val="false"/>
           <w:u w:val="none"/>
         </w:rPr>
-        <w:t xml:space="preserve">All because I took the time out to look on the FIRST website and read up on it more. -Kayla. </w:t>
-      </w:r>
-    </w:p>
-    <w:p>
-      <w:pPr>
-        <w:pStyle w:val="Normal"/>
-        <w:rPr/>
-      </w:pPr>
-      <w:r>
-        <w:rPr>
-          <w:rFonts w:ascii="Arial" w:hAnsi="Arial"/>
-          <w:b w:val="false"/>
-          <w:bCs w:val="false"/>
+        <w:t>Hardware; we decided on an initial design for our arm and bucket. This design consists of a conveyor belt that feeds into a side dumping bucket. Also, we brainstormed an idea for lifting our bot in the end game. The design consists of a winch with a wire that runs up to a hook. The hook is to be Velcroed onto an extendable arm that would deploy during the end game. - Timothy Bloot</w:t>
+      </w:r>
+    </w:p>
+    <w:p>
+      <w:pPr>
+        <w:pStyle w:val="Normal"/>
+        <w:rPr>
+          <w:rFonts w:ascii="Arial" w:hAnsi="Arial"/>
+          <w:b/>
+          <w:b/>
+          <w:bCs/>
           <w:u w:val="none"/>
         </w:rPr>
-        <w:t>Hardware; we decided on an initial design for our arm and bucket. This design consists of a conveyor belt that feeds into a side dumping bucket. Also, we brainstormed an idea for lifting our bot in the end game. The design consists of a winch with a wire that runs up to a hook. The hook is to be Velcroed onto an extendable arm that would deploy during the end game. - Timothy Bloot</w:t>
-      </w:r>
-    </w:p>
-    <w:p>
-      <w:pPr>
-        <w:pStyle w:val="Normal"/>
-        <w:rPr>
-          <w:rFonts w:ascii="Arial" w:hAnsi="Arial"/>
-          <w:b/>
+      </w:pPr>
+      <w:r>
+        <w:rPr>
+          <w:rFonts w:ascii="Arial" w:hAnsi="Arial"/>
           <w:b/>
           <w:bCs/>
           <w:u w:val="none"/>
         </w:rPr>
-      </w:pPr>
-      <w:r>
-        <w:rPr/>
       </w:r>
     </w:p>
     <w:p>
@@ -3288,73 +8019,119 @@
         </w:rPr>
         <w:t xml:space="preserve">Discoveries: </w:t>
       </w:r>
-    </w:p>
-    <w:p>
-      <w:pPr>
-        <w:pStyle w:val="Normal"/>
-        <w:rPr>
-          <w:rFonts w:ascii="Arial" w:hAnsi="Arial"/>
-          <w:b/>
-          <w:b/>
-          <w:bCs/>
+      <w:r>
+        <w:rPr>
+          <w:rFonts w:ascii="Arial" w:hAnsi="Arial"/>
+          <w:b w:val="false"/>
+          <w:bCs w:val="false"/>
           <w:u w:val="none"/>
         </w:rPr>
-      </w:pPr>
-      <w:r>
-        <w:rPr/>
-      </w:r>
-    </w:p>
-    <w:p>
-      <w:pPr>
-        <w:pStyle w:val="Normal"/>
-        <w:rPr/>
-      </w:pPr>
-      <w:r>
-        <w:rPr>
-          <w:rFonts w:ascii="Arial" w:hAnsi="Arial"/>
+        <w:t xml:space="preserve">The hardware team made some unexpected changes in arm design. We decided to try a solid mounted bucket that would dump rather than a bucket that would move on a rotational arm. </w:t>
+      </w:r>
+    </w:p>
+    <w:p>
+      <w:pPr>
+        <w:pStyle w:val="Normal"/>
+        <w:rPr>
+          <w:rFonts w:ascii="Arial" w:hAnsi="Arial"/>
+          <w:b/>
           <w:b/>
           <w:bCs/>
           <w:u w:val="none"/>
         </w:rPr>
+      </w:pPr>
+      <w:r>
+        <w:rPr>
+          <w:rFonts w:ascii="Arial" w:hAnsi="Arial"/>
+          <w:b/>
+          <w:bCs/>
+          <w:u w:val="none"/>
+        </w:rPr>
+      </w:r>
+    </w:p>
+    <w:p>
+      <w:pPr>
+        <w:pStyle w:val="Normal"/>
+        <w:rPr/>
+      </w:pPr>
+      <w:r>
+        <w:rPr>
+          <w:rFonts w:ascii="Arial" w:hAnsi="Arial"/>
+          <w:b/>
+          <w:bCs/>
+          <w:u w:val="none"/>
+        </w:rPr>
         <w:t xml:space="preserve">Plans: </w:t>
       </w:r>
       <w:r>
         <w:rPr>
           <w:rFonts w:ascii="Arial" w:hAnsi="Arial"/>
-          <w:b/>
-          <w:bCs/>
+          <w:b w:val="false"/>
+          <w:bCs w:val="false"/>
           <w:u w:val="none"/>
         </w:rPr>
-        <w:t xml:space="preserve">driver pratice, set up 3d printer, </w:t>
-      </w:r>
-    </w:p>
-    <w:p>
-      <w:pPr>
-        <w:pStyle w:val="Normal"/>
-        <w:rPr>
-          <w:rFonts w:ascii="Arial" w:hAnsi="Arial"/>
-          <w:b/>
-          <w:b/>
-          <w:bCs/>
+        <w:t>S</w:t>
+      </w:r>
+      <w:r>
+        <w:rPr>
+          <w:rFonts w:ascii="Arial" w:hAnsi="Arial"/>
+          <w:b w:val="false"/>
+          <w:bCs w:val="false"/>
           <w:u w:val="none"/>
         </w:rPr>
-      </w:pPr>
-      <w:r>
-        <w:rPr/>
-      </w:r>
-    </w:p>
-    <w:p>
-      <w:pPr>
-        <w:pStyle w:val="Normal"/>
-        <w:rPr/>
-      </w:pPr>
-      <w:r>
-        <w:rPr>
-          <w:rFonts w:ascii="Arial" w:hAnsi="Arial"/>
-          <w:b/>
-          <w:bCs/>
+        <w:t xml:space="preserve">oftware: learning the color sensor and gyro sensor. Making an arcade drive program. Hardware: </w:t>
+      </w:r>
+      <w:r>
+        <w:rPr>
+          <w:rFonts w:ascii="Arial" w:hAnsi="Arial"/>
+          <w:b w:val="false"/>
+          <w:bCs w:val="false"/>
           <w:u w:val="none"/>
         </w:rPr>
+        <w:t>make another cardboard bucket with correct measurements, and mount the winch. Design a model spool and test print. Figure out how to save the spool model into the ekocycle format.</w:t>
+      </w:r>
+      <w:r>
+        <w:rPr>
+          <w:rFonts w:ascii="Arial" w:hAnsi="Arial"/>
+          <w:b w:val="false"/>
+          <w:bCs w:val="false"/>
+          <w:u w:val="none"/>
+        </w:rPr>
+        <w:t xml:space="preserve"> </w:t>
+      </w:r>
+    </w:p>
+    <w:p>
+      <w:pPr>
+        <w:pStyle w:val="Normal"/>
+        <w:rPr>
+          <w:rFonts w:ascii="Arial" w:hAnsi="Arial"/>
+          <w:b/>
+          <w:b/>
+          <w:bCs/>
+          <w:u w:val="none"/>
+        </w:rPr>
+      </w:pPr>
+      <w:r>
+        <w:rPr>
+          <w:rFonts w:ascii="Arial" w:hAnsi="Arial"/>
+          <w:b/>
+          <w:bCs/>
+          <w:u w:val="none"/>
+        </w:rPr>
+      </w:r>
+    </w:p>
+    <w:p>
+      <w:pPr>
+        <w:pStyle w:val="Normal"/>
+        <w:rPr/>
+      </w:pPr>
+      <w:r>
+        <w:rPr>
+          <w:rFonts w:ascii="Arial" w:hAnsi="Arial"/>
+          <w:b/>
+          <w:bCs/>
+          <w:u w:val="none"/>
+        </w:rPr>
         <w:t xml:space="preserve">Author: </w:t>
       </w:r>
       <w:r>
@@ -3372,9 +8149,9 @@
         <w:pStyle w:val="Normal"/>
         <w:rPr>
           <w:rFonts w:ascii="Arial" w:hAnsi="Arial"/>
-          <w:b/>
-          <w:b/>
-          <w:bCs/>
+          <w:b w:val="false"/>
+          <w:b w:val="false"/>
+          <w:bCs w:val="false"/>
           <w:u w:val="none"/>
         </w:rPr>
       </w:pPr>
@@ -3387,6 +8164,407 @@
         <w:pStyle w:val="Normal"/>
         <w:rPr>
           <w:rFonts w:ascii="Arial" w:hAnsi="Arial"/>
+          <w:b w:val="false"/>
+          <w:b w:val="false"/>
+          <w:bCs w:val="false"/>
+          <w:u w:val="single"/>
+        </w:rPr>
+      </w:pPr>
+      <w:r>
+        <w:rPr>
+          <w:rFonts w:ascii="Arial" w:hAnsi="Arial"/>
+          <w:b w:val="false"/>
+          <w:bCs w:val="false"/>
+          <w:u w:val="single"/>
+        </w:rPr>
+      </w:r>
+    </w:p>
+    <w:p>
+      <w:pPr>
+        <w:pStyle w:val="Normal"/>
+        <w:rPr>
+          <w:rFonts w:ascii="Arial" w:hAnsi="Arial"/>
+          <w:b w:val="false"/>
+          <w:b w:val="false"/>
+          <w:bCs w:val="false"/>
+          <w:u w:val="single"/>
+        </w:rPr>
+      </w:pPr>
+      <w:r>
+        <w:rPr>
+          <w:rFonts w:ascii="Arial" w:hAnsi="Arial"/>
+          <w:b w:val="false"/>
+          <w:bCs w:val="false"/>
+          <w:u w:val="single"/>
+        </w:rPr>
+      </w:r>
+    </w:p>
+    <w:p>
+      <w:pPr>
+        <w:pStyle w:val="Normal"/>
+        <w:rPr>
+          <w:rFonts w:ascii="Arial" w:hAnsi="Arial"/>
+          <w:b w:val="false"/>
+          <w:b w:val="false"/>
+          <w:bCs w:val="false"/>
+          <w:u w:val="single"/>
+        </w:rPr>
+      </w:pPr>
+      <w:r>
+        <w:rPr>
+          <w:rFonts w:ascii="Arial" w:hAnsi="Arial"/>
+          <w:b w:val="false"/>
+          <w:bCs w:val="false"/>
+          <w:u w:val="single"/>
+        </w:rPr>
+      </w:r>
+    </w:p>
+    <w:p>
+      <w:pPr>
+        <w:pStyle w:val="Normal"/>
+        <w:rPr>
+          <w:rFonts w:ascii="Arial" w:hAnsi="Arial"/>
+          <w:b w:val="false"/>
+          <w:b w:val="false"/>
+          <w:bCs w:val="false"/>
+          <w:u w:val="single"/>
+        </w:rPr>
+      </w:pPr>
+      <w:r>
+        <w:rPr>
+          <w:rFonts w:ascii="Arial" w:hAnsi="Arial"/>
+          <w:b w:val="false"/>
+          <w:bCs w:val="false"/>
+          <w:u w:val="single"/>
+        </w:rPr>
+      </w:r>
+    </w:p>
+    <w:p>
+      <w:pPr>
+        <w:pStyle w:val="Normal"/>
+        <w:rPr>
+          <w:rFonts w:ascii="Arial" w:hAnsi="Arial"/>
+          <w:b w:val="false"/>
+          <w:b w:val="false"/>
+          <w:bCs w:val="false"/>
+          <w:u w:val="single"/>
+        </w:rPr>
+      </w:pPr>
+      <w:r>
+        <w:rPr>
+          <w:rFonts w:ascii="Arial" w:hAnsi="Arial"/>
+          <w:b w:val="false"/>
+          <w:bCs w:val="false"/>
+          <w:u w:val="single"/>
+        </w:rPr>
+      </w:r>
+    </w:p>
+    <w:p>
+      <w:pPr>
+        <w:pStyle w:val="Normal"/>
+        <w:rPr>
+          <w:rFonts w:ascii="Arial" w:hAnsi="Arial"/>
+          <w:b w:val="false"/>
+          <w:b w:val="false"/>
+          <w:bCs w:val="false"/>
+          <w:u w:val="single"/>
+        </w:rPr>
+      </w:pPr>
+      <w:r>
+        <w:rPr>
+          <w:rFonts w:ascii="Arial" w:hAnsi="Arial"/>
+          <w:b w:val="false"/>
+          <w:bCs w:val="false"/>
+          <w:u w:val="single"/>
+        </w:rPr>
+      </w:r>
+    </w:p>
+    <w:p>
+      <w:pPr>
+        <w:pStyle w:val="Normal"/>
+        <w:rPr>
+          <w:rFonts w:ascii="Arial" w:hAnsi="Arial"/>
+          <w:b w:val="false"/>
+          <w:b w:val="false"/>
+          <w:bCs w:val="false"/>
+          <w:u w:val="single"/>
+        </w:rPr>
+      </w:pPr>
+      <w:r>
+        <w:rPr>
+          <w:rFonts w:ascii="Arial" w:hAnsi="Arial"/>
+          <w:b w:val="false"/>
+          <w:bCs w:val="false"/>
+          <w:u w:val="single"/>
+        </w:rPr>
+      </w:r>
+    </w:p>
+    <w:p>
+      <w:pPr>
+        <w:pStyle w:val="Normal"/>
+        <w:rPr>
+          <w:rFonts w:ascii="Arial" w:hAnsi="Arial"/>
+          <w:b w:val="false"/>
+          <w:b w:val="false"/>
+          <w:bCs w:val="false"/>
+          <w:u w:val="single"/>
+        </w:rPr>
+      </w:pPr>
+      <w:r>
+        <w:rPr>
+          <w:rFonts w:ascii="Arial" w:hAnsi="Arial"/>
+          <w:b w:val="false"/>
+          <w:bCs w:val="false"/>
+          <w:u w:val="single"/>
+        </w:rPr>
+      </w:r>
+    </w:p>
+    <w:p>
+      <w:pPr>
+        <w:pStyle w:val="Normal"/>
+        <w:rPr>
+          <w:rFonts w:ascii="Arial" w:hAnsi="Arial"/>
+          <w:b w:val="false"/>
+          <w:b w:val="false"/>
+          <w:bCs w:val="false"/>
+          <w:u w:val="single"/>
+        </w:rPr>
+      </w:pPr>
+      <w:r>
+        <w:rPr>
+          <w:rFonts w:ascii="Arial" w:hAnsi="Arial"/>
+          <w:b w:val="false"/>
+          <w:bCs w:val="false"/>
+          <w:u w:val="single"/>
+        </w:rPr>
+      </w:r>
+    </w:p>
+    <w:p>
+      <w:pPr>
+        <w:pStyle w:val="Normal"/>
+        <w:rPr>
+          <w:rFonts w:ascii="Arial" w:hAnsi="Arial"/>
+          <w:b w:val="false"/>
+          <w:b w:val="false"/>
+          <w:bCs w:val="false"/>
+          <w:u w:val="single"/>
+        </w:rPr>
+      </w:pPr>
+      <w:r>
+        <w:rPr>
+          <w:rFonts w:ascii="Arial" w:hAnsi="Arial"/>
+          <w:b w:val="false"/>
+          <w:bCs w:val="false"/>
+          <w:u w:val="single"/>
+        </w:rPr>
+      </w:r>
+    </w:p>
+    <w:p>
+      <w:pPr>
+        <w:pStyle w:val="Normal"/>
+        <w:rPr>
+          <w:rFonts w:ascii="Arial" w:hAnsi="Arial"/>
+          <w:b w:val="false"/>
+          <w:b w:val="false"/>
+          <w:bCs w:val="false"/>
+          <w:u w:val="single"/>
+        </w:rPr>
+      </w:pPr>
+      <w:r>
+        <w:rPr>
+          <w:rFonts w:ascii="Arial" w:hAnsi="Arial"/>
+          <w:b w:val="false"/>
+          <w:bCs w:val="false"/>
+          <w:u w:val="single"/>
+        </w:rPr>
+      </w:r>
+    </w:p>
+    <w:p>
+      <w:pPr>
+        <w:pStyle w:val="Normal"/>
+        <w:rPr>
+          <w:rFonts w:ascii="Arial" w:hAnsi="Arial"/>
+          <w:b w:val="false"/>
+          <w:b w:val="false"/>
+          <w:bCs w:val="false"/>
+          <w:u w:val="single"/>
+        </w:rPr>
+      </w:pPr>
+      <w:r>
+        <w:rPr>
+          <w:rFonts w:ascii="Arial" w:hAnsi="Arial"/>
+          <w:b w:val="false"/>
+          <w:bCs w:val="false"/>
+          <w:u w:val="single"/>
+        </w:rPr>
+      </w:r>
+    </w:p>
+    <w:p>
+      <w:pPr>
+        <w:pStyle w:val="Normal"/>
+        <w:rPr>
+          <w:rFonts w:ascii="Arial" w:hAnsi="Arial"/>
+          <w:b w:val="false"/>
+          <w:b w:val="false"/>
+          <w:bCs w:val="false"/>
+          <w:u w:val="single"/>
+        </w:rPr>
+      </w:pPr>
+      <w:r>
+        <w:rPr>
+          <w:rFonts w:ascii="Arial" w:hAnsi="Arial"/>
+          <w:b w:val="false"/>
+          <w:bCs w:val="false"/>
+          <w:u w:val="single"/>
+        </w:rPr>
+      </w:r>
+    </w:p>
+    <w:p>
+      <w:pPr>
+        <w:pStyle w:val="Normal"/>
+        <w:rPr>
+          <w:rFonts w:ascii="Arial" w:hAnsi="Arial"/>
+          <w:b w:val="false"/>
+          <w:b w:val="false"/>
+          <w:bCs w:val="false"/>
+          <w:u w:val="single"/>
+        </w:rPr>
+      </w:pPr>
+      <w:r>
+        <w:rPr>
+          <w:rFonts w:ascii="Arial" w:hAnsi="Arial"/>
+          <w:b w:val="false"/>
+          <w:bCs w:val="false"/>
+          <w:u w:val="single"/>
+        </w:rPr>
+      </w:r>
+    </w:p>
+    <w:p>
+      <w:pPr>
+        <w:pStyle w:val="Normal"/>
+        <w:rPr>
+          <w:rFonts w:ascii="Arial" w:hAnsi="Arial"/>
+          <w:b w:val="false"/>
+          <w:b w:val="false"/>
+          <w:bCs w:val="false"/>
+          <w:u w:val="single"/>
+        </w:rPr>
+      </w:pPr>
+      <w:r>
+        <w:rPr>
+          <w:rFonts w:ascii="Arial" w:hAnsi="Arial"/>
+          <w:b w:val="false"/>
+          <w:bCs w:val="false"/>
+          <w:u w:val="single"/>
+        </w:rPr>
+      </w:r>
+    </w:p>
+    <w:p>
+      <w:pPr>
+        <w:pStyle w:val="Normal"/>
+        <w:rPr>
+          <w:rFonts w:ascii="Arial" w:hAnsi="Arial"/>
+          <w:b w:val="false"/>
+          <w:b w:val="false"/>
+          <w:bCs w:val="false"/>
+          <w:u w:val="single"/>
+        </w:rPr>
+      </w:pPr>
+      <w:r>
+        <w:rPr>
+          <w:rFonts w:ascii="Arial" w:hAnsi="Arial"/>
+          <w:b w:val="false"/>
+          <w:bCs w:val="false"/>
+          <w:u w:val="single"/>
+        </w:rPr>
+      </w:r>
+    </w:p>
+    <w:p>
+      <w:pPr>
+        <w:pStyle w:val="Normal"/>
+        <w:rPr>
+          <w:rFonts w:ascii="Arial" w:hAnsi="Arial"/>
+          <w:b w:val="false"/>
+          <w:b w:val="false"/>
+          <w:bCs w:val="false"/>
+          <w:u w:val="single"/>
+        </w:rPr>
+      </w:pPr>
+      <w:r>
+        <w:rPr>
+          <w:rFonts w:ascii="Arial" w:hAnsi="Arial"/>
+          <w:b w:val="false"/>
+          <w:bCs w:val="false"/>
+          <w:u w:val="single"/>
+        </w:rPr>
+      </w:r>
+    </w:p>
+    <w:p>
+      <w:pPr>
+        <w:pStyle w:val="Normal"/>
+        <w:rPr>
+          <w:rFonts w:ascii="Arial" w:hAnsi="Arial"/>
+          <w:b w:val="false"/>
+          <w:b w:val="false"/>
+          <w:bCs w:val="false"/>
+          <w:u w:val="single"/>
+        </w:rPr>
+      </w:pPr>
+      <w:r>
+        <w:rPr>
+          <w:rFonts w:ascii="Arial" w:hAnsi="Arial"/>
+          <w:b w:val="false"/>
+          <w:bCs w:val="false"/>
+          <w:u w:val="single"/>
+        </w:rPr>
+      </w:r>
+    </w:p>
+    <w:p>
+      <w:pPr>
+        <w:pStyle w:val="Normal"/>
+        <w:rPr>
+          <w:rFonts w:ascii="Arial" w:hAnsi="Arial"/>
+          <w:b w:val="false"/>
+          <w:b w:val="false"/>
+          <w:bCs w:val="false"/>
+          <w:u w:val="single"/>
+        </w:rPr>
+      </w:pPr>
+      <w:r>
+        <w:rPr>
+          <w:rFonts w:ascii="Arial" w:hAnsi="Arial"/>
+          <w:b w:val="false"/>
+          <w:bCs w:val="false"/>
+          <w:u w:val="single"/>
+        </w:rPr>
+      </w:r>
+    </w:p>
+    <w:p>
+      <w:pPr>
+        <w:pStyle w:val="Normal"/>
+        <w:rPr>
+          <w:rFonts w:ascii="Arial" w:hAnsi="Arial"/>
+          <w:b w:val="false"/>
+          <w:b w:val="false"/>
+          <w:bCs w:val="false"/>
+          <w:u w:val="single"/>
+        </w:rPr>
+      </w:pPr>
+      <w:r>
+        <w:rPr>
+          <w:rFonts w:ascii="Arial" w:hAnsi="Arial"/>
+          <w:b w:val="false"/>
+          <w:bCs w:val="false"/>
+          <w:u w:val="single"/>
+        </w:rPr>
+        <w:t>Monday – October 5, 2015</w:t>
+      </w:r>
+    </w:p>
+    <w:p>
+      <w:pPr>
+        <w:pStyle w:val="Normal"/>
+        <w:rPr>
+          <w:rFonts w:ascii="Arial" w:hAnsi="Arial"/>
           <w:b/>
           <w:b/>
           <w:bCs/>
@@ -3394,7 +8572,306 @@
         </w:rPr>
       </w:pPr>
       <w:r>
-        <w:rPr/>
+        <w:rPr>
+          <w:rFonts w:ascii="Arial" w:hAnsi="Arial"/>
+          <w:b/>
+          <w:bCs/>
+          <w:u w:val="none"/>
+        </w:rPr>
+      </w:r>
+    </w:p>
+    <w:p>
+      <w:pPr>
+        <w:pStyle w:val="Normal"/>
+        <w:rPr>
+          <w:rFonts w:ascii="Arial" w:hAnsi="Arial"/>
+          <w:b/>
+          <w:b/>
+          <w:bCs/>
+          <w:u w:val="none"/>
+        </w:rPr>
+      </w:pPr>
+      <w:r>
+        <w:rPr>
+          <w:rFonts w:ascii="Arial" w:hAnsi="Arial"/>
+          <w:b/>
+          <w:bCs/>
+          <w:u w:val="none"/>
+        </w:rPr>
+        <w:t xml:space="preserve">Goals: </w:t>
+      </w:r>
+      <w:bookmarkStart w:id="1" w:name="__DdeLink__139_625395625"/>
+      <w:r>
+        <w:rPr>
+          <w:rFonts w:ascii="Arial" w:hAnsi="Arial"/>
+          <w:b w:val="false"/>
+          <w:bCs w:val="false"/>
+          <w:u w:val="none"/>
+        </w:rPr>
+        <w:t>S</w:t>
+      </w:r>
+      <w:r>
+        <w:rPr>
+          <w:rFonts w:ascii="Arial" w:hAnsi="Arial"/>
+          <w:b w:val="false"/>
+          <w:bCs w:val="false"/>
+          <w:u w:val="none"/>
+        </w:rPr>
+        <w:t xml:space="preserve">oftware: learning the color sensor and gyro sensor. Making an arcade drive program. Hardware: </w:t>
+      </w:r>
+      <w:bookmarkEnd w:id="1"/>
+      <w:r>
+        <w:rPr>
+          <w:rFonts w:ascii="Arial" w:hAnsi="Arial"/>
+          <w:b w:val="false"/>
+          <w:bCs w:val="false"/>
+          <w:u w:val="none"/>
+        </w:rPr>
+        <w:t>make another cardboard bucket with correct measurements, and mount the winch. Design a model spool and test print. Figure out how to save the spool model into the ekocycle format.</w:t>
+      </w:r>
+    </w:p>
+    <w:p>
+      <w:pPr>
+        <w:pStyle w:val="Normal"/>
+        <w:rPr>
+          <w:b w:val="false"/>
+          <w:b w:val="false"/>
+          <w:bCs w:val="false"/>
+        </w:rPr>
+      </w:pPr>
+      <w:r>
+        <w:rPr>
+          <w:rFonts w:ascii="Arial" w:hAnsi="Arial"/>
+          <w:b/>
+          <w:bCs/>
+          <w:u w:val="none"/>
+        </w:rPr>
+      </w:r>
+    </w:p>
+    <w:p>
+      <w:pPr>
+        <w:pStyle w:val="Normal"/>
+        <w:rPr>
+          <w:rFonts w:ascii="Arial" w:hAnsi="Arial"/>
+          <w:b/>
+          <w:b/>
+          <w:bCs/>
+          <w:u w:val="none"/>
+        </w:rPr>
+      </w:pPr>
+      <w:r>
+        <w:rPr>
+          <w:rFonts w:ascii="Arial" w:hAnsi="Arial"/>
+          <w:b/>
+          <w:bCs/>
+          <w:u w:val="none"/>
+        </w:rPr>
+        <w:t xml:space="preserve">Accomplishments: </w:t>
+      </w:r>
+      <w:r>
+        <w:rPr>
+          <w:rFonts w:ascii="Arial" w:hAnsi="Arial"/>
+          <w:b w:val="false"/>
+          <w:bCs w:val="false"/>
+          <w:u w:val="none"/>
+        </w:rPr>
+        <w:t xml:space="preserve">the rookie programmer immanuel lawhon was able to set up colour sensor programs on his computer and experiment with more coding in arcade mode and also tank mode and coming up with arm ideas and chassis ideas. Lieutenant </w:t>
+      </w:r>
+      <w:r>
+        <w:rPr>
+          <w:rFonts w:ascii="Arial" w:hAnsi="Arial"/>
+          <w:b w:val="false"/>
+          <w:bCs w:val="false"/>
+          <w:u w:val="none"/>
+        </w:rPr>
+        <w:t xml:space="preserve">Kayla Bachtelle made a program that contains the following tasks: the use of two motors in arcade mode, and a motor for an arm using the game-pads A and B. we resigned the bucket model to be smoother and to hold more game elements, and reach farther out of dimensions, by releasing a trap door to guide the game elements into the buckets on the ramp. </w:t>
+      </w:r>
+      <w:r>
+        <w:rPr>
+          <w:rFonts w:ascii="Arial" w:hAnsi="Arial"/>
+          <w:b w:val="false"/>
+          <w:bCs w:val="false"/>
+          <w:u w:val="none"/>
+        </w:rPr>
+        <w:t>We recived the field kit in the past week and started to examine some of the parts and setup, such as the buckets and the ramp.</w:t>
+      </w:r>
+    </w:p>
+    <w:p>
+      <w:pPr>
+        <w:pStyle w:val="Normal"/>
+        <w:rPr>
+          <w:rFonts w:ascii="Arial" w:hAnsi="Arial"/>
+          <w:b/>
+          <w:b/>
+          <w:bCs/>
+          <w:u w:val="none"/>
+        </w:rPr>
+      </w:pPr>
+      <w:r>
+        <w:rPr>
+          <w:rFonts w:ascii="Arial" w:hAnsi="Arial"/>
+          <w:b/>
+          <w:bCs/>
+          <w:u w:val="none"/>
+        </w:rPr>
+      </w:r>
+    </w:p>
+    <w:p>
+      <w:pPr>
+        <w:pStyle w:val="Normal"/>
+        <w:rPr>
+          <w:rFonts w:ascii="Arial" w:hAnsi="Arial"/>
+          <w:b/>
+          <w:b/>
+          <w:bCs/>
+          <w:u w:val="none"/>
+        </w:rPr>
+      </w:pPr>
+      <w:r>
+        <w:rPr>
+          <w:rFonts w:ascii="Arial" w:hAnsi="Arial"/>
+          <w:b/>
+          <w:bCs/>
+          <w:u w:val="none"/>
+        </w:rPr>
+        <w:t>Discoveries:</w:t>
+      </w:r>
+      <w:r>
+        <w:rPr>
+          <w:rFonts w:ascii="Arial" w:hAnsi="Arial"/>
+          <w:b w:val="false"/>
+          <w:bCs w:val="false"/>
+          <w:u w:val="none"/>
+        </w:rPr>
+        <w:t xml:space="preserve"> </w:t>
+      </w:r>
+      <w:r>
+        <w:rPr>
+          <w:rFonts w:ascii="Arial" w:hAnsi="Arial"/>
+          <w:b w:val="false"/>
+          <w:bCs w:val="false"/>
+          <w:u w:val="none"/>
+        </w:rPr>
+        <w:t>there was a temperature erro</w:t>
+      </w:r>
+      <w:r>
+        <w:rPr>
+          <w:rFonts w:ascii="Arial" w:hAnsi="Arial"/>
+          <w:b w:val="false"/>
+          <w:bCs w:val="false"/>
+          <w:u w:val="none"/>
+        </w:rPr>
+        <w:t xml:space="preserve">r while attempting to print our first 3D model. Also the hardware team made an unexpected change to the bucket design after some examination of the field elements. </w:t>
+      </w:r>
+    </w:p>
+    <w:p>
+      <w:pPr>
+        <w:pStyle w:val="Normal"/>
+        <w:rPr>
+          <w:rFonts w:ascii="Arial" w:hAnsi="Arial"/>
+          <w:b/>
+          <w:b/>
+          <w:bCs/>
+          <w:u w:val="none"/>
+        </w:rPr>
+      </w:pPr>
+      <w:r>
+        <w:rPr>
+          <w:rFonts w:ascii="Arial" w:hAnsi="Arial"/>
+          <w:b/>
+          <w:bCs/>
+          <w:u w:val="none"/>
+        </w:rPr>
+        <w:t xml:space="preserve"> </w:t>
+      </w:r>
+    </w:p>
+    <w:p>
+      <w:pPr>
+        <w:pStyle w:val="Normal"/>
+        <w:rPr>
+          <w:rFonts w:ascii="Arial" w:hAnsi="Arial"/>
+          <w:b/>
+          <w:b/>
+          <w:bCs/>
+          <w:u w:val="none"/>
+        </w:rPr>
+      </w:pPr>
+      <w:r>
+        <w:rPr>
+          <w:rFonts w:ascii="Arial" w:hAnsi="Arial"/>
+          <w:b/>
+          <w:bCs/>
+          <w:u w:val="none"/>
+        </w:rPr>
+        <w:t xml:space="preserve">Plans: </w:t>
+      </w:r>
+      <w:r>
+        <w:rPr>
+          <w:rFonts w:ascii="Arial" w:hAnsi="Arial"/>
+          <w:b w:val="false"/>
+          <w:bCs w:val="false"/>
+          <w:u w:val="none"/>
+        </w:rPr>
+        <w:t xml:space="preserve">get a working practice robot, test the software on the bot, </w:t>
+      </w:r>
+    </w:p>
+    <w:p>
+      <w:pPr>
+        <w:pStyle w:val="Normal"/>
+        <w:rPr>
+          <w:rFonts w:ascii="Arial" w:hAnsi="Arial"/>
+          <w:b/>
+          <w:b/>
+          <w:bCs/>
+          <w:u w:val="none"/>
+        </w:rPr>
+      </w:pPr>
+      <w:r>
+        <w:rPr>
+          <w:rFonts w:ascii="Arial" w:hAnsi="Arial"/>
+          <w:b/>
+          <w:bCs/>
+          <w:u w:val="none"/>
+        </w:rPr>
+      </w:r>
+    </w:p>
+    <w:p>
+      <w:pPr>
+        <w:pStyle w:val="Normal"/>
+        <w:rPr>
+          <w:rFonts w:ascii="Arial" w:hAnsi="Arial"/>
+          <w:b/>
+          <w:b/>
+          <w:bCs/>
+          <w:u w:val="none"/>
+        </w:rPr>
+      </w:pPr>
+      <w:r>
+        <w:rPr>
+          <w:rFonts w:ascii="Arial" w:hAnsi="Arial"/>
+          <w:b/>
+          <w:bCs/>
+          <w:u w:val="none"/>
+        </w:rPr>
+        <w:t xml:space="preserve">Author: </w:t>
+      </w:r>
+      <w:r>
+        <w:rPr>
+          <w:rFonts w:ascii="Arial" w:hAnsi="Arial"/>
+          <w:b w:val="false"/>
+          <w:bCs w:val="false"/>
+          <w:u w:val="none"/>
+        </w:rPr>
+        <w:t>Cierra Bachtel</w:t>
+      </w:r>
+      <w:r>
+        <w:rPr>
+          <w:rFonts w:ascii="Arial" w:hAnsi="Arial"/>
+          <w:b w:val="false"/>
+          <w:bCs w:val="false"/>
+          <w:u w:val="none"/>
+        </w:rPr>
+        <w:t xml:space="preserve">le/immanuel lawhon </w:t>
       </w:r>
     </w:p>
     <w:p>

--- a/notebook/alpha/2015-16 Phi Alpha Engineering Notebook/Meeting Log/PHI Alpha Meeting Log (15-16).docx
+++ b/notebook/alpha/2015-16 Phi Alpha Engineering Notebook/Meeting Log/PHI Alpha Meeting Log (15-16).docx
@@ -1051,21 +1051,7 @@
           <w:rFonts w:ascii="Arial" w:hAnsi="Arial"/>
           <w:u w:val="single"/>
         </w:rPr>
-        <w:t>Thursday – August 2</w:t>
-      </w:r>
-      <w:r>
-        <w:rPr>
-          <w:rFonts w:ascii="Arial" w:hAnsi="Arial"/>
-          <w:u w:val="single"/>
-        </w:rPr>
-        <w:t>0</w:t>
-      </w:r>
-      <w:r>
-        <w:rPr>
-          <w:rFonts w:ascii="Arial" w:hAnsi="Arial"/>
-          <w:u w:val="single"/>
-        </w:rPr>
-        <w:t>, 2015</w:t>
+        <w:t>Thursday – August 20, 2015</w:t>
       </w:r>
     </w:p>
     <w:p>
@@ -1209,15 +1195,7 @@
           <w:b w:val="false"/>
           <w:bCs w:val="false"/>
         </w:rPr>
-        <w:t>get a powered setup of the new hardware and begin programming</w:t>
-      </w:r>
-      <w:r>
-        <w:rPr>
-          <w:rFonts w:ascii="Arial" w:hAnsi="Arial"/>
-          <w:b w:val="false"/>
-          <w:bCs w:val="false"/>
-        </w:rPr>
-        <w:t xml:space="preserve"> </w:t>
+        <w:t xml:space="preserve">get a powered setup of the new hardware and begin programming </w:t>
       </w:r>
     </w:p>
     <w:p>
@@ -1252,23 +1230,7 @@
           <w:b w:val="false"/>
           <w:bCs w:val="false"/>
         </w:rPr>
-        <w:t xml:space="preserve">Cierra </w:t>
-      </w:r>
-      <w:r>
-        <w:rPr>
-          <w:rFonts w:ascii="Arial" w:hAnsi="Arial"/>
-          <w:b w:val="false"/>
-          <w:bCs w:val="false"/>
-        </w:rPr>
-        <w:t>B</w:t>
-      </w:r>
-      <w:r>
-        <w:rPr>
-          <w:rFonts w:ascii="Arial" w:hAnsi="Arial"/>
-          <w:b w:val="false"/>
-          <w:bCs w:val="false"/>
-        </w:rPr>
-        <w:t>achtelle</w:t>
+        <w:t>Cierra Bachtelle</w:t>
       </w:r>
     </w:p>
     <w:p>
@@ -1986,8 +1948,8 @@
           <w:rFonts w:ascii="Arial" w:hAnsi="Arial"/>
         </w:rPr>
       </w:pPr>
-      <w:bookmarkStart w:id="1" w:name="__DdeLink__1509_704851112"/>
-      <w:bookmarkStart w:id="2" w:name="__DdeLink__1509_704851112"/>
+      <w:bookmarkStart w:id="1" w:name="__DdeLink__1509_7048511125"/>
+      <w:bookmarkStart w:id="2" w:name="__DdeLink__1509_7048511125"/>
       <w:bookmarkEnd w:id="2"/>
       <w:r>
         <w:rPr>
@@ -4130,9 +4092,7 @@
       <w:pPr>
         <w:pStyle w:val="Normal"/>
         <w:ind w:left="0" w:right="0" w:firstLine="720"/>
-        <w:rPr>
-          <w:rFonts w:ascii="Arial" w:hAnsi="Arial"/>
-        </w:rPr>
+        <w:rPr/>
       </w:pPr>
       <w:r>
         <w:rPr>
@@ -4145,38 +4105,8 @@
       <w:pPr>
         <w:pStyle w:val="Normal"/>
         <w:rPr>
-          <w:rFonts w:ascii="Arial" w:hAnsi="Arial"/>
-          <w:u w:val="single"/>
-        </w:rPr>
-      </w:pPr>
-      <w:r>
-        <w:rPr>
-          <w:rFonts w:ascii="Arial" w:hAnsi="Arial"/>
-          <w:u w:val="single"/>
-        </w:rPr>
-      </w:r>
-    </w:p>
-    <w:p>
-      <w:pPr>
-        <w:pStyle w:val="Normal"/>
-        <w:rPr>
-          <w:rFonts w:ascii="Arial" w:hAnsi="Arial"/>
-          <w:u w:val="single"/>
-        </w:rPr>
-      </w:pPr>
-      <w:r>
-        <w:rPr>
-          <w:rFonts w:ascii="Arial" w:hAnsi="Arial"/>
-          <w:u w:val="single"/>
-        </w:rPr>
-      </w:r>
-    </w:p>
-    <w:p>
-      <w:pPr>
-        <w:pStyle w:val="Normal"/>
-        <w:rPr>
-          <w:rFonts w:ascii="Arial" w:hAnsi="Arial"/>
-          <w:u w:val="single"/>
+          <w:sz w:val="26"/>
+          <w:szCs w:val="26"/>
         </w:rPr>
       </w:pPr>
       <w:r>
@@ -8657,25 +8587,7 @@
           <w:bCs w:val="false"/>
           <w:u w:val="none"/>
         </w:rPr>
-        <w:t xml:space="preserve">the rookie programmer immanuel lawhon was able to set up colour sensor programs on his computer and experiment with more coding in arcade mode and also tank mode and coming up with arm ideas and chassis ideas. Lieutenant Kayla Bachtelle made a program that contains the following tasks: the use of two motors in arcade mode, and a motor for an arm using the game-pads A and B. we resigned the bucket model to be smoother and to hold more game elements, and reach farther out of dimensions, by releasing a trap door to guide the game elements into the buckets on the ramp. We </w:t>
-      </w:r>
-      <w:r>
-        <w:rPr>
-          <w:rFonts w:ascii="Arial" w:hAnsi="Arial"/>
-          <w:b w:val="false"/>
-          <w:bCs w:val="false"/>
-          <w:u w:val="none"/>
-        </w:rPr>
-        <w:t>received</w:t>
-      </w:r>
-      <w:r>
-        <w:rPr>
-          <w:rFonts w:ascii="Arial" w:hAnsi="Arial"/>
-          <w:b w:val="false"/>
-          <w:bCs w:val="false"/>
-          <w:u w:val="none"/>
-        </w:rPr>
-        <w:t xml:space="preserve"> the field kit in the past week and started to examine some of the parts and setup, such as the buckets and the ramp.</w:t>
+        <w:t>the rookie programmer immanuel lawhon was able to set up colour sensor programs on his computer and experiment with more coding in arcade mode and also tank mode and coming up with arm ideas and chassis ideas. Lieutenant Kayla Bachtelle made a program that contains the following tasks: the use of two motors in arcade mode, and a motor for an arm using the game-pads A and B. we resigned the bucket model to be smoother and to hold more game elements, and reach farther out of dimensions, by releasing a trap door to guide the game elements into the buckets on the ramp. We received the field kit in the past week and started to examine some of the parts and setup, such as the buckets and the ramp.</w:t>
       </w:r>
     </w:p>
     <w:p>
@@ -8764,6 +8676,239 @@
           <w:bCs w:val="false"/>
           <w:u w:val="none"/>
         </w:rPr>
+        <w:t xml:space="preserve">Get a working practice robot, test the software on the bot, </w:t>
+      </w:r>
+    </w:p>
+    <w:p>
+      <w:pPr>
+        <w:pStyle w:val="Normal"/>
+        <w:rPr>
+          <w:rFonts w:ascii="Arial" w:hAnsi="Arial"/>
+          <w:b/>
+          <w:b/>
+          <w:bCs/>
+          <w:u w:val="none"/>
+        </w:rPr>
+      </w:pPr>
+      <w:r>
+        <w:rPr>
+          <w:rFonts w:ascii="Arial" w:hAnsi="Arial"/>
+          <w:b/>
+          <w:bCs/>
+          <w:u w:val="none"/>
+        </w:rPr>
+      </w:r>
+    </w:p>
+    <w:p>
+      <w:pPr>
+        <w:pStyle w:val="Normal"/>
+        <w:rPr/>
+      </w:pPr>
+      <w:r>
+        <w:rPr>
+          <w:rFonts w:ascii="Arial" w:hAnsi="Arial"/>
+          <w:b/>
+          <w:bCs/>
+          <w:u w:val="none"/>
+        </w:rPr>
+        <w:t xml:space="preserve">Author: </w:t>
+      </w:r>
+      <w:r>
+        <w:rPr>
+          <w:rFonts w:ascii="Arial" w:hAnsi="Arial"/>
+          <w:b w:val="false"/>
+          <w:bCs w:val="false"/>
+          <w:u w:val="none"/>
+        </w:rPr>
+        <w:t xml:space="preserve">Cierra Bachtelle/Immanuel Lawhon </w:t>
+      </w:r>
+    </w:p>
+    <w:p>
+      <w:pPr>
+        <w:pStyle w:val="Normal"/>
+        <w:rPr/>
+      </w:pPr>
+      <w:r>
+        <w:rPr/>
+      </w:r>
+    </w:p>
+    <w:p>
+      <w:pPr>
+        <w:pStyle w:val="Normal"/>
+        <w:rPr/>
+      </w:pPr>
+      <w:r>
+        <w:rPr/>
+      </w:r>
+    </w:p>
+    <w:p>
+      <w:pPr>
+        <w:pStyle w:val="Normal"/>
+        <w:rPr>
+          <w:u w:val="single"/>
+        </w:rPr>
+      </w:pPr>
+      <w:r>
+        <w:rPr>
+          <w:u w:val="single"/>
+        </w:rPr>
+      </w:r>
+    </w:p>
+    <w:p>
+      <w:pPr>
+        <w:pStyle w:val="Normal"/>
+        <w:rPr>
+          <w:u w:val="single"/>
+        </w:rPr>
+      </w:pPr>
+      <w:r>
+        <w:rPr>
+          <w:u w:val="single"/>
+        </w:rPr>
+      </w:r>
+    </w:p>
+    <w:p>
+      <w:pPr>
+        <w:pStyle w:val="Normal"/>
+        <w:rPr>
+          <w:u w:val="single"/>
+        </w:rPr>
+      </w:pPr>
+      <w:r>
+        <w:rPr>
+          <w:u w:val="single"/>
+        </w:rPr>
+      </w:r>
+    </w:p>
+    <w:p>
+      <w:pPr>
+        <w:pStyle w:val="Normal"/>
+        <w:rPr>
+          <w:u w:val="single"/>
+        </w:rPr>
+      </w:pPr>
+      <w:r>
+        <w:rPr>
+          <w:u w:val="single"/>
+        </w:rPr>
+      </w:r>
+    </w:p>
+    <w:p>
+      <w:pPr>
+        <w:pStyle w:val="Normal"/>
+        <w:rPr>
+          <w:u w:val="single"/>
+        </w:rPr>
+      </w:pPr>
+      <w:r>
+        <w:rPr>
+          <w:u w:val="single"/>
+        </w:rPr>
+      </w:r>
+    </w:p>
+    <w:p>
+      <w:pPr>
+        <w:pStyle w:val="Normal"/>
+        <w:rPr>
+          <w:u w:val="single"/>
+        </w:rPr>
+      </w:pPr>
+      <w:r>
+        <w:rPr>
+          <w:u w:val="single"/>
+        </w:rPr>
+      </w:r>
+    </w:p>
+    <w:p>
+      <w:pPr>
+        <w:pStyle w:val="Normal"/>
+        <w:rPr>
+          <w:u w:val="single"/>
+        </w:rPr>
+      </w:pPr>
+      <w:r>
+        <w:rPr>
+          <w:u w:val="single"/>
+        </w:rPr>
+      </w:r>
+    </w:p>
+    <w:p>
+      <w:pPr>
+        <w:pStyle w:val="Normal"/>
+        <w:rPr>
+          <w:u w:val="single"/>
+        </w:rPr>
+      </w:pPr>
+      <w:r>
+        <w:rPr>
+          <w:u w:val="single"/>
+        </w:rPr>
+      </w:r>
+    </w:p>
+    <w:p>
+      <w:pPr>
+        <w:pStyle w:val="Normal"/>
+        <w:rPr>
+          <w:u w:val="single"/>
+        </w:rPr>
+      </w:pPr>
+      <w:r>
+        <w:rPr>
+          <w:u w:val="single"/>
+        </w:rPr>
+      </w:r>
+    </w:p>
+    <w:p>
+      <w:pPr>
+        <w:pStyle w:val="Normal"/>
+        <w:rPr>
+          <w:u w:val="single"/>
+        </w:rPr>
+      </w:pPr>
+      <w:r>
+        <w:rPr>
+          <w:u w:val="single"/>
+        </w:rPr>
+        <w:t>Thursday – October 8, 2015</w:t>
+      </w:r>
+    </w:p>
+    <w:p>
+      <w:pPr>
+        <w:pStyle w:val="Normal"/>
+        <w:rPr>
+          <w:u w:val="single"/>
+        </w:rPr>
+      </w:pPr>
+      <w:r>
+        <w:rPr>
+          <w:u w:val="single"/>
+        </w:rPr>
+      </w:r>
+    </w:p>
+    <w:p>
+      <w:pPr>
+        <w:pStyle w:val="Normal"/>
+        <w:rPr>
+          <w:b/>
+          <w:b/>
+          <w:bCs/>
+          <w:u w:val="none"/>
+        </w:rPr>
+      </w:pPr>
+      <w:r>
+        <w:rPr>
+          <w:b/>
+          <w:bCs/>
+          <w:u w:val="none"/>
+        </w:rPr>
+        <w:t xml:space="preserve">Goals: </w:t>
+      </w:r>
+      <w:r>
+        <w:rPr>
+          <w:b w:val="false"/>
+          <w:bCs w:val="false"/>
+          <w:u w:val="none"/>
+        </w:rPr>
         <w:t>G</w:t>
       </w:r>
       <w:r>
@@ -8773,25 +8918,18 @@
           <w:bCs w:val="false"/>
           <w:u w:val="none"/>
         </w:rPr>
-        <w:t xml:space="preserve">et a working practice robot, test the software on the bot, </w:t>
-      </w:r>
-    </w:p>
-    <w:p>
-      <w:pPr>
-        <w:pStyle w:val="Normal"/>
-        <w:rPr>
-          <w:rFonts w:ascii="Arial" w:hAnsi="Arial"/>
-          <w:b/>
-          <w:b/>
-          <w:bCs/>
-          <w:u w:val="none"/>
-        </w:rPr>
-      </w:pPr>
-      <w:r>
-        <w:rPr>
-          <w:rFonts w:ascii="Arial" w:hAnsi="Arial"/>
-          <w:b/>
-          <w:bCs/>
+        <w:t>et a driving practice robot, test the software on the bot., build a bucket prototype</w:t>
+      </w:r>
+    </w:p>
+    <w:p>
+      <w:pPr>
+        <w:pStyle w:val="Normal"/>
+        <w:rPr>
+          <w:u w:val="none"/>
+        </w:rPr>
+      </w:pPr>
+      <w:r>
+        <w:rPr>
           <w:u w:val="none"/>
         </w:rPr>
       </w:r>
@@ -8803,7 +8941,343 @@
       </w:pPr>
       <w:r>
         <w:rPr>
-          <w:rFonts w:ascii="Arial" w:hAnsi="Arial"/>
+          <w:b/>
+          <w:bCs/>
+          <w:u w:val="none"/>
+        </w:rPr>
+        <w:t>Accomplishments:</w:t>
+      </w:r>
+      <w:r>
+        <w:rPr>
+          <w:b w:val="false"/>
+          <w:bCs w:val="false"/>
+          <w:u w:val="none"/>
+        </w:rPr>
+        <w:t xml:space="preserve"> We got the tread set up in the bot, and we got the bot to move using out teleop, we built a ballistic prototype for a bucket </w:t>
+      </w:r>
+    </w:p>
+    <w:p>
+      <w:pPr>
+        <w:pStyle w:val="Normal"/>
+        <w:rPr>
+          <w:u w:val="none"/>
+        </w:rPr>
+      </w:pPr>
+      <w:r>
+        <w:rPr>
+          <w:u w:val="none"/>
+        </w:rPr>
+      </w:r>
+    </w:p>
+    <w:p>
+      <w:pPr>
+        <w:pStyle w:val="Normal"/>
+        <w:rPr>
+          <w:b/>
+          <w:b/>
+          <w:bCs/>
+          <w:u w:val="none"/>
+        </w:rPr>
+      </w:pPr>
+      <w:r>
+        <w:rPr>
+          <w:b/>
+          <w:bCs/>
+          <w:u w:val="none"/>
+        </w:rPr>
+        <w:t>Discoveries:</w:t>
+      </w:r>
+    </w:p>
+    <w:p>
+      <w:pPr>
+        <w:pStyle w:val="Normal"/>
+        <w:rPr>
+          <w:u w:val="none"/>
+        </w:rPr>
+      </w:pPr>
+      <w:r>
+        <w:rPr>
+          <w:u w:val="none"/>
+        </w:rPr>
+      </w:r>
+    </w:p>
+    <w:p>
+      <w:pPr>
+        <w:pStyle w:val="Normal"/>
+        <w:rPr>
+          <w:b/>
+          <w:b/>
+          <w:bCs/>
+          <w:u w:val="none"/>
+        </w:rPr>
+      </w:pPr>
+      <w:r>
+        <w:rPr>
+          <w:b/>
+          <w:bCs/>
+          <w:u w:val="none"/>
+        </w:rPr>
+        <w:t>Plans:</w:t>
+      </w:r>
+    </w:p>
+    <w:p>
+      <w:pPr>
+        <w:pStyle w:val="Normal"/>
+        <w:rPr>
+          <w:u w:val="none"/>
+        </w:rPr>
+      </w:pPr>
+      <w:r>
+        <w:rPr>
+          <w:u w:val="none"/>
+        </w:rPr>
+      </w:r>
+    </w:p>
+    <w:p>
+      <w:pPr>
+        <w:pStyle w:val="Normal"/>
+        <w:rPr>
+          <w:b/>
+          <w:b/>
+          <w:bCs/>
+          <w:u w:val="none"/>
+        </w:rPr>
+      </w:pPr>
+      <w:r>
+        <w:rPr>
+          <w:b/>
+          <w:bCs/>
+          <w:u w:val="none"/>
+        </w:rPr>
+        <w:t>Author:</w:t>
+      </w:r>
+    </w:p>
+    <w:p>
+      <w:pPr>
+        <w:pStyle w:val="Normal"/>
+        <w:rPr>
+          <w:u w:val="none"/>
+        </w:rPr>
+      </w:pPr>
+      <w:r>
+        <w:rPr>
+          <w:u w:val="none"/>
+        </w:rPr>
+      </w:r>
+    </w:p>
+    <w:p>
+      <w:pPr>
+        <w:pStyle w:val="Normal"/>
+        <w:rPr>
+          <w:u w:val="single"/>
+        </w:rPr>
+      </w:pPr>
+      <w:r>
+        <w:rPr>
+          <w:u w:val="single"/>
+        </w:rPr>
+        <w:t>Thursday – October 12, 2015</w:t>
+      </w:r>
+    </w:p>
+    <w:p>
+      <w:pPr>
+        <w:pStyle w:val="Normal"/>
+        <w:rPr>
+          <w:u w:val="single"/>
+        </w:rPr>
+      </w:pPr>
+      <w:r>
+        <w:rPr>
+          <w:u w:val="single"/>
+        </w:rPr>
+      </w:r>
+    </w:p>
+    <w:p>
+      <w:pPr>
+        <w:pStyle w:val="Normal"/>
+        <w:rPr>
+          <w:b/>
+          <w:b/>
+          <w:bCs/>
+          <w:u w:val="none"/>
+        </w:rPr>
+      </w:pPr>
+      <w:r>
+        <w:rPr>
+          <w:b/>
+          <w:bCs/>
+          <w:u w:val="none"/>
+        </w:rPr>
+        <w:t>Goal:</w:t>
+      </w:r>
+    </w:p>
+    <w:p>
+      <w:pPr>
+        <w:pStyle w:val="Normal"/>
+        <w:rPr>
+          <w:b/>
+          <w:b/>
+          <w:bCs/>
+          <w:u w:val="none"/>
+        </w:rPr>
+      </w:pPr>
+      <w:r>
+        <w:rPr>
+          <w:b/>
+          <w:bCs/>
+          <w:u w:val="none"/>
+        </w:rPr>
+      </w:r>
+    </w:p>
+    <w:p>
+      <w:pPr>
+        <w:pStyle w:val="Normal"/>
+        <w:rPr>
+          <w:b/>
+          <w:b/>
+          <w:bCs/>
+          <w:u w:val="none"/>
+        </w:rPr>
+      </w:pPr>
+      <w:r>
+        <w:rPr>
+          <w:b/>
+          <w:bCs/>
+          <w:u w:val="none"/>
+        </w:rPr>
+        <w:t xml:space="preserve">Accomplishments: </w:t>
+      </w:r>
+      <w:r>
+        <w:rPr>
+          <w:b w:val="false"/>
+          <w:bCs w:val="false"/>
+          <w:u w:val="none"/>
+        </w:rPr>
+        <w:t xml:space="preserve">we figured our how to move the robot the correct way, driver practice, got half of the field set up, </w:t>
+      </w:r>
+    </w:p>
+    <w:p>
+      <w:pPr>
+        <w:pStyle w:val="Normal"/>
+        <w:rPr>
+          <w:b/>
+          <w:b/>
+          <w:bCs/>
+          <w:u w:val="none"/>
+        </w:rPr>
+      </w:pPr>
+      <w:r>
+        <w:rPr>
+          <w:b/>
+          <w:bCs/>
+          <w:u w:val="none"/>
+        </w:rPr>
+      </w:r>
+    </w:p>
+    <w:p>
+      <w:pPr>
+        <w:pStyle w:val="Normal"/>
+        <w:rPr>
+          <w:b/>
+          <w:b/>
+          <w:bCs/>
+          <w:u w:val="none"/>
+        </w:rPr>
+      </w:pPr>
+      <w:r>
+        <w:rPr>
+          <w:b/>
+          <w:bCs/>
+          <w:u w:val="none"/>
+        </w:rPr>
+        <w:t>Discoveries:</w:t>
+      </w:r>
+    </w:p>
+    <w:p>
+      <w:pPr>
+        <w:pStyle w:val="Normal"/>
+        <w:rPr>
+          <w:b/>
+          <w:b/>
+          <w:bCs/>
+          <w:u w:val="none"/>
+        </w:rPr>
+      </w:pPr>
+      <w:r>
+        <w:rPr>
+          <w:b/>
+          <w:bCs/>
+          <w:u w:val="none"/>
+        </w:rPr>
+      </w:r>
+    </w:p>
+    <w:p>
+      <w:pPr>
+        <w:pStyle w:val="Normal"/>
+        <w:rPr>
+          <w:b/>
+          <w:b/>
+          <w:bCs/>
+          <w:u w:val="none"/>
+        </w:rPr>
+      </w:pPr>
+      <w:r>
+        <w:rPr>
+          <w:b/>
+          <w:bCs/>
+          <w:u w:val="none"/>
+        </w:rPr>
+        <w:t xml:space="preserve">Plans: </w:t>
+      </w:r>
+      <w:bookmarkStart w:id="5" w:name="__DdeLink__171_1110771640"/>
+      <w:r>
+        <w:rPr>
+          <w:b w:val="false"/>
+          <w:bCs w:val="false"/>
+          <w:u w:val="none"/>
+        </w:rPr>
+        <w:t>get tables reset up and get them organized, set up the rest of the field</w:t>
+      </w:r>
+      <w:bookmarkEnd w:id="5"/>
+      <w:r>
+        <w:rPr>
+          <w:b w:val="false"/>
+          <w:bCs w:val="false"/>
+          <w:u w:val="none"/>
+        </w:rPr>
+        <w:t xml:space="preserve">, </w:t>
+      </w:r>
+    </w:p>
+    <w:p>
+      <w:pPr>
+        <w:pStyle w:val="Normal"/>
+        <w:rPr>
+          <w:b/>
+          <w:b/>
+          <w:bCs/>
+          <w:u w:val="none"/>
+        </w:rPr>
+      </w:pPr>
+      <w:r>
+        <w:rPr>
+          <w:b/>
+          <w:bCs/>
+          <w:u w:val="none"/>
+        </w:rPr>
+      </w:r>
+    </w:p>
+    <w:p>
+      <w:pPr>
+        <w:pStyle w:val="Normal"/>
+        <w:rPr>
+          <w:b/>
+          <w:b/>
+          <w:bCs/>
+          <w:u w:val="none"/>
+        </w:rPr>
+      </w:pPr>
+      <w:r>
+        <w:rPr>
           <w:b/>
           <w:bCs/>
           <w:u w:val="none"/>
@@ -8812,48 +9286,555 @@
       </w:r>
       <w:r>
         <w:rPr>
-          <w:rFonts w:ascii="Arial" w:hAnsi="Arial"/>
-          <w:b w:val="false"/>
-          <w:bCs w:val="false"/>
-          <w:u w:val="none"/>
-        </w:rPr>
-        <w:t>Cierra Bachtelle/</w:t>
-      </w:r>
-      <w:r>
-        <w:rPr>
-          <w:rFonts w:ascii="Arial" w:hAnsi="Arial"/>
-          <w:b w:val="false"/>
-          <w:bCs w:val="false"/>
-          <w:u w:val="none"/>
-        </w:rPr>
-        <w:t>I</w:t>
-      </w:r>
-      <w:r>
-        <w:rPr>
-          <w:rFonts w:ascii="Arial" w:hAnsi="Arial"/>
-          <w:b w:val="false"/>
-          <w:bCs w:val="false"/>
-          <w:u w:val="none"/>
-        </w:rPr>
-        <w:t xml:space="preserve">mmanuel </w:t>
-      </w:r>
-      <w:r>
-        <w:rPr>
-          <w:rFonts w:ascii="Arial" w:hAnsi="Arial"/>
-          <w:b w:val="false"/>
-          <w:bCs w:val="false"/>
-          <w:u w:val="none"/>
-        </w:rPr>
-        <w:t>L</w:t>
-      </w:r>
-      <w:r>
-        <w:rPr>
-          <w:rFonts w:ascii="Arial" w:hAnsi="Arial"/>
-          <w:b w:val="false"/>
-          <w:bCs w:val="false"/>
-          <w:u w:val="none"/>
-        </w:rPr>
-        <w:t xml:space="preserve">awhon </w:t>
+          <w:b w:val="false"/>
+          <w:bCs w:val="false"/>
+          <w:u w:val="none"/>
+        </w:rPr>
+        <w:t>Cierra Bachtelle</w:t>
+      </w:r>
+    </w:p>
+    <w:p>
+      <w:pPr>
+        <w:pStyle w:val="Normal"/>
+        <w:rPr>
+          <w:b w:val="false"/>
+          <w:b w:val="false"/>
+          <w:bCs w:val="false"/>
+        </w:rPr>
+      </w:pPr>
+      <w:r>
+        <w:rPr>
+          <w:b w:val="false"/>
+          <w:bCs w:val="false"/>
+        </w:rPr>
+      </w:r>
+    </w:p>
+    <w:p>
+      <w:pPr>
+        <w:pStyle w:val="Normal"/>
+        <w:rPr>
+          <w:b w:val="false"/>
+          <w:b w:val="false"/>
+          <w:bCs w:val="false"/>
+          <w:u w:val="single"/>
+        </w:rPr>
+      </w:pPr>
+      <w:r>
+        <w:rPr>
+          <w:b w:val="false"/>
+          <w:bCs w:val="false"/>
+          <w:u w:val="single"/>
+        </w:rPr>
+      </w:r>
+    </w:p>
+    <w:p>
+      <w:pPr>
+        <w:pStyle w:val="Normal"/>
+        <w:rPr>
+          <w:b w:val="false"/>
+          <w:b w:val="false"/>
+          <w:bCs w:val="false"/>
+          <w:u w:val="single"/>
+        </w:rPr>
+      </w:pPr>
+      <w:r>
+        <w:rPr>
+          <w:b w:val="false"/>
+          <w:bCs w:val="false"/>
+          <w:u w:val="single"/>
+        </w:rPr>
+      </w:r>
+    </w:p>
+    <w:p>
+      <w:pPr>
+        <w:pStyle w:val="Normal"/>
+        <w:rPr>
+          <w:b w:val="false"/>
+          <w:b w:val="false"/>
+          <w:bCs w:val="false"/>
+          <w:u w:val="single"/>
+        </w:rPr>
+      </w:pPr>
+      <w:r>
+        <w:rPr>
+          <w:b w:val="false"/>
+          <w:bCs w:val="false"/>
+          <w:u w:val="single"/>
+        </w:rPr>
+      </w:r>
+    </w:p>
+    <w:p>
+      <w:pPr>
+        <w:pStyle w:val="Normal"/>
+        <w:rPr>
+          <w:b w:val="false"/>
+          <w:b w:val="false"/>
+          <w:bCs w:val="false"/>
+          <w:u w:val="single"/>
+        </w:rPr>
+      </w:pPr>
+      <w:r>
+        <w:rPr>
+          <w:b w:val="false"/>
+          <w:bCs w:val="false"/>
+          <w:u w:val="single"/>
+        </w:rPr>
+      </w:r>
+    </w:p>
+    <w:p>
+      <w:pPr>
+        <w:pStyle w:val="Normal"/>
+        <w:rPr>
+          <w:b w:val="false"/>
+          <w:b w:val="false"/>
+          <w:bCs w:val="false"/>
+          <w:u w:val="single"/>
+        </w:rPr>
+      </w:pPr>
+      <w:r>
+        <w:rPr>
+          <w:b w:val="false"/>
+          <w:bCs w:val="false"/>
+          <w:u w:val="single"/>
+        </w:rPr>
+      </w:r>
+    </w:p>
+    <w:p>
+      <w:pPr>
+        <w:pStyle w:val="Normal"/>
+        <w:rPr>
+          <w:b w:val="false"/>
+          <w:b w:val="false"/>
+          <w:bCs w:val="false"/>
+          <w:u w:val="single"/>
+        </w:rPr>
+      </w:pPr>
+      <w:r>
+        <w:rPr>
+          <w:b w:val="false"/>
+          <w:bCs w:val="false"/>
+          <w:u w:val="single"/>
+        </w:rPr>
+      </w:r>
+    </w:p>
+    <w:p>
+      <w:pPr>
+        <w:pStyle w:val="Normal"/>
+        <w:rPr>
+          <w:b w:val="false"/>
+          <w:b w:val="false"/>
+          <w:bCs w:val="false"/>
+          <w:u w:val="single"/>
+        </w:rPr>
+      </w:pPr>
+      <w:r>
+        <w:rPr>
+          <w:b w:val="false"/>
+          <w:bCs w:val="false"/>
+          <w:u w:val="single"/>
+        </w:rPr>
+      </w:r>
+    </w:p>
+    <w:p>
+      <w:pPr>
+        <w:pStyle w:val="Normal"/>
+        <w:rPr>
+          <w:b w:val="false"/>
+          <w:b w:val="false"/>
+          <w:bCs w:val="false"/>
+          <w:u w:val="single"/>
+        </w:rPr>
+      </w:pPr>
+      <w:r>
+        <w:rPr>
+          <w:b w:val="false"/>
+          <w:bCs w:val="false"/>
+          <w:u w:val="single"/>
+        </w:rPr>
+      </w:r>
+    </w:p>
+    <w:p>
+      <w:pPr>
+        <w:pStyle w:val="Normal"/>
+        <w:rPr>
+          <w:b w:val="false"/>
+          <w:b w:val="false"/>
+          <w:bCs w:val="false"/>
+          <w:u w:val="single"/>
+        </w:rPr>
+      </w:pPr>
+      <w:r>
+        <w:rPr>
+          <w:b w:val="false"/>
+          <w:bCs w:val="false"/>
+          <w:u w:val="single"/>
+        </w:rPr>
+      </w:r>
+    </w:p>
+    <w:p>
+      <w:pPr>
+        <w:pStyle w:val="Normal"/>
+        <w:rPr>
+          <w:b w:val="false"/>
+          <w:b w:val="false"/>
+          <w:bCs w:val="false"/>
+          <w:u w:val="single"/>
+        </w:rPr>
+      </w:pPr>
+      <w:r>
+        <w:rPr>
+          <w:b w:val="false"/>
+          <w:bCs w:val="false"/>
+          <w:u w:val="single"/>
+        </w:rPr>
+      </w:r>
+    </w:p>
+    <w:p>
+      <w:pPr>
+        <w:pStyle w:val="Normal"/>
+        <w:rPr>
+          <w:b w:val="false"/>
+          <w:b w:val="false"/>
+          <w:bCs w:val="false"/>
+          <w:u w:val="single"/>
+        </w:rPr>
+      </w:pPr>
+      <w:r>
+        <w:rPr>
+          <w:b w:val="false"/>
+          <w:bCs w:val="false"/>
+          <w:u w:val="single"/>
+        </w:rPr>
+      </w:r>
+    </w:p>
+    <w:p>
+      <w:pPr>
+        <w:pStyle w:val="Normal"/>
+        <w:rPr>
+          <w:b w:val="false"/>
+          <w:b w:val="false"/>
+          <w:bCs w:val="false"/>
+          <w:u w:val="single"/>
+        </w:rPr>
+      </w:pPr>
+      <w:r>
+        <w:rPr>
+          <w:b w:val="false"/>
+          <w:bCs w:val="false"/>
+          <w:u w:val="single"/>
+        </w:rPr>
+      </w:r>
+    </w:p>
+    <w:p>
+      <w:pPr>
+        <w:pStyle w:val="Normal"/>
+        <w:rPr>
+          <w:b w:val="false"/>
+          <w:b w:val="false"/>
+          <w:bCs w:val="false"/>
+          <w:u w:val="single"/>
+        </w:rPr>
+      </w:pPr>
+      <w:r>
+        <w:rPr>
+          <w:b w:val="false"/>
+          <w:bCs w:val="false"/>
+          <w:u w:val="single"/>
+        </w:rPr>
+      </w:r>
+    </w:p>
+    <w:p>
+      <w:pPr>
+        <w:pStyle w:val="Normal"/>
+        <w:rPr>
+          <w:b w:val="false"/>
+          <w:b w:val="false"/>
+          <w:bCs w:val="false"/>
+          <w:u w:val="single"/>
+        </w:rPr>
+      </w:pPr>
+      <w:r>
+        <w:rPr>
+          <w:b w:val="false"/>
+          <w:bCs w:val="false"/>
+          <w:u w:val="single"/>
+        </w:rPr>
+      </w:r>
+    </w:p>
+    <w:p>
+      <w:pPr>
+        <w:pStyle w:val="Normal"/>
+        <w:rPr>
+          <w:b w:val="false"/>
+          <w:b w:val="false"/>
+          <w:bCs w:val="false"/>
+          <w:u w:val="single"/>
+        </w:rPr>
+      </w:pPr>
+      <w:r>
+        <w:rPr>
+          <w:b w:val="false"/>
+          <w:bCs w:val="false"/>
+          <w:u w:val="single"/>
+        </w:rPr>
+      </w:r>
+    </w:p>
+    <w:p>
+      <w:pPr>
+        <w:pStyle w:val="Normal"/>
+        <w:rPr>
+          <w:b w:val="false"/>
+          <w:b w:val="false"/>
+          <w:bCs w:val="false"/>
+          <w:u w:val="single"/>
+        </w:rPr>
+      </w:pPr>
+      <w:r>
+        <w:rPr>
+          <w:b w:val="false"/>
+          <w:bCs w:val="false"/>
+          <w:u w:val="single"/>
+        </w:rPr>
+      </w:r>
+    </w:p>
+    <w:p>
+      <w:pPr>
+        <w:pStyle w:val="Normal"/>
+        <w:rPr>
+          <w:b w:val="false"/>
+          <w:b w:val="false"/>
+          <w:bCs w:val="false"/>
+          <w:u w:val="single"/>
+        </w:rPr>
+      </w:pPr>
+      <w:r>
+        <w:rPr>
+          <w:b w:val="false"/>
+          <w:bCs w:val="false"/>
+          <w:u w:val="single"/>
+        </w:rPr>
+      </w:r>
+    </w:p>
+    <w:p>
+      <w:pPr>
+        <w:pStyle w:val="Normal"/>
+        <w:rPr>
+          <w:b w:val="false"/>
+          <w:b w:val="false"/>
+          <w:bCs w:val="false"/>
+          <w:u w:val="single"/>
+        </w:rPr>
+      </w:pPr>
+      <w:r>
+        <w:rPr>
+          <w:b w:val="false"/>
+          <w:bCs w:val="false"/>
+          <w:u w:val="single"/>
+        </w:rPr>
+      </w:r>
+    </w:p>
+    <w:p>
+      <w:pPr>
+        <w:pStyle w:val="Normal"/>
+        <w:rPr>
+          <w:b w:val="false"/>
+          <w:b w:val="false"/>
+          <w:bCs w:val="false"/>
+          <w:u w:val="single"/>
+        </w:rPr>
+      </w:pPr>
+      <w:r>
+        <w:rPr>
+          <w:b w:val="false"/>
+          <w:bCs w:val="false"/>
+          <w:u w:val="single"/>
+        </w:rPr>
+      </w:r>
+    </w:p>
+    <w:p>
+      <w:pPr>
+        <w:pStyle w:val="Normal"/>
+        <w:rPr>
+          <w:b/>
+          <w:b/>
+          <w:bCs/>
+          <w:u w:val="single"/>
+        </w:rPr>
+      </w:pPr>
+      <w:r>
+        <w:rPr>
+          <w:b w:val="false"/>
+          <w:bCs w:val="false"/>
+          <w:u w:val="single"/>
+        </w:rPr>
+        <w:t>Thursday – October 15, 2015</w:t>
+      </w:r>
+    </w:p>
+    <w:p>
+      <w:pPr>
+        <w:pStyle w:val="Normal"/>
+        <w:rPr>
+          <w:b w:val="false"/>
+          <w:b w:val="false"/>
+          <w:bCs w:val="false"/>
+        </w:rPr>
+      </w:pPr>
+      <w:r>
+        <w:rPr>
+          <w:b w:val="false"/>
+          <w:bCs w:val="false"/>
+        </w:rPr>
+      </w:r>
+    </w:p>
+    <w:p>
+      <w:pPr>
+        <w:pStyle w:val="Normal"/>
+        <w:rPr>
+          <w:b/>
+          <w:b/>
+          <w:bCs/>
+          <w:u w:val="none"/>
+        </w:rPr>
+      </w:pPr>
+      <w:r>
+        <w:rPr>
+          <w:b/>
+          <w:bCs/>
+          <w:u w:val="none"/>
+        </w:rPr>
+        <w:t xml:space="preserve">Goals: </w:t>
+      </w:r>
+      <w:r>
+        <w:rPr>
+          <w:b w:val="false"/>
+          <w:bCs w:val="false"/>
+          <w:u w:val="none"/>
+        </w:rPr>
+        <w:t>Get tables reset up and get them organized, set up the rest of the field, get the notebook caught up. Work on more designs for the robot, such as arms and drive.</w:t>
+      </w:r>
+    </w:p>
+    <w:p>
+      <w:pPr>
+        <w:pStyle w:val="Normal"/>
+        <w:rPr>
+          <w:b/>
+          <w:b/>
+          <w:bCs/>
+          <w:u w:val="none"/>
+        </w:rPr>
+      </w:pPr>
+      <w:r>
+        <w:rPr>
+          <w:b/>
+          <w:bCs/>
+          <w:u w:val="none"/>
+        </w:rPr>
+      </w:r>
+    </w:p>
+    <w:p>
+      <w:pPr>
+        <w:pStyle w:val="Normal"/>
+        <w:rPr>
+          <w:b/>
+          <w:b/>
+          <w:bCs/>
+          <w:u w:val="none"/>
+        </w:rPr>
+      </w:pPr>
+      <w:r>
+        <w:rPr>
+          <w:b/>
+          <w:bCs/>
+          <w:u w:val="none"/>
+        </w:rPr>
+        <w:t xml:space="preserve">Accomplishments: </w:t>
+      </w:r>
+      <w:r>
+        <w:rPr>
+          <w:b w:val="false"/>
+          <w:bCs w:val="false"/>
+          <w:u w:val="none"/>
+        </w:rPr>
+        <w:t>Tonight</w:t>
+      </w:r>
+      <w:r>
+        <w:rPr>
+          <w:b/>
+          <w:bCs/>
+          <w:u w:val="none"/>
+        </w:rPr>
+        <w:t xml:space="preserve"> </w:t>
+      </w:r>
+      <w:r>
+        <w:rPr>
+          <w:b w:val="false"/>
+          <w:bCs w:val="false"/>
+          <w:u w:val="none"/>
+        </w:rPr>
+        <w:t>we got more of our field set up, and updated more of the notebook. The hardware team did a major rehall on the robot's chassis and drive system. The robot now has a tank like tread setup so that it may have a higher chance of climbing the ramp.</w:t>
+      </w:r>
+    </w:p>
+    <w:p>
+      <w:pPr>
+        <w:pStyle w:val="Normal"/>
+        <w:rPr>
+          <w:b/>
+          <w:b/>
+          <w:bCs/>
+          <w:u w:val="none"/>
+        </w:rPr>
+      </w:pPr>
+      <w:r>
+        <w:rPr>
+          <w:b/>
+          <w:bCs/>
+          <w:u w:val="none"/>
+        </w:rPr>
+      </w:r>
+    </w:p>
+    <w:p>
+      <w:pPr>
+        <w:pStyle w:val="Normal"/>
+        <w:rPr>
+          <w:b/>
+          <w:b/>
+          <w:bCs/>
+          <w:u w:val="none"/>
+        </w:rPr>
+      </w:pPr>
+      <w:r>
+        <w:rPr>
+          <w:b/>
+          <w:bCs/>
+          <w:u w:val="none"/>
+        </w:rPr>
+        <w:t xml:space="preserve">Discoveries: </w:t>
+      </w:r>
+      <w:r>
+        <w:rPr>
+          <w:b w:val="false"/>
+          <w:bCs w:val="false"/>
+          <w:u w:val="none"/>
+        </w:rPr>
+        <w:t xml:space="preserve">we discovered that our original design for our drive was not sufficient for this years  game, so we decided to overhaul it. We had to come up with creative ways to put the field together since we thought some pieces were missing, and we could not find some of the necessary tools, so we improvised and got the job done. </w:t>
+      </w:r>
+    </w:p>
+    <w:p>
+      <w:pPr>
+        <w:pStyle w:val="Normal"/>
+        <w:rPr>
+          <w:b/>
+          <w:b/>
+          <w:bCs/>
+          <w:u w:val="none"/>
+        </w:rPr>
+      </w:pPr>
+      <w:r>
+        <w:rPr>
+          <w:b/>
+          <w:bCs/>
+          <w:u w:val="none"/>
+        </w:rPr>
       </w:r>
     </w:p>
     <w:p>
@@ -8862,7 +9843,213 @@
         <w:rPr/>
       </w:pPr>
       <w:r>
+        <w:rPr>
+          <w:b/>
+          <w:bCs/>
+          <w:u w:val="none"/>
+        </w:rPr>
+        <w:t>Plans:</w:t>
+      </w:r>
+      <w:r>
+        <w:rPr>
+          <w:b w:val="false"/>
+          <w:bCs w:val="false"/>
+          <w:u w:val="none"/>
+        </w:rPr>
+        <w:t xml:space="preserve"> Our plans for next Monday are to finish assembling the mountain and continue with the reconstruction of the robot. For software, we will continue to work with the teleop programs as well as working with the sensors.</w:t>
+      </w:r>
+    </w:p>
+    <w:p>
+      <w:pPr>
+        <w:pStyle w:val="Normal"/>
+        <w:rPr>
+          <w:b/>
+          <w:b/>
+          <w:bCs/>
+          <w:u w:val="none"/>
+        </w:rPr>
+      </w:pPr>
+      <w:r>
+        <w:rPr>
+          <w:b/>
+          <w:bCs/>
+          <w:u w:val="none"/>
+        </w:rPr>
+      </w:r>
+    </w:p>
+    <w:p>
+      <w:pPr>
+        <w:pStyle w:val="Normal"/>
         <w:rPr/>
+      </w:pPr>
+      <w:r>
+        <w:rPr>
+          <w:b/>
+          <w:bCs/>
+          <w:u w:val="none"/>
+        </w:rPr>
+        <w:t xml:space="preserve">Author: </w:t>
+      </w:r>
+      <w:r>
+        <w:rPr>
+          <w:b w:val="false"/>
+          <w:bCs w:val="false"/>
+          <w:u w:val="none"/>
+        </w:rPr>
+        <w:t>Timothy Bloot</w:t>
+      </w:r>
+      <w:r>
+        <w:rPr>
+          <w:b/>
+          <w:bCs/>
+          <w:u w:val="none"/>
+        </w:rPr>
+        <w:t xml:space="preserve"> </w:t>
+      </w:r>
+    </w:p>
+    <w:p>
+      <w:pPr>
+        <w:pStyle w:val="Normal"/>
+        <w:rPr>
+          <w:b/>
+          <w:b/>
+          <w:bCs/>
+          <w:u w:val="none"/>
+        </w:rPr>
+      </w:pPr>
+      <w:r>
+        <w:rPr>
+          <w:b/>
+          <w:bCs/>
+          <w:u w:val="none"/>
+        </w:rPr>
+      </w:r>
+    </w:p>
+    <w:p>
+      <w:pPr>
+        <w:pStyle w:val="Normal"/>
+        <w:rPr>
+          <w:b w:val="false"/>
+          <w:b w:val="false"/>
+          <w:bCs w:val="false"/>
+          <w:u w:val="single"/>
+        </w:rPr>
+      </w:pPr>
+      <w:r>
+        <w:rPr>
+          <w:b w:val="false"/>
+          <w:bCs w:val="false"/>
+          <w:u w:val="single"/>
+        </w:rPr>
+        <w:t>Monday – October 19, 2015</w:t>
+      </w:r>
+    </w:p>
+    <w:p>
+      <w:pPr>
+        <w:pStyle w:val="Normal"/>
+        <w:rPr>
+          <w:b w:val="false"/>
+          <w:b w:val="false"/>
+          <w:bCs w:val="false"/>
+          <w:u w:val="single"/>
+        </w:rPr>
+      </w:pPr>
+      <w:r>
+        <w:rPr>
+          <w:b w:val="false"/>
+          <w:bCs w:val="false"/>
+          <w:u w:val="single"/>
+        </w:rPr>
+      </w:r>
+    </w:p>
+    <w:p>
+      <w:pPr>
+        <w:pStyle w:val="Normal"/>
+        <w:rPr>
+          <w:b/>
+          <w:b/>
+          <w:bCs/>
+          <w:u w:val="none"/>
+        </w:rPr>
+      </w:pPr>
+      <w:r>
+        <w:rPr>
+          <w:b/>
+          <w:bCs/>
+          <w:u w:val="none"/>
+        </w:rPr>
+        <w:t xml:space="preserve">Goals: </w:t>
+      </w:r>
+      <w:r>
+        <w:rPr>
+          <w:b w:val="false"/>
+          <w:bCs w:val="false"/>
+          <w:u w:val="none"/>
+        </w:rPr>
+        <w:t>Our plans are to finish assembling the mountain and continue with the reconstruction of the robot. For software, we will continue to work with the teleop programs as well as working with the sensors.</w:t>
+      </w:r>
+    </w:p>
+    <w:p>
+      <w:pPr>
+        <w:pStyle w:val="Normal"/>
+        <w:rPr>
+          <w:b/>
+          <w:b/>
+          <w:bCs/>
+          <w:u w:val="none"/>
+        </w:rPr>
+      </w:pPr>
+      <w:r>
+        <w:rPr>
+          <w:b/>
+          <w:bCs/>
+          <w:u w:val="none"/>
+        </w:rPr>
+      </w:r>
+    </w:p>
+    <w:p>
+      <w:pPr>
+        <w:pStyle w:val="Normal"/>
+        <w:rPr>
+          <w:b/>
+          <w:b/>
+          <w:bCs/>
+          <w:u w:val="none"/>
+        </w:rPr>
+      </w:pPr>
+      <w:r>
+        <w:rPr>
+          <w:b/>
+          <w:bCs/>
+          <w:u w:val="none"/>
+        </w:rPr>
+        <w:t>Accomplishment:</w:t>
+      </w:r>
+      <w:r>
+        <w:rPr>
+          <w:b w:val="false"/>
+          <w:bCs w:val="false"/>
+          <w:u w:val="none"/>
+        </w:rPr>
+        <w:t xml:space="preserve"> Hardware was able to set up most of the field. Also we were able to redesign the tread and add rubber traction. To add the hardware was able to rewire the robot after redesigning the tread. Lieutenant Kayla worked a lot with the colour sensors along with setting up a few more computers. While rookie Immanuel worked on note booking and a few concepts for software.</w:t>
+      </w:r>
+    </w:p>
+    <w:p>
+      <w:pPr>
+        <w:pStyle w:val="Normal"/>
+        <w:rPr>
+          <w:b w:val="false"/>
+          <w:b w:val="false"/>
+          <w:bCs w:val="false"/>
+          <w:u w:val="none"/>
+        </w:rPr>
+      </w:pPr>
+      <w:r>
+        <w:rPr>
+          <w:b w:val="false"/>
+          <w:bCs w:val="false"/>
+          <w:u w:val="none"/>
+        </w:rPr>
       </w:r>
     </w:p>
     <w:p>
@@ -8871,149 +10058,344 @@
         <w:rPr/>
       </w:pPr>
       <w:r>
+        <w:rPr>
+          <w:b/>
+          <w:bCs/>
+          <w:u w:val="none"/>
+        </w:rPr>
+        <w:t>Discoveries:</w:t>
+      </w:r>
+      <w:r>
+        <w:rPr>
+          <w:b w:val="false"/>
+          <w:bCs w:val="false"/>
+          <w:u w:val="none"/>
+        </w:rPr>
+        <w:t xml:space="preserve"> we discovered that our programing for the colour sensors was a little off so we were working on programming colour sensors to a device interface</w:t>
+      </w:r>
+    </w:p>
+    <w:p>
+      <w:pPr>
+        <w:pStyle w:val="Normal"/>
+        <w:rPr>
+          <w:b/>
+          <w:b/>
+          <w:bCs/>
+          <w:u w:val="none"/>
+        </w:rPr>
+      </w:pPr>
+      <w:r>
         <w:rPr/>
       </w:r>
     </w:p>
     <w:p>
       <w:pPr>
         <w:pStyle w:val="Normal"/>
-        <w:rPr>
-          <w:u w:val="single"/>
-        </w:rPr>
-      </w:pPr>
-      <w:r>
-        <w:rPr>
-          <w:u w:val="single"/>
-        </w:rPr>
-      </w:r>
-    </w:p>
-    <w:p>
-      <w:pPr>
-        <w:pStyle w:val="Normal"/>
-        <w:rPr>
-          <w:u w:val="single"/>
-        </w:rPr>
-      </w:pPr>
-      <w:r>
-        <w:rPr>
-          <w:u w:val="single"/>
-        </w:rPr>
-      </w:r>
-    </w:p>
-    <w:p>
-      <w:pPr>
-        <w:pStyle w:val="Normal"/>
-        <w:rPr>
-          <w:u w:val="single"/>
-        </w:rPr>
-      </w:pPr>
-      <w:r>
-        <w:rPr>
-          <w:u w:val="single"/>
-        </w:rPr>
-      </w:r>
-    </w:p>
-    <w:p>
-      <w:pPr>
-        <w:pStyle w:val="Normal"/>
-        <w:rPr>
-          <w:u w:val="single"/>
-        </w:rPr>
-      </w:pPr>
-      <w:r>
-        <w:rPr>
-          <w:u w:val="single"/>
-        </w:rPr>
-      </w:r>
-    </w:p>
-    <w:p>
-      <w:pPr>
-        <w:pStyle w:val="Normal"/>
-        <w:rPr>
-          <w:u w:val="single"/>
-        </w:rPr>
-      </w:pPr>
-      <w:r>
-        <w:rPr>
-          <w:u w:val="single"/>
-        </w:rPr>
-      </w:r>
-    </w:p>
-    <w:p>
-      <w:pPr>
-        <w:pStyle w:val="Normal"/>
-        <w:rPr>
-          <w:u w:val="single"/>
-        </w:rPr>
-      </w:pPr>
-      <w:r>
-        <w:rPr>
-          <w:u w:val="single"/>
-        </w:rPr>
-      </w:r>
-    </w:p>
-    <w:p>
-      <w:pPr>
-        <w:pStyle w:val="Normal"/>
-        <w:rPr>
-          <w:u w:val="single"/>
-        </w:rPr>
-      </w:pPr>
-      <w:r>
-        <w:rPr>
-          <w:u w:val="single"/>
-        </w:rPr>
-      </w:r>
-    </w:p>
-    <w:p>
-      <w:pPr>
-        <w:pStyle w:val="Normal"/>
-        <w:rPr>
-          <w:u w:val="single"/>
-        </w:rPr>
-      </w:pPr>
-      <w:r>
-        <w:rPr>
-          <w:u w:val="single"/>
-        </w:rPr>
-      </w:r>
-    </w:p>
-    <w:p>
-      <w:pPr>
-        <w:pStyle w:val="Normal"/>
-        <w:rPr>
-          <w:u w:val="single"/>
-        </w:rPr>
-      </w:pPr>
-      <w:r>
-        <w:rPr>
-          <w:u w:val="single"/>
-        </w:rPr>
-      </w:r>
-    </w:p>
-    <w:p>
-      <w:pPr>
-        <w:pStyle w:val="Normal"/>
-        <w:rPr>
-          <w:u w:val="single"/>
-        </w:rPr>
-      </w:pPr>
-      <w:r>
-        <w:rPr>
-          <w:u w:val="single"/>
-        </w:rPr>
-        <w:t>Thursday – October 8, 2015</w:t>
-      </w:r>
-    </w:p>
-    <w:p>
-      <w:pPr>
-        <w:pStyle w:val="Normal"/>
-        <w:rPr>
-          <w:u w:val="single"/>
-        </w:rPr>
-      </w:pPr>
-      <w:r>
-        <w:rPr>
+        <w:rPr/>
+      </w:pPr>
+      <w:r>
+        <w:rPr>
+          <w:b/>
+          <w:bCs/>
+          <w:u w:val="none"/>
+        </w:rPr>
+        <w:t xml:space="preserve">Plans: </w:t>
+      </w:r>
+      <w:r>
+        <w:rPr>
+          <w:b w:val="false"/>
+          <w:bCs w:val="false"/>
+          <w:u w:val="none"/>
+        </w:rPr>
+        <w:t>Start constructing our planned arm for collecting elements. Mount the slide that we plan to use for lifting the bot in the end game. Draw out a final design for the bot lifting winch.</w:t>
+      </w:r>
+    </w:p>
+    <w:p>
+      <w:pPr>
+        <w:pStyle w:val="Normal"/>
+        <w:rPr>
+          <w:b w:val="false"/>
+          <w:b w:val="false"/>
+          <w:bCs w:val="false"/>
+        </w:rPr>
+      </w:pPr>
+      <w:r>
+        <w:rPr>
+          <w:b w:val="false"/>
+          <w:bCs w:val="false"/>
+        </w:rPr>
+      </w:r>
+    </w:p>
+    <w:p>
+      <w:pPr>
+        <w:pStyle w:val="Normal"/>
+        <w:rPr>
+          <w:b/>
+          <w:b/>
+          <w:bCs/>
+          <w:u w:val="none"/>
+        </w:rPr>
+      </w:pPr>
+      <w:r>
+        <w:rPr>
+          <w:b/>
+          <w:bCs/>
+          <w:u w:val="none"/>
+        </w:rPr>
+        <w:t xml:space="preserve">Author: </w:t>
+      </w:r>
+      <w:r>
+        <w:rPr>
+          <w:b w:val="false"/>
+          <w:bCs w:val="false"/>
+          <w:u w:val="none"/>
+        </w:rPr>
+        <w:t>Cierra Bachtelle/Immanuel Lawhon</w:t>
+      </w:r>
+    </w:p>
+    <w:p>
+      <w:pPr>
+        <w:pStyle w:val="Normal"/>
+        <w:rPr>
+          <w:b w:val="false"/>
+          <w:b w:val="false"/>
+          <w:bCs w:val="false"/>
+        </w:rPr>
+      </w:pPr>
+      <w:r>
+        <w:rPr>
+          <w:b w:val="false"/>
+          <w:bCs w:val="false"/>
+        </w:rPr>
+      </w:r>
+    </w:p>
+    <w:p>
+      <w:pPr>
+        <w:pStyle w:val="Normal"/>
+        <w:rPr>
+          <w:b/>
+          <w:b/>
+          <w:bCs/>
+          <w:u w:val="none"/>
+        </w:rPr>
+      </w:pPr>
+      <w:r>
+        <w:rPr>
+          <w:b/>
+          <w:bCs/>
+          <w:u w:val="none"/>
+        </w:rPr>
+      </w:r>
+    </w:p>
+    <w:p>
+      <w:pPr>
+        <w:pStyle w:val="Normal"/>
+        <w:rPr>
+          <w:b w:val="false"/>
+          <w:b w:val="false"/>
+          <w:bCs w:val="false"/>
+        </w:rPr>
+      </w:pPr>
+      <w:r>
+        <w:rPr>
+          <w:b w:val="false"/>
+          <w:bCs w:val="false"/>
+        </w:rPr>
+      </w:r>
+    </w:p>
+    <w:p>
+      <w:pPr>
+        <w:pStyle w:val="Normal"/>
+        <w:rPr>
+          <w:b w:val="false"/>
+          <w:b w:val="false"/>
+          <w:bCs w:val="false"/>
+        </w:rPr>
+      </w:pPr>
+      <w:r>
+        <w:rPr>
+          <w:b w:val="false"/>
+          <w:bCs w:val="false"/>
+        </w:rPr>
+      </w:r>
+    </w:p>
+    <w:p>
+      <w:pPr>
+        <w:pStyle w:val="Normal"/>
+        <w:rPr>
+          <w:b w:val="false"/>
+          <w:b w:val="false"/>
+          <w:bCs w:val="false"/>
+        </w:rPr>
+      </w:pPr>
+      <w:r>
+        <w:rPr>
+          <w:b w:val="false"/>
+          <w:bCs w:val="false"/>
+        </w:rPr>
+      </w:r>
+    </w:p>
+    <w:p>
+      <w:pPr>
+        <w:pStyle w:val="Normal"/>
+        <w:rPr>
+          <w:b w:val="false"/>
+          <w:b w:val="false"/>
+          <w:bCs w:val="false"/>
+        </w:rPr>
+      </w:pPr>
+      <w:r>
+        <w:rPr>
+          <w:b w:val="false"/>
+          <w:bCs w:val="false"/>
+        </w:rPr>
+      </w:r>
+    </w:p>
+    <w:p>
+      <w:pPr>
+        <w:pStyle w:val="Normal"/>
+        <w:rPr>
+          <w:b w:val="false"/>
+          <w:b w:val="false"/>
+          <w:bCs w:val="false"/>
+        </w:rPr>
+      </w:pPr>
+      <w:r>
+        <w:rPr>
+          <w:b w:val="false"/>
+          <w:bCs w:val="false"/>
+        </w:rPr>
+      </w:r>
+    </w:p>
+    <w:p>
+      <w:pPr>
+        <w:pStyle w:val="Normal"/>
+        <w:rPr>
+          <w:b w:val="false"/>
+          <w:b w:val="false"/>
+          <w:bCs w:val="false"/>
+        </w:rPr>
+      </w:pPr>
+      <w:r>
+        <w:rPr>
+          <w:b w:val="false"/>
+          <w:bCs w:val="false"/>
+        </w:rPr>
+      </w:r>
+    </w:p>
+    <w:p>
+      <w:pPr>
+        <w:pStyle w:val="Normal"/>
+        <w:rPr>
+          <w:b w:val="false"/>
+          <w:b w:val="false"/>
+          <w:bCs w:val="false"/>
+        </w:rPr>
+      </w:pPr>
+      <w:r>
+        <w:rPr>
+          <w:b w:val="false"/>
+          <w:bCs w:val="false"/>
+        </w:rPr>
+      </w:r>
+    </w:p>
+    <w:p>
+      <w:pPr>
+        <w:pStyle w:val="Normal"/>
+        <w:rPr>
+          <w:b w:val="false"/>
+          <w:b w:val="false"/>
+          <w:bCs w:val="false"/>
+        </w:rPr>
+      </w:pPr>
+      <w:r>
+        <w:rPr>
+          <w:b w:val="false"/>
+          <w:bCs w:val="false"/>
+        </w:rPr>
+      </w:r>
+    </w:p>
+    <w:p>
+      <w:pPr>
+        <w:pStyle w:val="Normal"/>
+        <w:rPr>
+          <w:b w:val="false"/>
+          <w:b w:val="false"/>
+          <w:bCs w:val="false"/>
+        </w:rPr>
+      </w:pPr>
+      <w:r>
+        <w:rPr>
+          <w:b w:val="false"/>
+          <w:bCs w:val="false"/>
+        </w:rPr>
+      </w:r>
+    </w:p>
+    <w:p>
+      <w:pPr>
+        <w:pStyle w:val="Normal"/>
+        <w:rPr>
+          <w:b w:val="false"/>
+          <w:b w:val="false"/>
+          <w:bCs w:val="false"/>
+        </w:rPr>
+      </w:pPr>
+      <w:r>
+        <w:rPr>
+          <w:b w:val="false"/>
+          <w:bCs w:val="false"/>
+        </w:rPr>
+      </w:r>
+    </w:p>
+    <w:p>
+      <w:pPr>
+        <w:pStyle w:val="Normal"/>
+        <w:rPr>
+          <w:b w:val="false"/>
+          <w:b w:val="false"/>
+          <w:bCs w:val="false"/>
+        </w:rPr>
+      </w:pPr>
+      <w:r>
+        <w:rPr>
+          <w:b w:val="false"/>
+          <w:bCs w:val="false"/>
+        </w:rPr>
+      </w:r>
+    </w:p>
+    <w:p>
+      <w:pPr>
+        <w:pStyle w:val="Normal"/>
+        <w:rPr>
+          <w:b w:val="false"/>
+          <w:b w:val="false"/>
+          <w:bCs w:val="false"/>
+          <w:u w:val="single"/>
+        </w:rPr>
+      </w:pPr>
+      <w:r>
+        <w:rPr>
+          <w:b w:val="false"/>
+          <w:bCs w:val="false"/>
+          <w:u w:val="single"/>
+        </w:rPr>
+        <w:t>Monday – October 26, 2015</w:t>
+      </w:r>
+    </w:p>
+    <w:p>
+      <w:pPr>
+        <w:pStyle w:val="Normal"/>
+        <w:rPr>
+          <w:b w:val="false"/>
+          <w:b w:val="false"/>
+          <w:bCs w:val="false"/>
+          <w:u w:val="single"/>
+        </w:rPr>
+      </w:pPr>
+      <w:r>
+        <w:rPr>
+          <w:b w:val="false"/>
+          <w:bCs w:val="false"/>
           <w:u w:val="single"/>
         </w:rPr>
       </w:r>
@@ -9040,120 +10422,125 @@
         <w:rPr>
           <w:b w:val="false"/>
           <w:bCs w:val="false"/>
-          <w:u w:val="none"/>
-        </w:rPr>
-        <w:t>G</w:t>
-      </w:r>
-      <w:r>
-        <w:rPr>
-          <w:rFonts w:ascii="Arial" w:hAnsi="Arial"/>
-          <w:b w:val="false"/>
-          <w:bCs w:val="false"/>
-          <w:u w:val="none"/>
-        </w:rPr>
-        <w:t xml:space="preserve">et a </w:t>
-      </w:r>
-      <w:r>
-        <w:rPr>
-          <w:rFonts w:ascii="Arial" w:hAnsi="Arial"/>
-          <w:b w:val="false"/>
-          <w:bCs w:val="false"/>
-          <w:u w:val="none"/>
-        </w:rPr>
-        <w:t>driving</w:t>
-      </w:r>
-      <w:r>
-        <w:rPr>
-          <w:rFonts w:ascii="Arial" w:hAnsi="Arial"/>
-          <w:b w:val="false"/>
-          <w:bCs w:val="false"/>
-          <w:u w:val="none"/>
-        </w:rPr>
-        <w:t xml:space="preserve"> practice robot, test the software on the bot., </w:t>
-      </w:r>
-      <w:r>
-        <w:rPr>
-          <w:rFonts w:ascii="Arial" w:hAnsi="Arial"/>
-          <w:b w:val="false"/>
-          <w:bCs w:val="false"/>
-          <w:u w:val="none"/>
-        </w:rPr>
-        <w:t>build a bucket prototype</w:t>
-      </w:r>
-    </w:p>
-    <w:p>
-      <w:pPr>
-        <w:pStyle w:val="Normal"/>
-        <w:rPr>
-          <w:u w:val="none"/>
-        </w:rPr>
-      </w:pPr>
-      <w:r>
-        <w:rPr>
-          <w:u w:val="none"/>
-        </w:rPr>
-      </w:r>
-    </w:p>
-    <w:p>
-      <w:pPr>
-        <w:pStyle w:val="Normal"/>
-        <w:rPr>
-          <w:b/>
-          <w:b/>
-          <w:bCs/>
-          <w:u w:val="none"/>
-        </w:rPr>
-      </w:pPr>
-      <w:r>
-        <w:rPr>
-          <w:b/>
-          <w:bCs/>
-          <w:u w:val="none"/>
-        </w:rPr>
-        <w:t>Accomplishments:</w:t>
-      </w:r>
-    </w:p>
-    <w:p>
-      <w:pPr>
-        <w:pStyle w:val="Normal"/>
-        <w:rPr>
-          <w:u w:val="none"/>
-        </w:rPr>
-      </w:pPr>
-      <w:r>
-        <w:rPr>
-          <w:u w:val="none"/>
-        </w:rPr>
-      </w:r>
-    </w:p>
-    <w:p>
-      <w:pPr>
-        <w:pStyle w:val="Normal"/>
-        <w:rPr>
-          <w:b/>
-          <w:b/>
-          <w:bCs/>
-          <w:u w:val="none"/>
-        </w:rPr>
-      </w:pPr>
-      <w:r>
-        <w:rPr>
-          <w:b/>
-          <w:bCs/>
-          <w:u w:val="none"/>
-        </w:rPr>
-        <w:t>Discoveries:</w:t>
-      </w:r>
-    </w:p>
-    <w:p>
-      <w:pPr>
-        <w:pStyle w:val="Normal"/>
-        <w:rPr>
-          <w:u w:val="none"/>
-        </w:rPr>
-      </w:pPr>
-      <w:r>
-        <w:rPr>
+          <w:i w:val="false"/>
+          <w:iCs w:val="false"/>
+          <w:u w:val="none"/>
+        </w:rPr>
+        <w:t>Hardware</w:t>
+      </w:r>
+      <w:r>
+        <w:rPr>
+          <w:b w:val="false"/>
+          <w:bCs w:val="false"/>
+          <w:u w:val="none"/>
+        </w:rPr>
+        <w:t xml:space="preserve"> goals for tonight are to find a good place to mount our scoring arm, as well as a place for the linear slide. Software plans are to finish the arcade drive program and start working on autonomous programming. The notebook team plans to write down the team bios, and continue work on the notebook formatting.</w:t>
+      </w:r>
+    </w:p>
+    <w:p>
+      <w:pPr>
+        <w:pStyle w:val="Normal"/>
+        <w:rPr>
+          <w:b w:val="false"/>
+          <w:b w:val="false"/>
+          <w:bCs w:val="false"/>
+          <w:u w:val="none"/>
+        </w:rPr>
+      </w:pPr>
+      <w:r>
+        <w:rPr>
+          <w:b w:val="false"/>
+          <w:bCs w:val="false"/>
+          <w:u w:val="none"/>
+        </w:rPr>
+      </w:r>
+    </w:p>
+    <w:p>
+      <w:pPr>
+        <w:pStyle w:val="Normal"/>
+        <w:rPr>
+          <w:b/>
+          <w:b/>
+          <w:bCs/>
+          <w:u w:val="none"/>
+        </w:rPr>
+      </w:pPr>
+      <w:r>
+        <w:rPr>
+          <w:b/>
+          <w:bCs/>
+          <w:u w:val="none"/>
+        </w:rPr>
+        <w:t xml:space="preserve">Accomplishments: </w:t>
+      </w:r>
+      <w:r>
+        <w:rPr>
+          <w:b w:val="false"/>
+          <w:bCs w:val="false"/>
+          <w:u w:val="none"/>
+        </w:rPr>
+        <w:t xml:space="preserve">The hardware team mounted the base for the scoring arm. Along with that they also mounted the linear slide for getting the hook all the way up to the lift bar for end game. The software team learned how to program autonomous movements as well as teleop programs. The notebook team for the night worked on writing down team bios, and also continued designing formats for the notebook. </w:t>
+      </w:r>
+    </w:p>
+    <w:p>
+      <w:pPr>
+        <w:pStyle w:val="Normal"/>
+        <w:rPr>
+          <w:b w:val="false"/>
+          <w:b w:val="false"/>
+          <w:bCs w:val="false"/>
+          <w:u w:val="none"/>
+        </w:rPr>
+      </w:pPr>
+      <w:r>
+        <w:rPr>
+          <w:b w:val="false"/>
+          <w:bCs w:val="false"/>
+          <w:u w:val="none"/>
+        </w:rPr>
+      </w:r>
+    </w:p>
+    <w:p>
+      <w:pPr>
+        <w:pStyle w:val="Normal"/>
+        <w:rPr>
+          <w:b/>
+          <w:b/>
+          <w:bCs/>
+          <w:u w:val="none"/>
+        </w:rPr>
+      </w:pPr>
+      <w:r>
+        <w:rPr>
+          <w:b/>
+          <w:bCs/>
+          <w:u w:val="none"/>
+        </w:rPr>
+        <w:t xml:space="preserve">Discoveries: </w:t>
+      </w:r>
+      <w:r>
+        <w:rPr>
+          <w:b w:val="false"/>
+          <w:bCs w:val="false"/>
+          <w:u w:val="none"/>
+        </w:rPr>
+        <w:t>our original mount for the winch slide was at too steep of an angle as well as being out of dimensions, so we redesigned and built the arm to fit withing dimensions. The software team is running into some minor issues with programing servos in autonomous, but they are close.</w:t>
+      </w:r>
+    </w:p>
+    <w:p>
+      <w:pPr>
+        <w:pStyle w:val="Normal"/>
+        <w:rPr>
+          <w:b w:val="false"/>
+          <w:b w:val="false"/>
+          <w:bCs w:val="false"/>
+          <w:u w:val="none"/>
+        </w:rPr>
+      </w:pPr>
+      <w:r>
+        <w:rPr>
+          <w:b w:val="false"/>
+          <w:bCs w:val="false"/>
           <w:u w:val="none"/>
         </w:rPr>
       </w:r>
@@ -9176,63 +10563,235 @@
         </w:rPr>
         <w:t>Plans:</w:t>
       </w:r>
-    </w:p>
-    <w:p>
-      <w:pPr>
-        <w:pStyle w:val="Normal"/>
-        <w:rPr>
-          <w:u w:val="none"/>
-        </w:rPr>
-      </w:pPr>
-      <w:r>
-        <w:rPr>
-          <w:u w:val="none"/>
-        </w:rPr>
-      </w:r>
-    </w:p>
-    <w:p>
-      <w:pPr>
-        <w:pStyle w:val="Normal"/>
-        <w:rPr>
-          <w:b/>
-          <w:b/>
-          <w:bCs/>
-          <w:u w:val="none"/>
-        </w:rPr>
-      </w:pPr>
-      <w:r>
-        <w:rPr>
-          <w:b/>
-          <w:bCs/>
-          <w:u w:val="none"/>
-        </w:rPr>
-        <w:t>Author:</w:t>
-      </w:r>
-    </w:p>
-    <w:p>
-      <w:pPr>
-        <w:pStyle w:val="Normal"/>
-        <w:rPr>
-          <w:u w:val="none"/>
-        </w:rPr>
-      </w:pPr>
-      <w:r>
-        <w:rPr>
-          <w:u w:val="none"/>
-        </w:rPr>
-      </w:r>
-    </w:p>
-    <w:p>
-      <w:pPr>
-        <w:pStyle w:val="Normal"/>
-        <w:rPr>
-          <w:u w:val="none"/>
-        </w:rPr>
-      </w:pPr>
-      <w:r>
-        <w:rPr>
-          <w:u w:val="none"/>
-        </w:rPr>
+      <w:r>
+        <w:rPr>
+          <w:b w:val="false"/>
+          <w:bCs w:val="false"/>
+          <w:u w:val="none"/>
+        </w:rPr>
+        <w:t xml:space="preserve"> </w:t>
+      </w:r>
+      <w:r>
+        <w:rPr>
+          <w:b w:val="false"/>
+          <w:bCs w:val="false"/>
+          <w:u w:val="none"/>
+        </w:rPr>
+        <w:t xml:space="preserve">For next week, hardware plans to build the bucket for scoring elements and mount the hook and winch for end game strategy. Software plans to write some autonomous programs and work on arcade drive. </w:t>
+      </w:r>
+    </w:p>
+    <w:p>
+      <w:pPr>
+        <w:pStyle w:val="Normal"/>
+        <w:rPr>
+          <w:b w:val="false"/>
+          <w:b w:val="false"/>
+          <w:bCs w:val="false"/>
+          <w:u w:val="none"/>
+        </w:rPr>
+      </w:pPr>
+      <w:r>
+        <w:rPr>
+          <w:b w:val="false"/>
+          <w:bCs w:val="false"/>
+          <w:u w:val="none"/>
+        </w:rPr>
+      </w:r>
+    </w:p>
+    <w:p>
+      <w:pPr>
+        <w:pStyle w:val="Normal"/>
+        <w:rPr>
+          <w:b/>
+          <w:b/>
+          <w:bCs/>
+          <w:u w:val="none"/>
+        </w:rPr>
+      </w:pPr>
+      <w:r>
+        <w:rPr>
+          <w:b/>
+          <w:bCs/>
+          <w:u w:val="none"/>
+        </w:rPr>
+        <w:t xml:space="preserve">Author: </w:t>
+      </w:r>
+      <w:r>
+        <w:rPr>
+          <w:b w:val="false"/>
+          <w:bCs w:val="false"/>
+          <w:u w:val="none"/>
+        </w:rPr>
+        <w:t>Timothy Bloot</w:t>
+      </w:r>
+    </w:p>
+    <w:p>
+      <w:pPr>
+        <w:pStyle w:val="Normal"/>
+        <w:rPr>
+          <w:b/>
+          <w:b/>
+          <w:bCs/>
+        </w:rPr>
+      </w:pPr>
+      <w:r>
+        <w:rPr>
+          <w:b/>
+          <w:bCs/>
+        </w:rPr>
+      </w:r>
+    </w:p>
+    <w:p>
+      <w:pPr>
+        <w:pStyle w:val="Normal"/>
+        <w:rPr>
+          <w:b w:val="false"/>
+          <w:b w:val="false"/>
+          <w:bCs w:val="false"/>
+        </w:rPr>
+      </w:pPr>
+      <w:r>
+        <w:rPr>
+          <w:b w:val="false"/>
+          <w:bCs w:val="false"/>
+        </w:rPr>
+      </w:r>
+    </w:p>
+    <w:p>
+      <w:pPr>
+        <w:pStyle w:val="Normal"/>
+        <w:rPr>
+          <w:b w:val="false"/>
+          <w:b w:val="false"/>
+          <w:bCs w:val="false"/>
+        </w:rPr>
+      </w:pPr>
+      <w:r>
+        <w:rPr>
+          <w:b w:val="false"/>
+          <w:bCs w:val="false"/>
+        </w:rPr>
+      </w:r>
+    </w:p>
+    <w:p>
+      <w:pPr>
+        <w:pStyle w:val="Normal"/>
+        <w:rPr>
+          <w:b w:val="false"/>
+          <w:b w:val="false"/>
+          <w:bCs w:val="false"/>
+        </w:rPr>
+      </w:pPr>
+      <w:r>
+        <w:rPr>
+          <w:b w:val="false"/>
+          <w:bCs w:val="false"/>
+        </w:rPr>
+      </w:r>
+    </w:p>
+    <w:p>
+      <w:pPr>
+        <w:pStyle w:val="Normal"/>
+        <w:rPr>
+          <w:b w:val="false"/>
+          <w:b w:val="false"/>
+          <w:bCs w:val="false"/>
+        </w:rPr>
+      </w:pPr>
+      <w:r>
+        <w:rPr>
+          <w:b w:val="false"/>
+          <w:bCs w:val="false"/>
+        </w:rPr>
+      </w:r>
+    </w:p>
+    <w:p>
+      <w:pPr>
+        <w:pStyle w:val="Normal"/>
+        <w:rPr>
+          <w:b w:val="false"/>
+          <w:b w:val="false"/>
+          <w:bCs w:val="false"/>
+        </w:rPr>
+      </w:pPr>
+      <w:r>
+        <w:rPr>
+          <w:b w:val="false"/>
+          <w:bCs w:val="false"/>
+        </w:rPr>
+      </w:r>
+    </w:p>
+    <w:p>
+      <w:pPr>
+        <w:pStyle w:val="Normal"/>
+        <w:rPr>
+          <w:b w:val="false"/>
+          <w:b w:val="false"/>
+          <w:bCs w:val="false"/>
+        </w:rPr>
+      </w:pPr>
+      <w:r>
+        <w:rPr>
+          <w:b w:val="false"/>
+          <w:bCs w:val="false"/>
+        </w:rPr>
+      </w:r>
+    </w:p>
+    <w:p>
+      <w:pPr>
+        <w:pStyle w:val="Normal"/>
+        <w:rPr>
+          <w:b w:val="false"/>
+          <w:b w:val="false"/>
+          <w:bCs w:val="false"/>
+        </w:rPr>
+      </w:pPr>
+      <w:r>
+        <w:rPr>
+          <w:b w:val="false"/>
+          <w:bCs w:val="false"/>
+        </w:rPr>
+      </w:r>
+    </w:p>
+    <w:p>
+      <w:pPr>
+        <w:pStyle w:val="Normal"/>
+        <w:rPr>
+          <w:b w:val="false"/>
+          <w:b w:val="false"/>
+          <w:bCs w:val="false"/>
+        </w:rPr>
+      </w:pPr>
+      <w:r>
+        <w:rPr>
+          <w:b w:val="false"/>
+          <w:bCs w:val="false"/>
+        </w:rPr>
+      </w:r>
+    </w:p>
+    <w:p>
+      <w:pPr>
+        <w:pStyle w:val="Normal"/>
+        <w:rPr>
+          <w:b w:val="false"/>
+          <w:b w:val="false"/>
+          <w:bCs w:val="false"/>
+        </w:rPr>
+      </w:pPr>
+      <w:r>
+        <w:rPr>
+          <w:b w:val="false"/>
+          <w:bCs w:val="false"/>
+        </w:rPr>
+      </w:r>
+    </w:p>
+    <w:p>
+      <w:pPr>
+        <w:pStyle w:val="Normal"/>
+        <w:rPr/>
+      </w:pPr>
+      <w:r>
+        <w:rPr/>
       </w:r>
     </w:p>
     <w:sectPr>
@@ -9400,6 +10959,7 @@
     <w:rPrDefault>
       <w:rPr>
         <w:rFonts w:ascii="Cambria" w:hAnsi="Cambria" w:eastAsia="ＭＳ 明朝" w:cs="Tahoma"/>
+        <w:sz w:val="20"/>
         <w:szCs w:val="24"/>
         <w:lang w:val="en-US" w:eastAsia="en-US" w:bidi="ar-SA"/>
       </w:rPr>
@@ -9414,9 +10974,7 @@
     <w:pPr>
       <w:widowControl w:val="false"/>
       <w:suppressAutoHyphens w:val="true"/>
-      <w:kinsoku w:val="true"/>
-      <w:overflowPunct w:val="true"/>
-      <w:autoSpaceDE w:val="true"/>
+      <w:overflowPunct w:val="false"/>
       <w:bidi w:val="0"/>
       <w:jc w:val="left"/>
     </w:pPr>

--- a/notebook/alpha/2015-16 Phi Alpha Engineering Notebook/Meeting Log/PHI Alpha Meeting Log (15-16).docx
+++ b/notebook/alpha/2015-16 Phi Alpha Engineering Notebook/Meeting Log/PHI Alpha Meeting Log (15-16).docx
@@ -1166,463 +1166,580 @@
         </w:rPr>
       </w:pPr>
       <w:r>
-        <w:rPr/>
-      </w:r>
-    </w:p>
-    <w:p>
-      <w:pPr>
-        <w:pStyle w:val="Normal"/>
-        <w:rPr>
-          <w:rFonts w:ascii="Arial" w:hAnsi="Arial"/>
-          <w:u w:val="single"/>
-        </w:rPr>
-      </w:pPr>
-      <w:r>
-        <w:rPr/>
-      </w:r>
-    </w:p>
-    <w:p>
-      <w:pPr>
-        <w:pStyle w:val="Normal"/>
-        <w:rPr>
-          <w:rFonts w:ascii="Arial" w:hAnsi="Arial"/>
-          <w:u w:val="single"/>
-        </w:rPr>
-      </w:pPr>
-      <w:r>
-        <w:rPr/>
-      </w:r>
-    </w:p>
-    <w:p>
-      <w:pPr>
-        <w:pStyle w:val="Normal"/>
-        <w:rPr>
-          <w:rFonts w:ascii="Arial" w:hAnsi="Arial"/>
-          <w:u w:val="single"/>
-        </w:rPr>
-      </w:pPr>
-      <w:r>
-        <w:rPr/>
-      </w:r>
-    </w:p>
-    <w:p>
-      <w:pPr>
-        <w:pStyle w:val="Normal"/>
-        <w:rPr>
-          <w:rFonts w:ascii="Arial" w:hAnsi="Arial"/>
-          <w:u w:val="single"/>
-        </w:rPr>
-      </w:pPr>
-      <w:r>
-        <w:rPr/>
-      </w:r>
-    </w:p>
-    <w:p>
-      <w:pPr>
-        <w:pStyle w:val="Normal"/>
-        <w:rPr>
-          <w:rFonts w:ascii="Arial" w:hAnsi="Arial"/>
-          <w:u w:val="single"/>
-        </w:rPr>
-      </w:pPr>
-      <w:r>
-        <w:rPr/>
-      </w:r>
-    </w:p>
-    <w:p>
-      <w:pPr>
-        <w:pStyle w:val="Normal"/>
-        <w:rPr>
-          <w:rFonts w:ascii="Arial" w:hAnsi="Arial"/>
-          <w:u w:val="single"/>
-        </w:rPr>
-      </w:pPr>
-      <w:r>
-        <w:rPr/>
-      </w:r>
-    </w:p>
-    <w:p>
-      <w:pPr>
-        <w:pStyle w:val="Normal"/>
-        <w:rPr>
-          <w:rFonts w:ascii="Arial" w:hAnsi="Arial"/>
-          <w:u w:val="single"/>
-        </w:rPr>
-      </w:pPr>
-      <w:r>
-        <w:rPr/>
-      </w:r>
-    </w:p>
-    <w:p>
-      <w:pPr>
-        <w:pStyle w:val="Normal"/>
-        <w:rPr>
-          <w:rFonts w:ascii="Arial" w:hAnsi="Arial"/>
-          <w:u w:val="single"/>
-        </w:rPr>
-      </w:pPr>
-      <w:r>
-        <w:rPr/>
-      </w:r>
-    </w:p>
-    <w:p>
-      <w:pPr>
-        <w:pStyle w:val="Normal"/>
-        <w:rPr>
-          <w:rFonts w:ascii="Arial" w:hAnsi="Arial"/>
-          <w:u w:val="single"/>
-        </w:rPr>
-      </w:pPr>
-      <w:r>
-        <w:rPr/>
-      </w:r>
-    </w:p>
-    <w:p>
-      <w:pPr>
-        <w:pStyle w:val="Normal"/>
-        <w:rPr>
-          <w:rFonts w:ascii="Arial" w:hAnsi="Arial"/>
-          <w:u w:val="single"/>
-        </w:rPr>
-      </w:pPr>
-      <w:r>
-        <w:rPr/>
-      </w:r>
-    </w:p>
-    <w:p>
-      <w:pPr>
-        <w:pStyle w:val="Normal"/>
-        <w:rPr>
-          <w:rFonts w:ascii="Arial" w:hAnsi="Arial"/>
-          <w:u w:val="single"/>
-        </w:rPr>
-      </w:pPr>
-      <w:r>
-        <w:rPr/>
-      </w:r>
-    </w:p>
-    <w:p>
-      <w:pPr>
-        <w:pStyle w:val="Normal"/>
-        <w:rPr>
-          <w:rFonts w:ascii="Arial" w:hAnsi="Arial"/>
-          <w:u w:val="single"/>
-        </w:rPr>
-      </w:pPr>
-      <w:r>
-        <w:rPr/>
-      </w:r>
-    </w:p>
-    <w:p>
-      <w:pPr>
-        <w:pStyle w:val="Normal"/>
-        <w:rPr>
-          <w:rFonts w:ascii="Arial" w:hAnsi="Arial"/>
-          <w:u w:val="single"/>
-        </w:rPr>
-      </w:pPr>
-      <w:r>
-        <w:rPr/>
-      </w:r>
-    </w:p>
-    <w:p>
-      <w:pPr>
-        <w:pStyle w:val="Normal"/>
-        <w:rPr>
-          <w:rFonts w:ascii="Arial" w:hAnsi="Arial"/>
-          <w:u w:val="single"/>
-        </w:rPr>
-      </w:pPr>
-      <w:r>
-        <w:rPr/>
-      </w:r>
-    </w:p>
-    <w:p>
-      <w:pPr>
-        <w:pStyle w:val="Normal"/>
-        <w:rPr>
-          <w:rFonts w:ascii="Arial" w:hAnsi="Arial"/>
-          <w:u w:val="single"/>
-        </w:rPr>
-      </w:pPr>
-      <w:r>
-        <w:rPr/>
-      </w:r>
-    </w:p>
-    <w:p>
-      <w:pPr>
-        <w:pStyle w:val="Normal"/>
-        <w:rPr>
-          <w:rFonts w:ascii="Arial" w:hAnsi="Arial"/>
-          <w:u w:val="single"/>
-        </w:rPr>
-      </w:pPr>
-      <w:r>
-        <w:rPr/>
-      </w:r>
-    </w:p>
-    <w:p>
-      <w:pPr>
-        <w:pStyle w:val="Normal"/>
-        <w:rPr>
-          <w:rFonts w:ascii="Arial" w:hAnsi="Arial"/>
-          <w:u w:val="single"/>
-        </w:rPr>
-      </w:pPr>
-      <w:r>
-        <w:rPr/>
-      </w:r>
-    </w:p>
-    <w:p>
-      <w:pPr>
-        <w:pStyle w:val="Normal"/>
-        <w:rPr>
-          <w:rFonts w:ascii="Arial" w:hAnsi="Arial"/>
-          <w:u w:val="single"/>
-        </w:rPr>
-      </w:pPr>
-      <w:r>
-        <w:rPr/>
-      </w:r>
-    </w:p>
-    <w:p>
-      <w:pPr>
-        <w:pStyle w:val="Normal"/>
-        <w:rPr>
-          <w:rFonts w:ascii="Arial" w:hAnsi="Arial"/>
-          <w:u w:val="single"/>
-        </w:rPr>
-      </w:pPr>
-      <w:r>
-        <w:rPr/>
-      </w:r>
-    </w:p>
-    <w:p>
-      <w:pPr>
-        <w:pStyle w:val="Normal"/>
-        <w:rPr>
-          <w:rFonts w:ascii="Arial" w:hAnsi="Arial"/>
-          <w:u w:val="single"/>
-        </w:rPr>
-      </w:pPr>
-      <w:r>
-        <w:rPr/>
-      </w:r>
-    </w:p>
-    <w:p>
-      <w:pPr>
-        <w:pStyle w:val="Normal"/>
-        <w:rPr>
-          <w:rFonts w:ascii="Arial" w:hAnsi="Arial"/>
-          <w:u w:val="single"/>
-        </w:rPr>
-      </w:pPr>
-      <w:r>
-        <w:rPr/>
-      </w:r>
-    </w:p>
-    <w:p>
-      <w:pPr>
-        <w:pStyle w:val="Normal"/>
-        <w:rPr>
-          <w:rFonts w:ascii="Arial" w:hAnsi="Arial"/>
-          <w:u w:val="single"/>
-        </w:rPr>
-      </w:pPr>
-      <w:r>
-        <w:rPr/>
-      </w:r>
-    </w:p>
-    <w:p>
-      <w:pPr>
-        <w:pStyle w:val="Normal"/>
-        <w:rPr>
-          <w:rFonts w:ascii="Arial" w:hAnsi="Arial"/>
-          <w:u w:val="single"/>
-        </w:rPr>
-      </w:pPr>
-      <w:r>
-        <w:rPr/>
-      </w:r>
-    </w:p>
-    <w:p>
-      <w:pPr>
-        <w:pStyle w:val="Normal"/>
-        <w:rPr>
-          <w:rFonts w:ascii="Arial" w:hAnsi="Arial"/>
-          <w:u w:val="single"/>
-        </w:rPr>
-      </w:pPr>
-      <w:r>
-        <w:rPr/>
-      </w:r>
-    </w:p>
-    <w:p>
-      <w:pPr>
-        <w:pStyle w:val="Normal"/>
-        <w:rPr>
-          <w:rFonts w:ascii="Arial" w:hAnsi="Arial"/>
-          <w:u w:val="single"/>
-        </w:rPr>
-      </w:pPr>
-      <w:r>
-        <w:rPr/>
-      </w:r>
-    </w:p>
-    <w:p>
-      <w:pPr>
-        <w:pStyle w:val="Normal"/>
-        <w:rPr>
-          <w:rFonts w:ascii="Arial" w:hAnsi="Arial"/>
-          <w:u w:val="single"/>
-        </w:rPr>
-      </w:pPr>
-      <w:r>
-        <w:rPr/>
-      </w:r>
-    </w:p>
-    <w:p>
-      <w:pPr>
-        <w:pStyle w:val="Normal"/>
-        <w:rPr>
-          <w:rFonts w:ascii="Arial" w:hAnsi="Arial"/>
-          <w:u w:val="single"/>
-        </w:rPr>
-      </w:pPr>
-      <w:r>
-        <w:rPr/>
-      </w:r>
-    </w:p>
-    <w:p>
-      <w:pPr>
-        <w:pStyle w:val="Normal"/>
-        <w:rPr>
-          <w:rFonts w:ascii="Arial" w:hAnsi="Arial"/>
-          <w:u w:val="single"/>
-        </w:rPr>
-      </w:pPr>
-      <w:r>
-        <w:rPr/>
-      </w:r>
-    </w:p>
-    <w:p>
-      <w:pPr>
-        <w:pStyle w:val="Normal"/>
-        <w:rPr>
-          <w:rFonts w:ascii="Arial" w:hAnsi="Arial"/>
-          <w:u w:val="single"/>
-        </w:rPr>
-      </w:pPr>
-      <w:r>
-        <w:rPr/>
-      </w:r>
-    </w:p>
-    <w:p>
-      <w:pPr>
-        <w:pStyle w:val="Normal"/>
-        <w:rPr>
-          <w:rFonts w:ascii="Arial" w:hAnsi="Arial"/>
-          <w:u w:val="single"/>
-        </w:rPr>
-      </w:pPr>
-      <w:r>
-        <w:rPr/>
-      </w:r>
-    </w:p>
-    <w:p>
-      <w:pPr>
-        <w:pStyle w:val="Normal"/>
-        <w:rPr>
-          <w:rFonts w:ascii="Arial" w:hAnsi="Arial"/>
-          <w:u w:val="single"/>
-        </w:rPr>
-      </w:pPr>
-      <w:r>
-        <w:rPr/>
-      </w:r>
-    </w:p>
-    <w:p>
-      <w:pPr>
-        <w:pStyle w:val="Normal"/>
-        <w:rPr>
-          <w:rFonts w:ascii="Arial" w:hAnsi="Arial"/>
-          <w:u w:val="single"/>
-        </w:rPr>
-      </w:pPr>
-      <w:r>
-        <w:rPr/>
-      </w:r>
-    </w:p>
-    <w:p>
-      <w:pPr>
-        <w:pStyle w:val="Normal"/>
-        <w:rPr>
-          <w:rFonts w:ascii="Arial" w:hAnsi="Arial"/>
-          <w:u w:val="single"/>
-        </w:rPr>
-      </w:pPr>
-      <w:r>
-        <w:rPr/>
-      </w:r>
-    </w:p>
-    <w:p>
-      <w:pPr>
-        <w:pStyle w:val="Normal"/>
-        <w:rPr>
-          <w:rFonts w:ascii="Arial" w:hAnsi="Arial"/>
-          <w:u w:val="single"/>
-        </w:rPr>
-      </w:pPr>
-      <w:r>
-        <w:rPr/>
-      </w:r>
-    </w:p>
-    <w:p>
-      <w:pPr>
-        <w:pStyle w:val="Normal"/>
-        <w:rPr>
-          <w:rFonts w:ascii="Arial" w:hAnsi="Arial"/>
-          <w:u w:val="single"/>
-        </w:rPr>
-      </w:pPr>
-      <w:r>
-        <w:rPr/>
-      </w:r>
-    </w:p>
-    <w:p>
-      <w:pPr>
-        <w:pStyle w:val="Normal"/>
-        <w:rPr>
-          <w:rFonts w:ascii="Arial" w:hAnsi="Arial"/>
-          <w:u w:val="single"/>
-        </w:rPr>
-      </w:pPr>
-      <w:r>
-        <w:rPr/>
-      </w:r>
-    </w:p>
-    <w:p>
-      <w:pPr>
-        <w:pStyle w:val="Normal"/>
-        <w:rPr>
-          <w:rFonts w:ascii="Arial" w:hAnsi="Arial"/>
-          <w:u w:val="single"/>
-        </w:rPr>
-      </w:pPr>
-      <w:r>
-        <w:rPr/>
-      </w:r>
-    </w:p>
-    <w:p>
-      <w:pPr>
-        <w:pStyle w:val="Normal"/>
-        <w:rPr>
-          <w:rFonts w:ascii="Arial" w:hAnsi="Arial"/>
-          <w:u w:val="single"/>
-        </w:rPr>
-      </w:pPr>
-      <w:r>
-        <w:rPr/>
+        <w:rPr>
+          <w:rFonts w:ascii="Arial" w:hAnsi="Arial"/>
+          <w:u w:val="single"/>
+        </w:rPr>
+      </w:r>
+    </w:p>
+    <w:p>
+      <w:pPr>
+        <w:pStyle w:val="Normal"/>
+        <w:rPr>
+          <w:rFonts w:ascii="Arial" w:hAnsi="Arial"/>
+          <w:u w:val="single"/>
+        </w:rPr>
+      </w:pPr>
+      <w:r>
+        <w:rPr>
+          <w:rFonts w:ascii="Arial" w:hAnsi="Arial"/>
+          <w:u w:val="single"/>
+        </w:rPr>
+      </w:r>
+    </w:p>
+    <w:p>
+      <w:pPr>
+        <w:pStyle w:val="Normal"/>
+        <w:rPr>
+          <w:rFonts w:ascii="Arial" w:hAnsi="Arial"/>
+          <w:u w:val="single"/>
+        </w:rPr>
+      </w:pPr>
+      <w:r>
+        <w:rPr>
+          <w:rFonts w:ascii="Arial" w:hAnsi="Arial"/>
+          <w:u w:val="single"/>
+        </w:rPr>
+      </w:r>
+    </w:p>
+    <w:p>
+      <w:pPr>
+        <w:pStyle w:val="Normal"/>
+        <w:rPr>
+          <w:rFonts w:ascii="Arial" w:hAnsi="Arial"/>
+          <w:u w:val="single"/>
+        </w:rPr>
+      </w:pPr>
+      <w:r>
+        <w:rPr>
+          <w:rFonts w:ascii="Arial" w:hAnsi="Arial"/>
+          <w:u w:val="single"/>
+        </w:rPr>
+      </w:r>
+    </w:p>
+    <w:p>
+      <w:pPr>
+        <w:pStyle w:val="Normal"/>
+        <w:rPr>
+          <w:rFonts w:ascii="Arial" w:hAnsi="Arial"/>
+          <w:u w:val="single"/>
+        </w:rPr>
+      </w:pPr>
+      <w:r>
+        <w:rPr>
+          <w:rFonts w:ascii="Arial" w:hAnsi="Arial"/>
+          <w:u w:val="single"/>
+        </w:rPr>
+      </w:r>
+    </w:p>
+    <w:p>
+      <w:pPr>
+        <w:pStyle w:val="Normal"/>
+        <w:rPr>
+          <w:rFonts w:ascii="Arial" w:hAnsi="Arial"/>
+          <w:u w:val="single"/>
+        </w:rPr>
+      </w:pPr>
+      <w:r>
+        <w:rPr>
+          <w:rFonts w:ascii="Arial" w:hAnsi="Arial"/>
+          <w:u w:val="single"/>
+        </w:rPr>
+      </w:r>
+    </w:p>
+    <w:p>
+      <w:pPr>
+        <w:pStyle w:val="Normal"/>
+        <w:rPr>
+          <w:rFonts w:ascii="Arial" w:hAnsi="Arial"/>
+          <w:u w:val="single"/>
+        </w:rPr>
+      </w:pPr>
+      <w:r>
+        <w:rPr>
+          <w:rFonts w:ascii="Arial" w:hAnsi="Arial"/>
+          <w:u w:val="single"/>
+        </w:rPr>
+      </w:r>
+    </w:p>
+    <w:p>
+      <w:pPr>
+        <w:pStyle w:val="Normal"/>
+        <w:rPr>
+          <w:rFonts w:ascii="Arial" w:hAnsi="Arial"/>
+          <w:u w:val="single"/>
+        </w:rPr>
+      </w:pPr>
+      <w:r>
+        <w:rPr>
+          <w:rFonts w:ascii="Arial" w:hAnsi="Arial"/>
+          <w:u w:val="single"/>
+        </w:rPr>
+      </w:r>
+    </w:p>
+    <w:p>
+      <w:pPr>
+        <w:pStyle w:val="Normal"/>
+        <w:rPr>
+          <w:rFonts w:ascii="Arial" w:hAnsi="Arial"/>
+          <w:u w:val="single"/>
+        </w:rPr>
+      </w:pPr>
+      <w:r>
+        <w:rPr>
+          <w:rFonts w:ascii="Arial" w:hAnsi="Arial"/>
+          <w:u w:val="single"/>
+        </w:rPr>
+      </w:r>
+    </w:p>
+    <w:p>
+      <w:pPr>
+        <w:pStyle w:val="Normal"/>
+        <w:rPr>
+          <w:rFonts w:ascii="Arial" w:hAnsi="Arial"/>
+          <w:u w:val="single"/>
+        </w:rPr>
+      </w:pPr>
+      <w:r>
+        <w:rPr>
+          <w:rFonts w:ascii="Arial" w:hAnsi="Arial"/>
+          <w:u w:val="single"/>
+        </w:rPr>
+      </w:r>
+    </w:p>
+    <w:p>
+      <w:pPr>
+        <w:pStyle w:val="Normal"/>
+        <w:rPr>
+          <w:rFonts w:ascii="Arial" w:hAnsi="Arial"/>
+          <w:u w:val="single"/>
+        </w:rPr>
+      </w:pPr>
+      <w:r>
+        <w:rPr>
+          <w:rFonts w:ascii="Arial" w:hAnsi="Arial"/>
+          <w:u w:val="single"/>
+        </w:rPr>
+      </w:r>
+    </w:p>
+    <w:p>
+      <w:pPr>
+        <w:pStyle w:val="Normal"/>
+        <w:rPr>
+          <w:rFonts w:ascii="Arial" w:hAnsi="Arial"/>
+          <w:u w:val="single"/>
+        </w:rPr>
+      </w:pPr>
+      <w:r>
+        <w:rPr>
+          <w:rFonts w:ascii="Arial" w:hAnsi="Arial"/>
+          <w:u w:val="single"/>
+        </w:rPr>
+      </w:r>
+    </w:p>
+    <w:p>
+      <w:pPr>
+        <w:pStyle w:val="Normal"/>
+        <w:rPr>
+          <w:rFonts w:ascii="Arial" w:hAnsi="Arial"/>
+          <w:u w:val="single"/>
+        </w:rPr>
+      </w:pPr>
+      <w:r>
+        <w:rPr>
+          <w:rFonts w:ascii="Arial" w:hAnsi="Arial"/>
+          <w:u w:val="single"/>
+        </w:rPr>
+      </w:r>
+    </w:p>
+    <w:p>
+      <w:pPr>
+        <w:pStyle w:val="Normal"/>
+        <w:rPr>
+          <w:rFonts w:ascii="Arial" w:hAnsi="Arial"/>
+          <w:u w:val="single"/>
+        </w:rPr>
+      </w:pPr>
+      <w:r>
+        <w:rPr>
+          <w:rFonts w:ascii="Arial" w:hAnsi="Arial"/>
+          <w:u w:val="single"/>
+        </w:rPr>
+      </w:r>
+    </w:p>
+    <w:p>
+      <w:pPr>
+        <w:pStyle w:val="Normal"/>
+        <w:rPr>
+          <w:rFonts w:ascii="Arial" w:hAnsi="Arial"/>
+          <w:u w:val="single"/>
+        </w:rPr>
+      </w:pPr>
+      <w:r>
+        <w:rPr>
+          <w:rFonts w:ascii="Arial" w:hAnsi="Arial"/>
+          <w:u w:val="single"/>
+        </w:rPr>
+      </w:r>
+    </w:p>
+    <w:p>
+      <w:pPr>
+        <w:pStyle w:val="Normal"/>
+        <w:rPr>
+          <w:rFonts w:ascii="Arial" w:hAnsi="Arial"/>
+          <w:u w:val="single"/>
+        </w:rPr>
+      </w:pPr>
+      <w:r>
+        <w:rPr>
+          <w:rFonts w:ascii="Arial" w:hAnsi="Arial"/>
+          <w:u w:val="single"/>
+        </w:rPr>
+      </w:r>
+    </w:p>
+    <w:p>
+      <w:pPr>
+        <w:pStyle w:val="Normal"/>
+        <w:rPr>
+          <w:rFonts w:ascii="Arial" w:hAnsi="Arial"/>
+          <w:u w:val="single"/>
+        </w:rPr>
+      </w:pPr>
+      <w:r>
+        <w:rPr>
+          <w:rFonts w:ascii="Arial" w:hAnsi="Arial"/>
+          <w:u w:val="single"/>
+        </w:rPr>
+      </w:r>
+    </w:p>
+    <w:p>
+      <w:pPr>
+        <w:pStyle w:val="Normal"/>
+        <w:rPr>
+          <w:rFonts w:ascii="Arial" w:hAnsi="Arial"/>
+          <w:u w:val="single"/>
+        </w:rPr>
+      </w:pPr>
+      <w:r>
+        <w:rPr>
+          <w:rFonts w:ascii="Arial" w:hAnsi="Arial"/>
+          <w:u w:val="single"/>
+        </w:rPr>
+      </w:r>
+    </w:p>
+    <w:p>
+      <w:pPr>
+        <w:pStyle w:val="Normal"/>
+        <w:rPr>
+          <w:rFonts w:ascii="Arial" w:hAnsi="Arial"/>
+          <w:u w:val="single"/>
+        </w:rPr>
+      </w:pPr>
+      <w:r>
+        <w:rPr>
+          <w:rFonts w:ascii="Arial" w:hAnsi="Arial"/>
+          <w:u w:val="single"/>
+        </w:rPr>
+      </w:r>
+    </w:p>
+    <w:p>
+      <w:pPr>
+        <w:pStyle w:val="Normal"/>
+        <w:rPr>
+          <w:rFonts w:ascii="Arial" w:hAnsi="Arial"/>
+          <w:u w:val="single"/>
+        </w:rPr>
+      </w:pPr>
+      <w:r>
+        <w:rPr>
+          <w:rFonts w:ascii="Arial" w:hAnsi="Arial"/>
+          <w:u w:val="single"/>
+        </w:rPr>
+      </w:r>
+    </w:p>
+    <w:p>
+      <w:pPr>
+        <w:pStyle w:val="Normal"/>
+        <w:rPr>
+          <w:rFonts w:ascii="Arial" w:hAnsi="Arial"/>
+          <w:u w:val="single"/>
+        </w:rPr>
+      </w:pPr>
+      <w:r>
+        <w:rPr>
+          <w:rFonts w:ascii="Arial" w:hAnsi="Arial"/>
+          <w:u w:val="single"/>
+        </w:rPr>
+      </w:r>
+    </w:p>
+    <w:p>
+      <w:pPr>
+        <w:pStyle w:val="Normal"/>
+        <w:rPr>
+          <w:rFonts w:ascii="Arial" w:hAnsi="Arial"/>
+          <w:u w:val="single"/>
+        </w:rPr>
+      </w:pPr>
+      <w:r>
+        <w:rPr>
+          <w:rFonts w:ascii="Arial" w:hAnsi="Arial"/>
+          <w:u w:val="single"/>
+        </w:rPr>
+      </w:r>
+    </w:p>
+    <w:p>
+      <w:pPr>
+        <w:pStyle w:val="Normal"/>
+        <w:rPr>
+          <w:rFonts w:ascii="Arial" w:hAnsi="Arial"/>
+          <w:u w:val="single"/>
+        </w:rPr>
+      </w:pPr>
+      <w:r>
+        <w:rPr>
+          <w:rFonts w:ascii="Arial" w:hAnsi="Arial"/>
+          <w:u w:val="single"/>
+        </w:rPr>
+      </w:r>
+    </w:p>
+    <w:p>
+      <w:pPr>
+        <w:pStyle w:val="Normal"/>
+        <w:rPr>
+          <w:rFonts w:ascii="Arial" w:hAnsi="Arial"/>
+          <w:u w:val="single"/>
+        </w:rPr>
+      </w:pPr>
+      <w:r>
+        <w:rPr>
+          <w:rFonts w:ascii="Arial" w:hAnsi="Arial"/>
+          <w:u w:val="single"/>
+        </w:rPr>
+      </w:r>
+    </w:p>
+    <w:p>
+      <w:pPr>
+        <w:pStyle w:val="Normal"/>
+        <w:rPr>
+          <w:rFonts w:ascii="Arial" w:hAnsi="Arial"/>
+          <w:u w:val="single"/>
+        </w:rPr>
+      </w:pPr>
+      <w:r>
+        <w:rPr>
+          <w:rFonts w:ascii="Arial" w:hAnsi="Arial"/>
+          <w:u w:val="single"/>
+        </w:rPr>
+      </w:r>
+    </w:p>
+    <w:p>
+      <w:pPr>
+        <w:pStyle w:val="Normal"/>
+        <w:rPr>
+          <w:rFonts w:ascii="Arial" w:hAnsi="Arial"/>
+          <w:u w:val="single"/>
+        </w:rPr>
+      </w:pPr>
+      <w:r>
+        <w:rPr>
+          <w:rFonts w:ascii="Arial" w:hAnsi="Arial"/>
+          <w:u w:val="single"/>
+        </w:rPr>
+      </w:r>
+    </w:p>
+    <w:p>
+      <w:pPr>
+        <w:pStyle w:val="Normal"/>
+        <w:rPr>
+          <w:rFonts w:ascii="Arial" w:hAnsi="Arial"/>
+          <w:u w:val="single"/>
+        </w:rPr>
+      </w:pPr>
+      <w:r>
+        <w:rPr>
+          <w:rFonts w:ascii="Arial" w:hAnsi="Arial"/>
+          <w:u w:val="single"/>
+        </w:rPr>
+      </w:r>
+    </w:p>
+    <w:p>
+      <w:pPr>
+        <w:pStyle w:val="Normal"/>
+        <w:rPr>
+          <w:rFonts w:ascii="Arial" w:hAnsi="Arial"/>
+          <w:u w:val="single"/>
+        </w:rPr>
+      </w:pPr>
+      <w:r>
+        <w:rPr>
+          <w:rFonts w:ascii="Arial" w:hAnsi="Arial"/>
+          <w:u w:val="single"/>
+        </w:rPr>
+      </w:r>
+    </w:p>
+    <w:p>
+      <w:pPr>
+        <w:pStyle w:val="Normal"/>
+        <w:rPr>
+          <w:rFonts w:ascii="Arial" w:hAnsi="Arial"/>
+          <w:u w:val="single"/>
+        </w:rPr>
+      </w:pPr>
+      <w:r>
+        <w:rPr>
+          <w:rFonts w:ascii="Arial" w:hAnsi="Arial"/>
+          <w:u w:val="single"/>
+        </w:rPr>
+      </w:r>
+    </w:p>
+    <w:p>
+      <w:pPr>
+        <w:pStyle w:val="Normal"/>
+        <w:rPr>
+          <w:rFonts w:ascii="Arial" w:hAnsi="Arial"/>
+          <w:u w:val="single"/>
+        </w:rPr>
+      </w:pPr>
+      <w:r>
+        <w:rPr>
+          <w:rFonts w:ascii="Arial" w:hAnsi="Arial"/>
+          <w:u w:val="single"/>
+        </w:rPr>
+      </w:r>
+    </w:p>
+    <w:p>
+      <w:pPr>
+        <w:pStyle w:val="Normal"/>
+        <w:rPr>
+          <w:rFonts w:ascii="Arial" w:hAnsi="Arial"/>
+          <w:u w:val="single"/>
+        </w:rPr>
+      </w:pPr>
+      <w:r>
+        <w:rPr>
+          <w:rFonts w:ascii="Arial" w:hAnsi="Arial"/>
+          <w:u w:val="single"/>
+        </w:rPr>
+      </w:r>
+    </w:p>
+    <w:p>
+      <w:pPr>
+        <w:pStyle w:val="Normal"/>
+        <w:rPr>
+          <w:rFonts w:ascii="Arial" w:hAnsi="Arial"/>
+          <w:u w:val="single"/>
+        </w:rPr>
+      </w:pPr>
+      <w:r>
+        <w:rPr>
+          <w:rFonts w:ascii="Arial" w:hAnsi="Arial"/>
+          <w:u w:val="single"/>
+        </w:rPr>
+      </w:r>
+    </w:p>
+    <w:p>
+      <w:pPr>
+        <w:pStyle w:val="Normal"/>
+        <w:rPr>
+          <w:rFonts w:ascii="Arial" w:hAnsi="Arial"/>
+          <w:u w:val="single"/>
+        </w:rPr>
+      </w:pPr>
+      <w:r>
+        <w:rPr>
+          <w:rFonts w:ascii="Arial" w:hAnsi="Arial"/>
+          <w:u w:val="single"/>
+        </w:rPr>
+      </w:r>
+    </w:p>
+    <w:p>
+      <w:pPr>
+        <w:pStyle w:val="Normal"/>
+        <w:rPr>
+          <w:rFonts w:ascii="Arial" w:hAnsi="Arial"/>
+          <w:u w:val="single"/>
+        </w:rPr>
+      </w:pPr>
+      <w:r>
+        <w:rPr>
+          <w:rFonts w:ascii="Arial" w:hAnsi="Arial"/>
+          <w:u w:val="single"/>
+        </w:rPr>
+      </w:r>
+    </w:p>
+    <w:p>
+      <w:pPr>
+        <w:pStyle w:val="Normal"/>
+        <w:rPr>
+          <w:rFonts w:ascii="Arial" w:hAnsi="Arial"/>
+          <w:u w:val="single"/>
+        </w:rPr>
+      </w:pPr>
+      <w:r>
+        <w:rPr>
+          <w:rFonts w:ascii="Arial" w:hAnsi="Arial"/>
+          <w:u w:val="single"/>
+        </w:rPr>
+      </w:r>
+    </w:p>
+    <w:p>
+      <w:pPr>
+        <w:pStyle w:val="Normal"/>
+        <w:rPr>
+          <w:rFonts w:ascii="Arial" w:hAnsi="Arial"/>
+          <w:u w:val="single"/>
+        </w:rPr>
+      </w:pPr>
+      <w:r>
+        <w:rPr>
+          <w:rFonts w:ascii="Arial" w:hAnsi="Arial"/>
+          <w:u w:val="single"/>
+        </w:rPr>
+      </w:r>
+    </w:p>
+    <w:p>
+      <w:pPr>
+        <w:pStyle w:val="Normal"/>
+        <w:rPr>
+          <w:rFonts w:ascii="Arial" w:hAnsi="Arial"/>
+          <w:u w:val="single"/>
+        </w:rPr>
+      </w:pPr>
+      <w:r>
+        <w:rPr>
+          <w:rFonts w:ascii="Arial" w:hAnsi="Arial"/>
+          <w:u w:val="single"/>
+        </w:rPr>
+      </w:r>
+    </w:p>
+    <w:p>
+      <w:pPr>
+        <w:pStyle w:val="Normal"/>
+        <w:rPr>
+          <w:rFonts w:ascii="Arial" w:hAnsi="Arial"/>
+          <w:u w:val="single"/>
+        </w:rPr>
+      </w:pPr>
+      <w:r>
+        <w:rPr>
+          <w:rFonts w:ascii="Arial" w:hAnsi="Arial"/>
+          <w:u w:val="single"/>
+        </w:rPr>
+      </w:r>
+    </w:p>
+    <w:p>
+      <w:pPr>
+        <w:pStyle w:val="Normal"/>
+        <w:rPr>
+          <w:rFonts w:ascii="Arial" w:hAnsi="Arial"/>
+          <w:u w:val="single"/>
+        </w:rPr>
+      </w:pPr>
+      <w:r>
+        <w:rPr>
+          <w:rFonts w:ascii="Arial" w:hAnsi="Arial"/>
+          <w:u w:val="single"/>
+        </w:rPr>
       </w:r>
     </w:p>
     <w:p>
@@ -7469,7 +7586,7 @@
           <w:bCs w:val="false"/>
         </w:rPr>
         <w:drawing>
-          <wp:anchor behindDoc="0" distT="0" distB="0" distL="0" distR="0" simplePos="0" locked="0" layoutInCell="1" allowOverlap="1" relativeHeight="60">
+          <wp:anchor behindDoc="0" distT="0" distB="0" distL="0" distR="0" simplePos="0" locked="0" layoutInCell="1" allowOverlap="1" relativeHeight="18">
             <wp:simplePos x="0" y="0"/>
             <wp:positionH relativeFrom="column">
               <wp:posOffset>-571500</wp:posOffset>
@@ -7581,7 +7698,57 @@
         </w:rPr>
       </w:pPr>
       <w:r>
+        <w:rPr>
+          <w:b w:val="false"/>
+          <w:bCs w:val="false"/>
+          <w:u w:val="single"/>
+        </w:rPr>
+      </w:r>
+    </w:p>
+    <w:p>
+      <w:pPr>
+        <w:pStyle w:val="Normal"/>
         <w:rPr/>
+      </w:pPr>
+      <w:r>
+        <w:rPr>
+          <w:b w:val="false"/>
+          <w:bCs w:val="false"/>
+          <w:u w:val="single"/>
+        </w:rPr>
+        <w:t>Thursday – October 29, 2015</w:t>
+      </w:r>
+    </w:p>
+    <w:p>
+      <w:pPr>
+        <w:pStyle w:val="Normal"/>
+        <w:rPr>
+          <w:b w:val="false"/>
+          <w:b w:val="false"/>
+          <w:bCs w:val="false"/>
+        </w:rPr>
+      </w:pPr>
+      <w:r>
+        <w:rPr>
+          <w:b w:val="false"/>
+          <w:bCs w:val="false"/>
+        </w:rPr>
+      </w:r>
+    </w:p>
+    <w:p>
+      <w:pPr>
+        <w:pStyle w:val="Normal"/>
+        <w:rPr>
+          <w:b w:val="false"/>
+          <w:b w:val="false"/>
+          <w:bCs w:val="false"/>
+        </w:rPr>
+      </w:pPr>
+      <w:r>
+        <w:rPr>
+          <w:b w:val="false"/>
+          <w:bCs w:val="false"/>
+        </w:rPr>
       </w:r>
     </w:p>
     <w:p>
@@ -7591,42 +7758,32 @@
       </w:pPr>
       <w:r>
         <w:rPr>
-          <w:b w:val="false"/>
-          <w:bCs w:val="false"/>
-          <w:u w:val="single"/>
-        </w:rPr>
-        <w:t>Thursday – October 29, 2015</w:t>
-      </w:r>
-    </w:p>
-    <w:p>
-      <w:pPr>
-        <w:pStyle w:val="Normal"/>
-        <w:rPr>
-          <w:b w:val="false"/>
-          <w:b w:val="false"/>
-          <w:bCs w:val="false"/>
-        </w:rPr>
-      </w:pPr>
-      <w:r>
-        <w:rPr>
-          <w:b w:val="false"/>
-          <w:bCs w:val="false"/>
-        </w:rPr>
-      </w:r>
-    </w:p>
-    <w:p>
-      <w:pPr>
-        <w:pStyle w:val="Normal"/>
-        <w:rPr>
-          <w:b w:val="false"/>
-          <w:b w:val="false"/>
-          <w:bCs w:val="false"/>
-        </w:rPr>
-      </w:pPr>
-      <w:r>
-        <w:rPr>
-          <w:b w:val="false"/>
-          <w:bCs w:val="false"/>
+          <w:b/>
+          <w:bCs/>
+        </w:rPr>
+        <w:t>Goals:</w:t>
+      </w:r>
+      <w:r>
+        <w:rPr>
+          <w:b w:val="false"/>
+          <w:bCs w:val="false"/>
+        </w:rPr>
+        <w:t xml:space="preserve"> Hardware goals for tonight include designing the bucket and building a prototype, remount the scoring arm, and find a new mounting spot for the zip line servo. Finally, we need to assemble and mount the two winches for the end game. Software goals include check out the challenge video of this year again set up autonomous strategies, then figure out what our scoring would be. Also, we need to fix the android phones, and then move the robot in arcade drive. we would also like to order some much needed parts. </w:t>
+      </w:r>
+    </w:p>
+    <w:p>
+      <w:pPr>
+        <w:pStyle w:val="Normal"/>
+        <w:rPr>
+          <w:b/>
+          <w:b/>
+          <w:bCs/>
+        </w:rPr>
+      </w:pPr>
+      <w:r>
+        <w:rPr>
+          <w:b/>
+          <w:bCs/>
         </w:rPr>
       </w:r>
     </w:p>
@@ -7640,14 +7797,14 @@
           <w:b/>
           <w:bCs/>
         </w:rPr>
-        <w:t>Goals:</w:t>
-      </w:r>
-      <w:r>
-        <w:rPr>
-          <w:b w:val="false"/>
-          <w:bCs w:val="false"/>
-        </w:rPr>
-        <w:t xml:space="preserve"> Hardware goals for tonight include designing the bucket and building a prototype, remount the scoring arm, and find a new mounting spot for the zip line servo. Finally, we need to assemble and mount the two winches for the end game. Software goals include check out the challenge video of this year again set up autonomous strategies, then figure out what our scoring would be. Also, we need to fix the android phones, and then move the robot in arcade drive. we would also like to order some much needed parts. </w:t>
+        <w:t xml:space="preserve">Accomplishments: </w:t>
+      </w:r>
+      <w:r>
+        <w:rPr>
+          <w:b w:val="false"/>
+          <w:bCs w:val="false"/>
+        </w:rPr>
+        <w:t xml:space="preserve">We set the goals of what we want to do for the autonomous period and figured out what the scoring would be.  We fixed the problem on the android phones!!!!! Hardware was able to assemble an arm for knocking down zip liners and for scoring except we have to re figure an arm. Software was able to learn more and also make a few autonomous programs. Notebook was able to do more note booking for past events. </w:t>
       </w:r>
     </w:p>
     <w:p>
@@ -7676,14 +7833,14 @@
           <w:b/>
           <w:bCs/>
         </w:rPr>
-        <w:t xml:space="preserve">Accomplishments: </w:t>
-      </w:r>
-      <w:r>
-        <w:rPr>
-          <w:b w:val="false"/>
-          <w:bCs w:val="false"/>
-        </w:rPr>
-        <w:t xml:space="preserve">We set the goals of what we want to do for the autonomous period and figured out what the scoring would be.  We fixed the problem on the android phones!!!!! Hardware was able to assemble an arm for knocking down zip liners and for scoring except we have to re figure an arm. Software was able to learn more and also make a few autonomous programs. Notebook was able to do more note booking for past events. </w:t>
+        <w:t>Discoveries:</w:t>
+      </w:r>
+      <w:r>
+        <w:rPr>
+          <w:b w:val="false"/>
+          <w:bCs w:val="false"/>
+        </w:rPr>
+        <w:t xml:space="preserve"> the score would be 50 if we do want we wanted to do. We discovered that we mounted the zip-line servo. We also had to rebuild the arm joint because of a design change.  </w:t>
       </w:r>
     </w:p>
     <w:p>
@@ -7712,14 +7869,14 @@
           <w:b/>
           <w:bCs/>
         </w:rPr>
-        <w:t>Discoveries:</w:t>
-      </w:r>
-      <w:r>
-        <w:rPr>
-          <w:b w:val="false"/>
-          <w:bCs w:val="false"/>
-        </w:rPr>
-        <w:t xml:space="preserve"> the score would be 50 if we do want we wanted to do. We discovered that we mounted the zip-line servo. We also had to rebuild the arm joint because of a design change.  </w:t>
+        <w:t>Plans:</w:t>
+      </w:r>
+      <w:r>
+        <w:rPr>
+          <w:b w:val="false"/>
+          <w:bCs w:val="false"/>
+        </w:rPr>
+        <w:t xml:space="preserve"> figure out how to use the color sensor and the gyro sensor.</w:t>
       </w:r>
     </w:p>
     <w:p>
@@ -7748,42 +7905,6 @@
           <w:b/>
           <w:bCs/>
         </w:rPr>
-        <w:t>Plans:</w:t>
-      </w:r>
-      <w:r>
-        <w:rPr>
-          <w:b w:val="false"/>
-          <w:bCs w:val="false"/>
-        </w:rPr>
-        <w:t xml:space="preserve"> figure out how to use the color sensor and the gyro sensor.</w:t>
-      </w:r>
-    </w:p>
-    <w:p>
-      <w:pPr>
-        <w:pStyle w:val="Normal"/>
-        <w:rPr>
-          <w:b/>
-          <w:b/>
-          <w:bCs/>
-        </w:rPr>
-      </w:pPr>
-      <w:r>
-        <w:rPr>
-          <w:b/>
-          <w:bCs/>
-        </w:rPr>
-      </w:r>
-    </w:p>
-    <w:p>
-      <w:pPr>
-        <w:pStyle w:val="Normal"/>
-        <w:rPr/>
-      </w:pPr>
-      <w:r>
-        <w:rPr>
-          <w:b/>
-          <w:bCs/>
-        </w:rPr>
         <w:t xml:space="preserve">Author: </w:t>
       </w:r>
       <w:r>
@@ -7825,7 +7946,7 @@
           <w:bCs w:val="false"/>
         </w:rPr>
         <w:drawing>
-          <wp:anchor behindDoc="0" distT="0" distB="0" distL="0" distR="0" simplePos="0" locked="0" layoutInCell="1" allowOverlap="1" relativeHeight="61">
+          <wp:anchor behindDoc="0" distT="0" distB="0" distL="0" distR="0" simplePos="0" locked="0" layoutInCell="1" allowOverlap="1" relativeHeight="19">
             <wp:simplePos x="0" y="0"/>
             <wp:positionH relativeFrom="column">
               <wp:posOffset>-571500</wp:posOffset>
@@ -7929,7 +8050,34 @@
         </w:rPr>
       </w:pPr>
       <w:r>
+        <w:rPr>
+          <w:u w:val="single"/>
+        </w:rPr>
+      </w:r>
+    </w:p>
+    <w:p>
+      <w:pPr>
+        <w:pStyle w:val="Normal"/>
         <w:rPr/>
+      </w:pPr>
+      <w:r>
+        <w:rPr>
+          <w:u w:val="single"/>
+        </w:rPr>
+        <w:t>Thursday – November 5, 2015</w:t>
+      </w:r>
+    </w:p>
+    <w:p>
+      <w:pPr>
+        <w:pStyle w:val="Normal"/>
+        <w:rPr>
+          <w:u w:val="none"/>
+        </w:rPr>
+      </w:pPr>
+      <w:r>
+        <w:rPr>
+          <w:u w:val="none"/>
+        </w:rPr>
       </w:r>
     </w:p>
     <w:p>
@@ -7939,20 +8087,35 @@
       </w:pPr>
       <w:r>
         <w:rPr>
-          <w:u w:val="single"/>
-        </w:rPr>
-        <w:t>Thursday – November 5, 2015</w:t>
-      </w:r>
-    </w:p>
-    <w:p>
-      <w:pPr>
-        <w:pStyle w:val="Normal"/>
-        <w:rPr>
-          <w:u w:val="none"/>
-        </w:rPr>
-      </w:pPr>
-      <w:r>
-        <w:rPr>
+          <w:b/>
+          <w:bCs/>
+          <w:u w:val="none"/>
+        </w:rPr>
+        <w:t xml:space="preserve">Goals: </w:t>
+      </w:r>
+      <w:r>
+        <w:rPr>
+          <w:b w:val="false"/>
+          <w:bCs w:val="false"/>
+          <w:u w:val="none"/>
+        </w:rPr>
+        <w:t>To get a retracting winch to pull our selves up. Get the final touches on the field. Get autonomous working smoothly and getting the rest of arcade drive set up. Also get more of the notebook events and sections done.</w:t>
+      </w:r>
+    </w:p>
+    <w:p>
+      <w:pPr>
+        <w:pStyle w:val="Normal"/>
+        <w:rPr>
+          <w:b/>
+          <w:b/>
+          <w:bCs/>
+          <w:u w:val="none"/>
+        </w:rPr>
+      </w:pPr>
+      <w:r>
+        <w:rPr>
+          <w:b/>
+          <w:bCs/>
           <w:u w:val="none"/>
         </w:rPr>
       </w:r>
@@ -7962,6 +8125,126 @@
         <w:pStyle w:val="Normal"/>
         <w:rPr/>
       </w:pPr>
+      <w:r>
+        <w:rPr>
+          <w:b/>
+          <w:bCs/>
+          <w:u w:val="none"/>
+        </w:rPr>
+        <w:t xml:space="preserve">Accomplishments: </w:t>
+      </w:r>
+      <w:r>
+        <w:rPr>
+          <w:b w:val="false"/>
+          <w:bCs w:val="false"/>
+          <w:u w:val="none"/>
+        </w:rPr>
+        <w:t>Hardware was able to get a retracting winch done. We were able to finish off another more simple winch for the linear slide. Hook for the pull up bar that is attached to the retractable winch. Removed the short arm to score on the ramp and built a custom flipper for the zip-liners. Software was able to get some autonomous done and tested when driving in a square. And we were able to start gyro sensors. In the Notebook tonight we got the outreach section up to date, we also got our team vision finished.</w:t>
+      </w:r>
+    </w:p>
+    <w:p>
+      <w:pPr>
+        <w:pStyle w:val="Normal"/>
+        <w:rPr>
+          <w:b/>
+          <w:b/>
+          <w:bCs/>
+          <w:u w:val="none"/>
+        </w:rPr>
+      </w:pPr>
+      <w:r>
+        <w:rPr>
+          <w:b/>
+          <w:bCs/>
+          <w:u w:val="none"/>
+        </w:rPr>
+      </w:r>
+    </w:p>
+    <w:p>
+      <w:pPr>
+        <w:pStyle w:val="Normal"/>
+        <w:rPr/>
+      </w:pPr>
+      <w:r>
+        <w:rPr>
+          <w:b/>
+          <w:bCs/>
+          <w:u w:val="none"/>
+        </w:rPr>
+        <w:t xml:space="preserve">Discoveries: </w:t>
+      </w:r>
+      <w:r>
+        <w:rPr>
+          <w:b w:val="false"/>
+          <w:bCs w:val="false"/>
+          <w:u w:val="none"/>
+        </w:rPr>
+        <w:t>Hardware we removed our small one stage scoring arm so that we can fit a winch in its place and because we didn’t have enough time to finish both arms and that’s another reason we removed the small arm. Software learned how to strip wire.</w:t>
+      </w:r>
+    </w:p>
+    <w:p>
+      <w:pPr>
+        <w:pStyle w:val="Normal"/>
+        <w:rPr>
+          <w:b/>
+          <w:b/>
+          <w:bCs/>
+          <w:u w:val="none"/>
+        </w:rPr>
+      </w:pPr>
+      <w:r>
+        <w:rPr>
+          <w:b/>
+          <w:bCs/>
+          <w:u w:val="none"/>
+        </w:rPr>
+      </w:r>
+    </w:p>
+    <w:p>
+      <w:pPr>
+        <w:pStyle w:val="Normal"/>
+        <w:rPr/>
+      </w:pPr>
+      <w:r>
+        <w:rPr>
+          <w:b/>
+          <w:bCs/>
+          <w:u w:val="none"/>
+        </w:rPr>
+        <w:t xml:space="preserve">Plans: </w:t>
+      </w:r>
+      <w:r>
+        <w:rPr>
+          <w:b w:val="false"/>
+          <w:bCs w:val="false"/>
+          <w:u w:val="none"/>
+        </w:rPr>
+        <w:t>Next week we plan to wire and get the long arm fully operational so we can pull our robot off the floor, start driver practice, learn gyro. Get the rest of the notebook up to date. And also take pictures of our robot and team members for the bios.</w:t>
+      </w:r>
+    </w:p>
+    <w:p>
+      <w:pPr>
+        <w:pStyle w:val="Normal"/>
+        <w:rPr>
+          <w:b/>
+          <w:b/>
+          <w:bCs/>
+          <w:u w:val="none"/>
+        </w:rPr>
+      </w:pPr>
+      <w:r>
+        <w:rPr>
+          <w:b/>
+          <w:bCs/>
+          <w:u w:val="none"/>
+        </w:rPr>
+      </w:r>
+    </w:p>
+    <w:p>
+      <w:pPr>
+        <w:pStyle w:val="Normal"/>
+        <w:rPr/>
+      </w:pPr>
       <w:bookmarkStart w:id="6" w:name="__DdeLink__273_1278300204"/>
       <w:r>
         <w:rPr>
@@ -7969,170 +8252,9 @@
           <w:bCs/>
           <w:u w:val="none"/>
         </w:rPr>
-        <w:t xml:space="preserve">Goals: </w:t>
-      </w:r>
-      <w:r>
-        <w:rPr>
-          <w:b w:val="false"/>
-          <w:bCs w:val="false"/>
-          <w:u w:val="none"/>
-        </w:rPr>
-        <w:t>To get a retracting winch to pull our selves up. Get the final touches on the field. Get autonomous working smoothly and getting the rest of arcade drive set up. Also get more of the notebook events and sections done.</w:t>
-      </w:r>
-    </w:p>
-    <w:p>
-      <w:pPr>
-        <w:pStyle w:val="Normal"/>
-        <w:rPr>
-          <w:b/>
-          <w:b/>
-          <w:bCs/>
-          <w:u w:val="none"/>
-        </w:rPr>
-      </w:pPr>
-      <w:r>
-        <w:rPr>
-          <w:b/>
-          <w:bCs/>
-          <w:u w:val="none"/>
-        </w:rPr>
-      </w:r>
-    </w:p>
-    <w:p>
-      <w:pPr>
-        <w:pStyle w:val="Normal"/>
-        <w:rPr/>
-      </w:pPr>
-      <w:r>
-        <w:rPr>
-          <w:b/>
-          <w:bCs/>
-          <w:u w:val="none"/>
-        </w:rPr>
-        <w:t xml:space="preserve">Accomplishments: </w:t>
-      </w:r>
-      <w:r>
-        <w:rPr>
-          <w:b w:val="false"/>
-          <w:bCs w:val="false"/>
-          <w:u w:val="none"/>
-        </w:rPr>
-        <w:t>Hardware was able to get a retracting winch done. We were able to finish off another more simple winch for the linear slide. Hook for the pull up bar that is attached to the retractable winch. Removed the short arm to score on the ramp and built a custom flipper for the zip-liners. Software was able to get some autonomous done and tested when driving in a square. And we were able to start gyro sensors. In the Notebook tonight we got the outreach section up to date, we also got our team vision finished.</w:t>
-      </w:r>
-    </w:p>
-    <w:p>
-      <w:pPr>
-        <w:pStyle w:val="Normal"/>
-        <w:rPr>
-          <w:b/>
-          <w:b/>
-          <w:bCs/>
-          <w:u w:val="none"/>
-        </w:rPr>
-      </w:pPr>
-      <w:r>
-        <w:rPr>
-          <w:b/>
-          <w:bCs/>
-          <w:u w:val="none"/>
-        </w:rPr>
-      </w:r>
-    </w:p>
-    <w:p>
-      <w:pPr>
-        <w:pStyle w:val="Normal"/>
-        <w:rPr/>
-      </w:pPr>
-      <w:r>
-        <w:rPr>
-          <w:b/>
-          <w:bCs/>
-          <w:u w:val="none"/>
-        </w:rPr>
-        <w:t xml:space="preserve">Discoveries: </w:t>
-      </w:r>
-      <w:r>
-        <w:rPr>
-          <w:b w:val="false"/>
-          <w:bCs w:val="false"/>
-          <w:u w:val="none"/>
-        </w:rPr>
-        <w:t>Hardware we removed our small one stage scoring arm so that we can fit a winch in its place and because we didn’t have enough time to finish both arms and that’s another reason we removed the small arm. Software learned how to strip wire.</w:t>
-      </w:r>
-    </w:p>
-    <w:p>
-      <w:pPr>
-        <w:pStyle w:val="Normal"/>
-        <w:rPr>
-          <w:b/>
-          <w:b/>
-          <w:bCs/>
-          <w:u w:val="none"/>
-        </w:rPr>
-      </w:pPr>
-      <w:r>
-        <w:rPr>
-          <w:b/>
-          <w:bCs/>
-          <w:u w:val="none"/>
-        </w:rPr>
-      </w:r>
-    </w:p>
-    <w:p>
-      <w:pPr>
-        <w:pStyle w:val="Normal"/>
-        <w:rPr/>
-      </w:pPr>
-      <w:r>
-        <w:rPr>
-          <w:b/>
-          <w:bCs/>
-          <w:u w:val="none"/>
-        </w:rPr>
-        <w:t xml:space="preserve">Plans: </w:t>
-      </w:r>
-      <w:r>
-        <w:rPr>
-          <w:b w:val="false"/>
-          <w:bCs w:val="false"/>
-          <w:u w:val="none"/>
-        </w:rPr>
-        <w:t>Next week we plan to wire and get the long arm fully operational so we can pull our robot off the floor, start driver practice, learn gyro. Get the rest of the notebook up to date. And also take pictures of our robot and team members for the bios.</w:t>
-      </w:r>
-    </w:p>
-    <w:p>
-      <w:pPr>
-        <w:pStyle w:val="Normal"/>
-        <w:rPr>
-          <w:b/>
-          <w:b/>
-          <w:bCs/>
-          <w:u w:val="none"/>
-        </w:rPr>
-      </w:pPr>
-      <w:r>
-        <w:rPr>
-          <w:b/>
-          <w:bCs/>
-          <w:u w:val="none"/>
-        </w:rPr>
-      </w:r>
-    </w:p>
-    <w:p>
-      <w:pPr>
-        <w:pStyle w:val="Normal"/>
-        <w:rPr/>
-      </w:pPr>
-      <w:bookmarkStart w:id="7" w:name="__DdeLink__273_1278300204"/>
-      <w:r>
-        <w:rPr>
-          <w:b/>
-          <w:bCs/>
-          <w:u w:val="none"/>
-        </w:rPr>
         <w:t>Author:</w:t>
       </w:r>
-      <w:bookmarkEnd w:id="7"/>
+      <w:bookmarkEnd w:id="6"/>
       <w:r>
         <w:rPr>
           <w:b/>
@@ -8161,23 +8283,31 @@
         </w:rPr>
       </w:pPr>
       <w:r>
-        <w:rPr/>
-      </w:r>
-    </w:p>
-    <w:p>
-      <w:pPr>
-        <w:pStyle w:val="Normal"/>
-        <w:rPr>
-          <w:b w:val="false"/>
-          <w:b w:val="false"/>
-          <w:bCs w:val="false"/>
-          <w:u w:val="none"/>
-        </w:rPr>
-      </w:pPr>
-      <w:r>
-        <w:rPr/>
+        <w:rPr>
+          <w:b w:val="false"/>
+          <w:bCs w:val="false"/>
+          <w:u w:val="none"/>
+        </w:rPr>
+      </w:r>
+    </w:p>
+    <w:p>
+      <w:pPr>
+        <w:pStyle w:val="Normal"/>
+        <w:rPr>
+          <w:b w:val="false"/>
+          <w:b w:val="false"/>
+          <w:bCs w:val="false"/>
+          <w:u w:val="none"/>
+        </w:rPr>
+      </w:pPr>
+      <w:r>
+        <w:rPr>
+          <w:b w:val="false"/>
+          <w:bCs w:val="false"/>
+          <w:u w:val="none"/>
+        </w:rPr>
         <w:drawing>
-          <wp:anchor behindDoc="0" distT="0" distB="0" distL="0" distR="0" simplePos="0" locked="0" layoutInCell="1" allowOverlap="1" relativeHeight="62">
+          <wp:anchor behindDoc="0" distT="0" distB="0" distL="0" distR="0" simplePos="0" locked="0" layoutInCell="1" allowOverlap="1" relativeHeight="20">
             <wp:simplePos x="0" y="0"/>
             <wp:positionH relativeFrom="column">
               <wp:posOffset>-571500</wp:posOffset>
@@ -8241,417 +8371,616 @@
         </w:rPr>
       </w:pPr>
       <w:r>
+        <w:rPr>
+          <w:b w:val="false"/>
+          <w:bCs w:val="false"/>
+          <w:u w:val="none"/>
+        </w:rPr>
+      </w:r>
+    </w:p>
+    <w:p>
+      <w:pPr>
+        <w:pStyle w:val="Normal"/>
+        <w:rPr>
+          <w:b w:val="false"/>
+          <w:b w:val="false"/>
+          <w:bCs w:val="false"/>
+          <w:u w:val="none"/>
+        </w:rPr>
+      </w:pPr>
+      <w:r>
+        <w:rPr>
+          <w:b w:val="false"/>
+          <w:bCs w:val="false"/>
+          <w:u w:val="none"/>
+        </w:rPr>
+      </w:r>
+    </w:p>
+    <w:p>
+      <w:pPr>
+        <w:pStyle w:val="Normal"/>
+        <w:rPr>
+          <w:b w:val="false"/>
+          <w:b w:val="false"/>
+          <w:bCs w:val="false"/>
+          <w:u w:val="none"/>
+        </w:rPr>
+      </w:pPr>
+      <w:r>
+        <w:rPr>
+          <w:b w:val="false"/>
+          <w:bCs w:val="false"/>
+          <w:u w:val="none"/>
+        </w:rPr>
+      </w:r>
+    </w:p>
+    <w:p>
+      <w:pPr>
+        <w:pStyle w:val="Normal"/>
+        <w:rPr>
+          <w:b w:val="false"/>
+          <w:b w:val="false"/>
+          <w:bCs w:val="false"/>
+          <w:u w:val="single"/>
+        </w:rPr>
+      </w:pPr>
+      <w:r>
         <w:rPr/>
       </w:r>
     </w:p>
     <w:p>
       <w:pPr>
         <w:pStyle w:val="Normal"/>
-        <w:rPr>
-          <w:b w:val="false"/>
-          <w:b w:val="false"/>
-          <w:bCs w:val="false"/>
-          <w:u w:val="none"/>
-        </w:rPr>
-      </w:pPr>
-      <w:r>
         <w:rPr/>
-      </w:r>
-    </w:p>
-    <w:p>
-      <w:pPr>
-        <w:pStyle w:val="Normal"/>
-        <w:rPr>
-          <w:b w:val="false"/>
-          <w:b w:val="false"/>
-          <w:bCs w:val="false"/>
-          <w:u w:val="none"/>
-        </w:rPr>
-      </w:pPr>
-      <w:r>
+      </w:pPr>
+      <w:r>
+        <w:rPr>
+          <w:b w:val="false"/>
+          <w:bCs w:val="false"/>
+          <w:u w:val="single"/>
+        </w:rPr>
+        <w:t>Monday – November 9, 2015</w:t>
+      </w:r>
+    </w:p>
+    <w:p>
+      <w:pPr>
+        <w:pStyle w:val="Normal"/>
+        <w:rPr>
+          <w:b w:val="false"/>
+          <w:b w:val="false"/>
+          <w:bCs w:val="false"/>
+          <w:u w:val="none"/>
+        </w:rPr>
+      </w:pPr>
+      <w:r>
+        <w:rPr>
+          <w:b w:val="false"/>
+          <w:bCs w:val="false"/>
+          <w:u w:val="none"/>
+        </w:rPr>
+      </w:r>
+    </w:p>
+    <w:p>
+      <w:pPr>
+        <w:pStyle w:val="Normal"/>
         <w:rPr/>
-      </w:r>
-    </w:p>
-    <w:p>
-      <w:pPr>
-        <w:pStyle w:val="Normal"/>
-        <w:rPr>
-          <w:b w:val="false"/>
-          <w:b w:val="false"/>
-          <w:bCs w:val="false"/>
-          <w:u w:val="none"/>
-        </w:rPr>
-      </w:pPr>
-      <w:r>
+      </w:pPr>
+      <w:r>
+        <w:rPr>
+          <w:b/>
+          <w:bCs/>
+          <w:u w:val="none"/>
+        </w:rPr>
+        <w:t xml:space="preserve">Goals: </w:t>
+      </w:r>
+      <w:r>
+        <w:rPr>
+          <w:b w:val="false"/>
+          <w:bCs w:val="false"/>
+          <w:u w:val="none"/>
+        </w:rPr>
+        <w:t xml:space="preserve">Finish major hardware design, wright a </w:t>
+      </w:r>
+      <w:r>
+        <w:rPr>
+          <w:b w:val="false"/>
+          <w:bCs w:val="false"/>
+          <w:u w:val="none"/>
+        </w:rPr>
+        <w:t>competition</w:t>
+      </w:r>
+      <w:r>
+        <w:rPr>
+          <w:b w:val="false"/>
+          <w:bCs w:val="false"/>
+          <w:u w:val="none"/>
+        </w:rPr>
+        <w:t xml:space="preserve"> ready program with </w:t>
+      </w:r>
+      <w:r>
+        <w:rPr>
+          <w:b w:val="false"/>
+          <w:bCs w:val="false"/>
+          <w:u w:val="none"/>
+        </w:rPr>
+        <w:t xml:space="preserve">the ability to move all the attachments on the robot, </w:t>
+      </w:r>
+    </w:p>
+    <w:p>
+      <w:pPr>
+        <w:pStyle w:val="Normal"/>
+        <w:rPr>
+          <w:b/>
+          <w:b/>
+          <w:bCs/>
+          <w:u w:val="none"/>
+        </w:rPr>
+      </w:pPr>
+      <w:r>
+        <w:rPr>
+          <w:b/>
+          <w:bCs/>
+          <w:u w:val="none"/>
+        </w:rPr>
+      </w:r>
+    </w:p>
+    <w:p>
+      <w:pPr>
+        <w:pStyle w:val="Normal"/>
         <w:rPr/>
-      </w:r>
-    </w:p>
-    <w:p>
-      <w:pPr>
-        <w:pStyle w:val="Normal"/>
-        <w:rPr>
-          <w:b w:val="false"/>
-          <w:b w:val="false"/>
-          <w:bCs w:val="false"/>
-          <w:u w:val="none"/>
-        </w:rPr>
-      </w:pPr>
-      <w:r>
+      </w:pPr>
+      <w:r>
+        <w:rPr>
+          <w:b/>
+          <w:bCs/>
+          <w:u w:val="none"/>
+        </w:rPr>
+        <w:t xml:space="preserve">Accomplishments: </w:t>
+      </w:r>
+      <w:r>
+        <w:rPr>
+          <w:b w:val="false"/>
+          <w:bCs w:val="false"/>
+          <w:u w:val="none"/>
+        </w:rPr>
+        <w:t xml:space="preserve">Software we made a </w:t>
+      </w:r>
+      <w:r>
+        <w:rPr>
+          <w:b w:val="false"/>
+          <w:bCs w:val="false"/>
+          <w:u w:val="none"/>
+        </w:rPr>
+        <w:t>competition</w:t>
+      </w:r>
+      <w:r>
+        <w:rPr>
+          <w:b w:val="false"/>
+          <w:bCs w:val="false"/>
+          <w:u w:val="none"/>
+        </w:rPr>
+        <w:t xml:space="preserve"> ready teleop that we just need to test bout, it contains the following tasks; motorized arm for right joy stick, arced drive on left joy stick, one servos using </w:t>
+      </w:r>
+      <w:r>
+        <w:rPr>
+          <w:b w:val="false"/>
+          <w:bCs w:val="false"/>
+          <w:u w:val="none"/>
+        </w:rPr>
+        <w:t>A</w:t>
+      </w:r>
+      <w:r>
+        <w:rPr>
+          <w:b w:val="false"/>
+          <w:bCs w:val="false"/>
+          <w:u w:val="none"/>
+        </w:rPr>
+        <w:t xml:space="preserve"> and b and the other servo using x and y. </w:t>
+      </w:r>
+      <w:r>
+        <w:rPr>
+          <w:b w:val="false"/>
+          <w:bCs w:val="false"/>
+          <w:u w:val="none"/>
+        </w:rPr>
+        <w:t xml:space="preserve">Hardware we attached the final design for the climber levers on the side of the bot we had to cut a few pieces of Tetirx to make it turn out smoothly, we created mounting space so that we can mount our winch that we made last meeting, we modified our lift hook to be stronger. </w:t>
+      </w:r>
+    </w:p>
+    <w:p>
+      <w:pPr>
+        <w:pStyle w:val="Normal"/>
+        <w:rPr>
+          <w:b/>
+          <w:b/>
+          <w:bCs/>
+          <w:u w:val="none"/>
+        </w:rPr>
+      </w:pPr>
+      <w:r>
+        <w:rPr>
+          <w:b/>
+          <w:bCs/>
+          <w:u w:val="none"/>
+        </w:rPr>
+      </w:r>
+    </w:p>
+    <w:p>
+      <w:pPr>
+        <w:pStyle w:val="Normal"/>
         <w:rPr/>
-      </w:r>
-    </w:p>
-    <w:p>
-      <w:pPr>
-        <w:pStyle w:val="Normal"/>
-        <w:rPr>
-          <w:b w:val="false"/>
-          <w:b w:val="false"/>
-          <w:bCs w:val="false"/>
-          <w:u w:val="none"/>
-        </w:rPr>
-      </w:pPr>
-      <w:r>
+      </w:pPr>
+      <w:r>
+        <w:rPr>
+          <w:b/>
+          <w:bCs/>
+          <w:u w:val="none"/>
+        </w:rPr>
+        <w:t xml:space="preserve">Discoveries: </w:t>
+      </w:r>
+      <w:r>
+        <w:rPr>
+          <w:b w:val="false"/>
+          <w:bCs w:val="false"/>
+          <w:u w:val="none"/>
+        </w:rPr>
+        <w:t xml:space="preserve">Hardware had to edit </w:t>
+      </w:r>
+      <w:r>
+        <w:rPr>
+          <w:b w:val="false"/>
+          <w:bCs w:val="false"/>
+          <w:u w:val="none"/>
+        </w:rPr>
+        <w:t>T</w:t>
+      </w:r>
+      <w:r>
+        <w:rPr>
+          <w:b w:val="false"/>
+          <w:bCs w:val="false"/>
+          <w:u w:val="none"/>
+        </w:rPr>
+        <w:t xml:space="preserve">etirx parts to make the new arm fit, </w:t>
+      </w:r>
+    </w:p>
+    <w:p>
+      <w:pPr>
+        <w:pStyle w:val="Normal"/>
+        <w:rPr>
+          <w:b/>
+          <w:b/>
+          <w:bCs/>
+          <w:u w:val="none"/>
+        </w:rPr>
+      </w:pPr>
+      <w:r>
+        <w:rPr>
+          <w:b/>
+          <w:bCs/>
+          <w:u w:val="none"/>
+        </w:rPr>
+      </w:r>
+    </w:p>
+    <w:p>
+      <w:pPr>
+        <w:pStyle w:val="Normal"/>
         <w:rPr/>
-      </w:r>
-    </w:p>
-    <w:p>
-      <w:pPr>
-        <w:pStyle w:val="Normal"/>
-        <w:rPr>
-          <w:b w:val="false"/>
-          <w:b w:val="false"/>
-          <w:bCs w:val="false"/>
-          <w:u w:val="none"/>
-        </w:rPr>
-      </w:pPr>
-      <w:r>
+      </w:pPr>
+      <w:r>
+        <w:rPr>
+          <w:b/>
+          <w:bCs/>
+          <w:u w:val="none"/>
+        </w:rPr>
+        <w:t xml:space="preserve">Plans: </w:t>
+      </w:r>
+      <w:r>
+        <w:rPr>
+          <w:b w:val="false"/>
+          <w:bCs w:val="false"/>
+          <w:u w:val="none"/>
+        </w:rPr>
+        <w:t>F</w:t>
+      </w:r>
+      <w:r>
+        <w:rPr>
+          <w:b w:val="false"/>
+          <w:bCs w:val="false"/>
+          <w:u w:val="none"/>
+        </w:rPr>
+        <w:t xml:space="preserve">inish wiring the new elements on the robot, which include </w:t>
+      </w:r>
+      <w:r>
+        <w:rPr>
+          <w:b w:val="false"/>
+          <w:bCs w:val="false"/>
+          <w:u w:val="none"/>
+        </w:rPr>
+        <w:t>three motors and two servos.</w:t>
+      </w:r>
+    </w:p>
+    <w:p>
+      <w:pPr>
+        <w:pStyle w:val="Normal"/>
+        <w:rPr>
+          <w:b w:val="false"/>
+          <w:b w:val="false"/>
+          <w:bCs w:val="false"/>
+          <w:u w:val="none"/>
+        </w:rPr>
+      </w:pPr>
+      <w:r>
+        <w:rPr>
+          <w:b w:val="false"/>
+          <w:bCs w:val="false"/>
+          <w:u w:val="none"/>
+        </w:rPr>
+      </w:r>
+    </w:p>
+    <w:p>
+      <w:pPr>
+        <w:pStyle w:val="Normal"/>
         <w:rPr/>
-      </w:r>
-    </w:p>
-    <w:p>
-      <w:pPr>
-        <w:pStyle w:val="Normal"/>
-        <w:rPr>
-          <w:u w:val="single"/>
-        </w:rPr>
-      </w:pPr>
-      <w:r>
-        <w:rPr>
-          <w:b w:val="false"/>
-          <w:bCs w:val="false"/>
-          <w:u w:val="single"/>
-        </w:rPr>
-        <w:t>Monday – November 9, 2015</w:t>
-      </w:r>
-    </w:p>
-    <w:p>
-      <w:pPr>
-        <w:pStyle w:val="Normal"/>
-        <w:rPr>
-          <w:b w:val="false"/>
-          <w:b w:val="false"/>
-          <w:bCs w:val="false"/>
-          <w:u w:val="none"/>
-        </w:rPr>
-      </w:pPr>
-      <w:r>
+      </w:pPr>
+      <w:r>
+        <w:rPr>
+          <w:b/>
+          <w:bCs/>
+          <w:u w:val="none"/>
+        </w:rPr>
+        <w:t xml:space="preserve">Author: </w:t>
+      </w:r>
+      <w:r>
+        <w:rPr>
+          <w:b w:val="false"/>
+          <w:bCs w:val="false"/>
+          <w:u w:val="none"/>
+        </w:rPr>
+        <w:t>Cierra Bachtelle</w:t>
+      </w:r>
+    </w:p>
+    <w:p>
+      <w:pPr>
+        <w:pStyle w:val="Normal"/>
+        <w:rPr>
+          <w:b w:val="false"/>
+          <w:b w:val="false"/>
+          <w:bCs w:val="false"/>
+          <w:u w:val="none"/>
+        </w:rPr>
+      </w:pPr>
+      <w:r>
+        <w:rPr>
+          <w:b w:val="false"/>
+          <w:bCs w:val="false"/>
+          <w:u w:val="none"/>
+        </w:rPr>
+      </w:r>
+    </w:p>
+    <w:p>
+      <w:pPr>
+        <w:pStyle w:val="Normal"/>
+        <w:rPr>
+          <w:b w:val="false"/>
+          <w:b w:val="false"/>
+          <w:bCs w:val="false"/>
+          <w:u w:val="none"/>
+        </w:rPr>
+      </w:pPr>
+      <w:r>
+        <w:rPr>
+          <w:b w:val="false"/>
+          <w:bCs w:val="false"/>
+          <w:u w:val="none"/>
+        </w:rPr>
+      </w:r>
+    </w:p>
+    <w:p>
+      <w:pPr>
+        <w:pStyle w:val="Normal"/>
+        <w:rPr>
+          <w:b w:val="false"/>
+          <w:b w:val="false"/>
+          <w:bCs w:val="false"/>
+          <w:u w:val="none"/>
+        </w:rPr>
+      </w:pPr>
+      <w:r>
+        <w:rPr>
+          <w:b w:val="false"/>
+          <w:bCs w:val="false"/>
+          <w:u w:val="none"/>
+        </w:rPr>
+        <w:drawing>
+          <wp:anchor behindDoc="0" distT="0" distB="0" distL="0" distR="0" simplePos="0" locked="0" layoutInCell="1" allowOverlap="1" relativeHeight="65">
+            <wp:simplePos x="0" y="0"/>
+            <wp:positionH relativeFrom="column">
+              <wp:posOffset>-571500</wp:posOffset>
+            </wp:positionH>
+            <wp:positionV relativeFrom="paragraph">
+              <wp:posOffset>167640</wp:posOffset>
+            </wp:positionV>
+            <wp:extent cx="7048500" cy="2804160"/>
+            <wp:effectExtent l="0" t="0" r="0" b="0"/>
+            <wp:wrapSquare wrapText="largest"/>
+            <wp:docPr id="20" name="Image19" descr=""/>
+            <wp:cNvGraphicFramePr>
+              <a:graphicFrameLocks xmlns:a="http://schemas.openxmlformats.org/drawingml/2006/main" noChangeAspect="1"/>
+            </wp:cNvGraphicFramePr>
+            <a:graphic xmlns:a="http://schemas.openxmlformats.org/drawingml/2006/main">
+              <a:graphicData uri="http://schemas.openxmlformats.org/drawingml/2006/picture">
+                <pic:pic xmlns:pic="http://schemas.openxmlformats.org/drawingml/2006/picture">
+                  <pic:nvPicPr>
+                    <pic:cNvPr id="20" name="Image19" descr=""/>
+                    <pic:cNvPicPr>
+                      <a:picLocks noChangeAspect="1" noChangeArrowheads="1"/>
+                    </pic:cNvPicPr>
+                  </pic:nvPicPr>
+                  <pic:blipFill>
+                    <a:blip r:embed="rId21"/>
+                    <a:stretch>
+                      <a:fillRect/>
+                    </a:stretch>
+                  </pic:blipFill>
+                  <pic:spPr bwMode="auto">
+                    <a:xfrm>
+                      <a:off x="0" y="0"/>
+                      <a:ext cx="7048500" cy="2804160"/>
+                    </a:xfrm>
+                    <a:prstGeom prst="rect">
+                      <a:avLst/>
+                    </a:prstGeom>
+                    <a:noFill/>
+                    <a:ln w="9525">
+                      <a:noFill/>
+                      <a:miter lim="800000"/>
+                      <a:headEnd/>
+                      <a:tailEnd/>
+                    </a:ln>
+                  </pic:spPr>
+                </pic:pic>
+              </a:graphicData>
+            </a:graphic>
+          </wp:anchor>
+        </w:drawing>
+      </w:r>
+    </w:p>
+    <w:p>
+      <w:pPr>
+        <w:pStyle w:val="Normal"/>
+        <w:rPr>
+          <w:b w:val="false"/>
+          <w:b w:val="false"/>
+          <w:bCs w:val="false"/>
+          <w:u w:val="none"/>
+        </w:rPr>
+      </w:pPr>
+      <w:r>
+        <w:rPr>
+          <w:b w:val="false"/>
+          <w:bCs w:val="false"/>
+          <w:u w:val="none"/>
+        </w:rPr>
+      </w:r>
+    </w:p>
+    <w:p>
+      <w:pPr>
+        <w:pStyle w:val="Normal"/>
+        <w:rPr>
+          <w:b w:val="false"/>
+          <w:b w:val="false"/>
+          <w:bCs w:val="false"/>
+          <w:u w:val="none"/>
+        </w:rPr>
+      </w:pPr>
+      <w:r>
+        <w:rPr>
+          <w:b w:val="false"/>
+          <w:bCs w:val="false"/>
+          <w:u w:val="none"/>
+        </w:rPr>
+      </w:r>
+    </w:p>
+    <w:p>
+      <w:pPr>
+        <w:pStyle w:val="Normal"/>
+        <w:rPr>
+          <w:b w:val="false"/>
+          <w:b w:val="false"/>
+          <w:bCs w:val="false"/>
+          <w:u w:val="none"/>
+        </w:rPr>
+      </w:pPr>
+      <w:r>
+        <w:rPr>
+          <w:b w:val="false"/>
+          <w:bCs w:val="false"/>
+          <w:u w:val="none"/>
+        </w:rPr>
+      </w:r>
+    </w:p>
+    <w:p>
+      <w:pPr>
+        <w:pStyle w:val="Normal"/>
+        <w:rPr>
+          <w:b w:val="false"/>
+          <w:b w:val="false"/>
+          <w:bCs w:val="false"/>
+          <w:u w:val="none"/>
+        </w:rPr>
+      </w:pPr>
+      <w:r>
+        <w:rPr>
+          <w:b w:val="false"/>
+          <w:bCs w:val="false"/>
+          <w:u w:val="none"/>
+        </w:rPr>
+      </w:r>
+    </w:p>
+    <w:p>
+      <w:pPr>
+        <w:pStyle w:val="Normal"/>
+        <w:rPr>
+          <w:b w:val="false"/>
+          <w:b w:val="false"/>
+          <w:bCs w:val="false"/>
+          <w:u w:val="none"/>
+        </w:rPr>
+      </w:pPr>
+      <w:r>
+        <w:rPr>
+          <w:b w:val="false"/>
+          <w:bCs w:val="false"/>
+          <w:u w:val="none"/>
+        </w:rPr>
+      </w:r>
+    </w:p>
+    <w:p>
+      <w:pPr>
+        <w:pStyle w:val="Normal"/>
+        <w:rPr>
+          <w:b w:val="false"/>
+          <w:b w:val="false"/>
+          <w:bCs w:val="false"/>
+          <w:u w:val="none"/>
+        </w:rPr>
+      </w:pPr>
+      <w:r>
+        <w:rPr>
+          <w:b w:val="false"/>
+          <w:bCs w:val="false"/>
+          <w:u w:val="none"/>
+        </w:rPr>
+      </w:r>
+    </w:p>
+    <w:p>
+      <w:pPr>
+        <w:pStyle w:val="Normal"/>
+        <w:rPr>
+          <w:b w:val="false"/>
+          <w:b w:val="false"/>
+          <w:bCs w:val="false"/>
+          <w:u w:val="none"/>
+        </w:rPr>
+      </w:pPr>
+      <w:r>
+        <w:rPr>
+          <w:b w:val="false"/>
+          <w:bCs w:val="false"/>
+          <w:u w:val="none"/>
+        </w:rPr>
+      </w:r>
+    </w:p>
+    <w:p>
+      <w:pPr>
+        <w:pStyle w:val="Normal"/>
         <w:rPr/>
-      </w:r>
-    </w:p>
-    <w:p>
-      <w:pPr>
-        <w:pStyle w:val="Normal"/>
+      </w:pPr>
+      <w:r>
         <w:rPr/>
-      </w:pPr>
-      <w:r>
-        <w:rPr>
-          <w:b/>
-          <w:bCs/>
-          <w:u w:val="none"/>
-        </w:rPr>
-        <w:t xml:space="preserve">Goals: </w:t>
-      </w:r>
-    </w:p>
-    <w:p>
-      <w:pPr>
-        <w:pStyle w:val="Normal"/>
-        <w:rPr>
-          <w:b/>
-          <w:b/>
-          <w:bCs/>
-          <w:u w:val="none"/>
-        </w:rPr>
-      </w:pPr>
-      <w:r>
-        <w:rPr>
-          <w:b/>
-          <w:bCs/>
-          <w:u w:val="none"/>
-        </w:rPr>
-      </w:r>
-    </w:p>
-    <w:p>
-      <w:pPr>
-        <w:pStyle w:val="Normal"/>
-        <w:rPr/>
-      </w:pPr>
-      <w:r>
-        <w:rPr>
-          <w:b/>
-          <w:bCs/>
-          <w:u w:val="none"/>
-        </w:rPr>
-        <w:t xml:space="preserve">Accomplishments: </w:t>
-      </w:r>
-    </w:p>
-    <w:p>
-      <w:pPr>
-        <w:pStyle w:val="Normal"/>
-        <w:rPr>
-          <w:b/>
-          <w:b/>
-          <w:bCs/>
-          <w:u w:val="none"/>
-        </w:rPr>
-      </w:pPr>
-      <w:r>
-        <w:rPr>
-          <w:b/>
-          <w:bCs/>
-          <w:u w:val="none"/>
-        </w:rPr>
-      </w:r>
-    </w:p>
-    <w:p>
-      <w:pPr>
-        <w:pStyle w:val="Normal"/>
-        <w:rPr/>
-      </w:pPr>
-      <w:r>
-        <w:rPr>
-          <w:b/>
-          <w:bCs/>
-          <w:u w:val="none"/>
-        </w:rPr>
-        <w:t xml:space="preserve">Discoveries: </w:t>
-      </w:r>
-    </w:p>
-    <w:p>
-      <w:pPr>
-        <w:pStyle w:val="Normal"/>
-        <w:rPr>
-          <w:b/>
-          <w:b/>
-          <w:bCs/>
-          <w:u w:val="none"/>
-        </w:rPr>
-      </w:pPr>
-      <w:r>
-        <w:rPr>
-          <w:b/>
-          <w:bCs/>
-          <w:u w:val="none"/>
-        </w:rPr>
-      </w:r>
-    </w:p>
-    <w:p>
-      <w:pPr>
-        <w:pStyle w:val="Normal"/>
-        <w:rPr/>
-      </w:pPr>
-      <w:r>
-        <w:rPr>
-          <w:b/>
-          <w:bCs/>
-          <w:u w:val="none"/>
-        </w:rPr>
-        <w:t xml:space="preserve">Plans: </w:t>
-      </w:r>
-    </w:p>
-    <w:p>
-      <w:pPr>
-        <w:pStyle w:val="Normal"/>
-        <w:rPr>
-          <w:b w:val="false"/>
-          <w:b w:val="false"/>
-          <w:bCs w:val="false"/>
-          <w:u w:val="none"/>
-        </w:rPr>
-      </w:pPr>
-      <w:r>
-        <w:rPr/>
-      </w:r>
-    </w:p>
-    <w:p>
-      <w:pPr>
-        <w:pStyle w:val="Normal"/>
-        <w:rPr/>
-      </w:pPr>
-      <w:r>
-        <w:rPr>
-          <w:b/>
-          <w:bCs/>
-          <w:u w:val="none"/>
-        </w:rPr>
-        <w:t>Author:</w:t>
-      </w:r>
-    </w:p>
-    <w:p>
-      <w:pPr>
-        <w:pStyle w:val="Normal"/>
-        <w:rPr>
-          <w:b w:val="false"/>
-          <w:b w:val="false"/>
-          <w:bCs w:val="false"/>
-          <w:u w:val="none"/>
-        </w:rPr>
-      </w:pPr>
-      <w:r>
-        <w:rPr/>
-      </w:r>
-    </w:p>
-    <w:p>
-      <w:pPr>
-        <w:pStyle w:val="Normal"/>
-        <w:rPr>
-          <w:b w:val="false"/>
-          <w:b w:val="false"/>
-          <w:bCs w:val="false"/>
-          <w:u w:val="none"/>
-        </w:rPr>
-      </w:pPr>
-      <w:r>
-        <w:rPr/>
-      </w:r>
-    </w:p>
-    <w:p>
-      <w:pPr>
-        <w:pStyle w:val="Normal"/>
-        <w:rPr>
-          <w:b w:val="false"/>
-          <w:b w:val="false"/>
-          <w:bCs w:val="false"/>
-          <w:u w:val="none"/>
-        </w:rPr>
-      </w:pPr>
-      <w:r>
-        <w:rPr/>
-      </w:r>
-    </w:p>
-    <w:p>
-      <w:pPr>
-        <w:pStyle w:val="Normal"/>
-        <w:rPr>
-          <w:b w:val="false"/>
-          <w:b w:val="false"/>
-          <w:bCs w:val="false"/>
-          <w:u w:val="none"/>
-        </w:rPr>
-      </w:pPr>
-      <w:r>
-        <w:rPr/>
-      </w:r>
-    </w:p>
-    <w:p>
-      <w:pPr>
-        <w:pStyle w:val="Normal"/>
-        <w:rPr>
-          <w:b w:val="false"/>
-          <w:b w:val="false"/>
-          <w:bCs w:val="false"/>
-          <w:u w:val="none"/>
-        </w:rPr>
-      </w:pPr>
-      <w:r>
-        <w:rPr/>
-      </w:r>
-    </w:p>
-    <w:p>
-      <w:pPr>
-        <w:pStyle w:val="Normal"/>
-        <w:rPr>
-          <w:b w:val="false"/>
-          <w:b w:val="false"/>
-          <w:bCs w:val="false"/>
-          <w:u w:val="none"/>
-        </w:rPr>
-      </w:pPr>
-      <w:r>
-        <w:rPr/>
-      </w:r>
-    </w:p>
-    <w:p>
-      <w:pPr>
-        <w:pStyle w:val="Normal"/>
-        <w:rPr>
-          <w:b w:val="false"/>
-          <w:b w:val="false"/>
-          <w:bCs w:val="false"/>
-          <w:u w:val="none"/>
-        </w:rPr>
-      </w:pPr>
-      <w:r>
-        <w:rPr/>
-      </w:r>
-    </w:p>
-    <w:p>
-      <w:pPr>
-        <w:pStyle w:val="Normal"/>
-        <w:rPr>
-          <w:b w:val="false"/>
-          <w:b w:val="false"/>
-          <w:bCs w:val="false"/>
-          <w:u w:val="none"/>
-        </w:rPr>
-      </w:pPr>
-      <w:r>
-        <w:rPr/>
-      </w:r>
-    </w:p>
-    <w:p>
-      <w:pPr>
-        <w:pStyle w:val="Normal"/>
-        <w:rPr>
-          <w:b w:val="false"/>
-          <w:b w:val="false"/>
-          <w:bCs w:val="false"/>
-          <w:u w:val="none"/>
-        </w:rPr>
-      </w:pPr>
-      <w:r>
-        <w:rPr/>
-      </w:r>
-    </w:p>
-    <w:p>
-      <w:pPr>
-        <w:pStyle w:val="Normal"/>
-        <w:rPr>
-          <w:b w:val="false"/>
-          <w:b w:val="false"/>
-          <w:bCs w:val="false"/>
-          <w:u w:val="none"/>
-        </w:rPr>
-      </w:pPr>
-      <w:r>
-        <w:rPr/>
-      </w:r>
-    </w:p>
-    <w:p>
-      <w:pPr>
-        <w:pStyle w:val="Normal"/>
-        <w:rPr>
-          <w:b w:val="false"/>
-          <w:b w:val="false"/>
-          <w:bCs w:val="false"/>
-          <w:u w:val="none"/>
-        </w:rPr>
-      </w:pPr>
-      <w:r>
-        <w:rPr/>
       </w:r>
     </w:p>
     <w:sectPr>
-      <w:headerReference w:type="default" r:id="rId21"/>
+      <w:headerReference w:type="default" r:id="rId22"/>
       <w:type w:val="nextPage"/>
       <w:pgSz w:w="12240" w:h="15840"/>
       <w:pgMar w:left="1440" w:right="1440" w:header="720" w:top="1440" w:footer="0" w:bottom="1440" w:gutter="0"/>
@@ -8696,7 +9025,7 @@
         <wp:inline distT="0" distB="0" distL="0" distR="0">
           <wp:extent cx="469900" cy="469900"/>
           <wp:effectExtent l="0" t="0" r="0" b="0"/>
-          <wp:docPr id="20" name="Picture 1" descr="OSX:Users:Timm-e:Documents:phi_robotics:PHI Logo.jpg"/>
+          <wp:docPr id="21" name="Picture 1" descr="OSX:Users:Timm-e:Documents:phi_robotics:PHI Logo.jpg"/>
           <wp:cNvGraphicFramePr>
             <a:graphicFrameLocks xmlns:a="http://schemas.openxmlformats.org/drawingml/2006/main" noChangeAspect="1"/>
           </wp:cNvGraphicFramePr>
@@ -8704,7 +9033,7 @@
             <a:graphicData uri="http://schemas.openxmlformats.org/drawingml/2006/picture">
               <pic:pic xmlns:pic="http://schemas.openxmlformats.org/drawingml/2006/picture">
                 <pic:nvPicPr>
-                  <pic:cNvPr id="20" name="Picture 1" descr="OSX:Users:Timm-e:Documents:phi_robotics:PHI Logo.jpg"/>
+                  <pic:cNvPr id="21" name="Picture 1" descr="OSX:Users:Timm-e:Documents:phi_robotics:PHI Logo.jpg"/>
                   <pic:cNvPicPr>
                     <a:picLocks noChangeAspect="1" noChangeArrowheads="1"/>
                   </pic:cNvPicPr>
@@ -8755,7 +9084,7 @@
         <wp:inline distT="0" distB="0" distL="0" distR="0">
           <wp:extent cx="469900" cy="469900"/>
           <wp:effectExtent l="0" t="0" r="0" b="0"/>
-          <wp:docPr id="21" name="Picture 2" descr="OSX:Users:Timm-e:Documents:phi_robotics:PHI Logo.jpg"/>
+          <wp:docPr id="22" name="Picture 2" descr="OSX:Users:Timm-e:Documents:phi_robotics:PHI Logo.jpg"/>
           <wp:cNvGraphicFramePr>
             <a:graphicFrameLocks xmlns:a="http://schemas.openxmlformats.org/drawingml/2006/main" noChangeAspect="1"/>
           </wp:cNvGraphicFramePr>
@@ -8763,7 +9092,7 @@
             <a:graphicData uri="http://schemas.openxmlformats.org/drawingml/2006/picture">
               <pic:pic xmlns:pic="http://schemas.openxmlformats.org/drawingml/2006/picture">
                 <pic:nvPicPr>
-                  <pic:cNvPr id="21" name="Picture 2" descr="OSX:Users:Timm-e:Documents:phi_robotics:PHI Logo.jpg"/>
+                  <pic:cNvPr id="22" name="Picture 2" descr="OSX:Users:Timm-e:Documents:phi_robotics:PHI Logo.jpg"/>
                   <pic:cNvPicPr>
                     <a:picLocks noChangeAspect="1" noChangeArrowheads="1"/>
                   </pic:cNvPicPr>
@@ -8830,7 +9159,7 @@
     <w:pPr>
       <w:widowControl w:val="false"/>
       <w:suppressAutoHyphens w:val="true"/>
-      <w:overflowPunct w:val="true"/>
+      <w:overflowPunct w:val="false"/>
       <w:bidi w:val="0"/>
       <w:jc w:val="left"/>
     </w:pPr>

--- a/notebook/alpha/2015-16 Phi Alpha Engineering Notebook/Meeting Log/PHI Alpha Meeting Log (15-16).docx
+++ b/notebook/alpha/2015-16 Phi Alpha Engineering Notebook/Meeting Log/PHI Alpha Meeting Log (15-16).docx
@@ -8425,7 +8425,43 @@
         </w:rPr>
       </w:pPr>
       <w:r>
+        <w:rPr>
+          <w:b w:val="false"/>
+          <w:bCs w:val="false"/>
+          <w:u w:val="single"/>
+        </w:rPr>
+      </w:r>
+    </w:p>
+    <w:p>
+      <w:pPr>
+        <w:pStyle w:val="Normal"/>
         <w:rPr/>
+      </w:pPr>
+      <w:r>
+        <w:rPr>
+          <w:b w:val="false"/>
+          <w:bCs w:val="false"/>
+          <w:u w:val="single"/>
+        </w:rPr>
+        <w:t>Monday – November 9, 2015</w:t>
+      </w:r>
+    </w:p>
+    <w:p>
+      <w:pPr>
+        <w:pStyle w:val="Normal"/>
+        <w:rPr>
+          <w:b w:val="false"/>
+          <w:b w:val="false"/>
+          <w:bCs w:val="false"/>
+          <w:u w:val="none"/>
+        </w:rPr>
+      </w:pPr>
+      <w:r>
+        <w:rPr>
+          <w:b w:val="false"/>
+          <w:bCs w:val="false"/>
+          <w:u w:val="none"/>
+        </w:rPr>
       </w:r>
     </w:p>
     <w:p>
@@ -8435,27 +8471,35 @@
       </w:pPr>
       <w:r>
         <w:rPr>
-          <w:b w:val="false"/>
-          <w:bCs w:val="false"/>
-          <w:u w:val="single"/>
-        </w:rPr>
-        <w:t>Monday – November 9, 2015</w:t>
-      </w:r>
-    </w:p>
-    <w:p>
-      <w:pPr>
-        <w:pStyle w:val="Normal"/>
-        <w:rPr>
-          <w:b w:val="false"/>
-          <w:b w:val="false"/>
-          <w:bCs w:val="false"/>
-          <w:u w:val="none"/>
-        </w:rPr>
-      </w:pPr>
-      <w:r>
-        <w:rPr>
-          <w:b w:val="false"/>
-          <w:bCs w:val="false"/>
+          <w:b/>
+          <w:bCs/>
+          <w:u w:val="none"/>
+        </w:rPr>
+        <w:t xml:space="preserve">Goals: </w:t>
+      </w:r>
+      <w:r>
+        <w:rPr>
+          <w:b w:val="false"/>
+          <w:bCs w:val="false"/>
+          <w:u w:val="none"/>
+        </w:rPr>
+        <w:t xml:space="preserve">Finish major hardware design, wright a competition ready program with the ability to move all the attachments on the robot, </w:t>
+      </w:r>
+    </w:p>
+    <w:p>
+      <w:pPr>
+        <w:pStyle w:val="Normal"/>
+        <w:rPr>
+          <w:b/>
+          <w:b/>
+          <w:bCs/>
+          <w:u w:val="none"/>
+        </w:rPr>
+      </w:pPr>
+      <w:r>
+        <w:rPr>
+          <w:b/>
+          <w:bCs/>
           <w:u w:val="none"/>
         </w:rPr>
       </w:r>
@@ -8471,39 +8515,15 @@
           <w:bCs/>
           <w:u w:val="none"/>
         </w:rPr>
-        <w:t xml:space="preserve">Goals: </w:t>
-      </w:r>
-      <w:r>
-        <w:rPr>
-          <w:b w:val="false"/>
-          <w:bCs w:val="false"/>
-          <w:u w:val="none"/>
-        </w:rPr>
-        <w:t xml:space="preserve">Finish major hardware design, wright a </w:t>
-      </w:r>
-      <w:r>
-        <w:rPr>
-          <w:b w:val="false"/>
-          <w:bCs w:val="false"/>
-          <w:u w:val="none"/>
-        </w:rPr>
-        <w:t>competition</w:t>
-      </w:r>
-      <w:r>
-        <w:rPr>
-          <w:b w:val="false"/>
-          <w:bCs w:val="false"/>
-          <w:u w:val="none"/>
-        </w:rPr>
-        <w:t xml:space="preserve"> ready program with </w:t>
-      </w:r>
-      <w:r>
-        <w:rPr>
-          <w:b w:val="false"/>
-          <w:bCs w:val="false"/>
-          <w:u w:val="none"/>
-        </w:rPr>
-        <w:t xml:space="preserve">the ability to move all the attachments on the robot, </w:t>
+        <w:t xml:space="preserve">Accomplishments: </w:t>
+      </w:r>
+      <w:r>
+        <w:rPr>
+          <w:b w:val="false"/>
+          <w:bCs w:val="false"/>
+          <w:u w:val="none"/>
+        </w:rPr>
+        <w:t xml:space="preserve">Software we made a competition ready teleop that we just need to test bout, it contains the following tasks; motorized arm for right joy stick, arced drive on left joy stick, one servos using A and b and the other servo using x and y. Hardware we attached the final design for the climber levers on the side of the bot we had to cut a few pieces of Tetirx to make it turn out smoothly, we created mounting space so that we can mount our winch that we made last meeting, we modified our lift hook to be stronger. </w:t>
       </w:r>
     </w:p>
     <w:p>
@@ -8535,55 +8555,15 @@
           <w:bCs/>
           <w:u w:val="none"/>
         </w:rPr>
-        <w:t xml:space="preserve">Accomplishments: </w:t>
-      </w:r>
-      <w:r>
-        <w:rPr>
-          <w:b w:val="false"/>
-          <w:bCs w:val="false"/>
-          <w:u w:val="none"/>
-        </w:rPr>
-        <w:t xml:space="preserve">Software we made a </w:t>
-      </w:r>
-      <w:r>
-        <w:rPr>
-          <w:b w:val="false"/>
-          <w:bCs w:val="false"/>
-          <w:u w:val="none"/>
-        </w:rPr>
-        <w:t>competition</w:t>
-      </w:r>
-      <w:r>
-        <w:rPr>
-          <w:b w:val="false"/>
-          <w:bCs w:val="false"/>
-          <w:u w:val="none"/>
-        </w:rPr>
-        <w:t xml:space="preserve"> ready teleop that we just need to test bout, it contains the following tasks; motorized arm for right joy stick, arced drive on left joy stick, one servos using </w:t>
-      </w:r>
-      <w:r>
-        <w:rPr>
-          <w:b w:val="false"/>
-          <w:bCs w:val="false"/>
-          <w:u w:val="none"/>
-        </w:rPr>
-        <w:t>A</w:t>
-      </w:r>
-      <w:r>
-        <w:rPr>
-          <w:b w:val="false"/>
-          <w:bCs w:val="false"/>
-          <w:u w:val="none"/>
-        </w:rPr>
-        <w:t xml:space="preserve"> and b and the other servo using x and y. </w:t>
-      </w:r>
-      <w:r>
-        <w:rPr>
-          <w:b w:val="false"/>
-          <w:bCs w:val="false"/>
-          <w:u w:val="none"/>
-        </w:rPr>
-        <w:t xml:space="preserve">Hardware we attached the final design for the climber levers on the side of the bot we had to cut a few pieces of Tetirx to make it turn out smoothly, we created mounting space so that we can mount our winch that we made last meeting, we modified our lift hook to be stronger. </w:t>
+        <w:t xml:space="preserve">Discoveries: </w:t>
+      </w:r>
+      <w:r>
+        <w:rPr>
+          <w:b w:val="false"/>
+          <w:bCs w:val="false"/>
+          <w:u w:val="none"/>
+        </w:rPr>
+        <w:t xml:space="preserve">Hardware had to edit Tetirx parts to make the new arm fit, </w:t>
       </w:r>
     </w:p>
     <w:p>
@@ -8615,47 +8595,31 @@
           <w:bCs/>
           <w:u w:val="none"/>
         </w:rPr>
-        <w:t xml:space="preserve">Discoveries: </w:t>
-      </w:r>
-      <w:r>
-        <w:rPr>
-          <w:b w:val="false"/>
-          <w:bCs w:val="false"/>
-          <w:u w:val="none"/>
-        </w:rPr>
-        <w:t xml:space="preserve">Hardware had to edit </w:t>
-      </w:r>
-      <w:r>
-        <w:rPr>
-          <w:b w:val="false"/>
-          <w:bCs w:val="false"/>
-          <w:u w:val="none"/>
-        </w:rPr>
-        <w:t>T</w:t>
-      </w:r>
-      <w:r>
-        <w:rPr>
-          <w:b w:val="false"/>
-          <w:bCs w:val="false"/>
-          <w:u w:val="none"/>
-        </w:rPr>
-        <w:t xml:space="preserve">etirx parts to make the new arm fit, </w:t>
-      </w:r>
-    </w:p>
-    <w:p>
-      <w:pPr>
-        <w:pStyle w:val="Normal"/>
-        <w:rPr>
-          <w:b/>
-          <w:b/>
-          <w:bCs/>
-          <w:u w:val="none"/>
-        </w:rPr>
-      </w:pPr>
-      <w:r>
-        <w:rPr>
-          <w:b/>
-          <w:bCs/>
+        <w:t xml:space="preserve">Plans: </w:t>
+      </w:r>
+      <w:r>
+        <w:rPr>
+          <w:b w:val="false"/>
+          <w:bCs w:val="false"/>
+          <w:u w:val="none"/>
+        </w:rPr>
+        <w:t>Finish wiring the new elements on the robot, which include three motors and two servos.</w:t>
+      </w:r>
+    </w:p>
+    <w:p>
+      <w:pPr>
+        <w:pStyle w:val="Normal"/>
+        <w:rPr>
+          <w:b w:val="false"/>
+          <w:b w:val="false"/>
+          <w:bCs w:val="false"/>
+          <w:u w:val="none"/>
+        </w:rPr>
+      </w:pPr>
+      <w:r>
+        <w:rPr>
+          <w:b w:val="false"/>
+          <w:bCs w:val="false"/>
           <w:u w:val="none"/>
         </w:rPr>
       </w:r>
@@ -8671,62 +8635,6 @@
           <w:bCs/>
           <w:u w:val="none"/>
         </w:rPr>
-        <w:t xml:space="preserve">Plans: </w:t>
-      </w:r>
-      <w:r>
-        <w:rPr>
-          <w:b w:val="false"/>
-          <w:bCs w:val="false"/>
-          <w:u w:val="none"/>
-        </w:rPr>
-        <w:t>F</w:t>
-      </w:r>
-      <w:r>
-        <w:rPr>
-          <w:b w:val="false"/>
-          <w:bCs w:val="false"/>
-          <w:u w:val="none"/>
-        </w:rPr>
-        <w:t xml:space="preserve">inish wiring the new elements on the robot, which include </w:t>
-      </w:r>
-      <w:r>
-        <w:rPr>
-          <w:b w:val="false"/>
-          <w:bCs w:val="false"/>
-          <w:u w:val="none"/>
-        </w:rPr>
-        <w:t>three motors and two servos.</w:t>
-      </w:r>
-    </w:p>
-    <w:p>
-      <w:pPr>
-        <w:pStyle w:val="Normal"/>
-        <w:rPr>
-          <w:b w:val="false"/>
-          <w:b w:val="false"/>
-          <w:bCs w:val="false"/>
-          <w:u w:val="none"/>
-        </w:rPr>
-      </w:pPr>
-      <w:r>
-        <w:rPr>
-          <w:b w:val="false"/>
-          <w:bCs w:val="false"/>
-          <w:u w:val="none"/>
-        </w:rPr>
-      </w:r>
-    </w:p>
-    <w:p>
-      <w:pPr>
-        <w:pStyle w:val="Normal"/>
-        <w:rPr/>
-      </w:pPr>
-      <w:r>
-        <w:rPr>
-          <w:b/>
-          <w:bCs/>
-          <w:u w:val="none"/>
-        </w:rPr>
         <w:t xml:space="preserve">Author: </w:t>
       </w:r>
       <w:r>
@@ -8791,7 +8699,7 @@
           <w:u w:val="none"/>
         </w:rPr>
         <w:drawing>
-          <wp:anchor behindDoc="0" distT="0" distB="0" distL="0" distR="0" simplePos="0" locked="0" layoutInCell="1" allowOverlap="1" relativeHeight="65">
+          <wp:anchor behindDoc="0" distT="0" distB="0" distL="0" distR="0" simplePos="0" locked="0" layoutInCell="1" allowOverlap="1" relativeHeight="21">
             <wp:simplePos x="0" y="0"/>
             <wp:positionH relativeFrom="column">
               <wp:posOffset>-571500</wp:posOffset>
@@ -8977,6 +8885,281 @@
       </w:pPr>
       <w:r>
         <w:rPr/>
+      </w:r>
+    </w:p>
+    <w:p>
+      <w:pPr>
+        <w:pStyle w:val="Normal"/>
+        <w:rPr/>
+      </w:pPr>
+      <w:r>
+        <w:rPr/>
+      </w:r>
+    </w:p>
+    <w:p>
+      <w:pPr>
+        <w:pStyle w:val="Normal"/>
+        <w:rPr>
+          <w:u w:val="single"/>
+        </w:rPr>
+      </w:pPr>
+      <w:r>
+        <w:rPr>
+          <w:u w:val="single"/>
+        </w:rPr>
+        <w:t>Thursday – November 12, 2015</w:t>
+      </w:r>
+    </w:p>
+    <w:p>
+      <w:pPr>
+        <w:pStyle w:val="Normal"/>
+        <w:rPr>
+          <w:u w:val="single"/>
+        </w:rPr>
+      </w:pPr>
+      <w:r>
+        <w:rPr>
+          <w:u w:val="single"/>
+        </w:rPr>
+      </w:r>
+    </w:p>
+    <w:p>
+      <w:pPr>
+        <w:pStyle w:val="Normal"/>
+        <w:rPr>
+          <w:b/>
+          <w:b/>
+          <w:bCs/>
+          <w:u w:val="none"/>
+        </w:rPr>
+      </w:pPr>
+      <w:r>
+        <w:rPr>
+          <w:b/>
+          <w:bCs/>
+          <w:u w:val="none"/>
+        </w:rPr>
+        <w:t xml:space="preserve">Goals: </w:t>
+      </w:r>
+      <w:r>
+        <w:rPr>
+          <w:b w:val="false"/>
+          <w:bCs w:val="false"/>
+          <w:u w:val="none"/>
+        </w:rPr>
+        <w:t xml:space="preserve">Finish wiring the bot, finish mounting the end game hook, update the notebook, </w:t>
+      </w:r>
+      <w:r>
+        <w:rPr>
+          <w:b w:val="false"/>
+          <w:bCs w:val="false"/>
+          <w:u w:val="none"/>
+        </w:rPr>
+        <w:t>set up fields, build a practice robot,</w:t>
+      </w:r>
+    </w:p>
+    <w:p>
+      <w:pPr>
+        <w:pStyle w:val="Normal"/>
+        <w:rPr>
+          <w:b/>
+          <w:b/>
+          <w:bCs/>
+          <w:u w:val="none"/>
+        </w:rPr>
+      </w:pPr>
+      <w:r>
+        <w:rPr>
+          <w:b/>
+          <w:bCs/>
+          <w:u w:val="none"/>
+        </w:rPr>
+      </w:r>
+    </w:p>
+    <w:p>
+      <w:pPr>
+        <w:pStyle w:val="Normal"/>
+        <w:rPr>
+          <w:b/>
+          <w:b/>
+          <w:bCs/>
+          <w:u w:val="none"/>
+        </w:rPr>
+      </w:pPr>
+      <w:r>
+        <w:rPr>
+          <w:b/>
+          <w:bCs/>
+          <w:u w:val="none"/>
+        </w:rPr>
+        <w:t>Accomplishments:</w:t>
+      </w:r>
+      <w:r>
+        <w:rPr>
+          <w:b w:val="false"/>
+          <w:bCs w:val="false"/>
+          <w:u w:val="none"/>
+        </w:rPr>
+        <w:t xml:space="preserve"> </w:t>
+      </w:r>
+      <w:r>
+        <w:rPr>
+          <w:b w:val="false"/>
+          <w:bCs w:val="false"/>
+          <w:u w:val="none"/>
+        </w:rPr>
+        <w:t>The hardware team finished wiring the new elements. The software team did some research on game rules as sensors. As a bonus, we celebrated a teammate's birthday today, and had cake!</w:t>
+      </w:r>
+    </w:p>
+    <w:p>
+      <w:pPr>
+        <w:pStyle w:val="Normal"/>
+        <w:rPr>
+          <w:b/>
+          <w:b/>
+          <w:bCs/>
+          <w:u w:val="none"/>
+        </w:rPr>
+      </w:pPr>
+      <w:r>
+        <w:rPr>
+          <w:b/>
+          <w:bCs/>
+          <w:u w:val="none"/>
+        </w:rPr>
+      </w:r>
+    </w:p>
+    <w:p>
+      <w:pPr>
+        <w:pStyle w:val="Normal"/>
+        <w:rPr>
+          <w:b/>
+          <w:b/>
+          <w:bCs/>
+          <w:u w:val="none"/>
+        </w:rPr>
+      </w:pPr>
+      <w:r>
+        <w:rPr>
+          <w:b/>
+          <w:bCs/>
+          <w:u w:val="none"/>
+        </w:rPr>
+        <w:t xml:space="preserve">Discoveries: </w:t>
+      </w:r>
+      <w:r>
+        <w:rPr>
+          <w:b w:val="false"/>
+          <w:bCs w:val="false"/>
+          <w:u w:val="none"/>
+        </w:rPr>
+        <w:t xml:space="preserve">the hardware team </w:t>
+      </w:r>
+      <w:r>
+        <w:rPr>
+          <w:b w:val="false"/>
+          <w:bCs w:val="false"/>
+          <w:u w:val="none"/>
+        </w:rPr>
+        <w:t>discovered that they need to remount a new design for a scoring arm.</w:t>
+      </w:r>
+    </w:p>
+    <w:p>
+      <w:pPr>
+        <w:pStyle w:val="Normal"/>
+        <w:rPr>
+          <w:b/>
+          <w:b/>
+          <w:bCs/>
+          <w:u w:val="none"/>
+        </w:rPr>
+      </w:pPr>
+      <w:r>
+        <w:rPr>
+          <w:b/>
+          <w:bCs/>
+          <w:u w:val="none"/>
+        </w:rPr>
+      </w:r>
+    </w:p>
+    <w:p>
+      <w:pPr>
+        <w:pStyle w:val="Normal"/>
+        <w:rPr>
+          <w:b/>
+          <w:b/>
+          <w:bCs/>
+          <w:u w:val="none"/>
+        </w:rPr>
+      </w:pPr>
+      <w:r>
+        <w:rPr>
+          <w:b/>
+          <w:bCs/>
+          <w:u w:val="none"/>
+        </w:rPr>
+        <w:t>Plans:</w:t>
+      </w:r>
+      <w:r>
+        <w:rPr>
+          <w:b w:val="false"/>
+          <w:bCs w:val="false"/>
+          <w:u w:val="none"/>
+        </w:rPr>
+        <w:t xml:space="preserve"> </w:t>
+      </w:r>
+      <w:r>
+        <w:rPr>
+          <w:b w:val="false"/>
+          <w:bCs w:val="false"/>
+          <w:u w:val="none"/>
+        </w:rPr>
+        <w:t>check the robot for appliance to the rules. Because we are still behind the next meeting will be a two hour hardware craze and then the last hour we will do complete software</w:t>
+      </w:r>
+    </w:p>
+    <w:p>
+      <w:pPr>
+        <w:pStyle w:val="Normal"/>
+        <w:rPr>
+          <w:b/>
+          <w:b/>
+          <w:bCs/>
+          <w:u w:val="none"/>
+        </w:rPr>
+      </w:pPr>
+      <w:r>
+        <w:rPr>
+          <w:b/>
+          <w:bCs/>
+          <w:u w:val="none"/>
+        </w:rPr>
+      </w:r>
+    </w:p>
+    <w:p>
+      <w:pPr>
+        <w:pStyle w:val="Normal"/>
+        <w:rPr>
+          <w:b/>
+          <w:b/>
+          <w:bCs/>
+          <w:u w:val="none"/>
+        </w:rPr>
+      </w:pPr>
+      <w:r>
+        <w:rPr>
+          <w:b/>
+          <w:bCs/>
+          <w:u w:val="none"/>
+        </w:rPr>
+        <w:t xml:space="preserve">Author: </w:t>
+      </w:r>
+      <w:r>
+        <w:rPr>
+          <w:b w:val="false"/>
+          <w:bCs w:val="false"/>
+          <w:u w:val="none"/>
+        </w:rPr>
+        <w:t>Tim Bloot</w:t>
       </w:r>
     </w:p>
     <w:sectPr>
@@ -9159,7 +9342,7 @@
     <w:pPr>
       <w:widowControl w:val="false"/>
       <w:suppressAutoHyphens w:val="true"/>
-      <w:overflowPunct w:val="false"/>
+      <w:overflowPunct w:val="true"/>
       <w:bidi w:val="0"/>
       <w:jc w:val="left"/>
     </w:pPr>
